--- a/Documentatie.docx
+++ b/Documentatie.docx
@@ -628,7 +628,7 @@
           <w:lang w:val="ro-RO" w:eastAsia="ro-RO"/>
         </w:rPr>
       </w:pPr>
-      <w:hyperlink w:anchor="_Toc10576701" w:history="1">
+      <w:hyperlink w:anchor="_Toc10649191" w:history="1">
         <w:r>
           <w:rPr>
             <w:rStyle w:val="Hyperlink"/>
@@ -655,7 +655,7 @@
             <w:noProof/>
             <w:webHidden/>
           </w:rPr>
-          <w:instrText xml:space="preserve"> PAGEREF _Toc10576701 \h </w:instrText>
+          <w:instrText xml:space="preserve"> PAGEREF _Toc10649191 \h </w:instrText>
         </w:r>
         <w:r>
           <w:rPr>
@@ -702,7 +702,7 @@
           <w:lang w:val="ro-RO" w:eastAsia="ro-RO"/>
         </w:rPr>
       </w:pPr>
-      <w:hyperlink w:anchor="_Toc10576702" w:history="1">
+      <w:hyperlink w:anchor="_Toc10649192" w:history="1">
         <w:r>
           <w:rPr>
             <w:rStyle w:val="Hyperlink"/>
@@ -730,7 +730,7 @@
             <w:noProof/>
             <w:webHidden/>
           </w:rPr>
-          <w:instrText xml:space="preserve"> PAGEREF _Toc10576702 \h </w:instrText>
+          <w:instrText xml:space="preserve"> PAGEREF _Toc10649192 \h </w:instrText>
         </w:r>
         <w:r>
           <w:rPr>
@@ -777,7 +777,7 @@
           <w:lang w:val="ro-RO" w:eastAsia="ro-RO"/>
         </w:rPr>
       </w:pPr>
-      <w:hyperlink w:anchor="_Toc10576703" w:history="1">
+      <w:hyperlink w:anchor="_Toc10649193" w:history="1">
         <w:r>
           <w:rPr>
             <w:rStyle w:val="Hyperlink"/>
@@ -804,7 +804,7 @@
             <w:noProof/>
             <w:webHidden/>
           </w:rPr>
-          <w:instrText xml:space="preserve"> PAGEREF _Toc10576703 \h </w:instrText>
+          <w:instrText xml:space="preserve"> PAGEREF _Toc10649193 \h </w:instrText>
         </w:r>
         <w:r>
           <w:rPr>
@@ -851,7 +851,7 @@
           <w:lang w:val="ro-RO" w:eastAsia="ro-RO"/>
         </w:rPr>
       </w:pPr>
-      <w:hyperlink w:anchor="_Toc10576704" w:history="1">
+      <w:hyperlink w:anchor="_Toc10649194" w:history="1">
         <w:r>
           <w:rPr>
             <w:rStyle w:val="Hyperlink"/>
@@ -878,7 +878,7 @@
             <w:noProof/>
             <w:webHidden/>
           </w:rPr>
-          <w:instrText xml:space="preserve"> PAGEREF _Toc10576704 \h </w:instrText>
+          <w:instrText xml:space="preserve"> PAGEREF _Toc10649194 \h </w:instrText>
         </w:r>
         <w:r>
           <w:rPr>
@@ -925,7 +925,7 @@
           <w:lang w:val="ro-RO" w:eastAsia="ro-RO"/>
         </w:rPr>
       </w:pPr>
-      <w:hyperlink w:anchor="_Toc10576705" w:history="1">
+      <w:hyperlink w:anchor="_Toc10649195" w:history="1">
         <w:r>
           <w:rPr>
             <w:rStyle w:val="Hyperlink"/>
@@ -952,7 +952,7 @@
             <w:noProof/>
             <w:webHidden/>
           </w:rPr>
-          <w:instrText xml:space="preserve"> PAGEREF _Toc10576705 \h </w:instrText>
+          <w:instrText xml:space="preserve"> PAGEREF _Toc10649195 \h </w:instrText>
         </w:r>
         <w:r>
           <w:rPr>
@@ -999,7 +999,7 @@
           <w:lang w:val="ro-RO" w:eastAsia="ro-RO"/>
         </w:rPr>
       </w:pPr>
-      <w:hyperlink w:anchor="_Toc10576706" w:history="1">
+      <w:hyperlink w:anchor="_Toc10649196" w:history="1">
         <w:r>
           <w:rPr>
             <w:rStyle w:val="Hyperlink"/>
@@ -1026,7 +1026,7 @@
             <w:noProof/>
             <w:webHidden/>
           </w:rPr>
-          <w:instrText xml:space="preserve"> PAGEREF _Toc10576706 \h </w:instrText>
+          <w:instrText xml:space="preserve"> PAGEREF _Toc10649196 \h </w:instrText>
         </w:r>
         <w:r>
           <w:rPr>
@@ -1073,7 +1073,7 @@
           <w:lang w:val="ro-RO" w:eastAsia="ro-RO"/>
         </w:rPr>
       </w:pPr>
-      <w:hyperlink w:anchor="_Toc10576707" w:history="1">
+      <w:hyperlink w:anchor="_Toc10649197" w:history="1">
         <w:r>
           <w:rPr>
             <w:rStyle w:val="Hyperlink"/>
@@ -1100,7 +1100,7 @@
             <w:noProof/>
             <w:webHidden/>
           </w:rPr>
-          <w:instrText xml:space="preserve"> PAGEREF _Toc10576707 \h </w:instrText>
+          <w:instrText xml:space="preserve"> PAGEREF _Toc10649197 \h </w:instrText>
         </w:r>
         <w:r>
           <w:rPr>
@@ -1147,7 +1147,7 @@
           <w:lang w:val="ro-RO" w:eastAsia="ro-RO"/>
         </w:rPr>
       </w:pPr>
-      <w:hyperlink w:anchor="_Toc10576708" w:history="1">
+      <w:hyperlink w:anchor="_Toc10649198" w:history="1">
         <w:r>
           <w:rPr>
             <w:rStyle w:val="Hyperlink"/>
@@ -1174,7 +1174,7 @@
             <w:noProof/>
             <w:webHidden/>
           </w:rPr>
-          <w:instrText xml:space="preserve"> PAGEREF _Toc10576708 \h </w:instrText>
+          <w:instrText xml:space="preserve"> PAGEREF _Toc10649198 \h </w:instrText>
         </w:r>
         <w:r>
           <w:rPr>
@@ -1221,7 +1221,7 @@
           <w:lang w:val="ro-RO" w:eastAsia="ro-RO"/>
         </w:rPr>
       </w:pPr>
-      <w:hyperlink w:anchor="_Toc10576709" w:history="1">
+      <w:hyperlink w:anchor="_Toc10649199" w:history="1">
         <w:r>
           <w:rPr>
             <w:rStyle w:val="Hyperlink"/>
@@ -1248,7 +1248,7 @@
             <w:noProof/>
             <w:webHidden/>
           </w:rPr>
-          <w:instrText xml:space="preserve"> PAGEREF _Toc10576709 \h </w:instrText>
+          <w:instrText xml:space="preserve"> PAGEREF _Toc10649199 \h </w:instrText>
         </w:r>
         <w:r>
           <w:rPr>
@@ -1295,7 +1295,7 @@
           <w:lang w:val="ro-RO" w:eastAsia="ro-RO"/>
         </w:rPr>
       </w:pPr>
-      <w:hyperlink w:anchor="_Toc10576710" w:history="1">
+      <w:hyperlink w:anchor="_Toc10649200" w:history="1">
         <w:r>
           <w:rPr>
             <w:rStyle w:val="Hyperlink"/>
@@ -1322,7 +1322,7 @@
             <w:noProof/>
             <w:webHidden/>
           </w:rPr>
-          <w:instrText xml:space="preserve"> PAGEREF _Toc10576710 \h </w:instrText>
+          <w:instrText xml:space="preserve"> PAGEREF _Toc10649200 \h </w:instrText>
         </w:r>
         <w:r>
           <w:rPr>
@@ -1342,7 +1342,243 @@
             <w:noProof/>
             <w:webHidden/>
           </w:rPr>
-          <w:t>17</w:t>
+          <w:t>19</w:t>
+        </w:r>
+        <w:r>
+          <w:rPr>
+            <w:noProof/>
+            <w:webHidden/>
+          </w:rPr>
+          <w:fldChar w:fldCharType="end"/>
+        </w:r>
+      </w:hyperlink>
+    </w:p>
+    <w:p>
+      <w:pPr>
+        <w:pStyle w:val="Cuprins2"/>
+        <w:tabs>
+          <w:tab w:val="right" w:leader="dot" w:pos="9062"/>
+        </w:tabs>
+        <w:rPr>
+          <w:rFonts w:eastAsiaTheme="minorEastAsia" w:cstheme="minorBidi"/>
+          <w:i w:val="0"/>
+          <w:iCs w:val="0"/>
+          <w:noProof/>
+          <w:sz w:val="22"/>
+          <w:szCs w:val="22"/>
+          <w:lang w:val="ro-RO" w:eastAsia="ro-RO"/>
+        </w:rPr>
+      </w:pPr>
+      <w:hyperlink w:anchor="_Toc10649201" w:history="1">
+        <w:r>
+          <w:rPr>
+            <w:rStyle w:val="Hyperlink"/>
+            <w:noProof/>
+          </w:rPr>
+          <w:t>Structura</w:t>
+        </w:r>
+        <w:r>
+          <w:rPr>
+            <w:noProof/>
+            <w:webHidden/>
+          </w:rPr>
+          <w:tab/>
+        </w:r>
+        <w:r>
+          <w:rPr>
+            <w:noProof/>
+            <w:webHidden/>
+          </w:rPr>
+          <w:fldChar w:fldCharType="begin"/>
+        </w:r>
+        <w:r>
+          <w:rPr>
+            <w:noProof/>
+            <w:webHidden/>
+          </w:rPr>
+          <w:instrText xml:space="preserve"> PAGEREF _Toc10649201 \h </w:instrText>
+        </w:r>
+        <w:r>
+          <w:rPr>
+            <w:noProof/>
+            <w:webHidden/>
+          </w:rPr>
+        </w:r>
+        <w:r>
+          <w:rPr>
+            <w:noProof/>
+            <w:webHidden/>
+          </w:rPr>
+          <w:fldChar w:fldCharType="separate"/>
+        </w:r>
+        <w:r>
+          <w:rPr>
+            <w:noProof/>
+            <w:webHidden/>
+          </w:rPr>
+          <w:t>19</w:t>
+        </w:r>
+        <w:r>
+          <w:rPr>
+            <w:noProof/>
+            <w:webHidden/>
+          </w:rPr>
+          <w:fldChar w:fldCharType="end"/>
+        </w:r>
+      </w:hyperlink>
+    </w:p>
+    <w:p>
+      <w:pPr>
+        <w:pStyle w:val="Cuprins2"/>
+        <w:tabs>
+          <w:tab w:val="right" w:leader="dot" w:pos="9062"/>
+        </w:tabs>
+        <w:rPr>
+          <w:rFonts w:eastAsiaTheme="minorEastAsia" w:cstheme="minorBidi"/>
+          <w:i w:val="0"/>
+          <w:iCs w:val="0"/>
+          <w:noProof/>
+          <w:sz w:val="22"/>
+          <w:szCs w:val="22"/>
+          <w:lang w:val="ro-RO" w:eastAsia="ro-RO"/>
+        </w:rPr>
+      </w:pPr>
+      <w:hyperlink w:anchor="_Toc10649202" w:history="1">
+        <w:r>
+          <w:rPr>
+            <w:rStyle w:val="Hyperlink"/>
+            <w:noProof/>
+          </w:rPr>
+          <w:t>Securitate</w:t>
+        </w:r>
+        <w:r>
+          <w:rPr>
+            <w:noProof/>
+            <w:webHidden/>
+          </w:rPr>
+          <w:tab/>
+        </w:r>
+        <w:r>
+          <w:rPr>
+            <w:noProof/>
+            <w:webHidden/>
+          </w:rPr>
+          <w:fldChar w:fldCharType="begin"/>
+        </w:r>
+        <w:r>
+          <w:rPr>
+            <w:noProof/>
+            <w:webHidden/>
+          </w:rPr>
+          <w:instrText xml:space="preserve"> PAGEREF _Toc10649202 \h </w:instrText>
+        </w:r>
+        <w:r>
+          <w:rPr>
+            <w:noProof/>
+            <w:webHidden/>
+          </w:rPr>
+        </w:r>
+        <w:r>
+          <w:rPr>
+            <w:noProof/>
+            <w:webHidden/>
+          </w:rPr>
+          <w:fldChar w:fldCharType="separate"/>
+        </w:r>
+        <w:r>
+          <w:rPr>
+            <w:noProof/>
+            <w:webHidden/>
+          </w:rPr>
+          <w:t>20</w:t>
+        </w:r>
+        <w:r>
+          <w:rPr>
+            <w:noProof/>
+            <w:webHidden/>
+          </w:rPr>
+          <w:fldChar w:fldCharType="end"/>
+        </w:r>
+      </w:hyperlink>
+    </w:p>
+    <w:p>
+      <w:pPr>
+        <w:pStyle w:val="Cuprins2"/>
+        <w:tabs>
+          <w:tab w:val="right" w:leader="dot" w:pos="9062"/>
+        </w:tabs>
+        <w:rPr>
+          <w:rFonts w:eastAsiaTheme="minorEastAsia" w:cstheme="minorBidi"/>
+          <w:i w:val="0"/>
+          <w:iCs w:val="0"/>
+          <w:noProof/>
+          <w:sz w:val="22"/>
+          <w:szCs w:val="22"/>
+          <w:lang w:val="ro-RO" w:eastAsia="ro-RO"/>
+        </w:rPr>
+      </w:pPr>
+      <w:hyperlink w:anchor="_Toc10649203" w:history="1">
+        <w:r>
+          <w:rPr>
+            <w:rStyle w:val="Hyperlink"/>
+            <w:noProof/>
+          </w:rPr>
+          <w:t>Clien</w:t>
+        </w:r>
+        <w:r>
+          <w:rPr>
+            <w:rStyle w:val="Hyperlink"/>
+            <w:noProof/>
+          </w:rPr>
+          <w:t>t</w:t>
+        </w:r>
+        <w:r>
+          <w:rPr>
+            <w:rStyle w:val="Hyperlink"/>
+            <w:noProof/>
+          </w:rPr>
+          <w:t>-Side</w:t>
+        </w:r>
+        <w:r>
+          <w:rPr>
+            <w:noProof/>
+            <w:webHidden/>
+          </w:rPr>
+          <w:tab/>
+        </w:r>
+        <w:r>
+          <w:rPr>
+            <w:noProof/>
+            <w:webHidden/>
+          </w:rPr>
+          <w:fldChar w:fldCharType="begin"/>
+        </w:r>
+        <w:r>
+          <w:rPr>
+            <w:noProof/>
+            <w:webHidden/>
+          </w:rPr>
+          <w:instrText xml:space="preserve"> PAGEREF _Toc10649203 \h </w:instrText>
+        </w:r>
+        <w:r>
+          <w:rPr>
+            <w:noProof/>
+            <w:webHidden/>
+          </w:rPr>
+        </w:r>
+        <w:r>
+          <w:rPr>
+            <w:noProof/>
+            <w:webHidden/>
+          </w:rPr>
+          <w:fldChar w:fldCharType="separate"/>
+        </w:r>
+        <w:r>
+          <w:rPr>
+            <w:noProof/>
+            <w:webHidden/>
+          </w:rPr>
+          <w:t>24</w:t>
         </w:r>
         <w:r>
           <w:rPr>
@@ -1369,7 +1605,7 @@
           <w:lang w:val="ro-RO" w:eastAsia="ro-RO"/>
         </w:rPr>
       </w:pPr>
-      <w:hyperlink w:anchor="_Toc10576711" w:history="1">
+      <w:hyperlink w:anchor="_Toc10649204" w:history="1">
         <w:r>
           <w:rPr>
             <w:rStyle w:val="Hyperlink"/>
@@ -1396,7 +1632,7 @@
             <w:noProof/>
             <w:webHidden/>
           </w:rPr>
-          <w:instrText xml:space="preserve"> PAGEREF _Toc10576711 \h </w:instrText>
+          <w:instrText xml:space="preserve"> PAGEREF _Toc10649204 \h </w:instrText>
         </w:r>
         <w:r>
           <w:rPr>
@@ -1416,7 +1652,7 @@
             <w:noProof/>
             <w:webHidden/>
           </w:rPr>
-          <w:t>17</w:t>
+          <w:t>24</w:t>
         </w:r>
         <w:r>
           <w:rPr>
@@ -1443,7 +1679,7 @@
           <w:lang w:val="ro-RO" w:eastAsia="ro-RO"/>
         </w:rPr>
       </w:pPr>
-      <w:hyperlink w:anchor="_Toc10576712" w:history="1">
+      <w:hyperlink w:anchor="_Toc10649205" w:history="1">
         <w:r>
           <w:rPr>
             <w:rStyle w:val="Hyperlink"/>
@@ -1470,7 +1706,7 @@
             <w:noProof/>
             <w:webHidden/>
           </w:rPr>
-          <w:instrText xml:space="preserve"> PAGEREF _Toc10576712 \h </w:instrText>
+          <w:instrText xml:space="preserve"> PAGEREF _Toc10649205 \h </w:instrText>
         </w:r>
         <w:r>
           <w:rPr>
@@ -1490,7 +1726,7 @@
             <w:noProof/>
             <w:webHidden/>
           </w:rPr>
-          <w:t>17</w:t>
+          <w:t>24</w:t>
         </w:r>
         <w:r>
           <w:rPr>
@@ -1517,7 +1753,7 @@
           <w:lang w:val="ro-RO" w:eastAsia="ro-RO"/>
         </w:rPr>
       </w:pPr>
-      <w:hyperlink w:anchor="_Toc10576713" w:history="1">
+      <w:hyperlink w:anchor="_Toc10649206" w:history="1">
         <w:r>
           <w:rPr>
             <w:rStyle w:val="Hyperlink"/>
@@ -1544,7 +1780,7 @@
             <w:noProof/>
             <w:webHidden/>
           </w:rPr>
-          <w:instrText xml:space="preserve"> PAGEREF _Toc10576713 \h </w:instrText>
+          <w:instrText xml:space="preserve"> PAGEREF _Toc10649206 \h </w:instrText>
         </w:r>
         <w:r>
           <w:rPr>
@@ -1564,7 +1800,7 @@
             <w:noProof/>
             <w:webHidden/>
           </w:rPr>
-          <w:t>17</w:t>
+          <w:t>24</w:t>
         </w:r>
         <w:r>
           <w:rPr>
@@ -1766,9 +2002,1066 @@
     </w:p>
     <w:p>
       <w:pPr>
+        <w:pStyle w:val="TitluLicenta0"/>
+      </w:pPr>
+      <w:bookmarkStart w:id="0" w:name="_Toc10469851"/>
+      <w:bookmarkStart w:id="1" w:name="_Toc10649191"/>
+      <w:r>
+        <w:lastRenderedPageBreak/>
+        <w:t>Introducere</w:t>
+      </w:r>
+      <w:bookmarkEnd w:id="0"/>
+      <w:bookmarkEnd w:id="1"/>
+    </w:p>
+    <w:p>
+      <w:pPr>
+        <w:pStyle w:val="Licenta"/>
+      </w:pPr>
+      <w:r>
+        <w:t>Ideea aplicatiei pleaca de la</w:t>
+      </w:r>
+      <w:r>
+        <w:t xml:space="preserve"> tehnologia</w:t>
+      </w:r>
+      <w:r>
+        <w:t xml:space="preserve"> Apache Cassandra, o baza de date</w:t>
+      </w:r>
+      <w:r>
+        <w:t xml:space="preserve"> NoSQL (not only SQL) destinata gestionarii cantitatilor mari de date. Din pacate interactionarea cu aceasta baza de date de catre un programator</w:t>
+      </w:r>
+      <w:r>
+        <w:t xml:space="preserve"> nu este foarte complexa.</w:t>
+      </w:r>
+    </w:p>
+    <w:p>
+      <w:pPr>
+        <w:spacing w:after="30"/>
+        <w:ind w:left="360" w:firstLine="0"/>
+        <w:rPr>
+          <w:rFonts w:ascii="Times New Roman" w:hAnsi="Times New Roman"/>
+          <w:sz w:val="24"/>
+          <w:lang w:val="en-US"/>
+        </w:rPr>
+      </w:pPr>
+    </w:p>
+    <w:p>
+      <w:pPr>
+        <w:spacing w:after="30"/>
+        <w:ind w:firstLine="708"/>
+        <w:rPr>
+          <w:rFonts w:ascii="Times New Roman" w:hAnsi="Times New Roman"/>
+          <w:sz w:val="24"/>
+          <w:lang w:val="en-US"/>
+        </w:rPr>
+      </w:pPr>
+      <w:r>
+        <w:rPr>
+          <w:rFonts w:ascii="Times New Roman" w:hAnsi="Times New Roman"/>
+          <w:sz w:val="24"/>
+          <w:lang w:val="en-US"/>
+        </w:rPr>
+        <w:t>Folosind limbajul CQL (Cassandra Query Language), un programat</w:t>
+      </w:r>
+      <w:r>
+        <w:rPr>
+          <w:rFonts w:ascii="Times New Roman" w:hAnsi="Times New Roman"/>
+          <w:sz w:val="24"/>
+          <w:lang w:val="en-US"/>
+        </w:rPr>
+        <w:t>or poate prelua data sau executa comenzi asupra bazei de date.</w:t>
+      </w:r>
+      <w:r>
+        <w:rPr>
+          <w:rFonts w:ascii="Times New Roman" w:hAnsi="Times New Roman"/>
+          <w:sz w:val="24"/>
+          <w:lang w:val="en-US"/>
+        </w:rPr>
+        <w:t xml:space="preserve"> Din pacate, din punct de vedere vizual</w:t>
+      </w:r>
+      <w:r>
+        <w:rPr>
+          <w:rFonts w:ascii="Times New Roman" w:hAnsi="Times New Roman"/>
+          <w:sz w:val="24"/>
+          <w:lang w:val="en-US"/>
+        </w:rPr>
+        <w:t xml:space="preserve"> si din punct de vedere al eficientei</w:t>
+      </w:r>
+      <w:r>
+        <w:rPr>
+          <w:rFonts w:ascii="Times New Roman" w:hAnsi="Times New Roman"/>
+          <w:sz w:val="24"/>
+          <w:lang w:val="en-US"/>
+        </w:rPr>
+        <w:t xml:space="preserve">, aceasta procedura nu este una foarte </w:t>
+      </w:r>
+      <w:r>
+        <w:rPr>
+          <w:rFonts w:ascii="Times New Roman" w:hAnsi="Times New Roman"/>
+          <w:sz w:val="24"/>
+          <w:lang w:val="en-US"/>
+        </w:rPr>
+        <w:t>benefica</w:t>
+      </w:r>
+      <w:r>
+        <w:rPr>
+          <w:rFonts w:ascii="Times New Roman" w:hAnsi="Times New Roman"/>
+          <w:sz w:val="24"/>
+          <w:lang w:val="en-US"/>
+        </w:rPr>
+        <w:t>.</w:t>
+      </w:r>
+      <w:r>
+        <w:rPr>
+          <w:rFonts w:ascii="Times New Roman" w:hAnsi="Times New Roman"/>
+          <w:sz w:val="24"/>
+          <w:lang w:val="en-US"/>
+        </w:rPr>
+        <w:t xml:space="preserve"> Interfata consta intr-o consola care primeste comenzile CQL si returneaza rezultatul.</w:t>
+      </w:r>
+      <w:r>
+        <w:rPr>
+          <w:rFonts w:ascii="Times New Roman" w:hAnsi="Times New Roman"/>
+          <w:sz w:val="24"/>
+          <w:lang w:val="en-US"/>
+        </w:rPr>
+        <w:t xml:space="preserve"> A</w:t>
+      </w:r>
+      <w:r>
+        <w:rPr>
+          <w:rFonts w:ascii="Times New Roman" w:hAnsi="Times New Roman"/>
+          <w:sz w:val="24"/>
+          <w:lang w:val="en-US"/>
+        </w:rPr>
+        <w:t xml:space="preserve">stfel nu exista nicio modalitate de </w:t>
+      </w:r>
+      <w:proofErr w:type="gramStart"/>
+      <w:r>
+        <w:rPr>
+          <w:rFonts w:ascii="Times New Roman" w:hAnsi="Times New Roman"/>
+          <w:sz w:val="24"/>
+          <w:lang w:val="en-US"/>
+        </w:rPr>
+        <w:t>a</w:t>
+      </w:r>
+      <w:proofErr w:type="gramEnd"/>
+      <w:r>
+        <w:rPr>
+          <w:rFonts w:ascii="Times New Roman" w:hAnsi="Times New Roman"/>
+          <w:sz w:val="24"/>
+          <w:lang w:val="en-US"/>
+        </w:rPr>
+        <w:t xml:space="preserve"> avea o privire de ansamblu a bazei de date fara a trece prin mai multi pasi</w:t>
+      </w:r>
+      <w:r>
+        <w:rPr>
+          <w:rFonts w:ascii="Times New Roman" w:hAnsi="Times New Roman"/>
+          <w:sz w:val="24"/>
+          <w:lang w:val="en-US"/>
+        </w:rPr>
+        <w:t xml:space="preserve"> inevitabil.</w:t>
+      </w:r>
+    </w:p>
+    <w:p>
+      <w:pPr>
+        <w:spacing w:after="30"/>
+        <w:rPr>
+          <w:rFonts w:ascii="Times New Roman" w:hAnsi="Times New Roman"/>
+          <w:sz w:val="24"/>
+          <w:lang w:val="en-US"/>
+        </w:rPr>
+      </w:pPr>
+    </w:p>
+    <w:p>
+      <w:pPr>
+        <w:spacing w:after="30"/>
+        <w:rPr>
+          <w:rFonts w:ascii="Times New Roman" w:hAnsi="Times New Roman"/>
+          <w:sz w:val="24"/>
+          <w:lang w:val="en-US"/>
+        </w:rPr>
+      </w:pPr>
+      <w:r>
+        <w:rPr>
+          <w:rFonts w:ascii="Times New Roman" w:hAnsi="Times New Roman"/>
+          <w:sz w:val="24"/>
+          <w:lang w:val="en-US"/>
+        </w:rPr>
+        <w:tab/>
+        <w:t xml:space="preserve">Am ales sa dezvolt aceasta aplicatie in special pentru acest motiv, de </w:t>
+      </w:r>
+      <w:proofErr w:type="gramStart"/>
+      <w:r>
+        <w:rPr>
+          <w:rFonts w:ascii="Times New Roman" w:hAnsi="Times New Roman"/>
+          <w:sz w:val="24"/>
+          <w:lang w:val="en-US"/>
+        </w:rPr>
+        <w:t>a</w:t>
+      </w:r>
+      <w:proofErr w:type="gramEnd"/>
+      <w:r>
+        <w:rPr>
+          <w:rFonts w:ascii="Times New Roman" w:hAnsi="Times New Roman"/>
+          <w:sz w:val="24"/>
+          <w:lang w:val="en-US"/>
+        </w:rPr>
+        <w:t xml:space="preserve"> eficientiza gestionarea acestei baze de date printr-o interfata prietenoasa, eficienta si accesibila oricui (de aici si numele aplicatiei).</w:t>
+      </w:r>
+    </w:p>
+    <w:p>
+      <w:pPr>
+        <w:spacing w:after="30"/>
+        <w:rPr>
+          <w:rFonts w:ascii="Times New Roman" w:hAnsi="Times New Roman"/>
+          <w:sz w:val="24"/>
+          <w:lang w:val="en-US"/>
+        </w:rPr>
+      </w:pPr>
+    </w:p>
+    <w:p>
+      <w:pPr>
+        <w:spacing w:after="30"/>
+        <w:rPr>
+          <w:rFonts w:ascii="Times New Roman" w:hAnsi="Times New Roman"/>
+          <w:sz w:val="24"/>
+          <w:lang w:val="en-US"/>
+        </w:rPr>
+      </w:pPr>
+      <w:r>
+        <w:rPr>
+          <w:rFonts w:ascii="Times New Roman" w:hAnsi="Times New Roman"/>
+          <w:sz w:val="24"/>
+          <w:lang w:val="en-US"/>
+        </w:rPr>
+        <w:tab/>
+      </w:r>
+      <w:r>
+        <w:rPr>
+          <w:rFonts w:ascii="Times New Roman" w:hAnsi="Times New Roman"/>
+          <w:sz w:val="24"/>
+          <w:lang w:val="en-US"/>
+        </w:rPr>
+        <w:t>Am ales ca acesta aplicatie sa fie web in primul rand pentru usurinta si accesibilitatea pe care o ofera interactiunii si comunicarii intre membri. In al doilea rand, pentru a introduce aplicatia mai usor in mediul online, care dupa parerea mea este cel mai eficient mod de a promova o creatie, mai ales aplicatii in genul acesteia.</w:t>
+      </w:r>
+    </w:p>
+    <w:p>
+      <w:pPr>
+        <w:spacing w:after="30"/>
+        <w:rPr>
+          <w:rFonts w:ascii="Times New Roman" w:hAnsi="Times New Roman"/>
+          <w:sz w:val="24"/>
+          <w:lang w:val="en-US"/>
+        </w:rPr>
+      </w:pPr>
+    </w:p>
+    <w:p>
+      <w:pPr>
+        <w:spacing w:after="30"/>
+        <w:rPr>
+          <w:rFonts w:ascii="Times New Roman" w:hAnsi="Times New Roman"/>
+          <w:sz w:val="24"/>
+          <w:lang w:val="en-US"/>
+        </w:rPr>
+      </w:pPr>
+      <w:r>
+        <w:rPr>
+          <w:rFonts w:ascii="Times New Roman" w:hAnsi="Times New Roman"/>
+          <w:sz w:val="24"/>
+          <w:lang w:val="en-US"/>
+        </w:rPr>
+        <w:tab/>
+        <w:t xml:space="preserve">Avand ca exemplu negativ interfata curenta a bazei de date, </w:t>
+      </w:r>
+      <w:r>
+        <w:rPr>
+          <w:rFonts w:ascii="Times New Roman" w:hAnsi="Times New Roman"/>
+          <w:sz w:val="24"/>
+          <w:lang w:val="en-US"/>
+        </w:rPr>
+        <w:t>a</w:t>
+      </w:r>
+      <w:r>
+        <w:rPr>
+          <w:rFonts w:ascii="Times New Roman" w:hAnsi="Times New Roman"/>
+          <w:sz w:val="24"/>
+          <w:lang w:val="en-US"/>
+        </w:rPr>
+        <w:t xml:space="preserve"> fost usor </w:t>
+      </w:r>
+      <w:r>
+        <w:rPr>
+          <w:rFonts w:ascii="Times New Roman" w:hAnsi="Times New Roman"/>
+          <w:sz w:val="24"/>
+          <w:lang w:val="en-US"/>
+        </w:rPr>
+        <w:t xml:space="preserve">de </w:t>
+      </w:r>
+      <w:r>
+        <w:rPr>
+          <w:rFonts w:ascii="Times New Roman" w:hAnsi="Times New Roman"/>
+          <w:sz w:val="24"/>
+          <w:lang w:val="en-US"/>
+        </w:rPr>
+        <w:t>imagin</w:t>
+      </w:r>
+      <w:r>
+        <w:rPr>
+          <w:rFonts w:ascii="Times New Roman" w:hAnsi="Times New Roman"/>
+          <w:sz w:val="24"/>
+          <w:lang w:val="en-US"/>
+        </w:rPr>
+        <w:t>at</w:t>
+      </w:r>
+      <w:r>
+        <w:rPr>
+          <w:rFonts w:ascii="Times New Roman" w:hAnsi="Times New Roman"/>
+          <w:sz w:val="24"/>
+          <w:lang w:val="en-US"/>
+        </w:rPr>
+        <w:t xml:space="preserve"> o aplicatie eficienta care sa-i ocupe locul</w:t>
+      </w:r>
+      <w:r>
+        <w:rPr>
+          <w:rFonts w:ascii="Times New Roman" w:hAnsi="Times New Roman"/>
+          <w:sz w:val="24"/>
+          <w:lang w:val="en-US"/>
+        </w:rPr>
+        <w:t>. Astfel, comparatia dintre cele doua interfete poate fi destul de semnificativa.</w:t>
+      </w:r>
+    </w:p>
+    <w:p>
+      <w:pPr>
+        <w:spacing w:after="30"/>
+        <w:rPr>
+          <w:rFonts w:ascii="Times New Roman" w:hAnsi="Times New Roman"/>
+          <w:sz w:val="24"/>
+          <w:lang w:val="en-US"/>
+        </w:rPr>
+      </w:pPr>
+    </w:p>
+    <w:p>
+      <w:pPr>
+        <w:spacing w:after="30"/>
+        <w:rPr>
+          <w:rFonts w:ascii="Times New Roman" w:hAnsi="Times New Roman"/>
+          <w:i/>
+          <w:sz w:val="24"/>
+          <w:lang w:val="en-US"/>
+        </w:rPr>
+      </w:pPr>
+      <w:r>
+        <w:rPr>
+          <w:rFonts w:ascii="Times New Roman" w:hAnsi="Times New Roman"/>
+          <w:sz w:val="24"/>
+          <w:lang w:val="en-US"/>
+        </w:rPr>
+        <w:tab/>
+      </w:r>
+      <w:r>
+        <w:rPr>
+          <w:rFonts w:ascii="Times New Roman" w:hAnsi="Times New Roman"/>
+          <w:sz w:val="24"/>
+          <w:lang w:val="en-US"/>
+        </w:rPr>
+        <w:t>*</w:t>
+      </w:r>
+      <w:r>
+        <w:rPr>
+          <w:rFonts w:ascii="Times New Roman" w:hAnsi="Times New Roman"/>
+          <w:i/>
+          <w:sz w:val="24"/>
+          <w:lang w:val="en-US"/>
+        </w:rPr>
+        <w:t>De acum inainte voi folosi termenul de “interfata veche” si “interfata noua” pentru a face referire la interfata curenta a bazei de date Cassandra, reprezentata de consola de tip terminal, respectiv aplicatia(interfata) prezentata, Cassandra Interface.</w:t>
+      </w:r>
+    </w:p>
+    <w:p>
+      <w:pPr>
+        <w:spacing w:after="30"/>
+        <w:rPr>
+          <w:rFonts w:ascii="Times New Roman" w:hAnsi="Times New Roman"/>
+          <w:sz w:val="24"/>
+          <w:lang w:val="en-US"/>
+        </w:rPr>
+      </w:pPr>
+    </w:p>
+    <w:p>
+      <w:pPr>
+        <w:spacing w:after="30"/>
+        <w:rPr>
+          <w:rFonts w:ascii="Times New Roman" w:hAnsi="Times New Roman"/>
+          <w:sz w:val="24"/>
+          <w:lang w:val="en-US"/>
+        </w:rPr>
+      </w:pPr>
+      <w:r>
+        <w:rPr>
+          <w:rFonts w:ascii="Times New Roman" w:hAnsi="Times New Roman"/>
+          <w:sz w:val="24"/>
+          <w:lang w:val="en-US"/>
+        </w:rPr>
+        <w:tab/>
+        <w:t xml:space="preserve">Spre deosebire de interfata veche, care putea fi accesata numai prin query-uri, interfata noua ofera atat facilitatea de </w:t>
+      </w:r>
+      <w:proofErr w:type="gramStart"/>
+      <w:r>
+        <w:rPr>
+          <w:rFonts w:ascii="Times New Roman" w:hAnsi="Times New Roman"/>
+          <w:sz w:val="24"/>
+          <w:lang w:val="en-US"/>
+        </w:rPr>
+        <w:t>a</w:t>
+      </w:r>
+      <w:proofErr w:type="gramEnd"/>
+      <w:r>
+        <w:rPr>
+          <w:rFonts w:ascii="Times New Roman" w:hAnsi="Times New Roman"/>
+          <w:sz w:val="24"/>
+          <w:lang w:val="en-US"/>
+        </w:rPr>
+        <w:t xml:space="preserve"> executa query-uri de tip text, cat si accesarea/executarea datelor prin doar cateva click-uri. Acesta contine cate o pagina speciala pentru acestea: “View/Edit”, “Console/Script”, prin care utilizatorul poate face (intr-un procent destul de mare) cam tot ceea ce poate face si interfata veche, insa mult mai usor.</w:t>
+      </w:r>
+    </w:p>
+    <w:p>
+      <w:pPr>
+        <w:spacing w:after="30"/>
+        <w:rPr>
+          <w:rFonts w:ascii="Times New Roman" w:hAnsi="Times New Roman"/>
+          <w:sz w:val="24"/>
+          <w:lang w:val="en-US"/>
+        </w:rPr>
+      </w:pPr>
+    </w:p>
+    <w:p>
+      <w:pPr>
+        <w:spacing w:after="30"/>
+        <w:rPr>
+          <w:rFonts w:ascii="Times New Roman" w:hAnsi="Times New Roman"/>
+          <w:sz w:val="24"/>
+          <w:lang w:val="en-US"/>
+        </w:rPr>
+      </w:pPr>
+      <w:r>
+        <w:rPr>
+          <w:rFonts w:ascii="Times New Roman" w:hAnsi="Times New Roman"/>
+          <w:sz w:val="24"/>
+          <w:lang w:val="en-US"/>
+        </w:rPr>
+        <w:t xml:space="preserve">Alta diferenta seminificativa, este aceea ca interfata veche </w:t>
+      </w:r>
+      <w:r>
+        <w:rPr>
+          <w:rFonts w:ascii="Times New Roman" w:hAnsi="Times New Roman"/>
+          <w:sz w:val="24"/>
+          <w:lang w:val="en-US"/>
+        </w:rPr>
+        <w:t>nu ofera</w:t>
+      </w:r>
+      <w:r>
+        <w:rPr>
+          <w:rFonts w:ascii="Times New Roman" w:hAnsi="Times New Roman"/>
+          <w:sz w:val="24"/>
+          <w:lang w:val="en-US"/>
+        </w:rPr>
+        <w:t xml:space="preserve"> siguranta si</w:t>
+      </w:r>
+      <w:r>
+        <w:rPr>
+          <w:rFonts w:ascii="Times New Roman" w:hAnsi="Times New Roman"/>
+          <w:sz w:val="24"/>
+          <w:lang w:val="en-US"/>
+        </w:rPr>
+        <w:t xml:space="preserve"> comunicarea eficienta intre doi sau mai multi utilizatori care au acces la aceleasi date. Cassandra Interface ofera aceasta facilitate prin simplul fapt ca orice schimbare asupra bazei de date este salvata in </w:t>
+      </w:r>
+      <w:r>
+        <w:rPr>
+          <w:rFonts w:ascii="Times New Roman" w:hAnsi="Times New Roman"/>
+          <w:sz w:val="24"/>
+          <w:lang w:val="en-US"/>
+        </w:rPr>
+        <w:lastRenderedPageBreak/>
+        <w:t>Log si se poate accesa de catre membrii cu rol superior in orice moment. De asemenea orice schimbare de update sau delete asupra bazei de date creeaza automat un backup. Pe langa aceste lucruri, utilizatorii cu acces la aceleasi date, pot avea roluri si acces diferit asupra lor, facand totul sa se desfasoare intr-un mediu sigur. Astfe</w:t>
+      </w:r>
+      <w:r>
+        <w:rPr>
+          <w:rFonts w:ascii="Times New Roman" w:hAnsi="Times New Roman"/>
+          <w:sz w:val="24"/>
+          <w:lang w:val="en-US"/>
+        </w:rPr>
+        <w:t>l, siguranta datelor in participarea colectiva este asigurata.</w:t>
+      </w:r>
+    </w:p>
+    <w:p>
+      <w:pPr>
+        <w:spacing w:after="30"/>
+        <w:rPr>
+          <w:rFonts w:ascii="Times New Roman" w:hAnsi="Times New Roman"/>
+          <w:sz w:val="24"/>
+          <w:lang w:val="en-US"/>
+        </w:rPr>
+      </w:pPr>
+    </w:p>
+    <w:p>
+      <w:pPr>
+        <w:spacing w:after="30"/>
+        <w:rPr>
+          <w:rFonts w:ascii="Times New Roman" w:hAnsi="Times New Roman"/>
+          <w:sz w:val="24"/>
+          <w:lang w:val="en-US"/>
+        </w:rPr>
+      </w:pPr>
+      <w:r>
+        <w:rPr>
+          <w:rFonts w:ascii="Times New Roman" w:hAnsi="Times New Roman"/>
+          <w:sz w:val="24"/>
+          <w:lang w:val="en-US"/>
+        </w:rPr>
+        <w:tab/>
+        <w:t xml:space="preserve">Principalul scop in dezvoltarea acestei aplicatii </w:t>
+      </w:r>
+      <w:r>
+        <w:rPr>
+          <w:rFonts w:ascii="Times New Roman" w:hAnsi="Times New Roman"/>
+          <w:sz w:val="24"/>
+          <w:lang w:val="en-US"/>
+        </w:rPr>
+        <w:t>fiind</w:t>
+      </w:r>
+      <w:r>
+        <w:rPr>
+          <w:rFonts w:ascii="Times New Roman" w:hAnsi="Times New Roman"/>
+          <w:sz w:val="24"/>
+          <w:lang w:val="en-US"/>
+        </w:rPr>
+        <w:t xml:space="preserve"> eficien</w:t>
+      </w:r>
+      <w:r>
+        <w:rPr>
+          <w:rFonts w:ascii="Times New Roman" w:hAnsi="Times New Roman"/>
+          <w:sz w:val="24"/>
+          <w:lang w:val="en-US"/>
+        </w:rPr>
+        <w:t>izarea</w:t>
+      </w:r>
+      <w:r>
+        <w:rPr>
+          <w:rFonts w:ascii="Times New Roman" w:hAnsi="Times New Roman"/>
+          <w:sz w:val="24"/>
+          <w:lang w:val="en-US"/>
+        </w:rPr>
+        <w:t xml:space="preserve"> din punct de vedere vizual si temporal</w:t>
+      </w:r>
+      <w:r>
+        <w:rPr>
+          <w:rFonts w:ascii="Times New Roman" w:hAnsi="Times New Roman"/>
+          <w:sz w:val="24"/>
+          <w:lang w:val="en-US"/>
+        </w:rPr>
+        <w:t xml:space="preserve">, </w:t>
+      </w:r>
+      <w:r>
+        <w:rPr>
+          <w:rFonts w:ascii="Times New Roman" w:hAnsi="Times New Roman"/>
+          <w:sz w:val="24"/>
+          <w:lang w:val="en-US"/>
+        </w:rPr>
+        <w:t>Cassandra Interface ofera acest lucru</w:t>
+      </w:r>
+      <w:r>
+        <w:rPr>
+          <w:rFonts w:ascii="Times New Roman" w:hAnsi="Times New Roman"/>
+          <w:sz w:val="24"/>
+          <w:lang w:val="en-US"/>
+        </w:rPr>
+        <w:t xml:space="preserve"> prin fiecare componenta </w:t>
+      </w:r>
+      <w:proofErr w:type="gramStart"/>
+      <w:r>
+        <w:rPr>
+          <w:rFonts w:ascii="Times New Roman" w:hAnsi="Times New Roman"/>
+          <w:sz w:val="24"/>
+          <w:lang w:val="en-US"/>
+        </w:rPr>
+        <w:t>a</w:t>
+      </w:r>
+      <w:proofErr w:type="gramEnd"/>
+      <w:r>
+        <w:rPr>
+          <w:rFonts w:ascii="Times New Roman" w:hAnsi="Times New Roman"/>
+          <w:sz w:val="24"/>
+          <w:lang w:val="en-US"/>
+        </w:rPr>
+        <w:t xml:space="preserve"> aplicatiei. Fiecare pagina in parte ofera ceva aparte utilizatorului, care poate beneficia ce acel lucru intr-un timp cat mai scurt.</w:t>
+      </w:r>
+    </w:p>
+    <w:p>
+      <w:pPr>
+        <w:spacing w:after="30"/>
+        <w:rPr>
+          <w:rFonts w:ascii="Times New Roman" w:hAnsi="Times New Roman"/>
+          <w:sz w:val="24"/>
+          <w:lang w:val="en-US"/>
+        </w:rPr>
+      </w:pPr>
+    </w:p>
+    <w:p>
+      <w:pPr>
+        <w:spacing w:after="30"/>
+        <w:rPr>
+          <w:rFonts w:ascii="Times New Roman" w:hAnsi="Times New Roman"/>
+          <w:sz w:val="24"/>
+          <w:lang w:val="en-US"/>
+        </w:rPr>
+      </w:pPr>
+      <w:r>
+        <w:rPr>
+          <w:rFonts w:ascii="Times New Roman" w:hAnsi="Times New Roman"/>
+          <w:sz w:val="24"/>
+          <w:lang w:val="en-US"/>
+        </w:rPr>
+        <w:tab/>
+        <w:t>Pentru a putea beneficia de calitate in dezvoltarea acestei aplicatii atat din punct de vedere al programatorului cat si din perspectiva unui utilizator, am folosit tehnologii complexe in acest sens</w:t>
+      </w:r>
+      <w:r>
+        <w:rPr>
+          <w:rFonts w:ascii="Times New Roman" w:hAnsi="Times New Roman"/>
+          <w:sz w:val="24"/>
+          <w:lang w:val="en-US"/>
+        </w:rPr>
+        <w:t>.</w:t>
+      </w:r>
+    </w:p>
+    <w:p>
+      <w:pPr>
+        <w:spacing w:after="30"/>
+        <w:rPr>
+          <w:rFonts w:ascii="Times New Roman" w:hAnsi="Times New Roman"/>
+          <w:sz w:val="24"/>
+          <w:lang w:val="en-US"/>
+        </w:rPr>
+      </w:pPr>
+    </w:p>
+    <w:p>
+      <w:pPr>
+        <w:spacing w:after="30"/>
+        <w:ind w:firstLine="708"/>
+        <w:rPr>
+          <w:rFonts w:ascii="Times New Roman" w:hAnsi="Times New Roman"/>
+          <w:sz w:val="24"/>
+          <w:lang w:val="en-US"/>
+        </w:rPr>
+      </w:pPr>
+      <w:r>
+        <w:rPr>
+          <w:rFonts w:ascii="Times New Roman" w:hAnsi="Times New Roman"/>
+          <w:sz w:val="24"/>
+          <w:lang w:val="en-US"/>
+        </w:rPr>
+        <w:t>Din motive evidente, baza de date folosita pentru aplicatie este Apache Cassandra, impreuna cu limbajul CQL.</w:t>
+      </w:r>
+    </w:p>
+    <w:p>
+      <w:pPr>
+        <w:spacing w:after="30"/>
+        <w:rPr>
+          <w:rFonts w:ascii="Times New Roman" w:hAnsi="Times New Roman"/>
+          <w:sz w:val="24"/>
+          <w:lang w:val="en-US"/>
+        </w:rPr>
+      </w:pPr>
+    </w:p>
+    <w:p>
+      <w:pPr>
+        <w:spacing w:after="30"/>
+        <w:rPr>
+          <w:rFonts w:ascii="Times New Roman" w:hAnsi="Times New Roman"/>
+          <w:sz w:val="24"/>
+          <w:lang w:val="en-US"/>
+        </w:rPr>
+      </w:pPr>
+      <w:r>
+        <w:rPr>
+          <w:rFonts w:ascii="Times New Roman" w:hAnsi="Times New Roman"/>
+          <w:sz w:val="24"/>
+          <w:lang w:val="en-US"/>
+        </w:rPr>
+        <w:tab/>
+        <w:t xml:space="preserve">Ca limbaj </w:t>
+      </w:r>
+      <w:r>
+        <w:rPr>
+          <w:rFonts w:ascii="Times New Roman" w:hAnsi="Times New Roman"/>
+          <w:sz w:val="24"/>
+          <w:lang w:val="en-US"/>
+        </w:rPr>
+        <w:t xml:space="preserve">principal </w:t>
+      </w:r>
+      <w:r>
+        <w:rPr>
+          <w:rFonts w:ascii="Times New Roman" w:hAnsi="Times New Roman"/>
+          <w:sz w:val="24"/>
+          <w:lang w:val="en-US"/>
+        </w:rPr>
+        <w:t>de programare</w:t>
+      </w:r>
+      <w:r>
+        <w:rPr>
+          <w:rFonts w:ascii="Times New Roman" w:hAnsi="Times New Roman"/>
+          <w:sz w:val="24"/>
+          <w:lang w:val="en-US"/>
+        </w:rPr>
+        <w:t xml:space="preserve"> pentru backend</w:t>
+      </w:r>
+      <w:r>
+        <w:rPr>
+          <w:rFonts w:ascii="Times New Roman" w:hAnsi="Times New Roman"/>
+          <w:sz w:val="24"/>
+          <w:lang w:val="en-US"/>
+        </w:rPr>
+        <w:t xml:space="preserve"> am folosit Java 8, fiind unul dintre </w:t>
+      </w:r>
+      <w:r>
+        <w:rPr>
+          <w:rFonts w:ascii="Times New Roman" w:hAnsi="Times New Roman"/>
+          <w:sz w:val="24"/>
+          <w:lang w:val="en-US"/>
+        </w:rPr>
+        <w:t xml:space="preserve">cele mai bune tehnologii in dezvoltarea aplicatiilor web. De asemenea, este si o preferinta subiectiva. Impreuna cu acesta, am folosit framework-ul Spring Boot integrat pentru Java, </w:t>
+      </w:r>
+      <w:r>
+        <w:rPr>
+          <w:rFonts w:ascii="Times New Roman" w:hAnsi="Times New Roman"/>
+          <w:sz w:val="24"/>
+          <w:lang w:val="en-US"/>
+        </w:rPr>
+        <w:t>oferind</w:t>
+      </w:r>
+      <w:r>
+        <w:rPr>
+          <w:rFonts w:ascii="Times New Roman" w:hAnsi="Times New Roman"/>
+          <w:sz w:val="24"/>
+          <w:lang w:val="en-US"/>
+        </w:rPr>
+        <w:t xml:space="preserve"> o usurinta si o calitate mai mare in dezvoltarea aplicatiei.</w:t>
+      </w:r>
+      <w:r>
+        <w:rPr>
+          <w:rFonts w:ascii="Times New Roman" w:hAnsi="Times New Roman"/>
+          <w:sz w:val="24"/>
+          <w:lang w:val="en-US"/>
+        </w:rPr>
+        <w:t xml:space="preserve"> Pentru o securitate efic</w:t>
+      </w:r>
+      <w:r>
+        <w:rPr>
+          <w:rFonts w:ascii="Times New Roman" w:hAnsi="Times New Roman"/>
+          <w:sz w:val="24"/>
+          <w:lang w:val="en-US"/>
+        </w:rPr>
+        <w:t>a</w:t>
+      </w:r>
+      <w:r>
+        <w:rPr>
+          <w:rFonts w:ascii="Times New Roman" w:hAnsi="Times New Roman"/>
+          <w:sz w:val="24"/>
+          <w:lang w:val="en-US"/>
+        </w:rPr>
+        <w:t>ce am folosit o tehnologie derviata</w:t>
+      </w:r>
+      <w:r>
+        <w:rPr>
+          <w:rFonts w:ascii="Times New Roman" w:hAnsi="Times New Roman"/>
+          <w:sz w:val="24"/>
+          <w:lang w:val="en-US"/>
+        </w:rPr>
+        <w:t xml:space="preserve"> din</w:t>
+      </w:r>
+      <w:r>
+        <w:rPr>
+          <w:rFonts w:ascii="Times New Roman" w:hAnsi="Times New Roman"/>
+          <w:sz w:val="24"/>
+          <w:lang w:val="en-US"/>
+        </w:rPr>
+        <w:t xml:space="preserve"> Spring si anume Spring Security.</w:t>
+      </w:r>
+    </w:p>
+    <w:p>
+      <w:pPr>
+        <w:spacing w:after="30"/>
+        <w:rPr>
+          <w:rFonts w:ascii="Times New Roman" w:hAnsi="Times New Roman"/>
+          <w:sz w:val="24"/>
+          <w:lang w:val="en-US"/>
+        </w:rPr>
+      </w:pPr>
+    </w:p>
+    <w:p>
+      <w:pPr>
+        <w:spacing w:after="30"/>
+        <w:rPr>
+          <w:rFonts w:ascii="Times New Roman" w:hAnsi="Times New Roman"/>
+          <w:sz w:val="24"/>
+          <w:lang w:val="en-US"/>
+        </w:rPr>
+      </w:pPr>
+      <w:r>
+        <w:rPr>
+          <w:rFonts w:ascii="Times New Roman" w:hAnsi="Times New Roman"/>
+          <w:sz w:val="24"/>
+          <w:lang w:val="en-US"/>
+        </w:rPr>
+        <w:tab/>
+        <w:t>Comunicare</w:t>
+      </w:r>
+      <w:r>
+        <w:rPr>
+          <w:rFonts w:ascii="Times New Roman" w:hAnsi="Times New Roman"/>
+          <w:sz w:val="24"/>
+          <w:lang w:val="en-US"/>
+        </w:rPr>
+        <w:t>a</w:t>
+      </w:r>
+      <w:r>
+        <w:rPr>
+          <w:rFonts w:ascii="Times New Roman" w:hAnsi="Times New Roman"/>
+          <w:sz w:val="24"/>
+          <w:lang w:val="en-US"/>
+        </w:rPr>
+        <w:t xml:space="preserve"> intre backend si frontend este realizata prin tehnologia Thymeleaf, o librarie din Java, </w:t>
+      </w:r>
+      <w:r>
+        <w:rPr>
+          <w:rFonts w:ascii="Times New Roman" w:hAnsi="Times New Roman"/>
+          <w:sz w:val="24"/>
+          <w:lang w:val="en-US"/>
+        </w:rPr>
+        <w:t xml:space="preserve">care aplica transformari si proceseaza template-urile afisand datele produse de aplicatie. De asemenea, </w:t>
+      </w:r>
+      <w:r>
+        <w:rPr>
+          <w:rFonts w:ascii="Times New Roman" w:hAnsi="Times New Roman"/>
+          <w:sz w:val="24"/>
+          <w:lang w:val="en-US"/>
+        </w:rPr>
+        <w:t>a fost posibila integrarea cu Spring Security</w:t>
+      </w:r>
+      <w:r>
+        <w:rPr>
+          <w:rFonts w:ascii="Times New Roman" w:hAnsi="Times New Roman"/>
+          <w:sz w:val="24"/>
+          <w:lang w:val="en-US"/>
+        </w:rPr>
+        <w:t xml:space="preserve"> si crearea template-urilor de tip layout</w:t>
+      </w:r>
+      <w:r>
+        <w:rPr>
+          <w:rFonts w:ascii="Times New Roman" w:hAnsi="Times New Roman"/>
+          <w:sz w:val="24"/>
+          <w:lang w:val="en-US"/>
+        </w:rPr>
+        <w:t xml:space="preserve"> prin adaugarea un</w:t>
+      </w:r>
+      <w:r>
+        <w:rPr>
+          <w:rFonts w:ascii="Times New Roman" w:hAnsi="Times New Roman"/>
+          <w:sz w:val="24"/>
+          <w:lang w:val="en-US"/>
+        </w:rPr>
+        <w:t>or</w:t>
+      </w:r>
+      <w:r>
+        <w:rPr>
+          <w:rFonts w:ascii="Times New Roman" w:hAnsi="Times New Roman"/>
+          <w:sz w:val="24"/>
+          <w:lang w:val="en-US"/>
+        </w:rPr>
+        <w:t xml:space="preserve"> dialect</w:t>
+      </w:r>
+      <w:r>
+        <w:rPr>
+          <w:rFonts w:ascii="Times New Roman" w:hAnsi="Times New Roman"/>
+          <w:sz w:val="24"/>
+          <w:lang w:val="en-US"/>
+        </w:rPr>
+        <w:t>e</w:t>
+      </w:r>
+      <w:r>
+        <w:rPr>
+          <w:rFonts w:ascii="Times New Roman" w:hAnsi="Times New Roman"/>
+          <w:sz w:val="24"/>
+          <w:lang w:val="en-US"/>
+        </w:rPr>
+        <w:t xml:space="preserve"> la aceasta librarie.</w:t>
+      </w:r>
+    </w:p>
+    <w:p>
+      <w:pPr>
+        <w:spacing w:after="30"/>
+        <w:rPr>
+          <w:rFonts w:ascii="Times New Roman" w:hAnsi="Times New Roman"/>
+          <w:sz w:val="24"/>
+          <w:lang w:val="en-US"/>
+        </w:rPr>
+      </w:pPr>
+    </w:p>
+    <w:p>
+      <w:pPr>
+        <w:spacing w:after="30"/>
+        <w:rPr>
+          <w:rFonts w:ascii="Times New Roman" w:hAnsi="Times New Roman"/>
+          <w:sz w:val="24"/>
+          <w:lang w:val="en-US"/>
+        </w:rPr>
+      </w:pPr>
+      <w:r>
+        <w:rPr>
+          <w:rFonts w:ascii="Times New Roman" w:hAnsi="Times New Roman"/>
+          <w:sz w:val="24"/>
+          <w:lang w:val="en-US"/>
+        </w:rPr>
+        <w:tab/>
+        <w:t>Pentru frontend</w:t>
+      </w:r>
+      <w:r>
+        <w:rPr>
+          <w:rFonts w:ascii="Times New Roman" w:hAnsi="Times New Roman"/>
+          <w:sz w:val="24"/>
+          <w:lang w:val="en-US"/>
+        </w:rPr>
+        <w:t>, fiind o aplicatie web, am folosit</w:t>
+      </w:r>
+      <w:r>
+        <w:rPr>
+          <w:rFonts w:ascii="Times New Roman" w:hAnsi="Times New Roman"/>
+          <w:sz w:val="24"/>
+          <w:lang w:val="en-US"/>
+        </w:rPr>
+        <w:t xml:space="preserve"> </w:t>
+      </w:r>
+      <w:r>
+        <w:rPr>
+          <w:rFonts w:ascii="Times New Roman" w:hAnsi="Times New Roman"/>
+          <w:sz w:val="24"/>
+          <w:lang w:val="en-US"/>
+        </w:rPr>
+        <w:t>HTML</w:t>
+      </w:r>
+      <w:r>
+        <w:rPr>
+          <w:rFonts w:ascii="Times New Roman" w:hAnsi="Times New Roman"/>
+          <w:sz w:val="24"/>
+          <w:lang w:val="en-US"/>
+        </w:rPr>
+        <w:t>5, impreuna cu</w:t>
+      </w:r>
+      <w:r>
+        <w:rPr>
+          <w:rFonts w:ascii="Times New Roman" w:hAnsi="Times New Roman"/>
+          <w:sz w:val="24"/>
+          <w:lang w:val="en-US"/>
+        </w:rPr>
+        <w:t xml:space="preserve"> elementele de design alte</w:t>
+      </w:r>
+      <w:r>
+        <w:rPr>
+          <w:rFonts w:ascii="Times New Roman" w:hAnsi="Times New Roman"/>
+          <w:sz w:val="24"/>
+          <w:lang w:val="en-US"/>
+        </w:rPr>
+        <w:t xml:space="preserve"> CSS</w:t>
+      </w:r>
+      <w:r>
+        <w:rPr>
+          <w:rFonts w:ascii="Times New Roman" w:hAnsi="Times New Roman"/>
+          <w:sz w:val="24"/>
+          <w:lang w:val="en-US"/>
+        </w:rPr>
+        <w:t>-ului si Bootstrap-ului si crearea de scripturi in</w:t>
+      </w:r>
+      <w:r>
+        <w:rPr>
+          <w:rFonts w:ascii="Times New Roman" w:hAnsi="Times New Roman"/>
+          <w:sz w:val="24"/>
+          <w:lang w:val="en-US"/>
+        </w:rPr>
+        <w:t xml:space="preserve"> Javascript</w:t>
+      </w:r>
+      <w:r>
+        <w:rPr>
+          <w:rFonts w:ascii="Times New Roman" w:hAnsi="Times New Roman"/>
+          <w:sz w:val="24"/>
+          <w:lang w:val="en-US"/>
+        </w:rPr>
+        <w:t xml:space="preserve"> si </w:t>
+      </w:r>
+      <w:r>
+        <w:rPr>
+          <w:rFonts w:ascii="Times New Roman" w:hAnsi="Times New Roman"/>
+          <w:sz w:val="24"/>
+          <w:lang w:val="en-US"/>
+        </w:rPr>
+        <w:t>Jquery</w:t>
+      </w:r>
+      <w:r>
+        <w:rPr>
+          <w:rFonts w:ascii="Times New Roman" w:hAnsi="Times New Roman"/>
+          <w:sz w:val="24"/>
+          <w:lang w:val="en-US"/>
+        </w:rPr>
+        <w:t>.</w:t>
+      </w:r>
+    </w:p>
+    <w:p>
+      <w:pPr>
+        <w:spacing w:after="30"/>
+        <w:rPr>
+          <w:rFonts w:ascii="Times New Roman" w:hAnsi="Times New Roman"/>
+          <w:sz w:val="24"/>
+          <w:lang w:val="en-US"/>
+        </w:rPr>
+      </w:pPr>
+    </w:p>
+    <w:p>
+      <w:pPr>
+        <w:spacing w:after="30"/>
+        <w:rPr>
+          <w:rFonts w:ascii="Times New Roman" w:hAnsi="Times New Roman"/>
+          <w:sz w:val="24"/>
+          <w:lang w:val="en-US"/>
+        </w:rPr>
+      </w:pPr>
+      <w:r>
+        <w:rPr>
+          <w:rFonts w:ascii="Times New Roman" w:hAnsi="Times New Roman"/>
+          <w:sz w:val="24"/>
+          <w:lang w:val="en-US"/>
+        </w:rPr>
+        <w:tab/>
+        <w:t xml:space="preserve">In continuare urmeaza descrierea in amanunt a tehnologiilor folosite si </w:t>
+      </w:r>
+      <w:proofErr w:type="gramStart"/>
+      <w:r>
+        <w:rPr>
+          <w:rFonts w:ascii="Times New Roman" w:hAnsi="Times New Roman"/>
+          <w:sz w:val="24"/>
+          <w:lang w:val="en-US"/>
+        </w:rPr>
+        <w:t>a</w:t>
+      </w:r>
+      <w:proofErr w:type="gramEnd"/>
+      <w:r>
+        <w:rPr>
+          <w:rFonts w:ascii="Times New Roman" w:hAnsi="Times New Roman"/>
+          <w:sz w:val="24"/>
+          <w:lang w:val="en-US"/>
+        </w:rPr>
+        <w:t xml:space="preserve"> aplicatiei.</w:t>
+      </w:r>
+    </w:p>
+    <w:p>
+      <w:pPr>
         <w:spacing w:after="30"/>
         <w:ind w:firstLine="0"/>
-        <w:jc w:val="left"/>
         <w:rPr>
           <w:rFonts w:ascii="Times New Roman" w:hAnsi="Times New Roman"/>
           <w:sz w:val="24"/>
@@ -1780,7 +3073,6 @@
       <w:pPr>
         <w:spacing w:after="30"/>
         <w:ind w:firstLine="0"/>
-        <w:jc w:val="left"/>
         <w:rPr>
           <w:rFonts w:ascii="Times New Roman" w:hAnsi="Times New Roman"/>
           <w:sz w:val="24"/>
@@ -1792,7 +3084,6 @@
       <w:pPr>
         <w:spacing w:after="30"/>
         <w:ind w:firstLine="0"/>
-        <w:jc w:val="left"/>
         <w:rPr>
           <w:rFonts w:ascii="Times New Roman" w:hAnsi="Times New Roman"/>
           <w:sz w:val="24"/>
@@ -1803,1103 +3094,12 @@
     <w:p>
       <w:pPr>
         <w:pStyle w:val="TitluLicenta0"/>
-      </w:pPr>
-      <w:bookmarkStart w:id="0" w:name="_Toc10469851"/>
-      <w:bookmarkStart w:id="1" w:name="_Toc10576701"/>
-      <w:r>
-        <w:lastRenderedPageBreak/>
-        <w:t>Introducere</w:t>
-      </w:r>
-      <w:bookmarkEnd w:id="0"/>
-      <w:bookmarkEnd w:id="1"/>
-    </w:p>
-    <w:p>
-      <w:pPr>
-        <w:pStyle w:val="Licenta"/>
-      </w:pPr>
-      <w:r>
-        <w:t>Ideea aplicatiei pleaca de la</w:t>
-      </w:r>
-      <w:r>
-        <w:t xml:space="preserve"> tehnologia</w:t>
-      </w:r>
-      <w:r>
-        <w:t xml:space="preserve"> Apache Cassandra, o baza de date</w:t>
-      </w:r>
-      <w:r>
-        <w:t xml:space="preserve"> NoSQL (not only SQL) destinata gestionarii cantitatilor mari de date. Din pacate interactionarea cu aceasta baza de date de catre un programator</w:t>
-      </w:r>
-      <w:r>
-        <w:t xml:space="preserve"> nu este foarte complexa.</w:t>
-      </w:r>
-    </w:p>
-    <w:p>
-      <w:pPr>
-        <w:spacing w:after="30"/>
-        <w:ind w:left="360" w:firstLine="0"/>
-        <w:rPr>
-          <w:rFonts w:ascii="Times New Roman" w:hAnsi="Times New Roman"/>
-          <w:sz w:val="24"/>
-          <w:lang w:val="en-US"/>
-        </w:rPr>
-      </w:pPr>
-    </w:p>
-    <w:p>
-      <w:pPr>
-        <w:spacing w:after="30"/>
-        <w:ind w:firstLine="708"/>
-        <w:rPr>
-          <w:rFonts w:ascii="Times New Roman" w:hAnsi="Times New Roman"/>
-          <w:sz w:val="24"/>
-          <w:lang w:val="en-US"/>
-        </w:rPr>
-      </w:pPr>
-      <w:r>
-        <w:rPr>
-          <w:rFonts w:ascii="Times New Roman" w:hAnsi="Times New Roman"/>
-          <w:sz w:val="24"/>
-          <w:lang w:val="en-US"/>
-        </w:rPr>
-        <w:t>Folosind limbajul CQL (Cassandra Query Language), un programat</w:t>
-      </w:r>
-      <w:r>
-        <w:rPr>
-          <w:rFonts w:ascii="Times New Roman" w:hAnsi="Times New Roman"/>
-          <w:sz w:val="24"/>
-          <w:lang w:val="en-US"/>
-        </w:rPr>
-        <w:t>or poate prelua data sau executa comenzi asupra bazei de date.</w:t>
-      </w:r>
-      <w:r>
-        <w:rPr>
-          <w:rFonts w:ascii="Times New Roman" w:hAnsi="Times New Roman"/>
-          <w:sz w:val="24"/>
-          <w:lang w:val="en-US"/>
-        </w:rPr>
-        <w:t xml:space="preserve"> Din pacate, din punct de vedere vizual</w:t>
-      </w:r>
-      <w:r>
-        <w:rPr>
-          <w:rFonts w:ascii="Times New Roman" w:hAnsi="Times New Roman"/>
-          <w:sz w:val="24"/>
-          <w:lang w:val="en-US"/>
-        </w:rPr>
-        <w:t xml:space="preserve"> si din punct de vedere al eficientei</w:t>
-      </w:r>
-      <w:r>
-        <w:rPr>
-          <w:rFonts w:ascii="Times New Roman" w:hAnsi="Times New Roman"/>
-          <w:sz w:val="24"/>
-          <w:lang w:val="en-US"/>
-        </w:rPr>
-        <w:t xml:space="preserve">, aceasta procedura nu este una foarte </w:t>
-      </w:r>
-      <w:r>
-        <w:rPr>
-          <w:rFonts w:ascii="Times New Roman" w:hAnsi="Times New Roman"/>
-          <w:sz w:val="24"/>
-          <w:lang w:val="en-US"/>
-        </w:rPr>
-        <w:t>benefica</w:t>
-      </w:r>
-      <w:r>
-        <w:rPr>
-          <w:rFonts w:ascii="Times New Roman" w:hAnsi="Times New Roman"/>
-          <w:sz w:val="24"/>
-          <w:lang w:val="en-US"/>
-        </w:rPr>
-        <w:t>.</w:t>
-      </w:r>
-      <w:r>
-        <w:rPr>
-          <w:rFonts w:ascii="Times New Roman" w:hAnsi="Times New Roman"/>
-          <w:sz w:val="24"/>
-          <w:lang w:val="en-US"/>
-        </w:rPr>
-        <w:t xml:space="preserve"> Interfata consta intr-o consola care primeste comenzile CQL si returneaza rezultatul.</w:t>
-      </w:r>
-      <w:r>
-        <w:rPr>
-          <w:rFonts w:ascii="Times New Roman" w:hAnsi="Times New Roman"/>
-          <w:sz w:val="24"/>
-          <w:lang w:val="en-US"/>
-        </w:rPr>
-        <w:t xml:space="preserve"> A</w:t>
-      </w:r>
-      <w:r>
-        <w:rPr>
-          <w:rFonts w:ascii="Times New Roman" w:hAnsi="Times New Roman"/>
-          <w:sz w:val="24"/>
-          <w:lang w:val="en-US"/>
-        </w:rPr>
-        <w:t xml:space="preserve">stfel nu exista nicio modalitate de </w:t>
-      </w:r>
-      <w:proofErr w:type="gramStart"/>
-      <w:r>
-        <w:rPr>
-          <w:rFonts w:ascii="Times New Roman" w:hAnsi="Times New Roman"/>
-          <w:sz w:val="24"/>
-          <w:lang w:val="en-US"/>
-        </w:rPr>
-        <w:t>a</w:t>
-      </w:r>
-      <w:proofErr w:type="gramEnd"/>
-      <w:r>
-        <w:rPr>
-          <w:rFonts w:ascii="Times New Roman" w:hAnsi="Times New Roman"/>
-          <w:sz w:val="24"/>
-          <w:lang w:val="en-US"/>
-        </w:rPr>
-        <w:t xml:space="preserve"> avea o privire de ansamblu a bazei de date fara a trece prin mai multi pasi</w:t>
-      </w:r>
-      <w:r>
-        <w:rPr>
-          <w:rFonts w:ascii="Times New Roman" w:hAnsi="Times New Roman"/>
-          <w:sz w:val="24"/>
-          <w:lang w:val="en-US"/>
-        </w:rPr>
-        <w:t xml:space="preserve"> inevitabil.</w:t>
-      </w:r>
-    </w:p>
-    <w:p>
-      <w:pPr>
-        <w:spacing w:after="30"/>
-        <w:rPr>
-          <w:rFonts w:ascii="Times New Roman" w:hAnsi="Times New Roman"/>
-          <w:sz w:val="24"/>
-          <w:lang w:val="en-US"/>
-        </w:rPr>
-      </w:pPr>
-    </w:p>
-    <w:p>
-      <w:pPr>
-        <w:spacing w:after="30"/>
-        <w:rPr>
-          <w:rFonts w:ascii="Times New Roman" w:hAnsi="Times New Roman"/>
-          <w:sz w:val="24"/>
-          <w:lang w:val="en-US"/>
-        </w:rPr>
-      </w:pPr>
-      <w:r>
-        <w:rPr>
-          <w:rFonts w:ascii="Times New Roman" w:hAnsi="Times New Roman"/>
-          <w:sz w:val="24"/>
-          <w:lang w:val="en-US"/>
-        </w:rPr>
-        <w:tab/>
-        <w:t xml:space="preserve">Am ales sa dezvolt aceasta aplicatie in special pentru acest motiv, de </w:t>
-      </w:r>
-      <w:proofErr w:type="gramStart"/>
-      <w:r>
-        <w:rPr>
-          <w:rFonts w:ascii="Times New Roman" w:hAnsi="Times New Roman"/>
-          <w:sz w:val="24"/>
-          <w:lang w:val="en-US"/>
-        </w:rPr>
-        <w:t>a</w:t>
-      </w:r>
-      <w:proofErr w:type="gramEnd"/>
-      <w:r>
-        <w:rPr>
-          <w:rFonts w:ascii="Times New Roman" w:hAnsi="Times New Roman"/>
-          <w:sz w:val="24"/>
-          <w:lang w:val="en-US"/>
-        </w:rPr>
-        <w:t xml:space="preserve"> eficientiza gestionarea acestei baze de date printr-o interfata prietenoasa, eficienta si accesibila oricui (de aici si numele aplicatiei).</w:t>
-      </w:r>
-    </w:p>
-    <w:p>
-      <w:pPr>
-        <w:spacing w:after="30"/>
-        <w:rPr>
-          <w:rFonts w:ascii="Times New Roman" w:hAnsi="Times New Roman"/>
-          <w:sz w:val="24"/>
-          <w:lang w:val="en-US"/>
-        </w:rPr>
-      </w:pPr>
-    </w:p>
-    <w:p>
-      <w:pPr>
-        <w:spacing w:after="30"/>
-        <w:rPr>
-          <w:rFonts w:ascii="Times New Roman" w:hAnsi="Times New Roman"/>
-          <w:sz w:val="24"/>
-          <w:lang w:val="en-US"/>
-        </w:rPr>
-      </w:pPr>
-      <w:r>
-        <w:rPr>
-          <w:rFonts w:ascii="Times New Roman" w:hAnsi="Times New Roman"/>
-          <w:sz w:val="24"/>
-          <w:lang w:val="en-US"/>
-        </w:rPr>
-        <w:tab/>
-      </w:r>
-      <w:r>
-        <w:rPr>
-          <w:rFonts w:ascii="Times New Roman" w:hAnsi="Times New Roman"/>
-          <w:sz w:val="24"/>
-          <w:lang w:val="en-US"/>
-        </w:rPr>
-        <w:t>Am ales ca acesta aplicatie sa fie web in primul rand pentru usurinta si accesibilitatea pe care o ofera interactiunii si comunicarii intre membri. In al doilea rand, pentru a introduce aplicatia mai usor in mediul online, care dupa parerea mea este cel mai eficient mod de a promova o creatie, mai ales aplicatii in genul acesteia.</w:t>
-      </w:r>
-    </w:p>
-    <w:p>
-      <w:pPr>
-        <w:spacing w:after="30"/>
-        <w:rPr>
-          <w:rFonts w:ascii="Times New Roman" w:hAnsi="Times New Roman"/>
-          <w:sz w:val="24"/>
-          <w:lang w:val="en-US"/>
-        </w:rPr>
-      </w:pPr>
-    </w:p>
-    <w:p>
-      <w:pPr>
-        <w:spacing w:after="30"/>
-        <w:rPr>
-          <w:rFonts w:ascii="Times New Roman" w:hAnsi="Times New Roman"/>
-          <w:sz w:val="24"/>
-          <w:lang w:val="en-US"/>
-        </w:rPr>
-      </w:pPr>
-      <w:r>
-        <w:rPr>
-          <w:rFonts w:ascii="Times New Roman" w:hAnsi="Times New Roman"/>
-          <w:sz w:val="24"/>
-          <w:lang w:val="en-US"/>
-        </w:rPr>
-        <w:tab/>
-        <w:t xml:space="preserve">Avand ca exemplu negativ interfata curenta a bazei de date, </w:t>
-      </w:r>
-      <w:r>
-        <w:rPr>
-          <w:rFonts w:ascii="Times New Roman" w:hAnsi="Times New Roman"/>
-          <w:sz w:val="24"/>
-          <w:lang w:val="en-US"/>
-        </w:rPr>
-        <w:t>a</w:t>
-      </w:r>
-      <w:r>
-        <w:rPr>
-          <w:rFonts w:ascii="Times New Roman" w:hAnsi="Times New Roman"/>
-          <w:sz w:val="24"/>
-          <w:lang w:val="en-US"/>
-        </w:rPr>
-        <w:t xml:space="preserve"> fost usor </w:t>
-      </w:r>
-      <w:r>
-        <w:rPr>
-          <w:rFonts w:ascii="Times New Roman" w:hAnsi="Times New Roman"/>
-          <w:sz w:val="24"/>
-          <w:lang w:val="en-US"/>
-        </w:rPr>
-        <w:t xml:space="preserve">de </w:t>
-      </w:r>
-      <w:r>
-        <w:rPr>
-          <w:rFonts w:ascii="Times New Roman" w:hAnsi="Times New Roman"/>
-          <w:sz w:val="24"/>
-          <w:lang w:val="en-US"/>
-        </w:rPr>
-        <w:t>imagin</w:t>
-      </w:r>
-      <w:r>
-        <w:rPr>
-          <w:rFonts w:ascii="Times New Roman" w:hAnsi="Times New Roman"/>
-          <w:sz w:val="24"/>
-          <w:lang w:val="en-US"/>
-        </w:rPr>
-        <w:t>at</w:t>
-      </w:r>
-      <w:r>
-        <w:rPr>
-          <w:rFonts w:ascii="Times New Roman" w:hAnsi="Times New Roman"/>
-          <w:sz w:val="24"/>
-          <w:lang w:val="en-US"/>
-        </w:rPr>
-        <w:t xml:space="preserve"> o aplicatie eficienta care sa-i ocupe locul</w:t>
-      </w:r>
-      <w:r>
-        <w:rPr>
-          <w:rFonts w:ascii="Times New Roman" w:hAnsi="Times New Roman"/>
-          <w:sz w:val="24"/>
-          <w:lang w:val="en-US"/>
-        </w:rPr>
-        <w:t>. Astfel, comparatia dintre cele doua interfete poate fi destul de semnificativa.</w:t>
-      </w:r>
-    </w:p>
-    <w:p>
-      <w:pPr>
-        <w:spacing w:after="30"/>
-        <w:rPr>
-          <w:rFonts w:ascii="Times New Roman" w:hAnsi="Times New Roman"/>
-          <w:sz w:val="24"/>
-          <w:lang w:val="en-US"/>
-        </w:rPr>
-      </w:pPr>
-    </w:p>
-    <w:p>
-      <w:pPr>
-        <w:spacing w:after="30"/>
-        <w:rPr>
-          <w:rFonts w:ascii="Times New Roman" w:hAnsi="Times New Roman"/>
-          <w:i/>
-          <w:sz w:val="24"/>
-          <w:lang w:val="en-US"/>
-        </w:rPr>
-      </w:pPr>
-      <w:r>
-        <w:rPr>
-          <w:rFonts w:ascii="Times New Roman" w:hAnsi="Times New Roman"/>
-          <w:sz w:val="24"/>
-          <w:lang w:val="en-US"/>
-        </w:rPr>
-        <w:tab/>
-      </w:r>
-      <w:r>
-        <w:rPr>
-          <w:rFonts w:ascii="Times New Roman" w:hAnsi="Times New Roman"/>
-          <w:sz w:val="24"/>
-          <w:lang w:val="en-US"/>
-        </w:rPr>
-        <w:t>*</w:t>
-      </w:r>
-      <w:r>
-        <w:rPr>
-          <w:rFonts w:ascii="Times New Roman" w:hAnsi="Times New Roman"/>
-          <w:i/>
-          <w:sz w:val="24"/>
-          <w:lang w:val="en-US"/>
-        </w:rPr>
-        <w:t>De acum inainte voi folosi termenul de “interfata veche” si “interfata noua” pentru a face referire la interfata curenta a bazei de date Cassandra, reprezentata de consola de tip terminal, respectiv aplicatia(interfata) prezentata, Cassandra Interface.</w:t>
-      </w:r>
-    </w:p>
-    <w:p>
-      <w:pPr>
-        <w:spacing w:after="30"/>
-        <w:rPr>
-          <w:rFonts w:ascii="Times New Roman" w:hAnsi="Times New Roman"/>
-          <w:sz w:val="24"/>
-          <w:lang w:val="en-US"/>
-        </w:rPr>
-      </w:pPr>
-    </w:p>
-    <w:p>
-      <w:pPr>
-        <w:spacing w:after="30"/>
-        <w:rPr>
-          <w:rFonts w:ascii="Times New Roman" w:hAnsi="Times New Roman"/>
-          <w:sz w:val="24"/>
-          <w:lang w:val="en-US"/>
-        </w:rPr>
-      </w:pPr>
-      <w:r>
-        <w:rPr>
-          <w:rFonts w:ascii="Times New Roman" w:hAnsi="Times New Roman"/>
-          <w:sz w:val="24"/>
-          <w:lang w:val="en-US"/>
-        </w:rPr>
-        <w:tab/>
-        <w:t xml:space="preserve">Spre deosebire de interfata veche, care putea fi accesata numai prin query-uri, interfata noua ofera atat facilitatea de </w:t>
-      </w:r>
-      <w:proofErr w:type="gramStart"/>
-      <w:r>
-        <w:rPr>
-          <w:rFonts w:ascii="Times New Roman" w:hAnsi="Times New Roman"/>
-          <w:sz w:val="24"/>
-          <w:lang w:val="en-US"/>
-        </w:rPr>
-        <w:t>a</w:t>
-      </w:r>
-      <w:proofErr w:type="gramEnd"/>
-      <w:r>
-        <w:rPr>
-          <w:rFonts w:ascii="Times New Roman" w:hAnsi="Times New Roman"/>
-          <w:sz w:val="24"/>
-          <w:lang w:val="en-US"/>
-        </w:rPr>
-        <w:t xml:space="preserve"> executa query-uri de tip text, cat si accesarea/executarea datelor prin doar cateva click-uri. Acesta contine cate o pagina speciala pentru acestea: “View/Edit”, “Console/Script”, prin care utilizatorul poate face (intr-un procent destul de mare) cam tot ceea ce poate face si interfata veche, insa mult mai usor.</w:t>
-      </w:r>
-    </w:p>
-    <w:p>
-      <w:pPr>
-        <w:spacing w:after="30"/>
-        <w:rPr>
-          <w:rFonts w:ascii="Times New Roman" w:hAnsi="Times New Roman"/>
-          <w:sz w:val="24"/>
-          <w:lang w:val="en-US"/>
-        </w:rPr>
-      </w:pPr>
-    </w:p>
-    <w:p>
-      <w:pPr>
-        <w:spacing w:after="30"/>
-        <w:rPr>
-          <w:rFonts w:ascii="Times New Roman" w:hAnsi="Times New Roman"/>
-          <w:sz w:val="24"/>
-          <w:lang w:val="en-US"/>
-        </w:rPr>
-      </w:pPr>
-      <w:r>
-        <w:rPr>
-          <w:rFonts w:ascii="Times New Roman" w:hAnsi="Times New Roman"/>
-          <w:sz w:val="24"/>
-          <w:lang w:val="en-US"/>
-        </w:rPr>
-        <w:t xml:space="preserve">Alta diferenta seminificativa, este aceea ca interfata veche </w:t>
-      </w:r>
-      <w:r>
-        <w:rPr>
-          <w:rFonts w:ascii="Times New Roman" w:hAnsi="Times New Roman"/>
-          <w:sz w:val="24"/>
-          <w:lang w:val="en-US"/>
-        </w:rPr>
-        <w:t>nu ofera</w:t>
-      </w:r>
-      <w:r>
-        <w:rPr>
-          <w:rFonts w:ascii="Times New Roman" w:hAnsi="Times New Roman"/>
-          <w:sz w:val="24"/>
-          <w:lang w:val="en-US"/>
-        </w:rPr>
-        <w:t xml:space="preserve"> siguranta si</w:t>
-      </w:r>
-      <w:r>
-        <w:rPr>
-          <w:rFonts w:ascii="Times New Roman" w:hAnsi="Times New Roman"/>
-          <w:sz w:val="24"/>
-          <w:lang w:val="en-US"/>
-        </w:rPr>
-        <w:t xml:space="preserve"> comunicarea eficienta intre doi sau mai multi utilizatori care au acces la aceleasi date. Cassandra Interface ofera aceasta facilitate prin simplul fapt ca orice schimbare asupra bazei de date este salvata in </w:t>
-      </w:r>
-      <w:r>
-        <w:rPr>
-          <w:rFonts w:ascii="Times New Roman" w:hAnsi="Times New Roman"/>
-          <w:sz w:val="24"/>
-          <w:lang w:val="en-US"/>
-        </w:rPr>
-        <w:lastRenderedPageBreak/>
-        <w:t>Log si se poate accesa de catre membrii cu rol superior in orice moment. De asemenea orice schimbare de update sau delete asupra bazei de date creeaza automat un backup. Pe langa aceste lucruri, utilizatorii cu acces la aceleasi date, pot avea roluri si acces diferit asupra lor, facand totul sa se desfasoare intr-un mediu sigur. Astfe</w:t>
-      </w:r>
-      <w:r>
-        <w:rPr>
-          <w:rFonts w:ascii="Times New Roman" w:hAnsi="Times New Roman"/>
-          <w:sz w:val="24"/>
-          <w:lang w:val="en-US"/>
-        </w:rPr>
-        <w:t>l, siguranta datelor in participarea colectiva este asigurata.</w:t>
-      </w:r>
-    </w:p>
-    <w:p>
-      <w:pPr>
-        <w:spacing w:after="30"/>
-        <w:rPr>
-          <w:rFonts w:ascii="Times New Roman" w:hAnsi="Times New Roman"/>
-          <w:sz w:val="24"/>
-          <w:lang w:val="en-US"/>
-        </w:rPr>
-      </w:pPr>
-    </w:p>
-    <w:p>
-      <w:pPr>
-        <w:spacing w:after="30"/>
-        <w:rPr>
-          <w:rFonts w:ascii="Times New Roman" w:hAnsi="Times New Roman"/>
-          <w:sz w:val="24"/>
-          <w:lang w:val="en-US"/>
-        </w:rPr>
-      </w:pPr>
-      <w:r>
-        <w:rPr>
-          <w:rFonts w:ascii="Times New Roman" w:hAnsi="Times New Roman"/>
-          <w:sz w:val="24"/>
-          <w:lang w:val="en-US"/>
-        </w:rPr>
-        <w:tab/>
-        <w:t xml:space="preserve">Principalul scop in dezvoltarea acestei aplicatii </w:t>
-      </w:r>
-      <w:r>
-        <w:rPr>
-          <w:rFonts w:ascii="Times New Roman" w:hAnsi="Times New Roman"/>
-          <w:sz w:val="24"/>
-          <w:lang w:val="en-US"/>
-        </w:rPr>
-        <w:t>fiind</w:t>
-      </w:r>
-      <w:r>
-        <w:rPr>
-          <w:rFonts w:ascii="Times New Roman" w:hAnsi="Times New Roman"/>
-          <w:sz w:val="24"/>
-          <w:lang w:val="en-US"/>
-        </w:rPr>
-        <w:t xml:space="preserve"> eficien</w:t>
-      </w:r>
-      <w:r>
-        <w:rPr>
-          <w:rFonts w:ascii="Times New Roman" w:hAnsi="Times New Roman"/>
-          <w:sz w:val="24"/>
-          <w:lang w:val="en-US"/>
-        </w:rPr>
-        <w:t>izarea</w:t>
-      </w:r>
-      <w:r>
-        <w:rPr>
-          <w:rFonts w:ascii="Times New Roman" w:hAnsi="Times New Roman"/>
-          <w:sz w:val="24"/>
-          <w:lang w:val="en-US"/>
-        </w:rPr>
-        <w:t xml:space="preserve"> din punct de vedere vizual si temporal</w:t>
-      </w:r>
-      <w:r>
-        <w:rPr>
-          <w:rFonts w:ascii="Times New Roman" w:hAnsi="Times New Roman"/>
-          <w:sz w:val="24"/>
-          <w:lang w:val="en-US"/>
-        </w:rPr>
-        <w:t xml:space="preserve">, </w:t>
-      </w:r>
-      <w:r>
-        <w:rPr>
-          <w:rFonts w:ascii="Times New Roman" w:hAnsi="Times New Roman"/>
-          <w:sz w:val="24"/>
-          <w:lang w:val="en-US"/>
-        </w:rPr>
-        <w:t>Cassandra Interface ofera acest lucru</w:t>
-      </w:r>
-      <w:r>
-        <w:rPr>
-          <w:rFonts w:ascii="Times New Roman" w:hAnsi="Times New Roman"/>
-          <w:sz w:val="24"/>
-          <w:lang w:val="en-US"/>
-        </w:rPr>
-        <w:t xml:space="preserve"> prin fiecare componenta </w:t>
-      </w:r>
-      <w:proofErr w:type="gramStart"/>
-      <w:r>
-        <w:rPr>
-          <w:rFonts w:ascii="Times New Roman" w:hAnsi="Times New Roman"/>
-          <w:sz w:val="24"/>
-          <w:lang w:val="en-US"/>
-        </w:rPr>
-        <w:t>a</w:t>
-      </w:r>
-      <w:proofErr w:type="gramEnd"/>
-      <w:r>
-        <w:rPr>
-          <w:rFonts w:ascii="Times New Roman" w:hAnsi="Times New Roman"/>
-          <w:sz w:val="24"/>
-          <w:lang w:val="en-US"/>
-        </w:rPr>
-        <w:t xml:space="preserve"> aplicatiei. Fiecare pagina in parte ofera ceva aparte utilizatorului, care poate beneficia ce acel lucru intr-un timp cat mai scurt.</w:t>
-      </w:r>
-    </w:p>
-    <w:p>
-      <w:pPr>
-        <w:spacing w:after="30"/>
-        <w:rPr>
-          <w:rFonts w:ascii="Times New Roman" w:hAnsi="Times New Roman"/>
-          <w:sz w:val="24"/>
-          <w:lang w:val="en-US"/>
-        </w:rPr>
-      </w:pPr>
-    </w:p>
-    <w:p>
-      <w:pPr>
-        <w:spacing w:after="30"/>
-        <w:rPr>
-          <w:rFonts w:ascii="Times New Roman" w:hAnsi="Times New Roman"/>
-          <w:sz w:val="24"/>
-          <w:lang w:val="en-US"/>
-        </w:rPr>
-      </w:pPr>
-      <w:r>
-        <w:rPr>
-          <w:rFonts w:ascii="Times New Roman" w:hAnsi="Times New Roman"/>
-          <w:sz w:val="24"/>
-          <w:lang w:val="en-US"/>
-        </w:rPr>
-        <w:tab/>
-        <w:t>Pentru a putea beneficia de calitate in dezvoltarea acestei aplicatii atat din punct de vedere al programatorului cat si din perspectiva unui utilizator, am folosit tehnologii complexe in acest sens</w:t>
-      </w:r>
-      <w:r>
-        <w:rPr>
-          <w:rFonts w:ascii="Times New Roman" w:hAnsi="Times New Roman"/>
-          <w:sz w:val="24"/>
-          <w:lang w:val="en-US"/>
-        </w:rPr>
-        <w:t>.</w:t>
-      </w:r>
-    </w:p>
-    <w:p>
-      <w:pPr>
-        <w:spacing w:after="30"/>
-        <w:rPr>
-          <w:rFonts w:ascii="Times New Roman" w:hAnsi="Times New Roman"/>
-          <w:sz w:val="24"/>
-          <w:lang w:val="en-US"/>
-        </w:rPr>
-      </w:pPr>
-    </w:p>
-    <w:p>
-      <w:pPr>
-        <w:spacing w:after="30"/>
-        <w:ind w:firstLine="708"/>
-        <w:rPr>
-          <w:rFonts w:ascii="Times New Roman" w:hAnsi="Times New Roman"/>
-          <w:sz w:val="24"/>
-          <w:lang w:val="en-US"/>
-        </w:rPr>
-      </w:pPr>
-      <w:r>
-        <w:rPr>
-          <w:rFonts w:ascii="Times New Roman" w:hAnsi="Times New Roman"/>
-          <w:sz w:val="24"/>
-          <w:lang w:val="en-US"/>
-        </w:rPr>
-        <w:t>Din motive evidente, baza de date folosita pentru aplicatie este Apache Cassandra, impreuna cu limbajul CQL.</w:t>
-      </w:r>
-    </w:p>
-    <w:p>
-      <w:pPr>
-        <w:spacing w:after="30"/>
-        <w:rPr>
-          <w:rFonts w:ascii="Times New Roman" w:hAnsi="Times New Roman"/>
-          <w:sz w:val="24"/>
-          <w:lang w:val="en-US"/>
-        </w:rPr>
-      </w:pPr>
-    </w:p>
-    <w:p>
-      <w:pPr>
-        <w:spacing w:after="30"/>
-        <w:rPr>
-          <w:rFonts w:ascii="Times New Roman" w:hAnsi="Times New Roman"/>
-          <w:sz w:val="24"/>
-          <w:lang w:val="en-US"/>
-        </w:rPr>
-      </w:pPr>
-      <w:r>
-        <w:rPr>
-          <w:rFonts w:ascii="Times New Roman" w:hAnsi="Times New Roman"/>
-          <w:sz w:val="24"/>
-          <w:lang w:val="en-US"/>
-        </w:rPr>
-        <w:tab/>
-        <w:t xml:space="preserve">Ca limbaj </w:t>
-      </w:r>
-      <w:r>
-        <w:rPr>
-          <w:rFonts w:ascii="Times New Roman" w:hAnsi="Times New Roman"/>
-          <w:sz w:val="24"/>
-          <w:lang w:val="en-US"/>
-        </w:rPr>
-        <w:t xml:space="preserve">principal </w:t>
-      </w:r>
-      <w:r>
-        <w:rPr>
-          <w:rFonts w:ascii="Times New Roman" w:hAnsi="Times New Roman"/>
-          <w:sz w:val="24"/>
-          <w:lang w:val="en-US"/>
-        </w:rPr>
-        <w:t>de programare</w:t>
-      </w:r>
-      <w:r>
-        <w:rPr>
-          <w:rFonts w:ascii="Times New Roman" w:hAnsi="Times New Roman"/>
-          <w:sz w:val="24"/>
-          <w:lang w:val="en-US"/>
-        </w:rPr>
-        <w:t xml:space="preserve"> pentru backend</w:t>
-      </w:r>
-      <w:r>
-        <w:rPr>
-          <w:rFonts w:ascii="Times New Roman" w:hAnsi="Times New Roman"/>
-          <w:sz w:val="24"/>
-          <w:lang w:val="en-US"/>
-        </w:rPr>
-        <w:t xml:space="preserve"> am folosit Java 8, fiind unul dintre </w:t>
-      </w:r>
-      <w:r>
-        <w:rPr>
-          <w:rFonts w:ascii="Times New Roman" w:hAnsi="Times New Roman"/>
-          <w:sz w:val="24"/>
-          <w:lang w:val="en-US"/>
-        </w:rPr>
-        <w:t xml:space="preserve">cele mai bune tehnologii in dezvoltarea aplicatiilor web. De asemenea, este si o preferinta subiectiva. Impreuna cu acesta, am folosit framework-ul Spring Boot integrat pentru Java, </w:t>
-      </w:r>
-      <w:r>
-        <w:rPr>
-          <w:rFonts w:ascii="Times New Roman" w:hAnsi="Times New Roman"/>
-          <w:sz w:val="24"/>
-          <w:lang w:val="en-US"/>
-        </w:rPr>
-        <w:t>oferind</w:t>
-      </w:r>
-      <w:r>
-        <w:rPr>
-          <w:rFonts w:ascii="Times New Roman" w:hAnsi="Times New Roman"/>
-          <w:sz w:val="24"/>
-          <w:lang w:val="en-US"/>
-        </w:rPr>
-        <w:t xml:space="preserve"> o usurinta si o calitate mai mare in dezvoltarea aplicatiei.</w:t>
-      </w:r>
-      <w:r>
-        <w:rPr>
-          <w:rFonts w:ascii="Times New Roman" w:hAnsi="Times New Roman"/>
-          <w:sz w:val="24"/>
-          <w:lang w:val="en-US"/>
-        </w:rPr>
-        <w:t xml:space="preserve"> Pentru o securitate efic</w:t>
-      </w:r>
-      <w:r>
-        <w:rPr>
-          <w:rFonts w:ascii="Times New Roman" w:hAnsi="Times New Roman"/>
-          <w:sz w:val="24"/>
-          <w:lang w:val="en-US"/>
-        </w:rPr>
-        <w:t>a</w:t>
-      </w:r>
-      <w:r>
-        <w:rPr>
-          <w:rFonts w:ascii="Times New Roman" w:hAnsi="Times New Roman"/>
-          <w:sz w:val="24"/>
-          <w:lang w:val="en-US"/>
-        </w:rPr>
-        <w:t>ce am folosit o tehnologie derviata</w:t>
-      </w:r>
-      <w:r>
-        <w:rPr>
-          <w:rFonts w:ascii="Times New Roman" w:hAnsi="Times New Roman"/>
-          <w:sz w:val="24"/>
-          <w:lang w:val="en-US"/>
-        </w:rPr>
-        <w:t xml:space="preserve"> din</w:t>
-      </w:r>
-      <w:r>
-        <w:rPr>
-          <w:rFonts w:ascii="Times New Roman" w:hAnsi="Times New Roman"/>
-          <w:sz w:val="24"/>
-          <w:lang w:val="en-US"/>
-        </w:rPr>
-        <w:t xml:space="preserve"> Spring si anume Spring Security.</w:t>
-      </w:r>
-    </w:p>
-    <w:p>
-      <w:pPr>
-        <w:spacing w:after="30"/>
-        <w:rPr>
-          <w:rFonts w:ascii="Times New Roman" w:hAnsi="Times New Roman"/>
-          <w:sz w:val="24"/>
-          <w:lang w:val="en-US"/>
-        </w:rPr>
-      </w:pPr>
-    </w:p>
-    <w:p>
-      <w:pPr>
-        <w:spacing w:after="30"/>
-        <w:rPr>
-          <w:rFonts w:ascii="Times New Roman" w:hAnsi="Times New Roman"/>
-          <w:sz w:val="24"/>
-          <w:lang w:val="en-US"/>
-        </w:rPr>
-      </w:pPr>
-      <w:r>
-        <w:rPr>
-          <w:rFonts w:ascii="Times New Roman" w:hAnsi="Times New Roman"/>
-          <w:sz w:val="24"/>
-          <w:lang w:val="en-US"/>
-        </w:rPr>
-        <w:tab/>
-        <w:t>Comunicare</w:t>
-      </w:r>
-      <w:r>
-        <w:rPr>
-          <w:rFonts w:ascii="Times New Roman" w:hAnsi="Times New Roman"/>
-          <w:sz w:val="24"/>
-          <w:lang w:val="en-US"/>
-        </w:rPr>
-        <w:t>a</w:t>
-      </w:r>
-      <w:r>
-        <w:rPr>
-          <w:rFonts w:ascii="Times New Roman" w:hAnsi="Times New Roman"/>
-          <w:sz w:val="24"/>
-          <w:lang w:val="en-US"/>
-        </w:rPr>
-        <w:t xml:space="preserve"> intre backend si frontend este realizata prin tehnologia Thymeleaf, o librarie din Java, </w:t>
-      </w:r>
-      <w:r>
-        <w:rPr>
-          <w:rFonts w:ascii="Times New Roman" w:hAnsi="Times New Roman"/>
-          <w:sz w:val="24"/>
-          <w:lang w:val="en-US"/>
-        </w:rPr>
-        <w:t xml:space="preserve">care aplica transformari si proceseaza template-urile afisand datele produse de aplicatie. De asemenea, </w:t>
-      </w:r>
-      <w:r>
-        <w:rPr>
-          <w:rFonts w:ascii="Times New Roman" w:hAnsi="Times New Roman"/>
-          <w:sz w:val="24"/>
-          <w:lang w:val="en-US"/>
-        </w:rPr>
-        <w:t>a fost posibila integrarea cu Spring Security</w:t>
-      </w:r>
-      <w:r>
-        <w:rPr>
-          <w:rFonts w:ascii="Times New Roman" w:hAnsi="Times New Roman"/>
-          <w:sz w:val="24"/>
-          <w:lang w:val="en-US"/>
-        </w:rPr>
-        <w:t xml:space="preserve"> si crearea template-urilor de tip layout</w:t>
-      </w:r>
-      <w:r>
-        <w:rPr>
-          <w:rFonts w:ascii="Times New Roman" w:hAnsi="Times New Roman"/>
-          <w:sz w:val="24"/>
-          <w:lang w:val="en-US"/>
-        </w:rPr>
-        <w:t xml:space="preserve"> prin adaugarea un</w:t>
-      </w:r>
-      <w:r>
-        <w:rPr>
-          <w:rFonts w:ascii="Times New Roman" w:hAnsi="Times New Roman"/>
-          <w:sz w:val="24"/>
-          <w:lang w:val="en-US"/>
-        </w:rPr>
-        <w:t>or</w:t>
-      </w:r>
-      <w:r>
-        <w:rPr>
-          <w:rFonts w:ascii="Times New Roman" w:hAnsi="Times New Roman"/>
-          <w:sz w:val="24"/>
-          <w:lang w:val="en-US"/>
-        </w:rPr>
-        <w:t xml:space="preserve"> dialect</w:t>
-      </w:r>
-      <w:r>
-        <w:rPr>
-          <w:rFonts w:ascii="Times New Roman" w:hAnsi="Times New Roman"/>
-          <w:sz w:val="24"/>
-          <w:lang w:val="en-US"/>
-        </w:rPr>
-        <w:t>e</w:t>
-      </w:r>
-      <w:r>
-        <w:rPr>
-          <w:rFonts w:ascii="Times New Roman" w:hAnsi="Times New Roman"/>
-          <w:sz w:val="24"/>
-          <w:lang w:val="en-US"/>
-        </w:rPr>
-        <w:t xml:space="preserve"> la aceasta librarie.</w:t>
-      </w:r>
-    </w:p>
-    <w:p>
-      <w:pPr>
-        <w:spacing w:after="30"/>
-        <w:rPr>
-          <w:rFonts w:ascii="Times New Roman" w:hAnsi="Times New Roman"/>
-          <w:sz w:val="24"/>
-          <w:lang w:val="en-US"/>
-        </w:rPr>
-      </w:pPr>
-    </w:p>
-    <w:p>
-      <w:pPr>
-        <w:spacing w:after="30"/>
-        <w:rPr>
-          <w:rFonts w:ascii="Times New Roman" w:hAnsi="Times New Roman"/>
-          <w:sz w:val="24"/>
-          <w:lang w:val="en-US"/>
-        </w:rPr>
-      </w:pPr>
-      <w:r>
-        <w:rPr>
-          <w:rFonts w:ascii="Times New Roman" w:hAnsi="Times New Roman"/>
-          <w:sz w:val="24"/>
-          <w:lang w:val="en-US"/>
-        </w:rPr>
-        <w:tab/>
-        <w:t>Pentru frontend</w:t>
-      </w:r>
-      <w:r>
-        <w:rPr>
-          <w:rFonts w:ascii="Times New Roman" w:hAnsi="Times New Roman"/>
-          <w:sz w:val="24"/>
-          <w:lang w:val="en-US"/>
-        </w:rPr>
-        <w:t>, fiind o aplicatie web, am folosit</w:t>
-      </w:r>
-      <w:r>
-        <w:rPr>
-          <w:rFonts w:ascii="Times New Roman" w:hAnsi="Times New Roman"/>
-          <w:sz w:val="24"/>
-          <w:lang w:val="en-US"/>
-        </w:rPr>
-        <w:t xml:space="preserve"> </w:t>
-      </w:r>
-      <w:r>
-        <w:rPr>
-          <w:rFonts w:ascii="Times New Roman" w:hAnsi="Times New Roman"/>
-          <w:sz w:val="24"/>
-          <w:lang w:val="en-US"/>
-        </w:rPr>
-        <w:t>HTML</w:t>
-      </w:r>
-      <w:r>
-        <w:rPr>
-          <w:rFonts w:ascii="Times New Roman" w:hAnsi="Times New Roman"/>
-          <w:sz w:val="24"/>
-          <w:lang w:val="en-US"/>
-        </w:rPr>
-        <w:t>5, impreuna cu</w:t>
-      </w:r>
-      <w:r>
-        <w:rPr>
-          <w:rFonts w:ascii="Times New Roman" w:hAnsi="Times New Roman"/>
-          <w:sz w:val="24"/>
-          <w:lang w:val="en-US"/>
-        </w:rPr>
-        <w:t xml:space="preserve"> elementele de design alte</w:t>
-      </w:r>
-      <w:r>
-        <w:rPr>
-          <w:rFonts w:ascii="Times New Roman" w:hAnsi="Times New Roman"/>
-          <w:sz w:val="24"/>
-          <w:lang w:val="en-US"/>
-        </w:rPr>
-        <w:t xml:space="preserve"> CSS</w:t>
-      </w:r>
-      <w:r>
-        <w:rPr>
-          <w:rFonts w:ascii="Times New Roman" w:hAnsi="Times New Roman"/>
-          <w:sz w:val="24"/>
-          <w:lang w:val="en-US"/>
-        </w:rPr>
-        <w:t>-ului si Bootstrap-ului si crearea de scripturi in</w:t>
-      </w:r>
-      <w:r>
-        <w:rPr>
-          <w:rFonts w:ascii="Times New Roman" w:hAnsi="Times New Roman"/>
-          <w:sz w:val="24"/>
-          <w:lang w:val="en-US"/>
-        </w:rPr>
-        <w:t xml:space="preserve"> Javascript</w:t>
-      </w:r>
-      <w:r>
-        <w:rPr>
-          <w:rFonts w:ascii="Times New Roman" w:hAnsi="Times New Roman"/>
-          <w:sz w:val="24"/>
-          <w:lang w:val="en-US"/>
-        </w:rPr>
-        <w:t xml:space="preserve"> si </w:t>
-      </w:r>
-      <w:r>
-        <w:rPr>
-          <w:rFonts w:ascii="Times New Roman" w:hAnsi="Times New Roman"/>
-          <w:sz w:val="24"/>
-          <w:lang w:val="en-US"/>
-        </w:rPr>
-        <w:t>Jquery</w:t>
-      </w:r>
-      <w:r>
-        <w:rPr>
-          <w:rFonts w:ascii="Times New Roman" w:hAnsi="Times New Roman"/>
-          <w:sz w:val="24"/>
-          <w:lang w:val="en-US"/>
-        </w:rPr>
-        <w:t>.</w:t>
-      </w:r>
-    </w:p>
-    <w:p>
-      <w:pPr>
-        <w:spacing w:after="30"/>
-        <w:rPr>
-          <w:rFonts w:ascii="Times New Roman" w:hAnsi="Times New Roman"/>
-          <w:sz w:val="24"/>
-          <w:lang w:val="en-US"/>
-        </w:rPr>
-      </w:pPr>
-    </w:p>
-    <w:p>
-      <w:pPr>
-        <w:spacing w:after="30"/>
-        <w:rPr>
-          <w:rFonts w:ascii="Times New Roman" w:hAnsi="Times New Roman"/>
-          <w:sz w:val="24"/>
-          <w:lang w:val="en-US"/>
-        </w:rPr>
-      </w:pPr>
-      <w:r>
-        <w:rPr>
-          <w:rFonts w:ascii="Times New Roman" w:hAnsi="Times New Roman"/>
-          <w:sz w:val="24"/>
-          <w:lang w:val="en-US"/>
-        </w:rPr>
-        <w:tab/>
-        <w:t xml:space="preserve">In continuare urmeaza descrierea in amanunt a tehnologiilor folosite si </w:t>
-      </w:r>
-      <w:proofErr w:type="gramStart"/>
-      <w:r>
-        <w:rPr>
-          <w:rFonts w:ascii="Times New Roman" w:hAnsi="Times New Roman"/>
-          <w:sz w:val="24"/>
-          <w:lang w:val="en-US"/>
-        </w:rPr>
-        <w:t>a</w:t>
-      </w:r>
-      <w:proofErr w:type="gramEnd"/>
-      <w:r>
-        <w:rPr>
-          <w:rFonts w:ascii="Times New Roman" w:hAnsi="Times New Roman"/>
-          <w:sz w:val="24"/>
-          <w:lang w:val="en-US"/>
-        </w:rPr>
-        <w:t xml:space="preserve"> aplicatiei.</w:t>
-      </w:r>
-    </w:p>
-    <w:p>
-      <w:pPr>
-        <w:spacing w:after="30"/>
-        <w:ind w:firstLine="0"/>
-        <w:rPr>
-          <w:rFonts w:ascii="Times New Roman" w:hAnsi="Times New Roman"/>
-          <w:sz w:val="24"/>
-          <w:lang w:val="en-US"/>
-        </w:rPr>
-      </w:pPr>
-    </w:p>
-    <w:p>
-      <w:pPr>
-        <w:spacing w:after="30"/>
-        <w:ind w:firstLine="0"/>
-        <w:rPr>
-          <w:rFonts w:ascii="Times New Roman" w:hAnsi="Times New Roman"/>
-          <w:sz w:val="24"/>
-          <w:lang w:val="en-US"/>
-        </w:rPr>
-      </w:pPr>
-    </w:p>
-    <w:p>
-      <w:pPr>
-        <w:spacing w:after="30"/>
-        <w:ind w:firstLine="0"/>
-        <w:rPr>
-          <w:rFonts w:ascii="Times New Roman" w:hAnsi="Times New Roman"/>
-          <w:sz w:val="24"/>
-          <w:lang w:val="en-US"/>
-        </w:rPr>
-      </w:pPr>
-    </w:p>
-    <w:p>
-      <w:pPr>
-        <w:pStyle w:val="TitluLicenta0"/>
         <w:rPr>
           <w:lang w:val="en-US"/>
         </w:rPr>
       </w:pPr>
       <w:bookmarkStart w:id="2" w:name="_Toc10469852"/>
-      <w:bookmarkStart w:id="3" w:name="_Toc10576702"/>
+      <w:bookmarkStart w:id="3" w:name="_Toc10649192"/>
       <w:r>
         <w:rPr>
           <w:lang w:val="en-US"/>
@@ -2915,7 +3115,7 @@
         <w:pStyle w:val="SubtitluLicenta"/>
         <w:ind w:firstLine="360"/>
       </w:pPr>
-      <w:bookmarkStart w:id="4" w:name="_Toc10576703"/>
+      <w:bookmarkStart w:id="4" w:name="_Toc10649193"/>
       <w:r>
         <w:t>Apache Cassandra 3.11.3</w:t>
       </w:r>
@@ -3673,9 +3873,9 @@
     <w:p>
       <w:pPr>
         <w:pStyle w:val="SubtitluLicenta"/>
-        <w:ind w:firstLine="360"/>
-      </w:pPr>
-      <w:bookmarkStart w:id="5" w:name="_Toc10576704"/>
+        <w:ind w:firstLine="708"/>
+      </w:pPr>
+      <w:bookmarkStart w:id="5" w:name="_Toc10649194"/>
       <w:r>
         <w:t>Java</w:t>
       </w:r>
@@ -3958,6 +4158,7 @@
     <w:p>
       <w:pPr>
         <w:pStyle w:val="Licenta"/>
+        <w:ind w:left="0" w:firstLine="708"/>
       </w:pPr>
       <w:r>
         <w:t>Am ales acest limbaj in primul rand pentru performanta pe care o ofera atat ca viteza si usurinta de scriere, dar si pentru calitatea dovedita de-a lungul anilor, fiind platforma pentru milioane de dispozitive. In al doilea rand pentru diversitatea de care dispune acest limbaj, avand posibilitatea de integrare cu aproape orice domeniu.</w:t>
@@ -3977,8 +4178,9 @@
     <w:p>
       <w:pPr>
         <w:pStyle w:val="SubtitluLicenta"/>
-      </w:pPr>
-      <w:bookmarkStart w:id="6" w:name="_Toc10576705"/>
+        <w:ind w:firstLine="708"/>
+      </w:pPr>
+      <w:bookmarkStart w:id="6" w:name="_Toc10649195"/>
       <w:r>
         <w:t>Spring</w:t>
       </w:r>
@@ -4002,6 +4204,7 @@
     <w:p>
       <w:pPr>
         <w:pStyle w:val="Licenta"/>
+        <w:ind w:left="0" w:firstLine="708"/>
       </w:pPr>
       <w:r>
         <w:t>Spring este un framework de aplicatii pentru platforma Java</w:t>
@@ -4021,6 +4224,7 @@
     <w:p>
       <w:pPr>
         <w:pStyle w:val="Licenta"/>
+        <w:ind w:left="0" w:firstLine="708"/>
       </w:pPr>
       <w:r>
         <w:t xml:space="preserve">Specific pentru Spring este container-ul IoC (inversion of control), care produce configuratii si se ocupa de obiectele din Java cu ajutorul reflexiei (abilitatea unui proces de a-si examina si modifica propria structura si comportament </w:t>
@@ -4043,11 +4247,11 @@
         <w:t xml:space="preserve"> obiectelor care se mai numesc “beans” si poate fi configurat cu ajutorul unui fisier XML (Extensible Markup Language) </w:t>
       </w:r>
       <w:r>
-        <w:t xml:space="preserve">sau prin detectarea unor adnotari specifice asupra claselor de configurare. Aceste obiecte la randul lor pot fi obtinute printr-o cerere catre container pentru un obiect cu un </w:t>
+        <w:t xml:space="preserve">sau prin detectarea unor adnotari specifice asupra claselor de configurare. Aceste obiecte la randul lor pot fi obtinute printr-o cerere catre container pentru un obiect cu un anumit nume sau de un </w:t>
       </w:r>
       <w:r>
         <w:lastRenderedPageBreak/>
-        <w:t>anumit nume sau de un anumit tip (dependency lookup) sau prin-o metoda care trimite obiectul dupa nume intr-un alt obiect (dependency injection)</w:t>
+        <w:t>anumit tip (dependency lookup) sau prin-o metoda care trimite obiectul dupa nume intr-un alt obiect (dependency injection)</w:t>
       </w:r>
       <w:r>
         <w:t xml:space="preserve"> </w:t>
@@ -4124,6 +4328,7 @@
     <w:p>
       <w:pPr>
         <w:pStyle w:val="Licenta"/>
+        <w:ind w:left="0" w:firstLine="708"/>
       </w:pPr>
       <w:r>
         <w:t>Spring are propriul AOP (aspect-oriented programming), care modularizeaza relatiile de tip cross-cutting in aspecte. Cu alte cuvinte, spre deosebire de modulele traditionale care incapsuleaza obiectele si contin codul necesar pentru ca acest</w:t>
@@ -4213,6 +4418,7 @@
     <w:p>
       <w:pPr>
         <w:pStyle w:val="Licenta"/>
+        <w:ind w:left="0" w:firstLine="708"/>
       </w:pPr>
       <w:r>
         <w:t>Alta caracteristica importanta este accesarea datelor in Spring. Acesta ofera suport pentru cele mai populare framework-uri de acces de date din Java cum ar fi</w:t>
@@ -4308,6 +4514,7 @@
     <w:p>
       <w:pPr>
         <w:pStyle w:val="Licenta"/>
+        <w:ind w:left="0" w:firstLine="708"/>
       </w:pPr>
       <w:r>
         <w:t>Framework-ul Spring foloseste ca arhitectura propriul MVC (Model-View-Controller) pentru aplicatii web. Aceasta arhitectura este folosita in mare parte pentru dezvoltarea interfetelor pentru utilizatori si imparte aplicatia in trei parti interconectat</w:t>
@@ -4347,6 +4554,7 @@
     <w:p>
       <w:pPr>
         <w:pStyle w:val="Licenta"/>
+        <w:ind w:left="0" w:firstLine="708"/>
       </w:pPr>
       <w:r>
         <w:t>Cu alte cuvinte, modelul este responsabil pentru organizarea datelor aplicatiei si primeste intrari din view cu ajutorul controllerului, view-ul reprezentand astfel prezentarea modelului intr-un format aparte, iar controllerul raspunde intrarilor din view, optional le valideaza si actioneaza in consecinta asupra modelului</w:t>
@@ -5309,9 +5517,10 @@
     <w:p>
       <w:pPr>
         <w:pStyle w:val="SubtitluLicenta"/>
+        <w:ind w:firstLine="340"/>
       </w:pPr>
       <w:bookmarkStart w:id="7" w:name="_Toc10469853"/>
-      <w:bookmarkStart w:id="8" w:name="_Toc10576706"/>
+      <w:bookmarkStart w:id="8" w:name="_Toc10649196"/>
       <w:r>
         <w:lastRenderedPageBreak/>
         <w:t>Thymeleaf</w:t>
@@ -5321,6 +5530,7 @@
     <w:p>
       <w:pPr>
         <w:pStyle w:val="Licenta"/>
+        <w:ind w:left="0" w:firstLine="708"/>
       </w:pPr>
       <w:r>
         <w:t>Thymeleaf este o librarie din Java pentru template-uri XML/XHTML/HTML5, care poate rula atat pe un mediu web cat si pe un mediu non-web, aplicand transformari asupra acestor template-uri in urma carora se pot afisa date produse de aplicatie</w:t>
@@ -5960,8 +6170,9 @@
     <w:p>
       <w:pPr>
         <w:pStyle w:val="SubtitluLicenta"/>
-      </w:pPr>
-      <w:bookmarkStart w:id="9" w:name="_Toc10576707"/>
+        <w:ind w:firstLine="360"/>
+      </w:pPr>
+      <w:bookmarkStart w:id="9" w:name="_Toc10649197"/>
       <w:r>
         <w:t>HTML si HTML5</w:t>
       </w:r>
@@ -6119,8 +6330,9 @@
     <w:p>
       <w:pPr>
         <w:pStyle w:val="SubtitluLicenta"/>
-      </w:pPr>
-      <w:bookmarkStart w:id="10" w:name="_Toc10576708"/>
+        <w:ind w:firstLine="360"/>
+      </w:pPr>
+      <w:bookmarkStart w:id="10" w:name="_Toc10649198"/>
       <w:r>
         <w:t>CSS si Bootstrap</w:t>
       </w:r>
@@ -6277,8 +6489,9 @@
     <w:p>
       <w:pPr>
         <w:pStyle w:val="SubtitluLicenta"/>
-      </w:pPr>
-      <w:bookmarkStart w:id="11" w:name="_Toc10576709"/>
+        <w:ind w:firstLine="360"/>
+      </w:pPr>
+      <w:bookmarkStart w:id="11" w:name="_Toc10649199"/>
       <w:r>
         <w:t>Javascript si Jquery</w:t>
       </w:r>
@@ -6466,8 +6679,6 @@
           <w:lang w:val="en-GB"/>
         </w:rPr>
       </w:pPr>
-      <w:bookmarkStart w:id="12" w:name="_GoBack"/>
-      <w:bookmarkEnd w:id="12"/>
     </w:p>
     <w:p>
       <w:pPr>
@@ -6538,15 +6749,2668 @@
       <w:pPr>
         <w:pStyle w:val="TitluLicenta0"/>
       </w:pPr>
-      <w:bookmarkStart w:id="13" w:name="_Toc10576710"/>
+      <w:bookmarkStart w:id="12" w:name="_Toc10649200"/>
       <w:r>
         <w:t>Prezentarea aplicatiei</w:t>
       </w:r>
+      <w:bookmarkEnd w:id="12"/>
+    </w:p>
+    <w:p>
+      <w:pPr>
+        <w:pStyle w:val="SubtitluLicenta"/>
+        <w:ind w:firstLine="360"/>
+      </w:pPr>
+      <w:bookmarkStart w:id="13" w:name="_Toc10649201"/>
+      <w:r>
+        <w:t>Structura</w:t>
+      </w:r>
       <w:bookmarkEnd w:id="13"/>
     </w:p>
     <w:p>
       <w:pPr>
         <w:pStyle w:val="Licenta"/>
+      </w:pPr>
+      <w:r>
+        <w:t xml:space="preserve">Aplicatia pe partea de frontend, este structurata in aproximativ </w:t>
+      </w:r>
+      <w:r>
+        <w:t>4</w:t>
+      </w:r>
+      <w:r>
+        <w:t xml:space="preserve"> parti</w:t>
+      </w:r>
+      <w:r>
+        <w:t xml:space="preserve"> importante</w:t>
+      </w:r>
+      <w:r>
+        <w:t>:</w:t>
+      </w:r>
+    </w:p>
+    <w:p>
+      <w:pPr>
+        <w:pStyle w:val="Licenta"/>
+        <w:ind w:left="1068"/>
+      </w:pPr>
+      <w:r>
+        <w:t xml:space="preserve">Prima este pagina de Home, la care au acces toti utilizatorii, fie ei autentificati sau nu. In cadrul acestei pagini este </w:t>
+      </w:r>
+      <w:r>
+        <w:t xml:space="preserve">prezentata o descriere </w:t>
+      </w:r>
+      <w:proofErr w:type="gramStart"/>
+      <w:r>
+        <w:t>a</w:t>
+      </w:r>
+      <w:proofErr w:type="gramEnd"/>
+      <w:r>
+        <w:t xml:space="preserve"> aplicatiei, mai mult decat atat, de pe acesta pagina utilizatorii se pot autentifica sau inregistra in aplicatie.</w:t>
+      </w:r>
+    </w:p>
+    <w:p>
+      <w:pPr>
+        <w:pStyle w:val="Licenta"/>
+        <w:ind w:left="1068"/>
+      </w:pPr>
+      <w:r>
+        <w:t xml:space="preserve">A doua parte consta in pagina de Profil a membrului autentificat cu succes, care este disponibila spre a vizualiza si </w:t>
+      </w:r>
+      <w:proofErr w:type="gramStart"/>
+      <w:r>
+        <w:t>a</w:t>
+      </w:r>
+      <w:proofErr w:type="gramEnd"/>
+      <w:r>
+        <w:t xml:space="preserve"> aduce modificari in cadrul contului acestuia.</w:t>
+      </w:r>
+    </w:p>
+    <w:p>
+      <w:pPr>
+        <w:pStyle w:val="Licenta"/>
+        <w:ind w:left="1068"/>
+      </w:pPr>
+      <w:r>
+        <w:t xml:space="preserve">A treia parte si cea mai reprezentativa o reprezinta paginile cu interactiune in baza de date. De asemenea aceste pagini pot fi accesate numai dupa ce membrul este autenificat si pe langa acest lucru, baza de date in sine are autentificare si </w:t>
+      </w:r>
+      <w:proofErr w:type="gramStart"/>
+      <w:r>
+        <w:t>roluri  de</w:t>
+      </w:r>
+      <w:proofErr w:type="gramEnd"/>
+      <w:r>
+        <w:t xml:space="preserve"> acces proprii. Aceste pagini permit utilizatorului cu acces sa vizualizeze / creeze / </w:t>
+      </w:r>
+      <w:r>
+        <w:lastRenderedPageBreak/>
+        <w:t>editeze / exporte / caute in baza de date, in functie de nevoile acestuia si de setarile facute.</w:t>
+      </w:r>
+    </w:p>
+    <w:p>
+      <w:pPr>
+        <w:pStyle w:val="Licenta"/>
+        <w:ind w:left="1068"/>
+      </w:pPr>
+      <w:r>
+        <w:t>A patra parte consta intr-o consola universala cu acces la baza de date, care este disponibila numai membrilor cu acces de ADMIN global, neavand legatura cu baza de date personalizata pentru fiecare utilizator.</w:t>
+      </w:r>
+    </w:p>
+    <w:p>
+      <w:pPr>
+        <w:pStyle w:val="Licenta"/>
+        <w:ind w:left="0"/>
+      </w:pPr>
+      <w:r>
+        <w:tab/>
+        <w:t xml:space="preserve">Toate aceste pagini sunt expuse </w:t>
+      </w:r>
+      <w:r>
+        <w:t>membrilor</w:t>
+      </w:r>
+      <w:r>
+        <w:t xml:space="preserve"> sub forma unui meniu </w:t>
+      </w:r>
+      <w:r>
+        <w:t>mereu prezent si usor de utilizat. De asemenea, folosind Thymeleaf (descris mai sus), aplicatia foloseste un layout cu mai multe fragmente, astfel paginile propriu-zise sunt construite dinamic, fara replicare de cod.</w:t>
+      </w:r>
+    </w:p>
+    <w:p>
+      <w:pPr>
+        <w:pStyle w:val="Licenta"/>
+        <w:ind w:left="0"/>
+      </w:pPr>
+    </w:p>
+    <w:p>
+      <w:pPr>
+        <w:pStyle w:val="Licenta"/>
+        <w:ind w:left="0"/>
+      </w:pPr>
+      <w:r>
+        <w:tab/>
+        <w:t>Pe partea de backend, aplicatia este structurata in 2 parti esentiale:</w:t>
+      </w:r>
+    </w:p>
+    <w:p>
+      <w:pPr>
+        <w:pStyle w:val="Licenta"/>
+        <w:ind w:left="0"/>
+      </w:pPr>
+      <w:r>
+        <w:tab/>
+      </w:r>
+      <w:r>
+        <w:tab/>
+        <w:t xml:space="preserve">Prima este partea de configurare, care contine toate clasele care configureaza dependintele proiectului, cat si clasele de proprietati, validari, si tot ce tine de partea “fizica” </w:t>
+      </w:r>
+      <w:proofErr w:type="gramStart"/>
+      <w:r>
+        <w:t>a</w:t>
+      </w:r>
+      <w:proofErr w:type="gramEnd"/>
+      <w:r>
+        <w:t xml:space="preserve"> aplicatiei.</w:t>
+      </w:r>
+    </w:p>
+    <w:p>
+      <w:pPr>
+        <w:pStyle w:val="Licenta"/>
+        <w:ind w:left="0"/>
+      </w:pPr>
+      <w:r>
+        <w:tab/>
+      </w:r>
+      <w:r>
+        <w:tab/>
+        <w:t>A doua parte este cea de web, in care se afla controllerele, modelele, serviciile, event-urile, si tot ceea ce tine de o aplicatie REST, partea de comunicare cu frontend-ul si cu baza de date.</w:t>
+      </w:r>
+    </w:p>
+    <w:p>
+      <w:pPr>
+        <w:pStyle w:val="Licenta"/>
+        <w:ind w:left="0"/>
+      </w:pPr>
+      <w:r>
+        <w:tab/>
+        <w:t>Toate acestea vor fi explicate la capitolul de Server-Side.</w:t>
+      </w:r>
+    </w:p>
+    <w:p>
+      <w:pPr>
+        <w:pStyle w:val="Licenta"/>
+      </w:pPr>
+    </w:p>
+    <w:p>
+      <w:pPr>
+        <w:pStyle w:val="SubtitluLicenta"/>
+        <w:ind w:firstLine="360"/>
+      </w:pPr>
+      <w:bookmarkStart w:id="14" w:name="_Toc10649202"/>
+      <w:r>
+        <w:t>Securitate</w:t>
+      </w:r>
+      <w:bookmarkEnd w:id="14"/>
+    </w:p>
+    <w:p>
+      <w:pPr>
+        <w:pStyle w:val="Licenta"/>
+        <w:ind w:left="0" w:firstLine="708"/>
+      </w:pPr>
+      <w:r>
+        <w:t>Cassandra Interface a fost dezvoltata cu scopul de a simplica anumite procese si de a prezenta o noua metoda de organizare a datelor intr-o baza de date NoSQL. Astfel, inevitabil, platforma este dependenta de baza de date pentru care ruleaza, devenind nefunctionala in cazul in care Apache Cassandra nu este activa.</w:t>
+      </w:r>
+    </w:p>
+    <w:p>
+      <w:pPr>
+        <w:pStyle w:val="Licenta"/>
+      </w:pPr>
+    </w:p>
+    <w:p>
+      <w:pPr>
+        <w:pStyle w:val="Licenta"/>
+        <w:ind w:left="0" w:firstLine="708"/>
+      </w:pPr>
+      <w:r>
+        <w:t>Fiind o aplicatie web, aplicatia se bazeaza pe conceptul de REST, cereri facute de catre utilizatori catre server (controller), la care se trimite un raspuns adecvat actiunii lor. De asemenea, din cauza faptului ca mai multi utilziatori pot accesa in acelasi timp aplicatia, respectiv baza de date, atat eficienta cat si securitatea trebuie sa fie pe masura. Astfel, o conexiune a utilizatorului</w:t>
+      </w:r>
+      <w:r>
+        <w:t xml:space="preserve"> cu aplicatia</w:t>
+      </w:r>
+      <w:r>
+        <w:t xml:space="preserve"> este legata de sesiunea acestuia in browser-ul web, devenind inactiva odata cu lipsa activitatii </w:t>
+      </w:r>
+      <w:r>
+        <w:t>din</w:t>
+      </w:r>
+      <w:r>
+        <w:t xml:space="preserve"> cadrul aplicatiei</w:t>
+      </w:r>
+      <w:r>
+        <w:t xml:space="preserve"> in sesiunea curenta</w:t>
+      </w:r>
+      <w:r>
+        <w:t>.</w:t>
+      </w:r>
+    </w:p>
+    <w:p>
+      <w:pPr>
+        <w:pStyle w:val="Licenta"/>
+      </w:pPr>
+    </w:p>
+    <w:p>
+      <w:pPr>
+        <w:pStyle w:val="Licenta"/>
+        <w:ind w:left="0" w:firstLine="708"/>
+      </w:pPr>
+      <w:r>
+        <w:t>In mare parte, Spring Security se ocupa de securitatea la nivelul aplicatiei, insa cea la nivelul accesarii bazei de date a trebuit construita manual. Mai departe este descris modul in care functioneaza securitatea in Cassandra Interface.</w:t>
+      </w:r>
+    </w:p>
+    <w:p>
+      <w:pPr>
+        <w:pStyle w:val="Licenta"/>
+        <w:ind w:left="0" w:firstLine="708"/>
+      </w:pPr>
+    </w:p>
+    <w:p>
+      <w:pPr>
+        <w:pStyle w:val="Licenta"/>
+        <w:ind w:left="0" w:firstLine="708"/>
+      </w:pPr>
+      <w:r>
+        <w:t xml:space="preserve">Figura de la pagina 13, care descrie configuratia framework-ului Spring Security in cadrul aplicatiei, expune cat de poate de simplu puterea acestuia. Utilizatorii sunt restrictionati </w:t>
+      </w:r>
+      <w:r>
+        <w:lastRenderedPageBreak/>
+        <w:t xml:space="preserve">din </w:t>
+      </w:r>
+      <w:proofErr w:type="gramStart"/>
+      <w:r>
+        <w:t>a</w:t>
+      </w:r>
+      <w:proofErr w:type="gramEnd"/>
+      <w:r>
+        <w:t xml:space="preserve"> accesa anumite pagini in functie de starea lor de autentificare si autorizatie. Pe langa aceste setari, Spring Security se ocupa si “retinerea” unui utilizator autentificat in contexul aplicatiei, pentru a cunoaste in orice moment datele acestuia. Astfel, urmeaza o prezentare a modului de autentificare a unui user si cum este retinut acesta in context.</w:t>
+      </w:r>
+    </w:p>
+    <w:p>
+      <w:pPr>
+        <w:pStyle w:val="Licenta"/>
+        <w:ind w:left="0" w:firstLine="708"/>
+      </w:pPr>
+    </w:p>
+    <w:p>
+      <w:pPr>
+        <w:pStyle w:val="Licenta"/>
+        <w:ind w:left="0" w:firstLine="708"/>
+      </w:pPr>
+      <w:r>
+        <w:t>In imaginea urmatoare este prezentat formularul de login in aplicatie. Acesta apare sub forma unui “modal” in pagina, la apasarea butonului de Login din meniul alicatiei.</w:t>
+      </w:r>
+    </w:p>
+    <w:p>
+      <w:pPr>
+        <w:pStyle w:val="Licenta"/>
+        <w:ind w:left="0" w:firstLine="708"/>
+      </w:pPr>
+    </w:p>
+    <w:p>
+      <w:pPr>
+        <w:pStyle w:val="Licenta"/>
+        <w:ind w:left="0" w:firstLine="708"/>
+        <w:jc w:val="center"/>
+      </w:pPr>
+      <w:r>
+        <w:rPr>
+          <w:noProof/>
+        </w:rPr>
+        <w:drawing>
+          <wp:inline distT="0" distB="0" distL="0" distR="0" wp14:anchorId="2BE2CC56" wp14:editId="60DCA9DB">
+            <wp:extent cx="3141023" cy="1753323"/>
+            <wp:effectExtent l="0" t="0" r="2540" b="0"/>
+            <wp:docPr id="16" name="Imagine 16"/>
+            <wp:cNvGraphicFramePr>
+              <a:graphicFrameLocks xmlns:a="http://schemas.openxmlformats.org/drawingml/2006/main" noChangeAspect="1"/>
+            </wp:cNvGraphicFramePr>
+            <a:graphic xmlns:a="http://schemas.openxmlformats.org/drawingml/2006/main">
+              <a:graphicData uri="http://schemas.openxmlformats.org/drawingml/2006/picture">
+                <pic:pic xmlns:pic="http://schemas.openxmlformats.org/drawingml/2006/picture">
+                  <pic:nvPicPr>
+                    <pic:cNvPr id="1" name=""/>
+                    <pic:cNvPicPr/>
+                  </pic:nvPicPr>
+                  <pic:blipFill>
+                    <a:blip r:embed="rId31"/>
+                    <a:stretch>
+                      <a:fillRect/>
+                    </a:stretch>
+                  </pic:blipFill>
+                  <pic:spPr>
+                    <a:xfrm>
+                      <a:off x="0" y="0"/>
+                      <a:ext cx="3159419" cy="1763592"/>
+                    </a:xfrm>
+                    <a:prstGeom prst="rect">
+                      <a:avLst/>
+                    </a:prstGeom>
+                  </pic:spPr>
+                </pic:pic>
+              </a:graphicData>
+            </a:graphic>
+          </wp:inline>
+        </w:drawing>
+      </w:r>
+    </w:p>
+    <w:p>
+      <w:pPr>
+        <w:pStyle w:val="Licenta"/>
+        <w:jc w:val="left"/>
+      </w:pPr>
+    </w:p>
+    <w:p>
+      <w:pPr>
+        <w:pStyle w:val="Licenta"/>
+        <w:jc w:val="left"/>
+      </w:pPr>
+      <w:r>
+        <w:t>Dupa cum se poate observa, autentificarea unui utilizator deja inregistrat se face dupa email-ul si parola acestuia. De asemenea exista posibilitatea de a bifa “remember-me”, facilitate garantata de catre Spring Security, mentinand utilizatorul logat chiar daca acesta paraseste aplicatia.</w:t>
+      </w:r>
+      <w:r>
+        <w:t xml:space="preserve"> In caz de eroare la autentificare, aplicatia afiseaza mesaje corespunzatoare, ca de exemplu:</w:t>
+      </w:r>
+    </w:p>
+    <w:p>
+      <w:pPr>
+        <w:pStyle w:val="Licenta"/>
+        <w:jc w:val="left"/>
+      </w:pPr>
+    </w:p>
+    <w:p>
+      <w:pPr>
+        <w:pStyle w:val="Licenta"/>
+        <w:jc w:val="left"/>
+      </w:pPr>
+      <w:r>
+        <w:rPr>
+          <w:noProof/>
+        </w:rPr>
+        <w:drawing>
+          <wp:inline distT="0" distB="0" distL="0" distR="0" wp14:anchorId="69EA6A30" wp14:editId="57956F92">
+            <wp:extent cx="5760720" cy="685165"/>
+            <wp:effectExtent l="0" t="0" r="0" b="635"/>
+            <wp:docPr id="25" name="Imagine 25"/>
+            <wp:cNvGraphicFramePr>
+              <a:graphicFrameLocks xmlns:a="http://schemas.openxmlformats.org/drawingml/2006/main" noChangeAspect="1"/>
+            </wp:cNvGraphicFramePr>
+            <a:graphic xmlns:a="http://schemas.openxmlformats.org/drawingml/2006/main">
+              <a:graphicData uri="http://schemas.openxmlformats.org/drawingml/2006/picture">
+                <pic:pic xmlns:pic="http://schemas.openxmlformats.org/drawingml/2006/picture">
+                  <pic:nvPicPr>
+                    <pic:cNvPr id="1" name=""/>
+                    <pic:cNvPicPr/>
+                  </pic:nvPicPr>
+                  <pic:blipFill>
+                    <a:blip r:embed="rId32"/>
+                    <a:stretch>
+                      <a:fillRect/>
+                    </a:stretch>
+                  </pic:blipFill>
+                  <pic:spPr>
+                    <a:xfrm>
+                      <a:off x="0" y="0"/>
+                      <a:ext cx="5760720" cy="685165"/>
+                    </a:xfrm>
+                    <a:prstGeom prst="rect">
+                      <a:avLst/>
+                    </a:prstGeom>
+                  </pic:spPr>
+                </pic:pic>
+              </a:graphicData>
+            </a:graphic>
+          </wp:inline>
+        </w:drawing>
+      </w:r>
+    </w:p>
+    <w:p>
+      <w:pPr>
+        <w:pStyle w:val="Licenta"/>
+        <w:jc w:val="left"/>
+      </w:pPr>
+    </w:p>
+    <w:p>
+      <w:pPr>
+        <w:pStyle w:val="Licenta"/>
+        <w:jc w:val="left"/>
+      </w:pPr>
+      <w:r>
+        <w:t>In cazul pierderii contului sau a neactivarii acestuia, user-ul are posibilitatea de a recupera parola prin email sau a retrimiterii email-ului de activare (vom discuta despre asta la inregistrare) printr-un click in subsolul formularului de logare (Recover Account…), care va deschide alt modal cu urmatorul formular:</w:t>
+      </w:r>
+    </w:p>
+    <w:p>
+      <w:pPr>
+        <w:pStyle w:val="Licenta"/>
+        <w:jc w:val="left"/>
+      </w:pPr>
+    </w:p>
+    <w:p>
+      <w:pPr>
+        <w:pStyle w:val="Licenta"/>
+        <w:jc w:val="center"/>
+      </w:pPr>
+      <w:r>
+        <w:rPr>
+          <w:noProof/>
+        </w:rPr>
+        <w:lastRenderedPageBreak/>
+        <w:drawing>
+          <wp:inline distT="0" distB="0" distL="0" distR="0" wp14:anchorId="39814F5C" wp14:editId="5A61BC88">
+            <wp:extent cx="2446317" cy="1736853"/>
+            <wp:effectExtent l="0" t="0" r="0" b="0"/>
+            <wp:docPr id="27" name="Imagine 27"/>
+            <wp:cNvGraphicFramePr>
+              <a:graphicFrameLocks xmlns:a="http://schemas.openxmlformats.org/drawingml/2006/main" noChangeAspect="1"/>
+            </wp:cNvGraphicFramePr>
+            <a:graphic xmlns:a="http://schemas.openxmlformats.org/drawingml/2006/main">
+              <a:graphicData uri="http://schemas.openxmlformats.org/drawingml/2006/picture">
+                <pic:pic xmlns:pic="http://schemas.openxmlformats.org/drawingml/2006/picture">
+                  <pic:nvPicPr>
+                    <pic:cNvPr id="1" name=""/>
+                    <pic:cNvPicPr/>
+                  </pic:nvPicPr>
+                  <pic:blipFill>
+                    <a:blip r:embed="rId33"/>
+                    <a:stretch>
+                      <a:fillRect/>
+                    </a:stretch>
+                  </pic:blipFill>
+                  <pic:spPr>
+                    <a:xfrm>
+                      <a:off x="0" y="0"/>
+                      <a:ext cx="2451672" cy="1740655"/>
+                    </a:xfrm>
+                    <a:prstGeom prst="rect">
+                      <a:avLst/>
+                    </a:prstGeom>
+                  </pic:spPr>
+                </pic:pic>
+              </a:graphicData>
+            </a:graphic>
+          </wp:inline>
+        </w:drawing>
+      </w:r>
+    </w:p>
+    <w:p>
+      <w:pPr>
+        <w:pStyle w:val="Licenta"/>
+        <w:ind w:left="0" w:firstLine="708"/>
+      </w:pPr>
+    </w:p>
+    <w:p>
+      <w:pPr>
+        <w:pStyle w:val="Licenta"/>
+        <w:ind w:left="0" w:firstLine="708"/>
+      </w:pPr>
+    </w:p>
+    <w:p>
+      <w:pPr>
+        <w:pStyle w:val="Licenta"/>
+        <w:ind w:left="0" w:firstLine="708"/>
+      </w:pPr>
+      <w:r>
+        <w:t>Intern, aplicatia isi va da seama daca utilizatorul doreste sa-si reseteze parola sau sa rerimita email-ul de activare prin testarea starii contului respectiv.</w:t>
+      </w:r>
+    </w:p>
+    <w:p>
+      <w:pPr>
+        <w:pStyle w:val="Licenta"/>
+        <w:ind w:left="0" w:firstLine="708"/>
+      </w:pPr>
+    </w:p>
+    <w:p>
+      <w:pPr>
+        <w:pStyle w:val="Licenta"/>
+        <w:ind w:left="0" w:firstLine="708"/>
+      </w:pPr>
+      <w:r>
+        <w:t xml:space="preserve">Revenind la autentificare, daca acesta </w:t>
+      </w:r>
+      <w:proofErr w:type="gramStart"/>
+      <w:r>
+        <w:t>a</w:t>
+      </w:r>
+      <w:proofErr w:type="gramEnd"/>
+      <w:r>
+        <w:t xml:space="preserve"> avut succes, datele din formular sunt transmise catre Spring Security</w:t>
+      </w:r>
+      <w:r>
+        <w:t>, care ofera posibilitatea de customizare al acestui proces, lasand programatorul sa decida care anume din datele utilizatorului sa se pastreze in context si sub ce forma. Astfel, aplicatia Cassandra Interface, preia datele (in CassandraUserDetailsService), verifica daca user-ul exista si il preia din baza de date, urmand apoi sa se stabileasca rolurile acestuia in cadrul aplicatiei si sa se returneze aceste date mai departe catre framework (CassandraUserDetails, care implementeaza clasa default UserDetails). In orice alt caz, se retruneaza o eroare sub forma unui mesaj reprezentativ pentru utilizator.</w:t>
+      </w:r>
+    </w:p>
+    <w:p>
+      <w:pPr>
+        <w:pStyle w:val="Licenta"/>
+        <w:ind w:left="0" w:firstLine="708"/>
+      </w:pPr>
+    </w:p>
+    <w:p>
+      <w:pPr>
+        <w:pStyle w:val="Licenta"/>
+        <w:ind w:left="0" w:firstLine="708"/>
+      </w:pPr>
+      <w:r>
+        <w:t>Pe langa acestea, securitatea nu trebuie sa se opreasca aici, urmeaza o imagine cu formularul de inregistrare in aplicatie (disponibil in pagina de Home, in meniul aplicatiei), iar mai departe descrierea sistemului.</w:t>
+      </w:r>
+    </w:p>
+    <w:p>
+      <w:pPr>
+        <w:pStyle w:val="Licenta"/>
+        <w:ind w:left="0" w:firstLine="708"/>
+      </w:pPr>
+    </w:p>
+    <w:p>
+      <w:pPr>
+        <w:pStyle w:val="Licenta"/>
+        <w:ind w:left="0" w:firstLine="708"/>
+        <w:jc w:val="center"/>
+      </w:pPr>
+      <w:r>
+        <w:rPr>
+          <w:noProof/>
+        </w:rPr>
+        <w:drawing>
+          <wp:inline distT="0" distB="0" distL="0" distR="0" wp14:anchorId="7E417E64" wp14:editId="3F13F95F">
+            <wp:extent cx="3914686" cy="2351314"/>
+            <wp:effectExtent l="0" t="0" r="0" b="0"/>
+            <wp:docPr id="31" name="Imagine 31"/>
+            <wp:cNvGraphicFramePr>
+              <a:graphicFrameLocks xmlns:a="http://schemas.openxmlformats.org/drawingml/2006/main" noChangeAspect="1"/>
+            </wp:cNvGraphicFramePr>
+            <a:graphic xmlns:a="http://schemas.openxmlformats.org/drawingml/2006/main">
+              <a:graphicData uri="http://schemas.openxmlformats.org/drawingml/2006/picture">
+                <pic:pic xmlns:pic="http://schemas.openxmlformats.org/drawingml/2006/picture">
+                  <pic:nvPicPr>
+                    <pic:cNvPr id="1" name=""/>
+                    <pic:cNvPicPr/>
+                  </pic:nvPicPr>
+                  <pic:blipFill>
+                    <a:blip r:embed="rId34"/>
+                    <a:stretch>
+                      <a:fillRect/>
+                    </a:stretch>
+                  </pic:blipFill>
+                  <pic:spPr>
+                    <a:xfrm>
+                      <a:off x="0" y="0"/>
+                      <a:ext cx="3926428" cy="2358367"/>
+                    </a:xfrm>
+                    <a:prstGeom prst="rect">
+                      <a:avLst/>
+                    </a:prstGeom>
+                  </pic:spPr>
+                </pic:pic>
+              </a:graphicData>
+            </a:graphic>
+          </wp:inline>
+        </w:drawing>
+      </w:r>
+    </w:p>
+    <w:p>
+      <w:pPr>
+        <w:pStyle w:val="Licenta"/>
+        <w:ind w:left="0" w:firstLine="708"/>
+        <w:jc w:val="center"/>
+      </w:pPr>
+    </w:p>
+    <w:p>
+      <w:pPr>
+        <w:pStyle w:val="Licenta"/>
+      </w:pPr>
+      <w:r>
+        <w:lastRenderedPageBreak/>
+        <w:t xml:space="preserve">Pentru a se putea observa sistemul de erori, imaginea de mai sus este facuta dupa trimiterea formularului gol catre server, acesta incercand sa-l valideze, insa fara succes, returnand astfel erorile specifice. De asemenea, aplicatia ofera cateva popover-uri cu informatii legate de validarea datelor care trebuie introduse. Inregistrarea consta intr-un email si username unic global si o parola </w:t>
+      </w:r>
+      <w:r>
+        <w:t>cu un minim de dificultate</w:t>
+      </w:r>
+      <w:r>
+        <w:t>.</w:t>
+      </w:r>
+    </w:p>
+    <w:p>
+      <w:pPr>
+        <w:pStyle w:val="Licenta"/>
+      </w:pPr>
+    </w:p>
+    <w:p>
+      <w:pPr>
+        <w:pStyle w:val="Licenta"/>
+      </w:pPr>
+      <w:r>
+        <w:t>Informatiile sunt transmise la controllerul de register, unde sunt validate. Daca nu exista erori, se creeaza un user cu aceste date, se genereaza un ID, se cripteaza parola</w:t>
+      </w:r>
+      <w:r>
+        <w:t>, se seteaza rolul de USER</w:t>
+      </w:r>
+      <w:r>
+        <w:t xml:space="preserve"> si se adauga in baza de date ca utilizator inactiv. Totodata se genereaza un link care se trimite pe email-ul cererii de inregistrare, care contine un token de active a contului. Daca utilizatorul va incerca sa se logheze fara accesarea acelui link din email, va primi un mesaj corespunzator de eroare. Astfel, confirmarea prin email a contului reprezinta o metoda eficienta de securitate impotriva crearii de conturi invalide si validarea integritatii utilizatorului.</w:t>
+      </w:r>
+    </w:p>
+    <w:p>
+      <w:pPr>
+        <w:pStyle w:val="Licenta"/>
+      </w:pPr>
+    </w:p>
+    <w:p>
+      <w:pPr>
+        <w:pStyle w:val="Licenta"/>
+        <w:ind w:left="0" w:firstLine="0"/>
+      </w:pPr>
+      <w:r>
+        <w:tab/>
+      </w:r>
+      <w:r>
+        <w:t>Mai departe vom vorbi despre securitatea in cadrul interactiunii cu baza de date.</w:t>
+      </w:r>
+    </w:p>
+    <w:p>
+      <w:pPr>
+        <w:pStyle w:val="Licenta"/>
+        <w:ind w:left="0" w:firstLine="0"/>
+      </w:pPr>
+    </w:p>
+    <w:p>
+      <w:pPr>
+        <w:pStyle w:val="Licenta"/>
+        <w:ind w:left="0" w:firstLine="0"/>
+      </w:pPr>
+      <w:r>
+        <w:tab/>
+        <w:t>Un utilizator inregistrat si logat cu succes, are acces la pagina personala in baza de date indiferent de rolul pe care il detine (prin apasarea butonului “My Database” din meniul aplicatiei). Platforma ii ofera utilizatorului posibilitatea sa-si creeze propriul keyspace (structura descrisa in capitolul anterior), protejata cu parola sau nu. Figura de mai jos prezinta formularul pentru acest proces (tot sub forma unui modal-view).</w:t>
+      </w:r>
+    </w:p>
+    <w:p>
+      <w:pPr>
+        <w:pStyle w:val="Licenta"/>
+        <w:ind w:left="0" w:firstLine="0"/>
+      </w:pPr>
+    </w:p>
+    <w:p>
+      <w:pPr>
+        <w:pStyle w:val="Licenta"/>
+        <w:ind w:left="0" w:firstLine="0"/>
+        <w:jc w:val="center"/>
+      </w:pPr>
+      <w:r>
+        <w:rPr>
+          <w:noProof/>
+        </w:rPr>
+        <w:drawing>
+          <wp:inline distT="0" distB="0" distL="0" distR="0" wp14:anchorId="407A13DF" wp14:editId="52F4DA78">
+            <wp:extent cx="2749137" cy="2075186"/>
+            <wp:effectExtent l="0" t="0" r="0" b="1270"/>
+            <wp:docPr id="33" name="Imagine 33"/>
+            <wp:cNvGraphicFramePr>
+              <a:graphicFrameLocks xmlns:a="http://schemas.openxmlformats.org/drawingml/2006/main" noChangeAspect="1"/>
+            </wp:cNvGraphicFramePr>
+            <a:graphic xmlns:a="http://schemas.openxmlformats.org/drawingml/2006/main">
+              <a:graphicData uri="http://schemas.openxmlformats.org/drawingml/2006/picture">
+                <pic:pic xmlns:pic="http://schemas.openxmlformats.org/drawingml/2006/picture">
+                  <pic:nvPicPr>
+                    <pic:cNvPr id="1" name=""/>
+                    <pic:cNvPicPr/>
+                  </pic:nvPicPr>
+                  <pic:blipFill>
+                    <a:blip r:embed="rId35"/>
+                    <a:stretch>
+                      <a:fillRect/>
+                    </a:stretch>
+                  </pic:blipFill>
+                  <pic:spPr>
+                    <a:xfrm>
+                      <a:off x="0" y="0"/>
+                      <a:ext cx="2762253" cy="2085087"/>
+                    </a:xfrm>
+                    <a:prstGeom prst="rect">
+                      <a:avLst/>
+                    </a:prstGeom>
+                  </pic:spPr>
+                </pic:pic>
+              </a:graphicData>
+            </a:graphic>
+          </wp:inline>
+        </w:drawing>
+      </w:r>
+    </w:p>
+    <w:p>
+      <w:pPr>
+        <w:pStyle w:val="Licenta"/>
+        <w:ind w:left="0" w:firstLine="0"/>
+        <w:jc w:val="center"/>
+      </w:pPr>
+    </w:p>
+    <w:p>
+      <w:pPr>
+        <w:pStyle w:val="Licenta"/>
+        <w:ind w:left="0" w:firstLine="0"/>
+      </w:pPr>
+      <w:r>
+        <w:tab/>
+        <w:t xml:space="preserve">Se poate observa ca </w:t>
+      </w:r>
+      <w:r>
+        <w:t xml:space="preserve">un </w:t>
+      </w:r>
+      <w:r>
+        <w:t xml:space="preserve">keyspace, poate fi sau </w:t>
+      </w:r>
+      <w:r>
+        <w:t>nu securizat</w:t>
+      </w:r>
+      <w:r>
+        <w:t xml:space="preserve"> prin parola. Creatorul astfel are </w:t>
+      </w:r>
+      <w:r>
+        <w:t xml:space="preserve">alegerea libera daca doreste sa-si protejeze sau nu keyspace-ul. Odata creat, acesta este stocat atat in baza de date a userilor ca facand parte din colectia creatorului, cat si in baza de date a keyspace-urilor, cu setarile alese in formular. Astfel, in acest moment singurul cu acces la structura creata este insusi creatorul, insa acesta poate acorda acces cu diferite roluri </w:t>
+      </w:r>
+      <w:r>
+        <w:lastRenderedPageBreak/>
+        <w:t xml:space="preserve">(membru, editor sau admin) si altor utilizatori, adaungandu-se astfel keyspace-ul si in colectia acestora. Prin aceste facilitati, un membru poate sa-si creeze propria “comunitate” </w:t>
+      </w:r>
+      <w:r>
+        <w:t>care sa interactioneze cu aceleasi date, chiar si in acelasi timp.</w:t>
+      </w:r>
+    </w:p>
+    <w:p>
+      <w:pPr>
+        <w:pStyle w:val="Licenta"/>
+        <w:ind w:left="0" w:firstLine="0"/>
+      </w:pPr>
+    </w:p>
+    <w:p>
+      <w:pPr>
+        <w:pStyle w:val="Licenta"/>
+        <w:ind w:left="0" w:firstLine="0"/>
+      </w:pPr>
+      <w:r>
+        <w:tab/>
+        <w:t>Cu toate ca mai multi useri pot accesa in acelasi timp aceleasi date, Cassandra Interface ofera securitate si in acest sens. Pentru fiecare interactiune cu baza de date, se verifica in primul rand daca utilizatorul este conectat la keyspace-ul pentru care se face actiunea, apoi daca are dreptul de a o executa (in functie de rolul pe care il detine in keyspace-ul respectiv).</w:t>
+      </w:r>
+      <w:r>
+        <w:t xml:space="preserve"> Conexiunea este stabilita dupa cum am precizat si mai sus, sub forma unei sesiuni, care va expira in lipsa inactivitatii, astfel un utilizator nu poate fi conectat in acelasi timp la mai multe keyspace-uri.</w:t>
+      </w:r>
+    </w:p>
+    <w:p>
+      <w:pPr>
+        <w:pStyle w:val="Licenta"/>
+        <w:ind w:left="0" w:firstLine="0"/>
+      </w:pPr>
+    </w:p>
+    <w:p>
+      <w:pPr>
+        <w:pStyle w:val="Licenta"/>
+        <w:ind w:left="0" w:firstLine="0"/>
+      </w:pPr>
+      <w:r>
+        <w:tab/>
+        <w:t>Alta caracteristica majora a securitatii bazei de date o reprezinta faptul ca toate interactiunile de editare sunt salvate in log-ul keyspace-ului. De asemenea, unele interactiuni creeaza un link de backup pentru modificarea facuta, din care se pot downloada, sub format JSON, datele de dinainte de modificare, obtinand astfel o siguranta continua. Pe langa aceste backup-uri dinamice, se pot exporta si manual datele si logurile printr-un singur click.</w:t>
+      </w:r>
+    </w:p>
+    <w:p>
+      <w:pPr>
+        <w:pStyle w:val="Licenta"/>
+        <w:ind w:left="0" w:firstLine="0"/>
+      </w:pPr>
+    </w:p>
+    <w:p>
+      <w:pPr>
+        <w:pStyle w:val="Licenta"/>
+        <w:ind w:left="0" w:firstLine="0"/>
+      </w:pPr>
+      <w:r>
+        <w:tab/>
+        <w:t>Prin toate aceste caracteristici, cat si cele descrise la capitolul anterior, aplicatia Cassandra Interface isi castiga securitatea si controlul asupra actiunilor factorilor externi.</w:t>
+      </w:r>
+    </w:p>
+    <w:p>
+      <w:pPr>
+        <w:pStyle w:val="Licenta"/>
+        <w:ind w:left="0" w:firstLine="0"/>
+      </w:pPr>
+    </w:p>
+    <w:p>
+      <w:pPr>
+        <w:pStyle w:val="SubtitluLicenta"/>
+        <w:ind w:firstLine="360"/>
+      </w:pPr>
+      <w:bookmarkStart w:id="15" w:name="_Toc10649203"/>
+      <w:r>
+        <w:t>Client-Side</w:t>
+      </w:r>
+      <w:bookmarkEnd w:id="15"/>
+    </w:p>
+    <w:p>
+      <w:pPr>
+        <w:pStyle w:val="Licenta"/>
+      </w:pPr>
+      <w:r>
+        <w:t>In aceasta parte vom vorbi despre facilitatile de care dispune aplicatia din punct de vedere al unui utilizator, fie el cu rol de membru, fie admin</w:t>
+      </w:r>
+      <w:r>
+        <w:t>, utilizator neautentificat neavand acces decat la pagina de Home de unde se poate loga sau inregistra, si bineinteles, de a citi descrierea aplicatiei.</w:t>
+      </w:r>
+    </w:p>
+    <w:p>
+      <w:pPr>
+        <w:pStyle w:val="Licenta"/>
+      </w:pPr>
+    </w:p>
+    <w:p>
+      <w:pPr>
+        <w:pStyle w:val="Licenta"/>
+      </w:pPr>
+      <w:r>
+        <w:t>Am prezentat mai sus sistemul de autentificare si de securitate, care sunt valabile atat pentru utlizatorul normal cat si pentru admin</w:t>
+      </w:r>
+      <w:r>
+        <w:t>. Mai departe vom elabora tot ceea ce aplicatia poate oferi.</w:t>
+      </w:r>
+    </w:p>
+    <w:p>
+      <w:pPr>
+        <w:pStyle w:val="Licenta"/>
+      </w:pPr>
+    </w:p>
+    <w:p>
+      <w:pPr>
+        <w:pStyle w:val="Licenta"/>
+      </w:pPr>
+      <w:r>
+        <w:t>Sa presupunem ca o persoana (pot fi si mai multe), pe care o sa o notam arbitrar cu PersoanaX, are nevoie de o baza de date pentru a stoca datele afacerii sale. Citind despre diferite sisteme de gestiune, ajunge la concluzia ca o baza de date NoSQL i-ar satisface nevoile, astfel ca ajunge fata in fata cu aplicata Cassandra Interface. Dupa ce se intregistreaza, confirma adresa de email si se logheaza, PersoanaX are la dispozitie mai multe optiuni, insa alege sa-si consulte pagina de profil accesand butonul cu Username-ul ei din meniul aplicatiei</w:t>
+      </w:r>
+      <w:r>
+        <w:t xml:space="preserve"> (in partea dreapta, langa Logout)</w:t>
+      </w:r>
+      <w:r>
+        <w:t>.</w:t>
+      </w:r>
+    </w:p>
+    <w:p>
+      <w:pPr>
+        <w:pStyle w:val="Licenta"/>
+      </w:pPr>
+    </w:p>
+    <w:p>
+      <w:pPr>
+        <w:pStyle w:val="Licenta"/>
+        <w:jc w:val="center"/>
+      </w:pPr>
+      <w:r>
+        <w:rPr>
+          <w:noProof/>
+        </w:rPr>
+        <w:drawing>
+          <wp:inline distT="0" distB="0" distL="0" distR="0" wp14:anchorId="7BF4D3E9" wp14:editId="5CE92798">
+            <wp:extent cx="2105025" cy="485775"/>
+            <wp:effectExtent l="0" t="0" r="9525" b="9525"/>
+            <wp:docPr id="34" name="Imagine 34"/>
+            <wp:cNvGraphicFramePr>
+              <a:graphicFrameLocks xmlns:a="http://schemas.openxmlformats.org/drawingml/2006/main" noChangeAspect="1"/>
+            </wp:cNvGraphicFramePr>
+            <a:graphic xmlns:a="http://schemas.openxmlformats.org/drawingml/2006/main">
+              <a:graphicData uri="http://schemas.openxmlformats.org/drawingml/2006/picture">
+                <pic:pic xmlns:pic="http://schemas.openxmlformats.org/drawingml/2006/picture">
+                  <pic:nvPicPr>
+                    <pic:cNvPr id="1" name=""/>
+                    <pic:cNvPicPr/>
+                  </pic:nvPicPr>
+                  <pic:blipFill>
+                    <a:blip r:embed="rId36"/>
+                    <a:stretch>
+                      <a:fillRect/>
+                    </a:stretch>
+                  </pic:blipFill>
+                  <pic:spPr>
+                    <a:xfrm>
+                      <a:off x="0" y="0"/>
+                      <a:ext cx="2105025" cy="485775"/>
+                    </a:xfrm>
+                    <a:prstGeom prst="rect">
+                      <a:avLst/>
+                    </a:prstGeom>
+                  </pic:spPr>
+                </pic:pic>
+              </a:graphicData>
+            </a:graphic>
+          </wp:inline>
+        </w:drawing>
+      </w:r>
+    </w:p>
+    <w:p>
+      <w:pPr>
+        <w:pStyle w:val="Licenta"/>
+        <w:jc w:val="center"/>
+      </w:pPr>
+    </w:p>
+    <w:p>
+      <w:pPr>
+        <w:pStyle w:val="Licenta"/>
+      </w:pPr>
+    </w:p>
+    <w:p>
+      <w:pPr>
+        <w:pStyle w:val="Licenta"/>
+      </w:pPr>
+      <w:r>
+        <w:t xml:space="preserve">Ajuns pe pagina de Profil, PersoanaX observa ca sunt afisate cateva din datele personale si are la dispozitie mai multe setari asupra contului sau. Pentru inceput decide sa-si schimbe avatar-ul, inserand un URL al unei fotografii (URL ce </w:t>
+      </w:r>
+      <w:proofErr w:type="gramStart"/>
+      <w:r>
+        <w:t>nu  trebuie</w:t>
+      </w:r>
+      <w:proofErr w:type="gramEnd"/>
+      <w:r>
+        <w:t xml:space="preserve"> sa depaseasca o anumita lungime), si apasa pe buton Change, care, folosit o cerere Ajax, transmite catre server (ProfileController) URL-ul si actualizeaza atat utilizatorul autentificat in context-ul Spring, cat si in baza de date.</w:t>
+      </w:r>
+    </w:p>
+    <w:p>
+      <w:pPr>
+        <w:pStyle w:val="Licenta"/>
+      </w:pPr>
+    </w:p>
+    <w:p>
+      <w:pPr>
+        <w:pStyle w:val="Licenta"/>
+        <w:jc w:val="center"/>
+      </w:pPr>
+      <w:r>
+        <w:rPr>
+          <w:noProof/>
+        </w:rPr>
+        <w:drawing>
+          <wp:inline distT="0" distB="0" distL="0" distR="0" wp14:anchorId="44C98246" wp14:editId="2EF4B282">
+            <wp:extent cx="1810385" cy="2297875"/>
+            <wp:effectExtent l="0" t="0" r="0" b="7620"/>
+            <wp:docPr id="37" name="Imagine 37"/>
+            <wp:cNvGraphicFramePr>
+              <a:graphicFrameLocks xmlns:a="http://schemas.openxmlformats.org/drawingml/2006/main" noChangeAspect="1"/>
+            </wp:cNvGraphicFramePr>
+            <a:graphic xmlns:a="http://schemas.openxmlformats.org/drawingml/2006/main">
+              <a:graphicData uri="http://schemas.openxmlformats.org/drawingml/2006/picture">
+                <pic:pic xmlns:pic="http://schemas.openxmlformats.org/drawingml/2006/picture">
+                  <pic:nvPicPr>
+                    <pic:cNvPr id="1" name=""/>
+                    <pic:cNvPicPr/>
+                  </pic:nvPicPr>
+                  <pic:blipFill>
+                    <a:blip r:embed="rId37"/>
+                    <a:stretch>
+                      <a:fillRect/>
+                    </a:stretch>
+                  </pic:blipFill>
+                  <pic:spPr>
+                    <a:xfrm>
+                      <a:off x="0" y="0"/>
+                      <a:ext cx="1821393" cy="2311847"/>
+                    </a:xfrm>
+                    <a:prstGeom prst="rect">
+                      <a:avLst/>
+                    </a:prstGeom>
+                  </pic:spPr>
+                </pic:pic>
+              </a:graphicData>
+            </a:graphic>
+          </wp:inline>
+        </w:drawing>
+      </w:r>
+    </w:p>
+    <w:p>
+      <w:pPr>
+        <w:pStyle w:val="Licenta"/>
+      </w:pPr>
+    </w:p>
+    <w:p>
+      <w:pPr>
+        <w:pStyle w:val="Licenta"/>
+      </w:pPr>
+      <w:r>
+        <w:t>Apoi</w:t>
+      </w:r>
+      <w:r>
+        <w:t>,</w:t>
+      </w:r>
+      <w:r>
+        <w:t xml:space="preserve"> poate decide de exemplu sa-si schimbe email-ul sau parola, primind mesaje reprezentative daca operatiunea </w:t>
+      </w:r>
+      <w:proofErr w:type="gramStart"/>
+      <w:r>
+        <w:t>a</w:t>
+      </w:r>
+      <w:proofErr w:type="gramEnd"/>
+      <w:r>
+        <w:t xml:space="preserve"> avut succes sau nu. </w:t>
+      </w:r>
+    </w:p>
+    <w:p>
+      <w:pPr>
+        <w:pStyle w:val="Licenta"/>
+      </w:pPr>
+    </w:p>
+    <w:p>
+      <w:pPr>
+        <w:pStyle w:val="Licenta"/>
+        <w:jc w:val="center"/>
+        <w:rPr>
+          <w:noProof/>
+        </w:rPr>
+      </w:pPr>
+      <w:r>
+        <w:rPr>
+          <w:noProof/>
+        </w:rPr>
+        <w:drawing>
+          <wp:inline distT="0" distB="0" distL="0" distR="0" wp14:anchorId="039EE198" wp14:editId="45336038">
+            <wp:extent cx="1998272" cy="1895402"/>
+            <wp:effectExtent l="0" t="0" r="2540" b="0"/>
+            <wp:docPr id="38" name="Imagine 38"/>
+            <wp:cNvGraphicFramePr>
+              <a:graphicFrameLocks xmlns:a="http://schemas.openxmlformats.org/drawingml/2006/main" noChangeAspect="1"/>
+            </wp:cNvGraphicFramePr>
+            <a:graphic xmlns:a="http://schemas.openxmlformats.org/drawingml/2006/main">
+              <a:graphicData uri="http://schemas.openxmlformats.org/drawingml/2006/picture">
+                <pic:pic xmlns:pic="http://schemas.openxmlformats.org/drawingml/2006/picture">
+                  <pic:nvPicPr>
+                    <pic:cNvPr id="1" name=""/>
+                    <pic:cNvPicPr/>
+                  </pic:nvPicPr>
+                  <pic:blipFill>
+                    <a:blip r:embed="rId38"/>
+                    <a:stretch>
+                      <a:fillRect/>
+                    </a:stretch>
+                  </pic:blipFill>
+                  <pic:spPr>
+                    <a:xfrm>
+                      <a:off x="0" y="0"/>
+                      <a:ext cx="2029595" cy="1925113"/>
+                    </a:xfrm>
+                    <a:prstGeom prst="rect">
+                      <a:avLst/>
+                    </a:prstGeom>
+                  </pic:spPr>
+                </pic:pic>
+              </a:graphicData>
+            </a:graphic>
+          </wp:inline>
+        </w:drawing>
+      </w:r>
+      <w:r>
+        <w:rPr>
+          <w:noProof/>
+        </w:rPr>
+        <w:t xml:space="preserve"> </w:t>
+      </w:r>
+      <w:r>
+        <w:rPr>
+          <w:noProof/>
+        </w:rPr>
+        <w:drawing>
+          <wp:inline distT="0" distB="0" distL="0" distR="0" wp14:anchorId="2FA2C851" wp14:editId="72D72E67">
+            <wp:extent cx="1463758" cy="1928805"/>
+            <wp:effectExtent l="0" t="0" r="3175" b="0"/>
+            <wp:docPr id="39" name="Imagine 39"/>
+            <wp:cNvGraphicFramePr>
+              <a:graphicFrameLocks xmlns:a="http://schemas.openxmlformats.org/drawingml/2006/main" noChangeAspect="1"/>
+            </wp:cNvGraphicFramePr>
+            <a:graphic xmlns:a="http://schemas.openxmlformats.org/drawingml/2006/main">
+              <a:graphicData uri="http://schemas.openxmlformats.org/drawingml/2006/picture">
+                <pic:pic xmlns:pic="http://schemas.openxmlformats.org/drawingml/2006/picture">
+                  <pic:nvPicPr>
+                    <pic:cNvPr id="1" name=""/>
+                    <pic:cNvPicPr/>
+                  </pic:nvPicPr>
+                  <pic:blipFill>
+                    <a:blip r:embed="rId39"/>
+                    <a:stretch>
+                      <a:fillRect/>
+                    </a:stretch>
+                  </pic:blipFill>
+                  <pic:spPr>
+                    <a:xfrm>
+                      <a:off x="0" y="0"/>
+                      <a:ext cx="1481739" cy="1952499"/>
+                    </a:xfrm>
+                    <a:prstGeom prst="rect">
+                      <a:avLst/>
+                    </a:prstGeom>
+                  </pic:spPr>
+                </pic:pic>
+              </a:graphicData>
+            </a:graphic>
+          </wp:inline>
+        </w:drawing>
+      </w:r>
+      <w:r>
+        <w:rPr>
+          <w:noProof/>
+        </w:rPr>
+        <w:t xml:space="preserve"> </w:t>
+      </w:r>
+      <w:r>
+        <w:rPr>
+          <w:noProof/>
+        </w:rPr>
+        <w:drawing>
+          <wp:inline distT="0" distB="0" distL="0" distR="0" wp14:anchorId="510AF446" wp14:editId="4A96FDB2">
+            <wp:extent cx="1377537" cy="1934493"/>
+            <wp:effectExtent l="0" t="0" r="0" b="8890"/>
+            <wp:docPr id="41" name="Imagine 41"/>
+            <wp:cNvGraphicFramePr>
+              <a:graphicFrameLocks xmlns:a="http://schemas.openxmlformats.org/drawingml/2006/main" noChangeAspect="1"/>
+            </wp:cNvGraphicFramePr>
+            <a:graphic xmlns:a="http://schemas.openxmlformats.org/drawingml/2006/main">
+              <a:graphicData uri="http://schemas.openxmlformats.org/drawingml/2006/picture">
+                <pic:pic xmlns:pic="http://schemas.openxmlformats.org/drawingml/2006/picture">
+                  <pic:nvPicPr>
+                    <pic:cNvPr id="1" name=""/>
+                    <pic:cNvPicPr/>
+                  </pic:nvPicPr>
+                  <pic:blipFill>
+                    <a:blip r:embed="rId40"/>
+                    <a:stretch>
+                      <a:fillRect/>
+                    </a:stretch>
+                  </pic:blipFill>
+                  <pic:spPr>
+                    <a:xfrm>
+                      <a:off x="0" y="0"/>
+                      <a:ext cx="1429017" cy="2006787"/>
+                    </a:xfrm>
+                    <a:prstGeom prst="rect">
+                      <a:avLst/>
+                    </a:prstGeom>
+                  </pic:spPr>
+                </pic:pic>
+              </a:graphicData>
+            </a:graphic>
+          </wp:inline>
+        </w:drawing>
+      </w:r>
+    </w:p>
+    <w:p>
+      <w:pPr>
+        <w:pStyle w:val="Licenta"/>
+        <w:jc w:val="center"/>
+        <w:rPr>
+          <w:noProof/>
+        </w:rPr>
+      </w:pPr>
+    </w:p>
+    <w:p>
+      <w:pPr>
+        <w:pStyle w:val="Licenta"/>
+        <w:rPr>
+          <w:noProof/>
+        </w:rPr>
+      </w:pPr>
+      <w:r>
+        <w:rPr>
+          <w:noProof/>
+        </w:rPr>
+        <w:lastRenderedPageBreak/>
+        <w:t>De asemenea, tot in pagina de profil sunt afisate notificarile PersoaneiX (daca are). Acestea sunt transmise de catre Sistem cu ocazia anumitor evenimente cum ar fi: adaugarea utilizatorului intr-un keyspace, stergerea utilizatorului din keyspace sau stergerea keyspace-ului din care face parte. Pentru eficienta, aceste notificari, dupa cititre, vor fi sterse la urmatoroarea logare. Daca PersoanaX are notificari necitite, in dreptul Username-ului sau din meniu, va aparea un icon cu un plic pentru a-l anunta despre acest lucru.</w:t>
+      </w:r>
+    </w:p>
+    <w:p>
+      <w:pPr>
+        <w:pStyle w:val="Licenta"/>
+        <w:rPr>
+          <w:noProof/>
+        </w:rPr>
+      </w:pPr>
+    </w:p>
+    <w:p>
+      <w:pPr>
+        <w:pStyle w:val="Licenta"/>
+      </w:pPr>
+      <w:r>
+        <w:rPr>
+          <w:noProof/>
+        </w:rPr>
+        <w:drawing>
+          <wp:inline distT="0" distB="0" distL="0" distR="0" wp14:anchorId="42CBE509" wp14:editId="2D496C7B">
+            <wp:extent cx="3556660" cy="2010410"/>
+            <wp:effectExtent l="0" t="0" r="5715" b="8890"/>
+            <wp:docPr id="42" name="Imagine 42"/>
+            <wp:cNvGraphicFramePr>
+              <a:graphicFrameLocks xmlns:a="http://schemas.openxmlformats.org/drawingml/2006/main" noChangeAspect="1"/>
+            </wp:cNvGraphicFramePr>
+            <a:graphic xmlns:a="http://schemas.openxmlformats.org/drawingml/2006/main">
+              <a:graphicData uri="http://schemas.openxmlformats.org/drawingml/2006/picture">
+                <pic:pic xmlns:pic="http://schemas.openxmlformats.org/drawingml/2006/picture">
+                  <pic:nvPicPr>
+                    <pic:cNvPr id="1" name=""/>
+                    <pic:cNvPicPr/>
+                  </pic:nvPicPr>
+                  <pic:blipFill>
+                    <a:blip r:embed="rId41"/>
+                    <a:stretch>
+                      <a:fillRect/>
+                    </a:stretch>
+                  </pic:blipFill>
+                  <pic:spPr>
+                    <a:xfrm>
+                      <a:off x="0" y="0"/>
+                      <a:ext cx="3579700" cy="2023434"/>
+                    </a:xfrm>
+                    <a:prstGeom prst="rect">
+                      <a:avLst/>
+                    </a:prstGeom>
+                  </pic:spPr>
+                </pic:pic>
+              </a:graphicData>
+            </a:graphic>
+          </wp:inline>
+        </w:drawing>
+      </w:r>
+      <w:r>
+        <w:rPr>
+          <w:noProof/>
+        </w:rPr>
+        <w:t xml:space="preserve"> </w:t>
+      </w:r>
+      <w:r>
+        <w:rPr>
+          <w:noProof/>
+        </w:rPr>
+        <w:drawing>
+          <wp:inline distT="0" distB="0" distL="0" distR="0" wp14:anchorId="6C01F5C9" wp14:editId="0F7865C8">
+            <wp:extent cx="1549730" cy="343472"/>
+            <wp:effectExtent l="0" t="0" r="0" b="0"/>
+            <wp:docPr id="43" name="Imagine 43"/>
+            <wp:cNvGraphicFramePr>
+              <a:graphicFrameLocks xmlns:a="http://schemas.openxmlformats.org/drawingml/2006/main" noChangeAspect="1"/>
+            </wp:cNvGraphicFramePr>
+            <a:graphic xmlns:a="http://schemas.openxmlformats.org/drawingml/2006/main">
+              <a:graphicData uri="http://schemas.openxmlformats.org/drawingml/2006/picture">
+                <pic:pic xmlns:pic="http://schemas.openxmlformats.org/drawingml/2006/picture">
+                  <pic:nvPicPr>
+                    <pic:cNvPr id="1" name=""/>
+                    <pic:cNvPicPr/>
+                  </pic:nvPicPr>
+                  <pic:blipFill>
+                    <a:blip r:embed="rId42"/>
+                    <a:stretch>
+                      <a:fillRect/>
+                    </a:stretch>
+                  </pic:blipFill>
+                  <pic:spPr>
+                    <a:xfrm>
+                      <a:off x="0" y="0"/>
+                      <a:ext cx="1622204" cy="359535"/>
+                    </a:xfrm>
+                    <a:prstGeom prst="rect">
+                      <a:avLst/>
+                    </a:prstGeom>
+                  </pic:spPr>
+                </pic:pic>
+              </a:graphicData>
+            </a:graphic>
+          </wp:inline>
+        </w:drawing>
+      </w:r>
+    </w:p>
+    <w:p>
+      <w:pPr>
+        <w:pStyle w:val="Licenta"/>
+      </w:pPr>
+    </w:p>
+    <w:p>
+      <w:pPr>
+        <w:pStyle w:val="Licenta"/>
+      </w:pPr>
+      <w:r>
+        <w:t xml:space="preserve">Acum ca PersoanaX si-a actualizat profilul, doreste sa inceapa sa foloseasca baza de date </w:t>
+      </w:r>
+      <w:r>
+        <w:t>si sa-si invite colegii (daca este cazul) sa aiba acces la aceasta, asa ca da click pe butonul “My Database” din meniul aplicatiei.</w:t>
+      </w:r>
+    </w:p>
+    <w:p>
+      <w:pPr>
+        <w:pStyle w:val="Licenta"/>
+      </w:pPr>
+    </w:p>
+    <w:p>
+      <w:pPr>
+        <w:pStyle w:val="Licenta"/>
+        <w:jc w:val="center"/>
+      </w:pPr>
+      <w:r>
+        <w:rPr>
+          <w:noProof/>
+        </w:rPr>
+        <w:drawing>
+          <wp:inline distT="0" distB="0" distL="0" distR="0" wp14:anchorId="2136F7D4" wp14:editId="318B81E5">
+            <wp:extent cx="3762375" cy="504825"/>
+            <wp:effectExtent l="0" t="0" r="9525" b="9525"/>
+            <wp:docPr id="45" name="Imagine 45"/>
+            <wp:cNvGraphicFramePr>
+              <a:graphicFrameLocks xmlns:a="http://schemas.openxmlformats.org/drawingml/2006/main" noChangeAspect="1"/>
+            </wp:cNvGraphicFramePr>
+            <a:graphic xmlns:a="http://schemas.openxmlformats.org/drawingml/2006/main">
+              <a:graphicData uri="http://schemas.openxmlformats.org/drawingml/2006/picture">
+                <pic:pic xmlns:pic="http://schemas.openxmlformats.org/drawingml/2006/picture">
+                  <pic:nvPicPr>
+                    <pic:cNvPr id="1" name=""/>
+                    <pic:cNvPicPr/>
+                  </pic:nvPicPr>
+                  <pic:blipFill>
+                    <a:blip r:embed="rId43"/>
+                    <a:stretch>
+                      <a:fillRect/>
+                    </a:stretch>
+                  </pic:blipFill>
+                  <pic:spPr>
+                    <a:xfrm>
+                      <a:off x="0" y="0"/>
+                      <a:ext cx="3762375" cy="504825"/>
+                    </a:xfrm>
+                    <a:prstGeom prst="rect">
+                      <a:avLst/>
+                    </a:prstGeom>
+                  </pic:spPr>
+                </pic:pic>
+              </a:graphicData>
+            </a:graphic>
+          </wp:inline>
+        </w:drawing>
+      </w:r>
+    </w:p>
+    <w:p>
+      <w:pPr>
+        <w:pStyle w:val="Licenta"/>
+        <w:jc w:val="center"/>
+      </w:pPr>
+    </w:p>
+    <w:p>
+      <w:pPr>
+        <w:pStyle w:val="Licenta"/>
+      </w:pPr>
+      <w:r>
+        <w:t>Sa presupunem ca PersoanaX mai are cunostinte care folosesc aplicatia si a fost adaugat in trei keyspace-uri</w:t>
+      </w:r>
+      <w:r>
+        <w:t xml:space="preserve"> de catre acestia</w:t>
+      </w:r>
+      <w:r>
+        <w:t>: primul are numele de “test” si aici</w:t>
+      </w:r>
+      <w:r>
+        <w:t xml:space="preserve"> X</w:t>
+      </w:r>
+      <w:r>
+        <w:t xml:space="preserve"> are</w:t>
+      </w:r>
+      <w:r>
+        <w:t xml:space="preserve"> </w:t>
+      </w:r>
+      <w:r>
+        <w:t>rol de membru, apoi “test2” cu rol de editor si “test3” cu rol de admin</w:t>
+      </w:r>
+      <w:r>
+        <w:t>. Cu toate acestea, inca nu doreste sa interactioneze cu acestea si decide sa-si creeze propriul keyspace, acesta fiind motivul pentru care foloseste aplicatia.</w:t>
+      </w:r>
+    </w:p>
+    <w:p>
+      <w:pPr>
+        <w:pStyle w:val="Licenta"/>
+      </w:pPr>
+    </w:p>
+    <w:p>
+      <w:pPr>
+        <w:pStyle w:val="Licenta"/>
+      </w:pPr>
+      <w:r>
+        <w:t>In partea stanga ii este prezentat tab-ul cu keyspace-uri (“My keyspaces”), care momentan contine butonul de creare si cele 3 keyspace-uri la care are acces. Astfel, da click pe “Create Keyspace” si ii apare modal-ul prezentat mai sus (la Securitate), unde isi seteaza datele pentru keyspace si il creeaza.</w:t>
+      </w:r>
+    </w:p>
+    <w:p>
+      <w:pPr>
+        <w:pStyle w:val="Licenta"/>
+      </w:pPr>
+    </w:p>
+    <w:p>
+      <w:pPr>
+        <w:pStyle w:val="Licenta"/>
+        <w:jc w:val="center"/>
+      </w:pPr>
+      <w:r>
+        <w:rPr>
+          <w:noProof/>
+        </w:rPr>
+        <w:lastRenderedPageBreak/>
+        <w:drawing>
+          <wp:inline distT="0" distB="0" distL="0" distR="0" wp14:anchorId="79861254" wp14:editId="0FB10DC6">
+            <wp:extent cx="2277070" cy="2698750"/>
+            <wp:effectExtent l="0" t="0" r="9525" b="6350"/>
+            <wp:docPr id="47" name="Imagine 47"/>
+            <wp:cNvGraphicFramePr>
+              <a:graphicFrameLocks xmlns:a="http://schemas.openxmlformats.org/drawingml/2006/main" noChangeAspect="1"/>
+            </wp:cNvGraphicFramePr>
+            <a:graphic xmlns:a="http://schemas.openxmlformats.org/drawingml/2006/main">
+              <a:graphicData uri="http://schemas.openxmlformats.org/drawingml/2006/picture">
+                <pic:pic xmlns:pic="http://schemas.openxmlformats.org/drawingml/2006/picture">
+                  <pic:nvPicPr>
+                    <pic:cNvPr id="1" name=""/>
+                    <pic:cNvPicPr/>
+                  </pic:nvPicPr>
+                  <pic:blipFill>
+                    <a:blip r:embed="rId44"/>
+                    <a:stretch>
+                      <a:fillRect/>
+                    </a:stretch>
+                  </pic:blipFill>
+                  <pic:spPr>
+                    <a:xfrm>
+                      <a:off x="0" y="0"/>
+                      <a:ext cx="2281326" cy="2703794"/>
+                    </a:xfrm>
+                    <a:prstGeom prst="rect">
+                      <a:avLst/>
+                    </a:prstGeom>
+                  </pic:spPr>
+                </pic:pic>
+              </a:graphicData>
+            </a:graphic>
+          </wp:inline>
+        </w:drawing>
+      </w:r>
+    </w:p>
+    <w:p>
+      <w:pPr>
+        <w:pStyle w:val="Licenta"/>
+        <w:jc w:val="center"/>
+      </w:pPr>
+    </w:p>
+    <w:p>
+      <w:pPr>
+        <w:pStyle w:val="Licenta"/>
+      </w:pPr>
+      <w:r>
+        <w:t>In poza de mai sus se poate observa mesajul de succes al crearii keyspace-ului cu numele “KeyspaceX”, creat de “PersoanaX”. De asemenea cele trei keyspace-uri de mai jos la care are acces</w:t>
+      </w:r>
+      <w:r>
+        <w:t>, au ca si creator pe utilizatorul cu username-ul “CristyBv”.</w:t>
+      </w:r>
+    </w:p>
+    <w:p>
+      <w:pPr>
+        <w:pStyle w:val="Licenta"/>
+      </w:pPr>
+    </w:p>
+    <w:p>
+      <w:pPr>
+        <w:pStyle w:val="Licenta"/>
+      </w:pPr>
+      <w:r>
+        <w:t xml:space="preserve">Mai departe, PersoanaX se conecteaza la keyspace prin butonul de Connect (folosind parola daca este cazul) si astfel, intern, se adauga la sesiunea curenta ca fiind conectat </w:t>
+      </w:r>
+      <w:proofErr w:type="gramStart"/>
+      <w:r>
+        <w:t>la  KeyspaceX</w:t>
+      </w:r>
+      <w:proofErr w:type="gramEnd"/>
+      <w:r>
+        <w:t>. Odata conectat, in partea libera a paginii apare un meniu reprezentativ pentru user-ul cu rol de creator si este redirectionat pe prima pagina a meniului, aceea de Manage.</w:t>
+      </w:r>
+    </w:p>
+    <w:p>
+      <w:pPr>
+        <w:pStyle w:val="Licenta"/>
+      </w:pPr>
+    </w:p>
+    <w:p>
+      <w:pPr>
+        <w:pStyle w:val="Licenta"/>
+        <w:ind w:left="0" w:firstLine="708"/>
+        <w:jc w:val="center"/>
+      </w:pPr>
+      <w:r>
+        <w:rPr>
+          <w:noProof/>
+        </w:rPr>
+        <w:drawing>
+          <wp:inline distT="0" distB="0" distL="0" distR="0" wp14:anchorId="4F1C08CE" wp14:editId="5909BA6F">
+            <wp:extent cx="5384800" cy="234950"/>
+            <wp:effectExtent l="0" t="0" r="6350" b="0"/>
+            <wp:docPr id="49" name="Imagine 49"/>
+            <wp:cNvGraphicFramePr>
+              <a:graphicFrameLocks xmlns:a="http://schemas.openxmlformats.org/drawingml/2006/main" noChangeAspect="1"/>
+            </wp:cNvGraphicFramePr>
+            <a:graphic xmlns:a="http://schemas.openxmlformats.org/drawingml/2006/main">
+              <a:graphicData uri="http://schemas.openxmlformats.org/drawingml/2006/picture">
+                <pic:pic xmlns:pic="http://schemas.openxmlformats.org/drawingml/2006/picture">
+                  <pic:nvPicPr>
+                    <pic:cNvPr id="1" name=""/>
+                    <pic:cNvPicPr/>
+                  </pic:nvPicPr>
+                  <pic:blipFill>
+                    <a:blip r:embed="rId45"/>
+                    <a:stretch>
+                      <a:fillRect/>
+                    </a:stretch>
+                  </pic:blipFill>
+                  <pic:spPr>
+                    <a:xfrm>
+                      <a:off x="0" y="0"/>
+                      <a:ext cx="5384800" cy="234950"/>
+                    </a:xfrm>
+                    <a:prstGeom prst="rect">
+                      <a:avLst/>
+                    </a:prstGeom>
+                  </pic:spPr>
+                </pic:pic>
+              </a:graphicData>
+            </a:graphic>
+          </wp:inline>
+        </w:drawing>
+      </w:r>
+    </w:p>
+    <w:p>
+      <w:pPr>
+        <w:pStyle w:val="Licenta"/>
+        <w:ind w:left="0" w:firstLine="708"/>
+        <w:jc w:val="center"/>
+      </w:pPr>
+    </w:p>
+    <w:p>
+      <w:pPr>
+        <w:pStyle w:val="Licenta"/>
+        <w:ind w:left="0" w:firstLine="708"/>
+      </w:pPr>
+      <w:r>
+        <w:t>In aceasta pagina, PersoanaX poate vizualiza si modifica setarile keyspace-ului sau,</w:t>
+      </w:r>
+      <w:r>
+        <w:t xml:space="preserve"> il poate sterge, poate </w:t>
+      </w:r>
+      <w:r>
+        <w:t xml:space="preserve">activa/dezactiva protectia prin parola, </w:t>
+      </w:r>
+      <w:r>
+        <w:t>poate adauga/sterge membrii (folosind cautare Live prin cereri Ajax prin plugin-ul Select2 – va fi descris mai incolo). De asemenea, tot aici apar informatii utile despre content-ul keyspace-ului (numarul de tabele, coloane, etc), cat si tabele cu userii adaugati si rolurile lor.</w:t>
+      </w:r>
+    </w:p>
+    <w:p>
+      <w:pPr>
+        <w:pStyle w:val="Licenta"/>
+        <w:ind w:left="0" w:firstLine="708"/>
+      </w:pPr>
+    </w:p>
+    <w:p>
+      <w:pPr>
+        <w:pStyle w:val="Licenta"/>
+        <w:ind w:left="0" w:firstLine="708"/>
+        <w:jc w:val="center"/>
+      </w:pPr>
+      <w:r>
+        <w:rPr>
+          <w:noProof/>
+        </w:rPr>
+        <w:drawing>
+          <wp:inline distT="0" distB="0" distL="0" distR="0" wp14:anchorId="03F4DF41" wp14:editId="5C80490B">
+            <wp:extent cx="4133850" cy="1593026"/>
+            <wp:effectExtent l="0" t="0" r="0" b="7620"/>
+            <wp:docPr id="50" name="Imagine 50"/>
+            <wp:cNvGraphicFramePr>
+              <a:graphicFrameLocks xmlns:a="http://schemas.openxmlformats.org/drawingml/2006/main" noChangeAspect="1"/>
+            </wp:cNvGraphicFramePr>
+            <a:graphic xmlns:a="http://schemas.openxmlformats.org/drawingml/2006/main">
+              <a:graphicData uri="http://schemas.openxmlformats.org/drawingml/2006/picture">
+                <pic:pic xmlns:pic="http://schemas.openxmlformats.org/drawingml/2006/picture">
+                  <pic:nvPicPr>
+                    <pic:cNvPr id="1" name=""/>
+                    <pic:cNvPicPr/>
+                  </pic:nvPicPr>
+                  <pic:blipFill>
+                    <a:blip r:embed="rId46"/>
+                    <a:stretch>
+                      <a:fillRect/>
+                    </a:stretch>
+                  </pic:blipFill>
+                  <pic:spPr>
+                    <a:xfrm>
+                      <a:off x="0" y="0"/>
+                      <a:ext cx="4167742" cy="1606087"/>
+                    </a:xfrm>
+                    <a:prstGeom prst="rect">
+                      <a:avLst/>
+                    </a:prstGeom>
+                  </pic:spPr>
+                </pic:pic>
+              </a:graphicData>
+            </a:graphic>
+          </wp:inline>
+        </w:drawing>
+      </w:r>
+    </w:p>
+    <w:p>
+      <w:pPr>
+        <w:pStyle w:val="Licenta"/>
+        <w:ind w:left="0" w:firstLine="708"/>
+        <w:jc w:val="center"/>
+      </w:pPr>
+      <w:r>
+        <w:rPr>
+          <w:noProof/>
+        </w:rPr>
+        <w:lastRenderedPageBreak/>
+        <w:drawing>
+          <wp:inline distT="0" distB="0" distL="0" distR="0" wp14:anchorId="210F5078" wp14:editId="2CAD66B2">
+            <wp:extent cx="4267200" cy="2002837"/>
+            <wp:effectExtent l="0" t="0" r="0" b="0"/>
+            <wp:docPr id="51" name="Imagine 51"/>
+            <wp:cNvGraphicFramePr>
+              <a:graphicFrameLocks xmlns:a="http://schemas.openxmlformats.org/drawingml/2006/main" noChangeAspect="1"/>
+            </wp:cNvGraphicFramePr>
+            <a:graphic xmlns:a="http://schemas.openxmlformats.org/drawingml/2006/main">
+              <a:graphicData uri="http://schemas.openxmlformats.org/drawingml/2006/picture">
+                <pic:pic xmlns:pic="http://schemas.openxmlformats.org/drawingml/2006/picture">
+                  <pic:nvPicPr>
+                    <pic:cNvPr id="1" name=""/>
+                    <pic:cNvPicPr/>
+                  </pic:nvPicPr>
+                  <pic:blipFill>
+                    <a:blip r:embed="rId47"/>
+                    <a:stretch>
+                      <a:fillRect/>
+                    </a:stretch>
+                  </pic:blipFill>
+                  <pic:spPr>
+                    <a:xfrm>
+                      <a:off x="0" y="0"/>
+                      <a:ext cx="4301045" cy="2018722"/>
+                    </a:xfrm>
+                    <a:prstGeom prst="rect">
+                      <a:avLst/>
+                    </a:prstGeom>
+                  </pic:spPr>
+                </pic:pic>
+              </a:graphicData>
+            </a:graphic>
+          </wp:inline>
+        </w:drawing>
+      </w:r>
+    </w:p>
+    <w:p>
+      <w:pPr>
+        <w:pStyle w:val="Licenta"/>
+        <w:ind w:left="0" w:firstLine="708"/>
+        <w:jc w:val="center"/>
+      </w:pPr>
+      <w:r>
+        <w:rPr>
+          <w:noProof/>
+        </w:rPr>
+        <w:drawing>
+          <wp:inline distT="0" distB="0" distL="0" distR="0" wp14:anchorId="083ABDC6" wp14:editId="599EB431">
+            <wp:extent cx="5760720" cy="1290955"/>
+            <wp:effectExtent l="0" t="0" r="0" b="4445"/>
+            <wp:docPr id="52" name="Imagine 52"/>
+            <wp:cNvGraphicFramePr>
+              <a:graphicFrameLocks xmlns:a="http://schemas.openxmlformats.org/drawingml/2006/main" noChangeAspect="1"/>
+            </wp:cNvGraphicFramePr>
+            <a:graphic xmlns:a="http://schemas.openxmlformats.org/drawingml/2006/main">
+              <a:graphicData uri="http://schemas.openxmlformats.org/drawingml/2006/picture">
+                <pic:pic xmlns:pic="http://schemas.openxmlformats.org/drawingml/2006/picture">
+                  <pic:nvPicPr>
+                    <pic:cNvPr id="1" name=""/>
+                    <pic:cNvPicPr/>
+                  </pic:nvPicPr>
+                  <pic:blipFill>
+                    <a:blip r:embed="rId48"/>
+                    <a:stretch>
+                      <a:fillRect/>
+                    </a:stretch>
+                  </pic:blipFill>
+                  <pic:spPr>
+                    <a:xfrm>
+                      <a:off x="0" y="0"/>
+                      <a:ext cx="5760720" cy="1290955"/>
+                    </a:xfrm>
+                    <a:prstGeom prst="rect">
+                      <a:avLst/>
+                    </a:prstGeom>
+                  </pic:spPr>
+                </pic:pic>
+              </a:graphicData>
+            </a:graphic>
+          </wp:inline>
+        </w:drawing>
+      </w:r>
+    </w:p>
+    <w:p>
+      <w:pPr>
+        <w:pStyle w:val="Licenta"/>
+        <w:ind w:left="0" w:firstLine="708"/>
+        <w:jc w:val="center"/>
+      </w:pPr>
+      <w:r>
+        <w:rPr>
+          <w:noProof/>
+        </w:rPr>
+        <w:drawing>
+          <wp:inline distT="0" distB="0" distL="0" distR="0" wp14:anchorId="48611B63" wp14:editId="18DF4D5A">
+            <wp:extent cx="5760720" cy="830580"/>
+            <wp:effectExtent l="0" t="0" r="0" b="7620"/>
+            <wp:docPr id="53" name="Imagine 53"/>
+            <wp:cNvGraphicFramePr>
+              <a:graphicFrameLocks xmlns:a="http://schemas.openxmlformats.org/drawingml/2006/main" noChangeAspect="1"/>
+            </wp:cNvGraphicFramePr>
+            <a:graphic xmlns:a="http://schemas.openxmlformats.org/drawingml/2006/main">
+              <a:graphicData uri="http://schemas.openxmlformats.org/drawingml/2006/picture">
+                <pic:pic xmlns:pic="http://schemas.openxmlformats.org/drawingml/2006/picture">
+                  <pic:nvPicPr>
+                    <pic:cNvPr id="1" name=""/>
+                    <pic:cNvPicPr/>
+                  </pic:nvPicPr>
+                  <pic:blipFill>
+                    <a:blip r:embed="rId49"/>
+                    <a:stretch>
+                      <a:fillRect/>
+                    </a:stretch>
+                  </pic:blipFill>
+                  <pic:spPr>
+                    <a:xfrm>
+                      <a:off x="0" y="0"/>
+                      <a:ext cx="5760720" cy="830580"/>
+                    </a:xfrm>
+                    <a:prstGeom prst="rect">
+                      <a:avLst/>
+                    </a:prstGeom>
+                  </pic:spPr>
+                </pic:pic>
+              </a:graphicData>
+            </a:graphic>
+          </wp:inline>
+        </w:drawing>
+      </w:r>
+    </w:p>
+    <w:p>
+      <w:pPr>
+        <w:pStyle w:val="Licenta"/>
+        <w:ind w:left="0" w:firstLine="708"/>
+        <w:jc w:val="center"/>
+      </w:pPr>
+    </w:p>
+    <w:p>
+      <w:pPr>
+        <w:pStyle w:val="Licenta"/>
+        <w:ind w:left="0" w:firstLine="708"/>
+      </w:pPr>
+      <w:r>
+        <w:t>Dupa ce verifica sau editeaza aceste informatii, PersoanaX cerceteaza mai departe aplicatia si da click pe a doua pagina din meniu si anume View/Edit. Dand click pe View/Edit, intern, i se adauga in sesiunea curenta faptul ca pagina aleasa este aceasta, astfel, chiar daca paraseste baza de date, cand se va intoarce, aplicatia va stii sa afiseze aceasta pagina.</w:t>
+      </w:r>
+    </w:p>
+    <w:p>
+      <w:pPr>
+        <w:pStyle w:val="Licenta"/>
+        <w:ind w:left="0" w:firstLine="708"/>
+      </w:pPr>
+    </w:p>
+    <w:p>
+      <w:pPr>
+        <w:pStyle w:val="Licenta"/>
+        <w:ind w:left="0" w:firstLine="708"/>
+      </w:pPr>
+      <w:r>
+        <w:t>Pagina de View/Edit este impartita in 2 corpuri. Cel de sus</w:t>
+      </w:r>
+      <w:r>
+        <w:t xml:space="preserve"> (Data)</w:t>
+      </w:r>
+      <w:r>
+        <w:t xml:space="preserve"> unde sunt afisate toate tabelele / coloanele / indecsii / type-urile / functiile / etc, fiecare cu proprietatile lor, putand fi </w:t>
+      </w:r>
+      <w:r>
+        <w:t xml:space="preserve">adaugate / </w:t>
+      </w:r>
+      <w:r>
+        <w:t xml:space="preserve">editate sau sterse unde este cazul. In corpul de jos </w:t>
+      </w:r>
+      <w:r>
+        <w:t xml:space="preserve">(Content) </w:t>
+      </w:r>
+      <w:r>
+        <w:t>vor fi afisate datele dintr-un tabel / view, atunci cand se da click pe unul (de asemenea, alegerile sunt memorate in sesiune)</w:t>
+      </w:r>
+      <w:r>
+        <w:t>, si la fel ca mai sus, se pot adauga, edita sau sterse linii in tabel.</w:t>
+      </w:r>
+    </w:p>
+    <w:p>
+      <w:pPr>
+        <w:pStyle w:val="Licenta"/>
+        <w:ind w:left="0" w:firstLine="708"/>
+      </w:pPr>
+    </w:p>
+    <w:p>
+      <w:pPr>
+        <w:pStyle w:val="Licenta"/>
+        <w:ind w:left="0" w:firstLine="708"/>
+      </w:pPr>
+      <w:r>
+        <w:t>PersoanaX incepe prin a crea cateva tabele si insera cateva date pentru a testa aplicatia.</w:t>
+      </w:r>
+    </w:p>
+    <w:p>
+      <w:pPr>
+        <w:pStyle w:val="Licenta"/>
+        <w:ind w:left="0" w:firstLine="708"/>
+      </w:pPr>
+    </w:p>
+    <w:p>
+      <w:pPr>
+        <w:pStyle w:val="Licenta"/>
+        <w:ind w:left="0" w:firstLine="708"/>
+        <w:jc w:val="center"/>
+      </w:pPr>
+      <w:r>
+        <w:rPr>
+          <w:noProof/>
+        </w:rPr>
+        <w:lastRenderedPageBreak/>
+        <w:drawing>
+          <wp:inline distT="0" distB="0" distL="0" distR="0" wp14:anchorId="620BDA31" wp14:editId="3F83D3D0">
+            <wp:extent cx="2453640" cy="1780436"/>
+            <wp:effectExtent l="0" t="0" r="3810" b="0"/>
+            <wp:docPr id="56" name="Imagine 56"/>
+            <wp:cNvGraphicFramePr>
+              <a:graphicFrameLocks xmlns:a="http://schemas.openxmlformats.org/drawingml/2006/main" noChangeAspect="1"/>
+            </wp:cNvGraphicFramePr>
+            <a:graphic xmlns:a="http://schemas.openxmlformats.org/drawingml/2006/main">
+              <a:graphicData uri="http://schemas.openxmlformats.org/drawingml/2006/picture">
+                <pic:pic xmlns:pic="http://schemas.openxmlformats.org/drawingml/2006/picture">
+                  <pic:nvPicPr>
+                    <pic:cNvPr id="1" name=""/>
+                    <pic:cNvPicPr/>
+                  </pic:nvPicPr>
+                  <pic:blipFill>
+                    <a:blip r:embed="rId50"/>
+                    <a:stretch>
+                      <a:fillRect/>
+                    </a:stretch>
+                  </pic:blipFill>
+                  <pic:spPr>
+                    <a:xfrm>
+                      <a:off x="0" y="0"/>
+                      <a:ext cx="2479030" cy="1798859"/>
+                    </a:xfrm>
+                    <a:prstGeom prst="rect">
+                      <a:avLst/>
+                    </a:prstGeom>
+                  </pic:spPr>
+                </pic:pic>
+              </a:graphicData>
+            </a:graphic>
+          </wp:inline>
+        </w:drawing>
+      </w:r>
+    </w:p>
+    <w:p>
+      <w:pPr>
+        <w:pStyle w:val="Licenta"/>
+        <w:ind w:left="0" w:firstLine="0"/>
+      </w:pPr>
+      <w:r>
+        <w:rPr>
+          <w:noProof/>
+        </w:rPr>
+        <w:drawing>
+          <wp:inline distT="0" distB="0" distL="0" distR="0" wp14:anchorId="08732914" wp14:editId="1F61475A">
+            <wp:extent cx="5760720" cy="1983740"/>
+            <wp:effectExtent l="0" t="0" r="0" b="0"/>
+            <wp:docPr id="54" name="Imagine 54"/>
+            <wp:cNvGraphicFramePr>
+              <a:graphicFrameLocks xmlns:a="http://schemas.openxmlformats.org/drawingml/2006/main" noChangeAspect="1"/>
+            </wp:cNvGraphicFramePr>
+            <a:graphic xmlns:a="http://schemas.openxmlformats.org/drawingml/2006/main">
+              <a:graphicData uri="http://schemas.openxmlformats.org/drawingml/2006/picture">
+                <pic:pic xmlns:pic="http://schemas.openxmlformats.org/drawingml/2006/picture">
+                  <pic:nvPicPr>
+                    <pic:cNvPr id="1" name=""/>
+                    <pic:cNvPicPr/>
+                  </pic:nvPicPr>
+                  <pic:blipFill>
+                    <a:blip r:embed="rId51"/>
+                    <a:stretch>
+                      <a:fillRect/>
+                    </a:stretch>
+                  </pic:blipFill>
+                  <pic:spPr>
+                    <a:xfrm>
+                      <a:off x="0" y="0"/>
+                      <a:ext cx="5760720" cy="1983740"/>
+                    </a:xfrm>
+                    <a:prstGeom prst="rect">
+                      <a:avLst/>
+                    </a:prstGeom>
+                  </pic:spPr>
+                </pic:pic>
+              </a:graphicData>
+            </a:graphic>
+          </wp:inline>
+        </w:drawing>
+      </w:r>
+    </w:p>
+    <w:p>
+      <w:pPr>
+        <w:pStyle w:val="Licenta"/>
+        <w:ind w:left="0" w:firstLine="0"/>
+        <w:jc w:val="center"/>
+      </w:pPr>
+      <w:r>
+        <w:rPr>
+          <w:noProof/>
+        </w:rPr>
+        <w:drawing>
+          <wp:inline distT="0" distB="0" distL="0" distR="0" wp14:anchorId="5D984B9C" wp14:editId="5FA54795">
+            <wp:extent cx="4163835" cy="3058160"/>
+            <wp:effectExtent l="0" t="0" r="8255" b="8890"/>
+            <wp:docPr id="57" name="Imagine 57"/>
+            <wp:cNvGraphicFramePr>
+              <a:graphicFrameLocks xmlns:a="http://schemas.openxmlformats.org/drawingml/2006/main" noChangeAspect="1"/>
+            </wp:cNvGraphicFramePr>
+            <a:graphic xmlns:a="http://schemas.openxmlformats.org/drawingml/2006/main">
+              <a:graphicData uri="http://schemas.openxmlformats.org/drawingml/2006/picture">
+                <pic:pic xmlns:pic="http://schemas.openxmlformats.org/drawingml/2006/picture">
+                  <pic:nvPicPr>
+                    <pic:cNvPr id="1" name=""/>
+                    <pic:cNvPicPr/>
+                  </pic:nvPicPr>
+                  <pic:blipFill>
+                    <a:blip r:embed="rId52"/>
+                    <a:stretch>
+                      <a:fillRect/>
+                    </a:stretch>
+                  </pic:blipFill>
+                  <pic:spPr>
+                    <a:xfrm>
+                      <a:off x="0" y="0"/>
+                      <a:ext cx="4175134" cy="3066459"/>
+                    </a:xfrm>
+                    <a:prstGeom prst="rect">
+                      <a:avLst/>
+                    </a:prstGeom>
+                  </pic:spPr>
+                </pic:pic>
+              </a:graphicData>
+            </a:graphic>
+          </wp:inline>
+        </w:drawing>
+      </w:r>
+    </w:p>
+    <w:p>
+      <w:pPr>
+        <w:pStyle w:val="Licenta"/>
+        <w:ind w:left="0" w:firstLine="0"/>
+      </w:pPr>
+      <w:r>
+        <w:rPr>
+          <w:noProof/>
+        </w:rPr>
+        <w:drawing>
+          <wp:inline distT="0" distB="0" distL="0" distR="0" wp14:anchorId="51EB3FA5" wp14:editId="2185A1D3">
+            <wp:extent cx="5760720" cy="1705610"/>
+            <wp:effectExtent l="0" t="0" r="0" b="8890"/>
+            <wp:docPr id="55" name="Imagine 55"/>
+            <wp:cNvGraphicFramePr>
+              <a:graphicFrameLocks xmlns:a="http://schemas.openxmlformats.org/drawingml/2006/main" noChangeAspect="1"/>
+            </wp:cNvGraphicFramePr>
+            <a:graphic xmlns:a="http://schemas.openxmlformats.org/drawingml/2006/main">
+              <a:graphicData uri="http://schemas.openxmlformats.org/drawingml/2006/picture">
+                <pic:pic xmlns:pic="http://schemas.openxmlformats.org/drawingml/2006/picture">
+                  <pic:nvPicPr>
+                    <pic:cNvPr id="1" name=""/>
+                    <pic:cNvPicPr/>
+                  </pic:nvPicPr>
+                  <pic:blipFill>
+                    <a:blip r:embed="rId53"/>
+                    <a:stretch>
+                      <a:fillRect/>
+                    </a:stretch>
+                  </pic:blipFill>
+                  <pic:spPr>
+                    <a:xfrm>
+                      <a:off x="0" y="0"/>
+                      <a:ext cx="5760720" cy="1705610"/>
+                    </a:xfrm>
+                    <a:prstGeom prst="rect">
+                      <a:avLst/>
+                    </a:prstGeom>
+                  </pic:spPr>
+                </pic:pic>
+              </a:graphicData>
+            </a:graphic>
+          </wp:inline>
+        </w:drawing>
+      </w:r>
+    </w:p>
+    <w:p>
+      <w:pPr>
+        <w:pStyle w:val="Licenta"/>
+        <w:ind w:left="0" w:firstLine="0"/>
+      </w:pPr>
+      <w:r>
+        <w:lastRenderedPageBreak/>
+        <w:tab/>
+        <w:t>In imaginile de mai sus se poate observa cum PersoanaX, da click pe Create Table, introduce datele corespunzatoare, creand cele 2 tabele, care apar in tabelul de mai jos. Apoi, dand click pe unul dintre acestea, respectivul va aparea in corpul de jos, de unde</w:t>
+      </w:r>
+      <w:r>
+        <w:t xml:space="preserve"> X</w:t>
+      </w:r>
+      <w:r>
+        <w:t xml:space="preserve"> va insera cele doua linii.</w:t>
+      </w:r>
+      <w:r>
+        <w:t xml:space="preserve"> Este de precizat ca cele doua tabele (create cu plugin-ul DataTable – va fi descris mai incolo) primesc datele diferit. Cel de sus, avand date relativ putine, vor fi incarcate toate in partea de client-side, in timp ce tabelul de jos, putand avea sute de mii de date, isi preia datele (filtrate sau nu) din server-side, imbunatatind astfel considerabil eficienta aplicatiei.</w:t>
+      </w:r>
+    </w:p>
+    <w:p>
+      <w:pPr>
+        <w:pStyle w:val="Licenta"/>
+        <w:ind w:left="0" w:firstLine="0"/>
+      </w:pPr>
+    </w:p>
+    <w:p>
+      <w:pPr>
+        <w:pStyle w:val="Licenta"/>
+        <w:ind w:left="0" w:firstLine="708"/>
+      </w:pPr>
+      <w:r>
+        <w:t xml:space="preserve">Mai departe, platforma ofera mai multe setari. In afara de paginare, sortare, cautare, facilitati oferite de plugin, PersoanaX </w:t>
+      </w:r>
+      <w:r>
+        <w:t>poate redimensiunea coloanele tabelului prin scroll up/down, poate ascunde coloane prin dreapta click pe acestea si il poate reseta prin click pe titlul acestuia. Pentru a edita o linie, X trebuie doar sa dea dublu-click pe aceasta si ii va aparea un modal cu datele respective pe care le poate upadata sau sterge.</w:t>
+      </w:r>
+    </w:p>
+    <w:p>
+      <w:pPr>
+        <w:pStyle w:val="Licenta"/>
+        <w:ind w:left="0" w:firstLine="360"/>
+      </w:pPr>
+    </w:p>
+    <w:p>
+      <w:pPr>
+        <w:pStyle w:val="Licenta"/>
+        <w:ind w:left="0" w:firstLine="708"/>
+      </w:pPr>
+      <w:r>
+        <w:t>Toate aceste operatiuni se repeta mai mult sau mai putin pentru toate structurile din Cassandra (tabele / coloane / functii / etc) in pagina de View/Edit.</w:t>
+      </w:r>
+      <w:r>
+        <w:t xml:space="preserve"> Mai departe, PersoanaX ajunge la pagina de Console/Script, unde este activat plugin-ul de terminal (va fi descris mai incolo), afisandu-l sub forma unei console in care X poate introduce aproape totate tipurile de query existente in Cassandra (create / alter / drop / select / insert / update / delete / …). Aplicatia fiind securizata, nu va valida niciun query destinat altui keyspace in afara de cel curent, astfel, query-urile nu trebuie sa contina si numele keyspace-ului, fiind adaugat automat intern.</w:t>
+      </w:r>
+    </w:p>
+    <w:p>
+      <w:pPr>
+        <w:pStyle w:val="Licenta"/>
+        <w:ind w:left="0" w:firstLine="360"/>
+      </w:pPr>
+    </w:p>
+    <w:p>
+      <w:pPr>
+        <w:pStyle w:val="Licenta"/>
+        <w:ind w:left="0" w:firstLine="360"/>
+        <w:jc w:val="center"/>
+      </w:pPr>
+      <w:r>
+        <w:rPr>
+          <w:noProof/>
+        </w:rPr>
+        <w:drawing>
+          <wp:inline distT="0" distB="0" distL="0" distR="0" wp14:anchorId="7683DB22" wp14:editId="58B9A3EB">
+            <wp:extent cx="5664530" cy="1755180"/>
+            <wp:effectExtent l="0" t="0" r="0" b="0"/>
+            <wp:docPr id="62" name="Imagine 62"/>
+            <wp:cNvGraphicFramePr>
+              <a:graphicFrameLocks xmlns:a="http://schemas.openxmlformats.org/drawingml/2006/main" noChangeAspect="1"/>
+            </wp:cNvGraphicFramePr>
+            <a:graphic xmlns:a="http://schemas.openxmlformats.org/drawingml/2006/main">
+              <a:graphicData uri="http://schemas.openxmlformats.org/drawingml/2006/picture">
+                <pic:pic xmlns:pic="http://schemas.openxmlformats.org/drawingml/2006/picture">
+                  <pic:nvPicPr>
+                    <pic:cNvPr id="1" name=""/>
+                    <pic:cNvPicPr/>
+                  </pic:nvPicPr>
+                  <pic:blipFill>
+                    <a:blip r:embed="rId54"/>
+                    <a:stretch>
+                      <a:fillRect/>
+                    </a:stretch>
+                  </pic:blipFill>
+                  <pic:spPr>
+                    <a:xfrm>
+                      <a:off x="0" y="0"/>
+                      <a:ext cx="5757560" cy="1784006"/>
+                    </a:xfrm>
+                    <a:prstGeom prst="rect">
+                      <a:avLst/>
+                    </a:prstGeom>
+                  </pic:spPr>
+                </pic:pic>
+              </a:graphicData>
+            </a:graphic>
+          </wp:inline>
+        </w:drawing>
+      </w:r>
+    </w:p>
+    <w:p>
+      <w:pPr>
+        <w:pStyle w:val="Licenta"/>
+        <w:ind w:left="0" w:firstLine="360"/>
+      </w:pPr>
+    </w:p>
+    <w:p>
+      <w:pPr>
+        <w:pStyle w:val="Licenta"/>
+        <w:ind w:left="0" w:firstLine="708"/>
+      </w:pPr>
+      <w:r>
+        <w:t xml:space="preserve"> Pe langa facilitatea de consola, prin tastarea comenzii @script, va aparea inca un corp in care se pot introduce mai multe query-uri odata si rulate (prin Ctrl+Enter, daca nu este nimic selectat, va fi rulat tot scriptul, altfel doar ceea ce este selectat).</w:t>
+      </w:r>
+    </w:p>
+    <w:p>
+      <w:pPr>
+        <w:pStyle w:val="Licenta"/>
+        <w:ind w:left="0" w:firstLine="360"/>
+      </w:pPr>
+    </w:p>
+    <w:p>
+      <w:pPr>
+        <w:pStyle w:val="Licenta"/>
+        <w:ind w:left="0" w:firstLine="360"/>
+        <w:jc w:val="center"/>
+      </w:pPr>
+      <w:r>
+        <w:rPr>
+          <w:noProof/>
+        </w:rPr>
+        <w:lastRenderedPageBreak/>
+        <w:drawing>
+          <wp:inline distT="0" distB="0" distL="0" distR="0" wp14:anchorId="55FE51DC" wp14:editId="65E8D5A1">
+            <wp:extent cx="5318463" cy="2588820"/>
+            <wp:effectExtent l="0" t="0" r="0" b="2540"/>
+            <wp:docPr id="60" name="Imagine 60"/>
+            <wp:cNvGraphicFramePr>
+              <a:graphicFrameLocks xmlns:a="http://schemas.openxmlformats.org/drawingml/2006/main" noChangeAspect="1"/>
+            </wp:cNvGraphicFramePr>
+            <a:graphic xmlns:a="http://schemas.openxmlformats.org/drawingml/2006/main">
+              <a:graphicData uri="http://schemas.openxmlformats.org/drawingml/2006/picture">
+                <pic:pic xmlns:pic="http://schemas.openxmlformats.org/drawingml/2006/picture">
+                  <pic:nvPicPr>
+                    <pic:cNvPr id="1" name=""/>
+                    <pic:cNvPicPr/>
+                  </pic:nvPicPr>
+                  <pic:blipFill>
+                    <a:blip r:embed="rId55"/>
+                    <a:stretch>
+                      <a:fillRect/>
+                    </a:stretch>
+                  </pic:blipFill>
+                  <pic:spPr>
+                    <a:xfrm>
+                      <a:off x="0" y="0"/>
+                      <a:ext cx="5366402" cy="2612155"/>
+                    </a:xfrm>
+                    <a:prstGeom prst="rect">
+                      <a:avLst/>
+                    </a:prstGeom>
+                  </pic:spPr>
+                </pic:pic>
+              </a:graphicData>
+            </a:graphic>
+          </wp:inline>
+        </w:drawing>
+      </w:r>
+    </w:p>
+    <w:p>
+      <w:pPr>
+        <w:pStyle w:val="Licenta"/>
+        <w:ind w:left="0" w:firstLine="0"/>
+      </w:pPr>
+    </w:p>
+    <w:p>
+      <w:pPr>
+        <w:pStyle w:val="Licenta"/>
+        <w:ind w:left="0" w:firstLine="708"/>
+      </w:pPr>
+      <w:r>
+        <w:t>Acest mecanism este posibil prin cereri Ajax catre server cu respectivele query-uri, care se detecteaza, valideaza si executa, returnand rezultatul in consecinta. Astfel, odata ce scriptul a fost activat, cererea Ajax este trimisa, iar PersoanaX daca nu doreste sa astepte rezultatele (in caz ca sunt foarte multe query-uri), poate parasi pagina, fiindca oricum editarile valide vor aparea de asemenea si in log-ul keyspace-ului.</w:t>
+      </w:r>
+    </w:p>
+    <w:p>
+      <w:pPr>
+        <w:pStyle w:val="Licenta"/>
+        <w:ind w:left="0" w:firstLine="360"/>
+      </w:pPr>
+    </w:p>
+    <w:p>
+      <w:pPr>
+        <w:pStyle w:val="Licenta"/>
+        <w:ind w:left="0" w:firstLine="708"/>
+      </w:pPr>
+      <w:r>
+        <w:t>Ca si aproape celelalte facilitati, atat alegerile cat si continutul din console/script, este salvat in sesiune pentru ca PersoanaX sa nu piarda continut din greseala.</w:t>
+      </w:r>
+      <w:r>
+        <w:t xml:space="preserve"> In cazul unei comenzi de select, in care datele pot fi nenumarate, consola afiseaza numai cateva, lasand posibiltatea tastarii comenzii @more pentru </w:t>
+      </w:r>
+      <w:proofErr w:type="gramStart"/>
+      <w:r>
+        <w:t>a</w:t>
+      </w:r>
+      <w:proofErr w:type="gramEnd"/>
+      <w:r>
+        <w:t xml:space="preserve"> incarca mai multe dintre acestea, evitand astfel blocarea paginii.</w:t>
+      </w:r>
+    </w:p>
+    <w:p>
+      <w:pPr>
+        <w:pStyle w:val="Licenta"/>
+        <w:ind w:left="0" w:firstLine="708"/>
+      </w:pPr>
+    </w:p>
+    <w:p>
+      <w:pPr>
+        <w:pStyle w:val="Licenta"/>
+        <w:ind w:left="0" w:firstLine="708"/>
+      </w:pPr>
+      <w:r>
+        <w:t>Mai departe, X ajunge la pagina de Export, in care are posibilitatea atat de a-si exporta tabe</w:t>
+      </w:r>
+      <w:r>
+        <w:t>lele</w:t>
+      </w:r>
+      <w:r>
+        <w:t xml:space="preserve"> sau view-urile ca Excel</w:t>
+      </w:r>
+      <w:r>
+        <w:t xml:space="preserve"> (folosind libraria ApachePOI)</w:t>
+      </w:r>
+      <w:r>
+        <w:t xml:space="preserve"> dar si ca JSON</w:t>
+      </w:r>
+      <w:r>
+        <w:t xml:space="preserve"> (folosind libraria Jackson)</w:t>
+      </w:r>
+      <w:r>
+        <w:t xml:space="preserve">, cat si posibilitatea de exportare </w:t>
+      </w:r>
+      <w:proofErr w:type="gramStart"/>
+      <w:r>
+        <w:t>a</w:t>
+      </w:r>
+      <w:proofErr w:type="gramEnd"/>
+      <w:r>
+        <w:t xml:space="preserve"> intregului keyspace ca JSON sau a log-ului ca fisier de tip Word</w:t>
+      </w:r>
+      <w:r>
+        <w:t xml:space="preserve"> (folosind de asemenea ApachePOI)</w:t>
+      </w:r>
+      <w:r>
+        <w:t>.</w:t>
+      </w:r>
+    </w:p>
+    <w:p>
+      <w:pPr>
+        <w:pStyle w:val="Licenta"/>
+        <w:ind w:left="0" w:firstLine="708"/>
+      </w:pPr>
+      <w:bookmarkStart w:id="16" w:name="_GoBack"/>
+      <w:bookmarkEnd w:id="16"/>
+    </w:p>
+    <w:p>
+      <w:pPr>
+        <w:pStyle w:val="Licenta"/>
+        <w:ind w:left="0" w:firstLine="0"/>
+        <w:jc w:val="center"/>
+      </w:pPr>
+      <w:r>
+        <w:rPr>
+          <w:noProof/>
+        </w:rPr>
+        <w:lastRenderedPageBreak/>
+        <w:drawing>
+          <wp:inline distT="0" distB="0" distL="0" distR="0" wp14:anchorId="2CDAFC27" wp14:editId="264074A0">
+            <wp:extent cx="5417216" cy="2381002"/>
+            <wp:effectExtent l="0" t="0" r="0" b="635"/>
+            <wp:docPr id="61" name="Imagine 61"/>
+            <wp:cNvGraphicFramePr>
+              <a:graphicFrameLocks xmlns:a="http://schemas.openxmlformats.org/drawingml/2006/main" noChangeAspect="1"/>
+            </wp:cNvGraphicFramePr>
+            <a:graphic xmlns:a="http://schemas.openxmlformats.org/drawingml/2006/main">
+              <a:graphicData uri="http://schemas.openxmlformats.org/drawingml/2006/picture">
+                <pic:pic xmlns:pic="http://schemas.openxmlformats.org/drawingml/2006/picture">
+                  <pic:nvPicPr>
+                    <pic:cNvPr id="1" name=""/>
+                    <pic:cNvPicPr/>
+                  </pic:nvPicPr>
+                  <pic:blipFill>
+                    <a:blip r:embed="rId56"/>
+                    <a:stretch>
+                      <a:fillRect/>
+                    </a:stretch>
+                  </pic:blipFill>
+                  <pic:spPr>
+                    <a:xfrm>
+                      <a:off x="0" y="0"/>
+                      <a:ext cx="5528695" cy="2430000"/>
+                    </a:xfrm>
+                    <a:prstGeom prst="rect">
+                      <a:avLst/>
+                    </a:prstGeom>
+                  </pic:spPr>
+                </pic:pic>
+              </a:graphicData>
+            </a:graphic>
+          </wp:inline>
+        </w:drawing>
+      </w:r>
+    </w:p>
+    <w:p>
+      <w:pPr>
+        <w:pStyle w:val="Licenta"/>
+        <w:ind w:left="0" w:firstLine="0"/>
+        <w:jc w:val="center"/>
+      </w:pPr>
+    </w:p>
+    <w:p>
+      <w:pPr>
+        <w:pStyle w:val="Licenta"/>
+        <w:ind w:left="0" w:firstLine="0"/>
+      </w:pPr>
+      <w:r>
+        <w:tab/>
+        <w:t>Urmeaza pagina de Log, in care tot sub forma unei console sunt afisate log-urile keyspace-ului pentru ziua curenta. Pentru a vedea alte log-uri, PersoanaX trebuie sa urmeze comenzile afisate in consola.</w:t>
+      </w:r>
+    </w:p>
+    <w:p>
+      <w:pPr>
+        <w:pStyle w:val="Licenta"/>
+        <w:ind w:left="0" w:firstLine="0"/>
+      </w:pPr>
+    </w:p>
+    <w:p>
+      <w:pPr>
+        <w:pStyle w:val="Licenta"/>
+        <w:ind w:left="0" w:firstLine="0"/>
+        <w:jc w:val="center"/>
+      </w:pPr>
+      <w:r>
+        <w:rPr>
+          <w:noProof/>
+        </w:rPr>
+        <w:drawing>
+          <wp:inline distT="0" distB="0" distL="0" distR="0" wp14:anchorId="7BF343E0" wp14:editId="5EA1A634">
+            <wp:extent cx="4111001" cy="2766951"/>
+            <wp:effectExtent l="0" t="0" r="3810" b="0"/>
+            <wp:docPr id="63" name="Imagine 63"/>
+            <wp:cNvGraphicFramePr>
+              <a:graphicFrameLocks xmlns:a="http://schemas.openxmlformats.org/drawingml/2006/main" noChangeAspect="1"/>
+            </wp:cNvGraphicFramePr>
+            <a:graphic xmlns:a="http://schemas.openxmlformats.org/drawingml/2006/main">
+              <a:graphicData uri="http://schemas.openxmlformats.org/drawingml/2006/picture">
+                <pic:pic xmlns:pic="http://schemas.openxmlformats.org/drawingml/2006/picture">
+                  <pic:nvPicPr>
+                    <pic:cNvPr id="1" name=""/>
+                    <pic:cNvPicPr/>
+                  </pic:nvPicPr>
+                  <pic:blipFill>
+                    <a:blip r:embed="rId57"/>
+                    <a:stretch>
+                      <a:fillRect/>
+                    </a:stretch>
+                  </pic:blipFill>
+                  <pic:spPr>
+                    <a:xfrm>
+                      <a:off x="0" y="0"/>
+                      <a:ext cx="4134811" cy="2782976"/>
+                    </a:xfrm>
+                    <a:prstGeom prst="rect">
+                      <a:avLst/>
+                    </a:prstGeom>
+                  </pic:spPr>
+                </pic:pic>
+              </a:graphicData>
+            </a:graphic>
+          </wp:inline>
+        </w:drawing>
+      </w:r>
+    </w:p>
+    <w:p>
+      <w:pPr>
+        <w:pStyle w:val="Licenta"/>
+        <w:ind w:left="0" w:firstLine="0"/>
+        <w:jc w:val="center"/>
+      </w:pPr>
+    </w:p>
+    <w:p>
+      <w:pPr>
+        <w:pStyle w:val="Licenta"/>
+        <w:ind w:left="0" w:firstLine="0"/>
+      </w:pPr>
+      <w:r>
+        <w:tab/>
+        <w:t>Dupa cum se poate vedea, log-urile pentru conectare / creare / inserare sunt reprezentate de culoarea verde, cele de alter / update de albastru, iar cele pentru deconectare / drop / delete de rosu. Mai mult decat atat, dupa cum am precizat si mai sus, editarile / stergerile facute in pagina de View/Edit, genereaza automat si un fisier JSON de backup, iar link-ul acestuia apare in loguri.</w:t>
+      </w:r>
+    </w:p>
+    <w:p>
+      <w:pPr>
+        <w:pStyle w:val="Licenta"/>
+        <w:ind w:left="0" w:firstLine="0"/>
+      </w:pPr>
+    </w:p>
+    <w:p>
+      <w:pPr>
+        <w:pStyle w:val="Licenta"/>
+        <w:ind w:left="0" w:firstLine="0"/>
+      </w:pPr>
+      <w:r>
+        <w:tab/>
+        <w:t>Ultima, este pagina de Search, unde PersoanaX poate cauta in toate tabelele din keyspace-ul lui. Rezultatele sunt grupate dupa aceste tabele, iar daca sunt prea multe rezultate, se afiseaza numai cateva, si se sugereaza sa se restranga criteriul de cautare.</w:t>
+      </w:r>
+    </w:p>
+    <w:p>
+      <w:pPr>
+        <w:pStyle w:val="Licenta"/>
+        <w:ind w:left="0" w:firstLine="0"/>
+      </w:pPr>
+    </w:p>
+    <w:p>
+      <w:pPr>
+        <w:pStyle w:val="Licenta"/>
+        <w:ind w:left="0" w:firstLine="0"/>
+        <w:jc w:val="center"/>
+      </w:pPr>
+      <w:r>
+        <w:rPr>
+          <w:noProof/>
+        </w:rPr>
+        <w:drawing>
+          <wp:inline distT="0" distB="0" distL="0" distR="0" wp14:anchorId="5415F90B" wp14:editId="1ADF5AA4">
+            <wp:extent cx="4240729" cy="3010394"/>
+            <wp:effectExtent l="0" t="0" r="7620" b="0"/>
+            <wp:docPr id="65" name="Imagine 65"/>
+            <wp:cNvGraphicFramePr>
+              <a:graphicFrameLocks xmlns:a="http://schemas.openxmlformats.org/drawingml/2006/main" noChangeAspect="1"/>
+            </wp:cNvGraphicFramePr>
+            <a:graphic xmlns:a="http://schemas.openxmlformats.org/drawingml/2006/main">
+              <a:graphicData uri="http://schemas.openxmlformats.org/drawingml/2006/picture">
+                <pic:pic xmlns:pic="http://schemas.openxmlformats.org/drawingml/2006/picture">
+                  <pic:nvPicPr>
+                    <pic:cNvPr id="1" name=""/>
+                    <pic:cNvPicPr/>
+                  </pic:nvPicPr>
+                  <pic:blipFill>
+                    <a:blip r:embed="rId58"/>
+                    <a:stretch>
+                      <a:fillRect/>
+                    </a:stretch>
+                  </pic:blipFill>
+                  <pic:spPr>
+                    <a:xfrm>
+                      <a:off x="0" y="0"/>
+                      <a:ext cx="4278197" cy="3036991"/>
+                    </a:xfrm>
+                    <a:prstGeom prst="rect">
+                      <a:avLst/>
+                    </a:prstGeom>
+                  </pic:spPr>
+                </pic:pic>
+              </a:graphicData>
+            </a:graphic>
+          </wp:inline>
+        </w:drawing>
+      </w:r>
+    </w:p>
+    <w:p>
+      <w:pPr>
+        <w:pStyle w:val="Licenta"/>
+        <w:ind w:left="0" w:firstLine="0"/>
+        <w:jc w:val="center"/>
+      </w:pPr>
+    </w:p>
+    <w:p>
+      <w:pPr>
+        <w:pStyle w:val="Licenta"/>
+        <w:ind w:left="0" w:firstLine="0"/>
+      </w:pPr>
+      <w:r>
+        <w:tab/>
+        <w:t xml:space="preserve">Acum ca PersoanaX a parcurs </w:t>
+      </w:r>
+      <w:r>
+        <w:t>si a testat functionalitatile aplicatiei pentru keyspace-ul sau, urmeaza sa se conecteze si la celelalte keyspace-uri in care a fost adaugat. Facand asta, el observa urmatoarele:</w:t>
+      </w:r>
+    </w:p>
+    <w:p>
+      <w:pPr>
+        <w:pStyle w:val="Licenta"/>
+        <w:ind w:left="708" w:firstLine="702"/>
+      </w:pPr>
+      <w:r>
+        <w:t>Rolul de membru nu-i ofera decat informatii despre keyspace si acces de vizualizare, adica la pagina de View, insa tot ceea ce este legat de editare / stergere nu mai apare, la pagina de Export, unde poate exporta numai tabele sau view-uri si in cele din urma, are acces la Search.</w:t>
+      </w:r>
+    </w:p>
+    <w:p>
+      <w:pPr>
+        <w:pStyle w:val="Licenta"/>
+        <w:ind w:left="708" w:firstLine="702"/>
+      </w:pPr>
+      <w:r>
+        <w:t>Rolul de editor, fata de membru, ii ofera si posibilitatea de a vizualiza, pe langa informatiile keyspace-ului, si statisticile acestuia cat si utilizatorii adaugati. Fiind editor, are acces de editare / stergere in cadrul paginii de View/Edit, poate folosi de asemenea pagina de Console/Script. La Export si Search este la fel ca la member.</w:t>
+      </w:r>
+    </w:p>
+    <w:p>
+      <w:pPr>
+        <w:pStyle w:val="Licenta"/>
+        <w:ind w:left="708" w:firstLine="702"/>
+      </w:pPr>
+      <w:r>
+        <w:t>Rolul de admin ii ofera toate drepturile creatorului, in afara de</w:t>
+      </w:r>
+      <w:r>
+        <w:t>:</w:t>
+      </w:r>
+      <w:r>
+        <w:t xml:space="preserve"> posibilitatea de a modifica setarile keyspace-ului</w:t>
+      </w:r>
+      <w:r>
+        <w:t xml:space="preserve">, de </w:t>
+      </w:r>
+      <w:proofErr w:type="gramStart"/>
+      <w:r>
+        <w:t>a</w:t>
+      </w:r>
+      <w:proofErr w:type="gramEnd"/>
+      <w:r>
+        <w:t xml:space="preserve"> activa / dezativa protectia cu parola, si evident, de a sterge keyspace-ul.</w:t>
+      </w:r>
+    </w:p>
+    <w:p>
+      <w:pPr>
+        <w:pStyle w:val="Licenta"/>
+        <w:ind w:left="708" w:firstLine="702"/>
+      </w:pPr>
+    </w:p>
+    <w:p>
+      <w:pPr>
+        <w:pStyle w:val="Licenta"/>
+        <w:ind w:left="0" w:firstLine="702"/>
+      </w:pPr>
+      <w:r>
+        <w:t>Astfel, PersoanaX cunoaste aplicatia si poate incepe sa-si invite echipa de afaceri si sa-si populeze baza de date personala dupa bunul plac.</w:t>
+      </w:r>
+    </w:p>
+    <w:p>
+      <w:pPr>
+        <w:pStyle w:val="Licenta"/>
+        <w:ind w:left="0" w:firstLine="0"/>
+      </w:pPr>
+    </w:p>
+    <w:p>
+      <w:pPr>
+        <w:pStyle w:val="SubtitluLicenta"/>
+        <w:ind w:firstLine="702"/>
+      </w:pPr>
+      <w:r>
+        <w:t>Server-Side</w:t>
+      </w:r>
+    </w:p>
+    <w:p>
+      <w:pPr>
+        <w:pStyle w:val="Licenta"/>
+      </w:pPr>
+    </w:p>
+    <w:p>
+      <w:pPr>
+        <w:pStyle w:val="SubtitluLicenta"/>
+        <w:ind w:firstLine="702"/>
+      </w:pPr>
+      <w:r>
+        <w:t>Librarii / Plugin-uri folosite</w:t>
+      </w:r>
+    </w:p>
+    <w:p>
+      <w:pPr>
+        <w:pStyle w:val="Licenta"/>
+        <w:ind w:left="0" w:firstLine="0"/>
+      </w:pPr>
+    </w:p>
+    <w:p>
+      <w:pPr>
+        <w:pStyle w:val="Licenta"/>
+        <w:ind w:left="0" w:firstLine="0"/>
+        <w:jc w:val="left"/>
+      </w:pPr>
+      <w:r>
+        <w:lastRenderedPageBreak/>
+        <w:tab/>
+      </w:r>
+    </w:p>
+    <w:p>
+      <w:pPr>
+        <w:pStyle w:val="Licenta"/>
+        <w:ind w:left="0" w:firstLine="0"/>
+        <w:jc w:val="left"/>
+      </w:pPr>
+    </w:p>
+    <w:p>
+      <w:pPr>
+        <w:pStyle w:val="Licenta"/>
+      </w:pPr>
+    </w:p>
+    <w:p>
+      <w:pPr>
+        <w:pStyle w:val="Licenta"/>
         <w:rPr>
           <w:lang w:val="en-GB"/>
         </w:rPr>
@@ -6554,6 +9418,16 @@
     </w:p>
     <w:p>
       <w:pPr>
+        <w:pStyle w:val="TitluLicenta0"/>
+      </w:pPr>
+      <w:bookmarkStart w:id="17" w:name="_Toc10649204"/>
+      <w:r>
+        <w:t>Concluzii</w:t>
+      </w:r>
+      <w:bookmarkEnd w:id="17"/>
+    </w:p>
+    <w:p>
+      <w:pPr>
         <w:pStyle w:val="Licenta"/>
         <w:rPr>
           <w:lang w:val="en-GB"/>
@@ -6564,11 +9438,11 @@
       <w:pPr>
         <w:pStyle w:val="TitluLicenta0"/>
       </w:pPr>
-      <w:bookmarkStart w:id="14" w:name="_Toc10576711"/>
-      <w:r>
-        <w:t>Concluzii</w:t>
-      </w:r>
-      <w:bookmarkEnd w:id="14"/>
+      <w:bookmarkStart w:id="18" w:name="_Toc10649205"/>
+      <w:r>
+        <w:t>Lista figuri</w:t>
+      </w:r>
+      <w:bookmarkEnd w:id="18"/>
     </w:p>
     <w:p>
       <w:pPr>
@@ -6582,30 +9456,12 @@
       <w:pPr>
         <w:pStyle w:val="TitluLicenta0"/>
       </w:pPr>
-      <w:bookmarkStart w:id="15" w:name="_Toc10576712"/>
-      <w:r>
-        <w:t>Lista figuri</w:t>
-      </w:r>
-      <w:bookmarkEnd w:id="15"/>
-    </w:p>
-    <w:p>
-      <w:pPr>
-        <w:pStyle w:val="Licenta"/>
-        <w:rPr>
-          <w:lang w:val="en-GB"/>
-        </w:rPr>
-      </w:pPr>
-    </w:p>
-    <w:p>
-      <w:pPr>
-        <w:pStyle w:val="TitluLicenta0"/>
-      </w:pPr>
-      <w:bookmarkStart w:id="16" w:name="_Toc10576713"/>
+      <w:bookmarkStart w:id="19" w:name="_Toc10649206"/>
       <w:r>
         <w:t>Bibliografie</w:t>
       </w:r>
       <w:bookmarkEnd w:id="7"/>
-      <w:bookmarkEnd w:id="16"/>
+      <w:bookmarkEnd w:id="19"/>
     </w:p>
     <w:p>
       <w:pPr>
@@ -6633,7 +9489,7 @@
         </w:rPr>
         <w:t xml:space="preserve"> 4.0, </w:t>
       </w:r>
-      <w:hyperlink r:id="rId31" w:history="1">
+      <w:hyperlink r:id="rId59" w:history="1">
         <w:r>
           <w:rPr>
             <w:rStyle w:val="Hyperlink"/>
@@ -6659,10 +9515,9 @@
           <w:rFonts w:ascii="Times New Roman" w:hAnsi="Times New Roman"/>
           <w:sz w:val="24"/>
         </w:rPr>
-        <w:lastRenderedPageBreak/>
         <w:t xml:space="preserve">[2] Thymeleaf – Tutorial: Using Thymeleaf, </w:t>
       </w:r>
-      <w:hyperlink r:id="rId32" w:history="1">
+      <w:hyperlink r:id="rId60" w:history="1">
         <w:r>
           <w:rPr>
             <w:rStyle w:val="Hyperlink"/>
@@ -6691,30 +9546,71 @@
         </w:rPr>
         <w:t xml:space="preserve">[3] Apache Cassandra – Wikipedia, </w:t>
       </w:r>
-      <w:hyperlink r:id="rId33" w:history="1">
+      <w:hyperlink r:id="rId61" w:history="1">
         <w:r>
           <w:rPr>
             <w:rStyle w:val="Hyperlink"/>
             <w:rFonts w:ascii="Times New Roman" w:hAnsi="Times New Roman"/>
             <w:sz w:val="24"/>
           </w:rPr>
-          <w:t>https://en.</w:t>
-        </w:r>
+          <w:t>https://en.wikipedia.org/wiki/Apache_Cassandra</w:t>
+        </w:r>
+      </w:hyperlink>
+    </w:p>
+    <w:p>
+      <w:pPr>
+        <w:spacing w:after="30"/>
+        <w:ind w:firstLine="360"/>
+        <w:jc w:val="left"/>
+        <w:rPr>
+          <w:rFonts w:ascii="Times New Roman" w:hAnsi="Times New Roman"/>
+          <w:color w:val="0000FF"/>
+          <w:sz w:val="24"/>
+          <w:u w:val="single"/>
+        </w:rPr>
+      </w:pPr>
+      <w:r>
+        <w:rPr>
+          <w:rStyle w:val="LicentaCaracter"/>
+        </w:rPr>
+        <w:t xml:space="preserve">[4] Java (limbaj de programare) – Wikipedia, </w:t>
+      </w:r>
+      <w:hyperlink r:id="rId62" w:history="1">
         <w:r>
           <w:rPr>
             <w:rStyle w:val="Hyperlink"/>
             <w:rFonts w:ascii="Times New Roman" w:hAnsi="Times New Roman"/>
             <w:sz w:val="24"/>
           </w:rPr>
-          <w:t>w</w:t>
-        </w:r>
+          <w:t>https://ro.wikipedia.org/wiki/Java_(limbaj_de_programare)</w:t>
+        </w:r>
+      </w:hyperlink>
+    </w:p>
+    <w:p>
+      <w:pPr>
+        <w:spacing w:after="30"/>
+        <w:ind w:firstLine="360"/>
+        <w:jc w:val="left"/>
+        <w:rPr>
+          <w:rFonts w:ascii="Times New Roman" w:hAnsi="Times New Roman"/>
+          <w:sz w:val="24"/>
+        </w:rPr>
+      </w:pPr>
+      <w:r>
+        <w:rPr>
+          <w:rFonts w:ascii="Times New Roman" w:hAnsi="Times New Roman"/>
+          <w:sz w:val="24"/>
+        </w:rPr>
+        <w:t xml:space="preserve">[5] Java 8 programming for beginners: Go from zero to hero, </w:t>
+      </w:r>
+      <w:hyperlink r:id="rId63" w:history="1">
         <w:r>
           <w:rPr>
             <w:rStyle w:val="Hyperlink"/>
             <w:rFonts w:ascii="Times New Roman" w:hAnsi="Times New Roman"/>
             <w:sz w:val="24"/>
           </w:rPr>
-          <w:t>ikipedia.org/wiki/Apache_Cassandra</w:t>
+          <w:t>https://www.infoworld.com/article/3130466/java-8-programming-for-beginners-go-from-zero-to-hero.html</w:t>
         </w:r>
       </w:hyperlink>
     </w:p>
@@ -6725,25 +9621,24 @@
         <w:jc w:val="left"/>
         <w:rPr>
           <w:rFonts w:ascii="Times New Roman" w:hAnsi="Times New Roman"/>
-          <w:color w:val="0000FF"/>
-          <w:sz w:val="24"/>
-          <w:u w:val="single"/>
-        </w:rPr>
-      </w:pPr>
-      <w:r>
-        <w:rPr>
-          <w:rStyle w:val="LicentaCaracter"/>
-        </w:rPr>
-        <w:t xml:space="preserve">[4] Java (limbaj de programare) – Wikipedia, </w:t>
-      </w:r>
-      <w:hyperlink r:id="rId34" w:history="1">
+          <w:sz w:val="24"/>
+        </w:rPr>
+      </w:pPr>
+      <w:r>
+        <w:rPr>
+          <w:rFonts w:ascii="Times New Roman" w:hAnsi="Times New Roman"/>
+          <w:sz w:val="24"/>
+        </w:rPr>
+        <w:t xml:space="preserve">[6] Spring Framework – Wikipedia, </w:t>
+      </w:r>
+      <w:hyperlink r:id="rId64" w:history="1">
         <w:r>
           <w:rPr>
             <w:rStyle w:val="Hyperlink"/>
             <w:rFonts w:ascii="Times New Roman" w:hAnsi="Times New Roman"/>
             <w:sz w:val="24"/>
           </w:rPr>
-          <w:t>https://ro.wikipedia.org/wiki/Java_(limbaj_de_programare)</w:t>
+          <w:t>https://en.wikipedia.org/wiki/Spring_Framework</w:t>
         </w:r>
       </w:hyperlink>
     </w:p>
@@ -6762,16 +9657,16 @@
           <w:rFonts w:ascii="Times New Roman" w:hAnsi="Times New Roman"/>
           <w:sz w:val="24"/>
         </w:rPr>
-        <w:t xml:space="preserve">[5] Java 8 programming for beginners: Go from zero to hero, </w:t>
-      </w:r>
-      <w:hyperlink r:id="rId35" w:history="1">
+        <w:t xml:space="preserve">[7] Spring Boot Refference, </w:t>
+      </w:r>
+      <w:hyperlink r:id="rId65" w:history="1">
         <w:r>
           <w:rPr>
             <w:rStyle w:val="Hyperlink"/>
             <w:rFonts w:ascii="Times New Roman" w:hAnsi="Times New Roman"/>
             <w:sz w:val="24"/>
           </w:rPr>
-          <w:t>https://www.infoworld.com/article/3130466/java-8-programming-for-beginners-go-from-zero-to-hero.html</w:t>
+          <w:t>https://docs.spring.io/spring-boot/docs/2.1.5.RELEASE/reference/pdf/spring-boot-reference.pdf</w:t>
         </w:r>
       </w:hyperlink>
     </w:p>
@@ -6783,30 +9678,30 @@
         <w:rPr>
           <w:rFonts w:ascii="Times New Roman" w:hAnsi="Times New Roman"/>
           <w:sz w:val="24"/>
-        </w:rPr>
-      </w:pPr>
-      <w:r>
-        <w:rPr>
-          <w:rFonts w:ascii="Times New Roman" w:hAnsi="Times New Roman"/>
-          <w:sz w:val="24"/>
-        </w:rPr>
-        <w:t xml:space="preserve">[6] Spring Framework – Wikipedia, </w:t>
-      </w:r>
-      <w:hyperlink r:id="rId36" w:history="1">
+          <w:lang w:val="en-US"/>
+        </w:rPr>
+      </w:pPr>
+      <w:r>
+        <w:rPr>
+          <w:rFonts w:ascii="Times New Roman" w:hAnsi="Times New Roman"/>
+          <w:sz w:val="24"/>
+        </w:rPr>
+        <w:t xml:space="preserve">[8] Reflexion (computer programming) – Wikipedia, </w:t>
+      </w:r>
+      <w:hyperlink r:id="rId66" w:history="1">
         <w:r>
           <w:rPr>
             <w:rStyle w:val="Hyperlink"/>
             <w:rFonts w:ascii="Times New Roman" w:hAnsi="Times New Roman"/>
             <w:sz w:val="24"/>
           </w:rPr>
-          <w:t>https://en.wikipedia.org/wiki/Spring_Framework</w:t>
+          <w:t>https://en.wikipedia.org/wiki/Reflection_(computer_programming)</w:t>
         </w:r>
       </w:hyperlink>
     </w:p>
     <w:p>
       <w:pPr>
         <w:spacing w:after="30"/>
-        <w:ind w:firstLine="360"/>
         <w:jc w:val="left"/>
         <w:rPr>
           <w:rFonts w:ascii="Times New Roman" w:hAnsi="Times New Roman"/>
@@ -6817,24 +9712,24 @@
         <w:rPr>
           <w:rFonts w:ascii="Times New Roman" w:hAnsi="Times New Roman"/>
           <w:sz w:val="24"/>
-        </w:rPr>
-        <w:t xml:space="preserve">[7] Spring Boot Refference, </w:t>
-      </w:r>
-      <w:hyperlink r:id="rId37" w:history="1">
+          <w:lang w:val="en-US"/>
+        </w:rPr>
+        <w:t xml:space="preserve">[9] Programarea orientata pe aspecte – Wikipedia, </w:t>
+      </w:r>
+      <w:hyperlink r:id="rId67" w:history="1">
         <w:r>
           <w:rPr>
             <w:rStyle w:val="Hyperlink"/>
             <w:rFonts w:ascii="Times New Roman" w:hAnsi="Times New Roman"/>
             <w:sz w:val="24"/>
           </w:rPr>
-          <w:t>https://docs.spring.io/spring-boot/docs/2.1.5.RELEASE/reference/pdf/spring-boot-reference.pdf</w:t>
+          <w:t>https://ro.wikipedia.org/wiki/Programarea_orientat%C4%83_pe_aspecte</w:t>
         </w:r>
       </w:hyperlink>
     </w:p>
     <w:p>
       <w:pPr>
         <w:spacing w:after="30"/>
-        <w:ind w:firstLine="360"/>
         <w:jc w:val="left"/>
         <w:rPr>
           <w:rFonts w:ascii="Times New Roman" w:hAnsi="Times New Roman"/>
@@ -6847,22 +9742,21 @@
           <w:rFonts w:ascii="Times New Roman" w:hAnsi="Times New Roman"/>
           <w:sz w:val="24"/>
         </w:rPr>
-        <w:t xml:space="preserve">[8] Reflexion (computer programming) – Wikipedia, </w:t>
-      </w:r>
-      <w:hyperlink r:id="rId38" w:history="1">
+        <w:t xml:space="preserve">[10] Model-view-controller – Wikipedia, </w:t>
+      </w:r>
+      <w:hyperlink r:id="rId68" w:history="1">
         <w:r>
           <w:rPr>
             <w:rStyle w:val="Hyperlink"/>
             <w:rFonts w:ascii="Times New Roman" w:hAnsi="Times New Roman"/>
             <w:sz w:val="24"/>
           </w:rPr>
-          <w:t>https://en.wikipedia.org/wiki/Reflection_(computer_programming)</w:t>
+          <w:t>https://en.wikipedia.org/wiki/Model%E2%80%93view%E2%80%93controller</w:t>
         </w:r>
       </w:hyperlink>
     </w:p>
     <w:p>
       <w:pPr>
-        <w:spacing w:after="30"/>
         <w:jc w:val="left"/>
         <w:rPr>
           <w:rFonts w:ascii="Times New Roman" w:hAnsi="Times New Roman"/>
@@ -6875,44 +9769,42 @@
           <w:sz w:val="24"/>
           <w:lang w:val="en-US"/>
         </w:rPr>
-        <w:t xml:space="preserve">[9] Programarea orientata pe aspecte – Wikipedia, </w:t>
-      </w:r>
-      <w:hyperlink r:id="rId39" w:history="1">
+        <w:t xml:space="preserve">[11] Girish Margan, Model-View-Controller (MVC), May 17 2018 - </w:t>
+      </w:r>
+      <w:hyperlink r:id="rId69" w:history="1">
         <w:r>
           <w:rPr>
             <w:rStyle w:val="Hyperlink"/>
             <w:rFonts w:ascii="Times New Roman" w:hAnsi="Times New Roman"/>
             <w:sz w:val="24"/>
           </w:rPr>
-          <w:t>https://ro.wikipedia.org/wiki/Programarea_orientat%C4%83_pe_aspecte</w:t>
+          <w:t>https://medium.com/datadriveninvestor/model-view-controller-mvc-75bcb0103d66</w:t>
         </w:r>
       </w:hyperlink>
     </w:p>
     <w:p>
       <w:pPr>
-        <w:spacing w:after="30"/>
         <w:jc w:val="left"/>
         <w:rPr>
           <w:rFonts w:ascii="Times New Roman" w:hAnsi="Times New Roman"/>
           <w:sz w:val="24"/>
-          <w:lang w:val="en-US"/>
-        </w:rPr>
-      </w:pPr>
-      <w:r>
-        <w:rPr>
-          <w:rFonts w:ascii="Times New Roman" w:hAnsi="Times New Roman"/>
-          <w:sz w:val="24"/>
-        </w:rPr>
-        <w:t xml:space="preserve">[10] Model-view-controller – Wikipedia, </w:t>
-      </w:r>
-      <w:hyperlink r:id="rId40" w:history="1">
+        </w:rPr>
+      </w:pPr>
+      <w:r>
+        <w:rPr>
+          <w:rFonts w:ascii="Times New Roman" w:hAnsi="Times New Roman"/>
+          <w:sz w:val="24"/>
+        </w:rPr>
+        <w:t xml:space="preserve">[12] Apache Tomcat – Wikipeida, </w:t>
+      </w:r>
+      <w:hyperlink r:id="rId70" w:history="1">
         <w:r>
           <w:rPr>
             <w:rStyle w:val="Hyperlink"/>
             <w:rFonts w:ascii="Times New Roman" w:hAnsi="Times New Roman"/>
             <w:sz w:val="24"/>
           </w:rPr>
-          <w:t>https://en.wikipedia.org/wiki/Model%E2%80%93view%E2%80%93controller</w:t>
+          <w:t>https://en.wikipedia.org/wiki/Apache_Tomcat</w:t>
         </w:r>
       </w:hyperlink>
     </w:p>
@@ -6928,18 +9820,17 @@
         <w:rPr>
           <w:rFonts w:ascii="Times New Roman" w:hAnsi="Times New Roman"/>
           <w:sz w:val="24"/>
-          <w:lang w:val="en-US"/>
-        </w:rPr>
-        <w:t xml:space="preserve">[11] Girish Margan, Model-View-Controller (MVC), May 17 2018 - </w:t>
-      </w:r>
-      <w:hyperlink r:id="rId41" w:history="1">
+        </w:rPr>
+        <w:t xml:space="preserve">[13] Maven, Apache Maven Project – Introduction to the POM, </w:t>
+      </w:r>
+      <w:hyperlink r:id="rId71" w:history="1">
         <w:r>
           <w:rPr>
             <w:rStyle w:val="Hyperlink"/>
             <w:rFonts w:ascii="Times New Roman" w:hAnsi="Times New Roman"/>
             <w:sz w:val="24"/>
           </w:rPr>
-          <w:t>https://medium.com/datadriveninvestor/model-view-controller-mvc-75bcb0103d66</w:t>
+          <w:t>https://maven.apache.org/guides/introduction/introduction-to-the-pom.html</w:t>
         </w:r>
       </w:hyperlink>
     </w:p>
@@ -6947,25 +9838,26 @@
       <w:pPr>
         <w:jc w:val="left"/>
         <w:rPr>
-          <w:rFonts w:ascii="Times New Roman" w:hAnsi="Times New Roman"/>
-          <w:sz w:val="24"/>
-        </w:rPr>
-      </w:pPr>
-      <w:r>
-        <w:rPr>
-          <w:rFonts w:ascii="Times New Roman" w:hAnsi="Times New Roman"/>
-          <w:sz w:val="24"/>
-        </w:rPr>
-        <w:t xml:space="preserve">[12] Apache Tomcat – Wikipeida, </w:t>
-      </w:r>
-      <w:hyperlink r:id="rId42" w:history="1">
+          <w:rStyle w:val="Hyperlink"/>
+          <w:rFonts w:ascii="Times New Roman" w:hAnsi="Times New Roman"/>
+          <w:sz w:val="24"/>
+        </w:rPr>
+      </w:pPr>
+      <w:r>
+        <w:rPr>
+          <w:rFonts w:ascii="Times New Roman" w:hAnsi="Times New Roman"/>
+          <w:sz w:val="24"/>
+        </w:rPr>
+        <w:t xml:space="preserve">[14] Spring Framework – Introduction to the Spring Framework, </w:t>
+      </w:r>
+      <w:hyperlink r:id="rId72" w:history="1">
         <w:r>
           <w:rPr>
             <w:rStyle w:val="Hyperlink"/>
             <w:rFonts w:ascii="Times New Roman" w:hAnsi="Times New Roman"/>
             <w:sz w:val="24"/>
           </w:rPr>
-          <w:t>https://en.wikipedia.org/wiki/Apache_Tomcat</w:t>
+          <w:t>https://docs.spring.io/spring/docs/4.3.x/spring-framework-reference/html/overview.html</w:t>
         </w:r>
       </w:hyperlink>
     </w:p>
@@ -6979,19 +9871,31 @@
       </w:pPr>
       <w:r>
         <w:rPr>
-          <w:rFonts w:ascii="Times New Roman" w:hAnsi="Times New Roman"/>
-          <w:sz w:val="24"/>
-        </w:rPr>
-        <w:t xml:space="preserve">[13] Maven, Apache Maven Project – Introduction to the POM, </w:t>
-      </w:r>
-      <w:hyperlink r:id="rId43" w:history="1">
+          <w:rStyle w:val="Hyperlink"/>
+          <w:rFonts w:ascii="Times New Roman" w:hAnsi="Times New Roman"/>
+          <w:color w:val="auto"/>
+          <w:sz w:val="24"/>
+          <w:u w:val="none"/>
+        </w:rPr>
+        <w:t>[15] Distributed database – Wikipedia,</w:t>
+      </w:r>
+      <w:r>
+        <w:rPr>
+          <w:rStyle w:val="Hyperlink"/>
+          <w:rFonts w:ascii="Times New Roman" w:hAnsi="Times New Roman"/>
+          <w:sz w:val="24"/>
+          <w:u w:val="none"/>
+        </w:rPr>
+        <w:t xml:space="preserve"> </w:t>
+      </w:r>
+      <w:hyperlink r:id="rId73" w:history="1">
         <w:r>
           <w:rPr>
             <w:rStyle w:val="Hyperlink"/>
             <w:rFonts w:ascii="Times New Roman" w:hAnsi="Times New Roman"/>
             <w:sz w:val="24"/>
           </w:rPr>
-          <w:t>https://maven.apache.org/guides/introduction/introduction-to-the-pom.html</w:t>
+          <w:t>https://en.wikipedia.org/wiki/Distributed_database</w:t>
         </w:r>
       </w:hyperlink>
     </w:p>
@@ -6999,26 +9903,26 @@
       <w:pPr>
         <w:jc w:val="left"/>
         <w:rPr>
-          <w:rStyle w:val="Hyperlink"/>
-          <w:rFonts w:ascii="Times New Roman" w:hAnsi="Times New Roman"/>
-          <w:sz w:val="24"/>
-        </w:rPr>
-      </w:pPr>
-      <w:r>
-        <w:rPr>
-          <w:rFonts w:ascii="Times New Roman" w:hAnsi="Times New Roman"/>
-          <w:sz w:val="24"/>
-        </w:rPr>
-        <w:t xml:space="preserve">[14] Spring Framework – Introduction to the Spring Framework, </w:t>
-      </w:r>
-      <w:hyperlink r:id="rId44" w:history="1">
+          <w:rFonts w:ascii="Times New Roman" w:hAnsi="Times New Roman"/>
+          <w:sz w:val="24"/>
+        </w:rPr>
+      </w:pPr>
+      <w:r>
+        <w:rPr>
+          <w:rFonts w:ascii="Times New Roman" w:hAnsi="Times New Roman"/>
+          <w:sz w:val="24"/>
+        </w:rPr>
+        <w:lastRenderedPageBreak/>
+        <w:t xml:space="preserve">[16] Wide column store – Wikipedia, </w:t>
+      </w:r>
+      <w:hyperlink r:id="rId74" w:history="1">
         <w:r>
           <w:rPr>
             <w:rStyle w:val="Hyperlink"/>
             <w:rFonts w:ascii="Times New Roman" w:hAnsi="Times New Roman"/>
             <w:sz w:val="24"/>
           </w:rPr>
-          <w:t>https://docs.spring.io/spring/docs/4.3.x/spring-framework-reference/html/overview.html</w:t>
+          <w:t>https://en.wikipedia.org/wiki/Distributed_database</w:t>
         </w:r>
       </w:hyperlink>
     </w:p>
@@ -7032,31 +9936,19 @@
       </w:pPr>
       <w:r>
         <w:rPr>
-          <w:rStyle w:val="Hyperlink"/>
-          <w:rFonts w:ascii="Times New Roman" w:hAnsi="Times New Roman"/>
-          <w:color w:val="auto"/>
-          <w:sz w:val="24"/>
-          <w:u w:val="none"/>
-        </w:rPr>
-        <w:t>[15] Distributed database – Wikipedia,</w:t>
-      </w:r>
-      <w:r>
-        <w:rPr>
-          <w:rStyle w:val="Hyperlink"/>
-          <w:rFonts w:ascii="Times New Roman" w:hAnsi="Times New Roman"/>
-          <w:sz w:val="24"/>
-          <w:u w:val="none"/>
-        </w:rPr>
-        <w:t xml:space="preserve"> </w:t>
-      </w:r>
-      <w:hyperlink r:id="rId45" w:history="1">
+          <w:rFonts w:ascii="Times New Roman" w:hAnsi="Times New Roman"/>
+          <w:sz w:val="24"/>
+        </w:rPr>
+        <w:t xml:space="preserve">[17] Tutorialspoint – Cassandra Tutorial, </w:t>
+      </w:r>
+      <w:hyperlink r:id="rId75" w:history="1">
         <w:r>
           <w:rPr>
             <w:rStyle w:val="Hyperlink"/>
             <w:rFonts w:ascii="Times New Roman" w:hAnsi="Times New Roman"/>
             <w:sz w:val="24"/>
           </w:rPr>
-          <w:t>https://en.wikipedia.org/wiki/Distributed_database</w:t>
+          <w:t>https://www.tutorialspoint.com/cassandra</w:t>
         </w:r>
       </w:hyperlink>
     </w:p>
@@ -7073,16 +9965,16 @@
           <w:rFonts w:ascii="Times New Roman" w:hAnsi="Times New Roman"/>
           <w:sz w:val="24"/>
         </w:rPr>
-        <w:t xml:space="preserve">[16] Wide column store – Wikipedia, </w:t>
-      </w:r>
-      <w:hyperlink r:id="rId46" w:history="1">
+        <w:t xml:space="preserve">[18] Datastax Documentation – CQL Refference, </w:t>
+      </w:r>
+      <w:hyperlink r:id="rId76" w:history="1">
         <w:r>
           <w:rPr>
             <w:rStyle w:val="Hyperlink"/>
             <w:rFonts w:ascii="Times New Roman" w:hAnsi="Times New Roman"/>
             <w:sz w:val="24"/>
           </w:rPr>
-          <w:t>https://en.wikipedia.org/wiki/Distributed_database</w:t>
+          <w:t>https://docs.datastax.com/en/cql/3.3/cql/cql_reference/cqlCommandsTOC.html</w:t>
         </w:r>
       </w:hyperlink>
     </w:p>
@@ -7099,16 +9991,16 @@
           <w:rFonts w:ascii="Times New Roman" w:hAnsi="Times New Roman"/>
           <w:sz w:val="24"/>
         </w:rPr>
-        <w:t xml:space="preserve">[17] Tutorialspoint – Cassandra Tutorial, </w:t>
-      </w:r>
-      <w:hyperlink r:id="rId47" w:history="1">
+        <w:t xml:space="preserve">[19] Javapoint – Spring Security Tutorial, </w:t>
+      </w:r>
+      <w:hyperlink r:id="rId77" w:history="1">
         <w:r>
           <w:rPr>
             <w:rStyle w:val="Hyperlink"/>
             <w:rFonts w:ascii="Times New Roman" w:hAnsi="Times New Roman"/>
             <w:sz w:val="24"/>
           </w:rPr>
-          <w:t>https://www.tutorialspoint.com/cassandra</w:t>
+          <w:t>https://www.javatpoint.com/spring-security-tutorial</w:t>
         </w:r>
       </w:hyperlink>
     </w:p>
@@ -7125,16 +10017,16 @@
           <w:rFonts w:ascii="Times New Roman" w:hAnsi="Times New Roman"/>
           <w:sz w:val="24"/>
         </w:rPr>
-        <w:t xml:space="preserve">[18] Datastax Documentation – CQL Refference, </w:t>
-      </w:r>
-      <w:hyperlink r:id="rId48" w:history="1">
+        <w:t xml:space="preserve">[20] Cross-site request forgery – Wikipedia, </w:t>
+      </w:r>
+      <w:hyperlink r:id="rId78" w:history="1">
         <w:r>
           <w:rPr>
             <w:rStyle w:val="Hyperlink"/>
             <w:rFonts w:ascii="Times New Roman" w:hAnsi="Times New Roman"/>
             <w:sz w:val="24"/>
           </w:rPr>
-          <w:t>https://docs.datastax.com/en/cql/3.3/cql/cql_reference/cqlCommandsTOC.html</w:t>
+          <w:t>https://en.wikipedia.org/wiki/Cross-site_request_forgery</w:t>
         </w:r>
       </w:hyperlink>
     </w:p>
@@ -7151,16 +10043,16 @@
           <w:rFonts w:ascii="Times New Roman" w:hAnsi="Times New Roman"/>
           <w:sz w:val="24"/>
         </w:rPr>
-        <w:t xml:space="preserve">[19] Javapoint – Spring Security Tutorial, </w:t>
-      </w:r>
-      <w:hyperlink r:id="rId49" w:history="1">
+        <w:t xml:space="preserve">[21] Thymeleaf – Wikipedia, </w:t>
+      </w:r>
+      <w:hyperlink r:id="rId79" w:history="1">
         <w:r>
           <w:rPr>
             <w:rStyle w:val="Hyperlink"/>
             <w:rFonts w:ascii="Times New Roman" w:hAnsi="Times New Roman"/>
             <w:sz w:val="24"/>
           </w:rPr>
-          <w:t>https://www.javatpoint.com/spring-security-tutorial</w:t>
+          <w:t>https://en.wikipedia.org/wiki/Thymeleaf</w:t>
         </w:r>
       </w:hyperlink>
     </w:p>
@@ -7177,16 +10069,16 @@
           <w:rFonts w:ascii="Times New Roman" w:hAnsi="Times New Roman"/>
           <w:sz w:val="24"/>
         </w:rPr>
-        <w:t xml:space="preserve">[20] Cross-site request forgery – Wikipedia, </w:t>
-      </w:r>
-      <w:hyperlink r:id="rId50" w:history="1">
+        <w:t xml:space="preserve">[22] HTML – Wikipedia, </w:t>
+      </w:r>
+      <w:hyperlink r:id="rId80" w:history="1">
         <w:r>
           <w:rPr>
             <w:rStyle w:val="Hyperlink"/>
             <w:rFonts w:ascii="Times New Roman" w:hAnsi="Times New Roman"/>
             <w:sz w:val="24"/>
           </w:rPr>
-          <w:t>https://en.wikipedia.org/wiki/Cross-site_request_forgery</w:t>
+          <w:t>https://en.wikipedia.org/wiki/HTML</w:t>
         </w:r>
       </w:hyperlink>
     </w:p>
@@ -7203,16 +10095,16 @@
           <w:rFonts w:ascii="Times New Roman" w:hAnsi="Times New Roman"/>
           <w:sz w:val="24"/>
         </w:rPr>
-        <w:t xml:space="preserve">[21] Thymeleaf – Wikipedia, </w:t>
-      </w:r>
-      <w:hyperlink r:id="rId51" w:history="1">
+        <w:t xml:space="preserve">[23] HTML5 – Wikipedia, </w:t>
+      </w:r>
+      <w:hyperlink r:id="rId81" w:history="1">
         <w:r>
           <w:rPr>
             <w:rStyle w:val="Hyperlink"/>
             <w:rFonts w:ascii="Times New Roman" w:hAnsi="Times New Roman"/>
             <w:sz w:val="24"/>
           </w:rPr>
-          <w:t>https://en.wikipedia.org/wiki/Thymeleaf</w:t>
+          <w:t>https://en.wikipedia.org/wiki/HTML5</w:t>
         </w:r>
       </w:hyperlink>
     </w:p>
@@ -7229,16 +10121,16 @@
           <w:rFonts w:ascii="Times New Roman" w:hAnsi="Times New Roman"/>
           <w:sz w:val="24"/>
         </w:rPr>
-        <w:t xml:space="preserve">[22] HTML – Wikipedia, </w:t>
-      </w:r>
-      <w:hyperlink r:id="rId52" w:history="1">
+        <w:t xml:space="preserve">[24] Web Techology and Trend: HTML5, </w:t>
+      </w:r>
+      <w:hyperlink r:id="rId82" w:history="1">
         <w:r>
           <w:rPr>
             <w:rStyle w:val="Hyperlink"/>
             <w:rFonts w:ascii="Times New Roman" w:hAnsi="Times New Roman"/>
             <w:sz w:val="24"/>
           </w:rPr>
-          <w:t>https://en.wikipedia.org/wiki/HTML</w:t>
+          <w:t>http://www-scf.usc.edu/~chenemil/itp104/webtech.html</w:t>
         </w:r>
       </w:hyperlink>
     </w:p>
@@ -7255,130 +10147,77 @@
           <w:rFonts w:ascii="Times New Roman" w:hAnsi="Times New Roman"/>
           <w:sz w:val="24"/>
         </w:rPr>
-        <w:t xml:space="preserve">[23] HTML5 – Wikipedia, </w:t>
-      </w:r>
-      <w:hyperlink r:id="rId53" w:history="1">
+        <w:t xml:space="preserve">[25] Cascading Style Sheet – Wikipedia, </w:t>
+      </w:r>
+      <w:hyperlink r:id="rId83" w:history="1">
         <w:r>
           <w:rPr>
             <w:rStyle w:val="Hyperlink"/>
             <w:rFonts w:ascii="Times New Roman" w:hAnsi="Times New Roman"/>
             <w:sz w:val="24"/>
           </w:rPr>
-          <w:t>https://en.wikipedia.org/wiki/HTML5</w:t>
+          <w:t>https://en.wikipedia.org/wiki/Cascading_Style_Sheets</w:t>
         </w:r>
       </w:hyperlink>
     </w:p>
     <w:p>
       <w:pPr>
         <w:jc w:val="left"/>
-        <w:rPr>
-          <w:rFonts w:ascii="Times New Roman" w:hAnsi="Times New Roman"/>
-          <w:sz w:val="24"/>
-        </w:rPr>
-      </w:pPr>
-      <w:r>
-        <w:rPr>
-          <w:rFonts w:ascii="Times New Roman" w:hAnsi="Times New Roman"/>
-          <w:sz w:val="24"/>
-        </w:rPr>
-        <w:t xml:space="preserve">[24] Web Techology and Trend: HTML5, </w:t>
-      </w:r>
-      <w:hyperlink r:id="rId54" w:history="1">
+      </w:pPr>
+      <w:r>
+        <w:rPr>
+          <w:rFonts w:ascii="Times New Roman" w:hAnsi="Times New Roman"/>
+          <w:sz w:val="24"/>
+        </w:rPr>
+        <w:t xml:space="preserve">[26] Boostrap – Wikipedia, </w:t>
+      </w:r>
+      <w:hyperlink r:id="rId84" w:history="1">
         <w:r>
           <w:rPr>
             <w:rStyle w:val="Hyperlink"/>
-            <w:rFonts w:ascii="Times New Roman" w:hAnsi="Times New Roman"/>
-            <w:sz w:val="24"/>
-          </w:rPr>
-          <w:t>http://www-scf.usc.edu/~chenemil/itp104/webtech.html</w:t>
+          </w:rPr>
+          <w:t>https://en.wikipedia.org/wiki/Bootstrap_(front-end_framework)</w:t>
         </w:r>
       </w:hyperlink>
     </w:p>
     <w:p>
       <w:pPr>
         <w:jc w:val="left"/>
-        <w:rPr>
-          <w:rFonts w:ascii="Times New Roman" w:hAnsi="Times New Roman"/>
-          <w:sz w:val="24"/>
-        </w:rPr>
-      </w:pPr>
-      <w:r>
-        <w:rPr>
-          <w:rFonts w:ascii="Times New Roman" w:hAnsi="Times New Roman"/>
-          <w:sz w:val="24"/>
-        </w:rPr>
-        <w:lastRenderedPageBreak/>
-        <w:t xml:space="preserve">[25] Cascading Style Sheet – Wikipedia, </w:t>
-      </w:r>
-      <w:hyperlink r:id="rId55" w:history="1">
+      </w:pPr>
+      <w:r>
+        <w:t xml:space="preserve">[27] JavaScript – Wikipedia, </w:t>
+      </w:r>
+      <w:hyperlink r:id="rId85" w:history="1">
         <w:r>
           <w:rPr>
             <w:rStyle w:val="Hyperlink"/>
-            <w:rFonts w:ascii="Times New Roman" w:hAnsi="Times New Roman"/>
-            <w:sz w:val="24"/>
-          </w:rPr>
-          <w:t>https://en.wikipedia.org/wiki/Cascading_Style_Sheets</w:t>
+          </w:rPr>
+          <w:t>https://en.wikipedia.org/wiki/JavaScript</w:t>
         </w:r>
       </w:hyperlink>
     </w:p>
     <w:p>
       <w:pPr>
         <w:jc w:val="left"/>
-      </w:pPr>
-      <w:r>
-        <w:rPr>
-          <w:rFonts w:ascii="Times New Roman" w:hAnsi="Times New Roman"/>
-          <w:sz w:val="24"/>
-        </w:rPr>
-        <w:t xml:space="preserve">[26] Boostrap – Wikipedia, </w:t>
-      </w:r>
-      <w:hyperlink r:id="rId56" w:history="1">
+        <w:rPr>
+          <w:rFonts w:ascii="Times New Roman" w:hAnsi="Times New Roman"/>
+          <w:sz w:val="24"/>
+        </w:rPr>
+      </w:pPr>
+      <w:r>
+        <w:t xml:space="preserve">[28] Jquery – Wikipedia, </w:t>
+      </w:r>
+      <w:hyperlink r:id="rId86" w:history="1">
         <w:r>
           <w:rPr>
             <w:rStyle w:val="Hyperlink"/>
           </w:rPr>
-          <w:t>https://en.wikipedia.org/wiki/Bootstrap_(front-end_framework)</w:t>
+          <w:t>https://en.wikipedia.org/wiki/JQuery</w:t>
         </w:r>
       </w:hyperlink>
     </w:p>
-    <w:p>
-      <w:pPr>
-        <w:jc w:val="left"/>
-      </w:pPr>
-      <w:r>
-        <w:t xml:space="preserve">[27] JavaScript – Wikipedia, </w:t>
-      </w:r>
-      <w:hyperlink r:id="rId57" w:history="1">
-        <w:r>
-          <w:rPr>
-            <w:rStyle w:val="Hyperlink"/>
-          </w:rPr>
-          <w:t>https://en.wikipedia.org/wiki/JavaScript</w:t>
-        </w:r>
-      </w:hyperlink>
-    </w:p>
-    <w:p>
-      <w:pPr>
-        <w:jc w:val="left"/>
-        <w:rPr>
-          <w:rFonts w:ascii="Times New Roman" w:hAnsi="Times New Roman"/>
-          <w:sz w:val="24"/>
-        </w:rPr>
-      </w:pPr>
-      <w:r>
-        <w:t xml:space="preserve">[28] Jquery – Wikipedia, </w:t>
-      </w:r>
-      <w:hyperlink r:id="rId58" w:history="1">
-        <w:r>
-          <w:rPr>
-            <w:rStyle w:val="Hyperlink"/>
-          </w:rPr>
-          <w:t>https://en.wikipedia.org/wiki/JQuery</w:t>
-        </w:r>
-      </w:hyperlink>
-    </w:p>
     <w:sectPr>
-      <w:footerReference w:type="default" r:id="rId59"/>
+      <w:footerReference w:type="default" r:id="rId87"/>
       <w:pgSz w:w="11906" w:h="16838"/>
       <w:pgMar w:top="1417" w:right="1417" w:bottom="1417" w:left="1417" w:header="708" w:footer="708" w:gutter="0"/>
       <w:cols w:space="708"/>
@@ -8398,6 +11237,7 @@
   <w:style w:type="character" w:default="1" w:styleId="Fontdeparagrafimplicit">
     <w:name w:val="Default Paragraph Font"/>
     <w:uiPriority w:val="1"/>
+    <w:semiHidden/>
     <w:unhideWhenUsed/>
   </w:style>
   <w:style w:type="table" w:default="1" w:styleId="TabelNormal">
@@ -9261,7 +12101,7 @@
 </file>
 
 <file path=customXml/itemProps1.xml><?xml version="1.0" encoding="utf-8"?>
-<ds:datastoreItem xmlns:ds="http://schemas.openxmlformats.org/officeDocument/2006/customXml" ds:itemID="{ED245539-77A1-48E9-B146-56C30D8AFF02}">
+<ds:datastoreItem xmlns:ds="http://schemas.openxmlformats.org/officeDocument/2006/customXml" ds:itemID="{23299FC2-120D-48A4-88FB-E9D2716302BF}">
   <ds:schemaRefs>
     <ds:schemaRef ds:uri="http://schemas.openxmlformats.org/officeDocument/2006/bibliography"/>
   </ds:schemaRefs>

--- a/Documentatie.docx
+++ b/Documentatie.docx
@@ -628,7 +628,7 @@
           <w:lang w:val="ro-RO" w:eastAsia="ro-RO"/>
         </w:rPr>
       </w:pPr>
-      <w:hyperlink w:anchor="_Toc10649191" w:history="1">
+      <w:hyperlink w:anchor="_Toc10723063" w:history="1">
         <w:r>
           <w:rPr>
             <w:rStyle w:val="Hyperlink"/>
@@ -655,7 +655,7 @@
             <w:noProof/>
             <w:webHidden/>
           </w:rPr>
-          <w:instrText xml:space="preserve"> PAGEREF _Toc10649191 \h </w:instrText>
+          <w:instrText xml:space="preserve"> PAGEREF _Toc10723063 \h </w:instrText>
         </w:r>
         <w:r>
           <w:rPr>
@@ -702,7 +702,7 @@
           <w:lang w:val="ro-RO" w:eastAsia="ro-RO"/>
         </w:rPr>
       </w:pPr>
-      <w:hyperlink w:anchor="_Toc10649192" w:history="1">
+      <w:hyperlink w:anchor="_Toc10723064" w:history="1">
         <w:r>
           <w:rPr>
             <w:rStyle w:val="Hyperlink"/>
@@ -730,7 +730,7 @@
             <w:noProof/>
             <w:webHidden/>
           </w:rPr>
-          <w:instrText xml:space="preserve"> PAGEREF _Toc10649192 \h </w:instrText>
+          <w:instrText xml:space="preserve"> PAGEREF _Toc10723064 \h </w:instrText>
         </w:r>
         <w:r>
           <w:rPr>
@@ -777,7 +777,7 @@
           <w:lang w:val="ro-RO" w:eastAsia="ro-RO"/>
         </w:rPr>
       </w:pPr>
-      <w:hyperlink w:anchor="_Toc10649193" w:history="1">
+      <w:hyperlink w:anchor="_Toc10723065" w:history="1">
         <w:r>
           <w:rPr>
             <w:rStyle w:val="Hyperlink"/>
@@ -804,7 +804,7 @@
             <w:noProof/>
             <w:webHidden/>
           </w:rPr>
-          <w:instrText xml:space="preserve"> PAGEREF _Toc10649193 \h </w:instrText>
+          <w:instrText xml:space="preserve"> PAGEREF _Toc10723065 \h </w:instrText>
         </w:r>
         <w:r>
           <w:rPr>
@@ -851,7 +851,7 @@
           <w:lang w:val="ro-RO" w:eastAsia="ro-RO"/>
         </w:rPr>
       </w:pPr>
-      <w:hyperlink w:anchor="_Toc10649194" w:history="1">
+      <w:hyperlink w:anchor="_Toc10723066" w:history="1">
         <w:r>
           <w:rPr>
             <w:rStyle w:val="Hyperlink"/>
@@ -878,7 +878,7 @@
             <w:noProof/>
             <w:webHidden/>
           </w:rPr>
-          <w:instrText xml:space="preserve"> PAGEREF _Toc10649194 \h </w:instrText>
+          <w:instrText xml:space="preserve"> PAGEREF _Toc10723066 \h </w:instrText>
         </w:r>
         <w:r>
           <w:rPr>
@@ -925,7 +925,7 @@
           <w:lang w:val="ro-RO" w:eastAsia="ro-RO"/>
         </w:rPr>
       </w:pPr>
-      <w:hyperlink w:anchor="_Toc10649195" w:history="1">
+      <w:hyperlink w:anchor="_Toc10723067" w:history="1">
         <w:r>
           <w:rPr>
             <w:rStyle w:val="Hyperlink"/>
@@ -952,7 +952,7 @@
             <w:noProof/>
             <w:webHidden/>
           </w:rPr>
-          <w:instrText xml:space="preserve"> PAGEREF _Toc10649195 \h </w:instrText>
+          <w:instrText xml:space="preserve"> PAGEREF _Toc10723067 \h </w:instrText>
         </w:r>
         <w:r>
           <w:rPr>
@@ -999,7 +999,7 @@
           <w:lang w:val="ro-RO" w:eastAsia="ro-RO"/>
         </w:rPr>
       </w:pPr>
-      <w:hyperlink w:anchor="_Toc10649196" w:history="1">
+      <w:hyperlink w:anchor="_Toc10723068" w:history="1">
         <w:r>
           <w:rPr>
             <w:rStyle w:val="Hyperlink"/>
@@ -1026,7 +1026,7 @@
             <w:noProof/>
             <w:webHidden/>
           </w:rPr>
-          <w:instrText xml:space="preserve"> PAGEREF _Toc10649196 \h </w:instrText>
+          <w:instrText xml:space="preserve"> PAGEREF _Toc10723068 \h </w:instrText>
         </w:r>
         <w:r>
           <w:rPr>
@@ -1073,7 +1073,7 @@
           <w:lang w:val="ro-RO" w:eastAsia="ro-RO"/>
         </w:rPr>
       </w:pPr>
-      <w:hyperlink w:anchor="_Toc10649197" w:history="1">
+      <w:hyperlink w:anchor="_Toc10723069" w:history="1">
         <w:r>
           <w:rPr>
             <w:rStyle w:val="Hyperlink"/>
@@ -1100,7 +1100,7 @@
             <w:noProof/>
             <w:webHidden/>
           </w:rPr>
-          <w:instrText xml:space="preserve"> PAGEREF _Toc10649197 \h </w:instrText>
+          <w:instrText xml:space="preserve"> PAGEREF _Toc10723069 \h </w:instrText>
         </w:r>
         <w:r>
           <w:rPr>
@@ -1147,7 +1147,7 @@
           <w:lang w:val="ro-RO" w:eastAsia="ro-RO"/>
         </w:rPr>
       </w:pPr>
-      <w:hyperlink w:anchor="_Toc10649198" w:history="1">
+      <w:hyperlink w:anchor="_Toc10723070" w:history="1">
         <w:r>
           <w:rPr>
             <w:rStyle w:val="Hyperlink"/>
@@ -1174,7 +1174,7 @@
             <w:noProof/>
             <w:webHidden/>
           </w:rPr>
-          <w:instrText xml:space="preserve"> PAGEREF _Toc10649198 \h </w:instrText>
+          <w:instrText xml:space="preserve"> PAGEREF _Toc10723070 \h </w:instrText>
         </w:r>
         <w:r>
           <w:rPr>
@@ -1221,7 +1221,7 @@
           <w:lang w:val="ro-RO" w:eastAsia="ro-RO"/>
         </w:rPr>
       </w:pPr>
-      <w:hyperlink w:anchor="_Toc10649199" w:history="1">
+      <w:hyperlink w:anchor="_Toc10723071" w:history="1">
         <w:r>
           <w:rPr>
             <w:rStyle w:val="Hyperlink"/>
@@ -1248,7 +1248,7 @@
             <w:noProof/>
             <w:webHidden/>
           </w:rPr>
-          <w:instrText xml:space="preserve"> PAGEREF _Toc10649199 \h </w:instrText>
+          <w:instrText xml:space="preserve"> PAGEREF _Toc10723071 \h </w:instrText>
         </w:r>
         <w:r>
           <w:rPr>
@@ -1295,7 +1295,7 @@
           <w:lang w:val="ro-RO" w:eastAsia="ro-RO"/>
         </w:rPr>
       </w:pPr>
-      <w:hyperlink w:anchor="_Toc10649200" w:history="1">
+      <w:hyperlink w:anchor="_Toc10723072" w:history="1">
         <w:r>
           <w:rPr>
             <w:rStyle w:val="Hyperlink"/>
@@ -1322,7 +1322,7 @@
             <w:noProof/>
             <w:webHidden/>
           </w:rPr>
-          <w:instrText xml:space="preserve"> PAGEREF _Toc10649200 \h </w:instrText>
+          <w:instrText xml:space="preserve"> PAGEREF _Toc10723072 \h </w:instrText>
         </w:r>
         <w:r>
           <w:rPr>
@@ -1369,7 +1369,7 @@
           <w:lang w:val="ro-RO" w:eastAsia="ro-RO"/>
         </w:rPr>
       </w:pPr>
-      <w:hyperlink w:anchor="_Toc10649201" w:history="1">
+      <w:hyperlink w:anchor="_Toc10723073" w:history="1">
         <w:r>
           <w:rPr>
             <w:rStyle w:val="Hyperlink"/>
@@ -1396,7 +1396,7 @@
             <w:noProof/>
             <w:webHidden/>
           </w:rPr>
-          <w:instrText xml:space="preserve"> PAGEREF _Toc10649201 \h </w:instrText>
+          <w:instrText xml:space="preserve"> PAGEREF _Toc10723073 \h </w:instrText>
         </w:r>
         <w:r>
           <w:rPr>
@@ -1443,7 +1443,7 @@
           <w:lang w:val="ro-RO" w:eastAsia="ro-RO"/>
         </w:rPr>
       </w:pPr>
-      <w:hyperlink w:anchor="_Toc10649202" w:history="1">
+      <w:hyperlink w:anchor="_Toc10723074" w:history="1">
         <w:r>
           <w:rPr>
             <w:rStyle w:val="Hyperlink"/>
@@ -1470,7 +1470,7 @@
             <w:noProof/>
             <w:webHidden/>
           </w:rPr>
-          <w:instrText xml:space="preserve"> PAGEREF _Toc10649202 \h </w:instrText>
+          <w:instrText xml:space="preserve"> PAGEREF _Toc10723074 \h </w:instrText>
         </w:r>
         <w:r>
           <w:rPr>
@@ -1517,27 +1517,101 @@
           <w:lang w:val="ro-RO" w:eastAsia="ro-RO"/>
         </w:rPr>
       </w:pPr>
-      <w:hyperlink w:anchor="_Toc10649203" w:history="1">
+      <w:hyperlink w:anchor="_Toc10723075" w:history="1">
         <w:r>
           <w:rPr>
             <w:rStyle w:val="Hyperlink"/>
             <w:noProof/>
           </w:rPr>
-          <w:t>Clien</w:t>
-        </w:r>
+          <w:t>Client-Side</w:t>
+        </w:r>
+        <w:r>
+          <w:rPr>
+            <w:noProof/>
+            <w:webHidden/>
+          </w:rPr>
+          <w:tab/>
+        </w:r>
+        <w:r>
+          <w:rPr>
+            <w:noProof/>
+            <w:webHidden/>
+          </w:rPr>
+          <w:fldChar w:fldCharType="begin"/>
+        </w:r>
+        <w:r>
+          <w:rPr>
+            <w:noProof/>
+            <w:webHidden/>
+          </w:rPr>
+          <w:instrText xml:space="preserve"> PAGEREF _Toc10723075 \h </w:instrText>
+        </w:r>
+        <w:r>
+          <w:rPr>
+            <w:noProof/>
+            <w:webHidden/>
+          </w:rPr>
+        </w:r>
+        <w:r>
+          <w:rPr>
+            <w:noProof/>
+            <w:webHidden/>
+          </w:rPr>
+          <w:fldChar w:fldCharType="separate"/>
+        </w:r>
+        <w:r>
+          <w:rPr>
+            <w:noProof/>
+            <w:webHidden/>
+          </w:rPr>
+          <w:t>24</w:t>
+        </w:r>
+        <w:r>
+          <w:rPr>
+            <w:noProof/>
+            <w:webHidden/>
+          </w:rPr>
+          <w:fldChar w:fldCharType="end"/>
+        </w:r>
+      </w:hyperlink>
+    </w:p>
+    <w:p>
+      <w:pPr>
+        <w:pStyle w:val="Cuprins2"/>
+        <w:tabs>
+          <w:tab w:val="right" w:leader="dot" w:pos="9062"/>
+        </w:tabs>
+        <w:rPr>
+          <w:rFonts w:eastAsiaTheme="minorEastAsia" w:cstheme="minorBidi"/>
+          <w:i w:val="0"/>
+          <w:iCs w:val="0"/>
+          <w:noProof/>
+          <w:sz w:val="22"/>
+          <w:szCs w:val="22"/>
+          <w:lang w:val="ro-RO" w:eastAsia="ro-RO"/>
+        </w:rPr>
+      </w:pPr>
+      <w:hyperlink w:anchor="_Toc10723076" w:history="1">
         <w:r>
           <w:rPr>
             <w:rStyle w:val="Hyperlink"/>
             <w:noProof/>
           </w:rPr>
-          <w:t>t</w:t>
+          <w:t>Serv</w:t>
         </w:r>
         <w:r>
           <w:rPr>
             <w:rStyle w:val="Hyperlink"/>
             <w:noProof/>
           </w:rPr>
-          <w:t>-Side</w:t>
+          <w:t>e</w:t>
+        </w:r>
+        <w:r>
+          <w:rPr>
+            <w:rStyle w:val="Hyperlink"/>
+            <w:noProof/>
+          </w:rPr>
+          <w:t>r-Side</w:t>
         </w:r>
         <w:r>
           <w:rPr>
@@ -1558,7 +1632,7 @@
             <w:noProof/>
             <w:webHidden/>
           </w:rPr>
-          <w:instrText xml:space="preserve"> PAGEREF _Toc10649203 \h </w:instrText>
+          <w:instrText xml:space="preserve"> PAGEREF _Toc10723076 \h </w:instrText>
         </w:r>
         <w:r>
           <w:rPr>
@@ -1578,7 +1652,81 @@
             <w:noProof/>
             <w:webHidden/>
           </w:rPr>
-          <w:t>24</w:t>
+          <w:t>33</w:t>
+        </w:r>
+        <w:r>
+          <w:rPr>
+            <w:noProof/>
+            <w:webHidden/>
+          </w:rPr>
+          <w:fldChar w:fldCharType="end"/>
+        </w:r>
+      </w:hyperlink>
+    </w:p>
+    <w:p>
+      <w:pPr>
+        <w:pStyle w:val="Cuprins2"/>
+        <w:tabs>
+          <w:tab w:val="right" w:leader="dot" w:pos="9062"/>
+        </w:tabs>
+        <w:rPr>
+          <w:rFonts w:eastAsiaTheme="minorEastAsia" w:cstheme="minorBidi"/>
+          <w:i w:val="0"/>
+          <w:iCs w:val="0"/>
+          <w:noProof/>
+          <w:sz w:val="22"/>
+          <w:szCs w:val="22"/>
+          <w:lang w:val="ro-RO" w:eastAsia="ro-RO"/>
+        </w:rPr>
+      </w:pPr>
+      <w:hyperlink w:anchor="_Toc10723077" w:history="1">
+        <w:r>
+          <w:rPr>
+            <w:rStyle w:val="Hyperlink"/>
+            <w:noProof/>
+          </w:rPr>
+          <w:t>Librarii / Plugin-uri folosite</w:t>
+        </w:r>
+        <w:r>
+          <w:rPr>
+            <w:noProof/>
+            <w:webHidden/>
+          </w:rPr>
+          <w:tab/>
+        </w:r>
+        <w:r>
+          <w:rPr>
+            <w:noProof/>
+            <w:webHidden/>
+          </w:rPr>
+          <w:fldChar w:fldCharType="begin"/>
+        </w:r>
+        <w:r>
+          <w:rPr>
+            <w:noProof/>
+            <w:webHidden/>
+          </w:rPr>
+          <w:instrText xml:space="preserve"> PAGEREF _Toc10723077 \h </w:instrText>
+        </w:r>
+        <w:r>
+          <w:rPr>
+            <w:noProof/>
+            <w:webHidden/>
+          </w:rPr>
+        </w:r>
+        <w:r>
+          <w:rPr>
+            <w:noProof/>
+            <w:webHidden/>
+          </w:rPr>
+          <w:fldChar w:fldCharType="separate"/>
+        </w:r>
+        <w:r>
+          <w:rPr>
+            <w:noProof/>
+            <w:webHidden/>
+          </w:rPr>
+          <w:t>33</w:t>
         </w:r>
         <w:r>
           <w:rPr>
@@ -1605,7 +1753,7 @@
           <w:lang w:val="ro-RO" w:eastAsia="ro-RO"/>
         </w:rPr>
       </w:pPr>
-      <w:hyperlink w:anchor="_Toc10649204" w:history="1">
+      <w:hyperlink w:anchor="_Toc10723078" w:history="1">
         <w:r>
           <w:rPr>
             <w:rStyle w:val="Hyperlink"/>
@@ -1632,7 +1780,7 @@
             <w:noProof/>
             <w:webHidden/>
           </w:rPr>
-          <w:instrText xml:space="preserve"> PAGEREF _Toc10649204 \h </w:instrText>
+          <w:instrText xml:space="preserve"> PAGEREF _Toc10723078 \h </w:instrText>
         </w:r>
         <w:r>
           <w:rPr>
@@ -1652,7 +1800,7 @@
             <w:noProof/>
             <w:webHidden/>
           </w:rPr>
-          <w:t>24</w:t>
+          <w:t>34</w:t>
         </w:r>
         <w:r>
           <w:rPr>
@@ -1679,7 +1827,7 @@
           <w:lang w:val="ro-RO" w:eastAsia="ro-RO"/>
         </w:rPr>
       </w:pPr>
-      <w:hyperlink w:anchor="_Toc10649205" w:history="1">
+      <w:hyperlink w:anchor="_Toc10723079" w:history="1">
         <w:r>
           <w:rPr>
             <w:rStyle w:val="Hyperlink"/>
@@ -1706,7 +1854,7 @@
             <w:noProof/>
             <w:webHidden/>
           </w:rPr>
-          <w:instrText xml:space="preserve"> PAGEREF _Toc10649205 \h </w:instrText>
+          <w:instrText xml:space="preserve"> PAGEREF _Toc10723079 \h </w:instrText>
         </w:r>
         <w:r>
           <w:rPr>
@@ -1726,7 +1874,7 @@
             <w:noProof/>
             <w:webHidden/>
           </w:rPr>
-          <w:t>24</w:t>
+          <w:t>34</w:t>
         </w:r>
         <w:r>
           <w:rPr>
@@ -1753,7 +1901,7 @@
           <w:lang w:val="ro-RO" w:eastAsia="ro-RO"/>
         </w:rPr>
       </w:pPr>
-      <w:hyperlink w:anchor="_Toc10649206" w:history="1">
+      <w:hyperlink w:anchor="_Toc10723080" w:history="1">
         <w:r>
           <w:rPr>
             <w:rStyle w:val="Hyperlink"/>
@@ -1780,7 +1928,7 @@
             <w:noProof/>
             <w:webHidden/>
           </w:rPr>
-          <w:instrText xml:space="preserve"> PAGEREF _Toc10649206 \h </w:instrText>
+          <w:instrText xml:space="preserve"> PAGEREF _Toc10723080 \h </w:instrText>
         </w:r>
         <w:r>
           <w:rPr>
@@ -1800,7 +1948,7 @@
             <w:noProof/>
             <w:webHidden/>
           </w:rPr>
-          <w:t>24</w:t>
+          <w:t>34</w:t>
         </w:r>
         <w:r>
           <w:rPr>
@@ -1966,9 +2114,1066 @@
     </w:p>
     <w:p>
       <w:pPr>
+        <w:pStyle w:val="TitluLicenta0"/>
+      </w:pPr>
+      <w:bookmarkStart w:id="0" w:name="_Toc10469851"/>
+      <w:bookmarkStart w:id="1" w:name="_Toc10723063"/>
+      <w:r>
+        <w:lastRenderedPageBreak/>
+        <w:t>Introducere</w:t>
+      </w:r>
+      <w:bookmarkEnd w:id="0"/>
+      <w:bookmarkEnd w:id="1"/>
+    </w:p>
+    <w:p>
+      <w:pPr>
+        <w:pStyle w:val="Licenta"/>
+      </w:pPr>
+      <w:r>
+        <w:t>Ideea aplicatiei pleaca de la</w:t>
+      </w:r>
+      <w:r>
+        <w:t xml:space="preserve"> tehnologia</w:t>
+      </w:r>
+      <w:r>
+        <w:t xml:space="preserve"> Apache Cassandra, o baza de date</w:t>
+      </w:r>
+      <w:r>
+        <w:t xml:space="preserve"> NoSQL (not only SQL) destinata gestionarii cantitatilor mari de date. Din pacate interactionarea cu aceasta baza de date de catre un programator</w:t>
+      </w:r>
+      <w:r>
+        <w:t xml:space="preserve"> nu este foarte complexa.</w:t>
+      </w:r>
+    </w:p>
+    <w:p>
+      <w:pPr>
+        <w:spacing w:after="30"/>
+        <w:ind w:left="360" w:firstLine="0"/>
+        <w:rPr>
+          <w:rFonts w:ascii="Times New Roman" w:hAnsi="Times New Roman"/>
+          <w:sz w:val="24"/>
+          <w:lang w:val="en-US"/>
+        </w:rPr>
+      </w:pPr>
+    </w:p>
+    <w:p>
+      <w:pPr>
+        <w:spacing w:after="30"/>
+        <w:ind w:firstLine="708"/>
+        <w:rPr>
+          <w:rFonts w:ascii="Times New Roman" w:hAnsi="Times New Roman"/>
+          <w:sz w:val="24"/>
+          <w:lang w:val="en-US"/>
+        </w:rPr>
+      </w:pPr>
+      <w:r>
+        <w:rPr>
+          <w:rFonts w:ascii="Times New Roman" w:hAnsi="Times New Roman"/>
+          <w:sz w:val="24"/>
+          <w:lang w:val="en-US"/>
+        </w:rPr>
+        <w:t>Folosind limbajul CQL (Cassandra Query Language), un programat</w:t>
+      </w:r>
+      <w:r>
+        <w:rPr>
+          <w:rFonts w:ascii="Times New Roman" w:hAnsi="Times New Roman"/>
+          <w:sz w:val="24"/>
+          <w:lang w:val="en-US"/>
+        </w:rPr>
+        <w:t>or poate prelua data sau executa comenzi asupra bazei de date.</w:t>
+      </w:r>
+      <w:r>
+        <w:rPr>
+          <w:rFonts w:ascii="Times New Roman" w:hAnsi="Times New Roman"/>
+          <w:sz w:val="24"/>
+          <w:lang w:val="en-US"/>
+        </w:rPr>
+        <w:t xml:space="preserve"> Din pacate, din punct de vedere vizual</w:t>
+      </w:r>
+      <w:r>
+        <w:rPr>
+          <w:rFonts w:ascii="Times New Roman" w:hAnsi="Times New Roman"/>
+          <w:sz w:val="24"/>
+          <w:lang w:val="en-US"/>
+        </w:rPr>
+        <w:t xml:space="preserve"> si din punct de vedere al eficientei</w:t>
+      </w:r>
+      <w:r>
+        <w:rPr>
+          <w:rFonts w:ascii="Times New Roman" w:hAnsi="Times New Roman"/>
+          <w:sz w:val="24"/>
+          <w:lang w:val="en-US"/>
+        </w:rPr>
+        <w:t xml:space="preserve">, aceasta procedura nu este una foarte </w:t>
+      </w:r>
+      <w:r>
+        <w:rPr>
+          <w:rFonts w:ascii="Times New Roman" w:hAnsi="Times New Roman"/>
+          <w:sz w:val="24"/>
+          <w:lang w:val="en-US"/>
+        </w:rPr>
+        <w:t>benefica</w:t>
+      </w:r>
+      <w:r>
+        <w:rPr>
+          <w:rFonts w:ascii="Times New Roman" w:hAnsi="Times New Roman"/>
+          <w:sz w:val="24"/>
+          <w:lang w:val="en-US"/>
+        </w:rPr>
+        <w:t>.</w:t>
+      </w:r>
+      <w:r>
+        <w:rPr>
+          <w:rFonts w:ascii="Times New Roman" w:hAnsi="Times New Roman"/>
+          <w:sz w:val="24"/>
+          <w:lang w:val="en-US"/>
+        </w:rPr>
+        <w:t xml:space="preserve"> Interfata consta intr-o consola care primeste comenzile CQL si returneaza rezultatul.</w:t>
+      </w:r>
+      <w:r>
+        <w:rPr>
+          <w:rFonts w:ascii="Times New Roman" w:hAnsi="Times New Roman"/>
+          <w:sz w:val="24"/>
+          <w:lang w:val="en-US"/>
+        </w:rPr>
+        <w:t xml:space="preserve"> A</w:t>
+      </w:r>
+      <w:r>
+        <w:rPr>
+          <w:rFonts w:ascii="Times New Roman" w:hAnsi="Times New Roman"/>
+          <w:sz w:val="24"/>
+          <w:lang w:val="en-US"/>
+        </w:rPr>
+        <w:t xml:space="preserve">stfel nu exista nicio modalitate de </w:t>
+      </w:r>
+      <w:proofErr w:type="gramStart"/>
+      <w:r>
+        <w:rPr>
+          <w:rFonts w:ascii="Times New Roman" w:hAnsi="Times New Roman"/>
+          <w:sz w:val="24"/>
+          <w:lang w:val="en-US"/>
+        </w:rPr>
+        <w:t>a</w:t>
+      </w:r>
+      <w:proofErr w:type="gramEnd"/>
+      <w:r>
+        <w:rPr>
+          <w:rFonts w:ascii="Times New Roman" w:hAnsi="Times New Roman"/>
+          <w:sz w:val="24"/>
+          <w:lang w:val="en-US"/>
+        </w:rPr>
+        <w:t xml:space="preserve"> avea o privire de ansamblu a bazei de date fara a trece prin mai multi pasi</w:t>
+      </w:r>
+      <w:r>
+        <w:rPr>
+          <w:rFonts w:ascii="Times New Roman" w:hAnsi="Times New Roman"/>
+          <w:sz w:val="24"/>
+          <w:lang w:val="en-US"/>
+        </w:rPr>
+        <w:t xml:space="preserve"> inevitabil.</w:t>
+      </w:r>
+    </w:p>
+    <w:p>
+      <w:pPr>
+        <w:spacing w:after="30"/>
+        <w:rPr>
+          <w:rFonts w:ascii="Times New Roman" w:hAnsi="Times New Roman"/>
+          <w:sz w:val="24"/>
+          <w:lang w:val="en-US"/>
+        </w:rPr>
+      </w:pPr>
+    </w:p>
+    <w:p>
+      <w:pPr>
+        <w:spacing w:after="30"/>
+        <w:rPr>
+          <w:rFonts w:ascii="Times New Roman" w:hAnsi="Times New Roman"/>
+          <w:sz w:val="24"/>
+          <w:lang w:val="en-US"/>
+        </w:rPr>
+      </w:pPr>
+      <w:r>
+        <w:rPr>
+          <w:rFonts w:ascii="Times New Roman" w:hAnsi="Times New Roman"/>
+          <w:sz w:val="24"/>
+          <w:lang w:val="en-US"/>
+        </w:rPr>
+        <w:tab/>
+        <w:t xml:space="preserve">Am ales sa dezvolt aceasta aplicatie in special pentru acest motiv, de </w:t>
+      </w:r>
+      <w:proofErr w:type="gramStart"/>
+      <w:r>
+        <w:rPr>
+          <w:rFonts w:ascii="Times New Roman" w:hAnsi="Times New Roman"/>
+          <w:sz w:val="24"/>
+          <w:lang w:val="en-US"/>
+        </w:rPr>
+        <w:t>a</w:t>
+      </w:r>
+      <w:proofErr w:type="gramEnd"/>
+      <w:r>
+        <w:rPr>
+          <w:rFonts w:ascii="Times New Roman" w:hAnsi="Times New Roman"/>
+          <w:sz w:val="24"/>
+          <w:lang w:val="en-US"/>
+        </w:rPr>
+        <w:t xml:space="preserve"> eficientiza gestionarea acestei baze de date printr-o interfata prietenoasa, eficienta si accesibila oricui (de aici si numele aplicatiei).</w:t>
+      </w:r>
+    </w:p>
+    <w:p>
+      <w:pPr>
+        <w:spacing w:after="30"/>
+        <w:rPr>
+          <w:rFonts w:ascii="Times New Roman" w:hAnsi="Times New Roman"/>
+          <w:sz w:val="24"/>
+          <w:lang w:val="en-US"/>
+        </w:rPr>
+      </w:pPr>
+    </w:p>
+    <w:p>
+      <w:pPr>
+        <w:spacing w:after="30"/>
+        <w:rPr>
+          <w:rFonts w:ascii="Times New Roman" w:hAnsi="Times New Roman"/>
+          <w:sz w:val="24"/>
+          <w:lang w:val="en-US"/>
+        </w:rPr>
+      </w:pPr>
+      <w:r>
+        <w:rPr>
+          <w:rFonts w:ascii="Times New Roman" w:hAnsi="Times New Roman"/>
+          <w:sz w:val="24"/>
+          <w:lang w:val="en-US"/>
+        </w:rPr>
+        <w:tab/>
+      </w:r>
+      <w:r>
+        <w:rPr>
+          <w:rFonts w:ascii="Times New Roman" w:hAnsi="Times New Roman"/>
+          <w:sz w:val="24"/>
+          <w:lang w:val="en-US"/>
+        </w:rPr>
+        <w:t>Am ales ca acesta aplicatie sa fie web in primul rand pentru usurinta si accesibilitatea pe care o ofera interactiunii si comunicarii intre membri. In al doilea rand, pentru a introduce aplicatia mai usor in mediul online, care dupa parerea mea este cel mai eficient mod de a promova o creatie, mai ales aplicatii in genul acesteia.</w:t>
+      </w:r>
+    </w:p>
+    <w:p>
+      <w:pPr>
+        <w:spacing w:after="30"/>
+        <w:rPr>
+          <w:rFonts w:ascii="Times New Roman" w:hAnsi="Times New Roman"/>
+          <w:sz w:val="24"/>
+          <w:lang w:val="en-US"/>
+        </w:rPr>
+      </w:pPr>
+    </w:p>
+    <w:p>
+      <w:pPr>
+        <w:spacing w:after="30"/>
+        <w:rPr>
+          <w:rFonts w:ascii="Times New Roman" w:hAnsi="Times New Roman"/>
+          <w:sz w:val="24"/>
+          <w:lang w:val="en-US"/>
+        </w:rPr>
+      </w:pPr>
+      <w:r>
+        <w:rPr>
+          <w:rFonts w:ascii="Times New Roman" w:hAnsi="Times New Roman"/>
+          <w:sz w:val="24"/>
+          <w:lang w:val="en-US"/>
+        </w:rPr>
+        <w:tab/>
+        <w:t xml:space="preserve">Avand ca exemplu negativ interfata curenta a bazei de date, </w:t>
+      </w:r>
+      <w:r>
+        <w:rPr>
+          <w:rFonts w:ascii="Times New Roman" w:hAnsi="Times New Roman"/>
+          <w:sz w:val="24"/>
+          <w:lang w:val="en-US"/>
+        </w:rPr>
+        <w:t>a</w:t>
+      </w:r>
+      <w:r>
+        <w:rPr>
+          <w:rFonts w:ascii="Times New Roman" w:hAnsi="Times New Roman"/>
+          <w:sz w:val="24"/>
+          <w:lang w:val="en-US"/>
+        </w:rPr>
+        <w:t xml:space="preserve"> fost usor </w:t>
+      </w:r>
+      <w:r>
+        <w:rPr>
+          <w:rFonts w:ascii="Times New Roman" w:hAnsi="Times New Roman"/>
+          <w:sz w:val="24"/>
+          <w:lang w:val="en-US"/>
+        </w:rPr>
+        <w:t xml:space="preserve">de </w:t>
+      </w:r>
+      <w:r>
+        <w:rPr>
+          <w:rFonts w:ascii="Times New Roman" w:hAnsi="Times New Roman"/>
+          <w:sz w:val="24"/>
+          <w:lang w:val="en-US"/>
+        </w:rPr>
+        <w:t>imagin</w:t>
+      </w:r>
+      <w:r>
+        <w:rPr>
+          <w:rFonts w:ascii="Times New Roman" w:hAnsi="Times New Roman"/>
+          <w:sz w:val="24"/>
+          <w:lang w:val="en-US"/>
+        </w:rPr>
+        <w:t>at</w:t>
+      </w:r>
+      <w:r>
+        <w:rPr>
+          <w:rFonts w:ascii="Times New Roman" w:hAnsi="Times New Roman"/>
+          <w:sz w:val="24"/>
+          <w:lang w:val="en-US"/>
+        </w:rPr>
+        <w:t xml:space="preserve"> o aplicatie eficienta care sa-i ocupe locul</w:t>
+      </w:r>
+      <w:r>
+        <w:rPr>
+          <w:rFonts w:ascii="Times New Roman" w:hAnsi="Times New Roman"/>
+          <w:sz w:val="24"/>
+          <w:lang w:val="en-US"/>
+        </w:rPr>
+        <w:t>. Astfel, comparatia dintre cele doua interfete poate fi destul de semnificativa.</w:t>
+      </w:r>
+    </w:p>
+    <w:p>
+      <w:pPr>
+        <w:spacing w:after="30"/>
+        <w:rPr>
+          <w:rFonts w:ascii="Times New Roman" w:hAnsi="Times New Roman"/>
+          <w:sz w:val="24"/>
+          <w:lang w:val="en-US"/>
+        </w:rPr>
+      </w:pPr>
+    </w:p>
+    <w:p>
+      <w:pPr>
+        <w:spacing w:after="30"/>
+        <w:rPr>
+          <w:rFonts w:ascii="Times New Roman" w:hAnsi="Times New Roman"/>
+          <w:i/>
+          <w:sz w:val="24"/>
+          <w:lang w:val="en-US"/>
+        </w:rPr>
+      </w:pPr>
+      <w:r>
+        <w:rPr>
+          <w:rFonts w:ascii="Times New Roman" w:hAnsi="Times New Roman"/>
+          <w:sz w:val="24"/>
+          <w:lang w:val="en-US"/>
+        </w:rPr>
+        <w:tab/>
+      </w:r>
+      <w:r>
+        <w:rPr>
+          <w:rFonts w:ascii="Times New Roman" w:hAnsi="Times New Roman"/>
+          <w:sz w:val="24"/>
+          <w:lang w:val="en-US"/>
+        </w:rPr>
+        <w:t>*</w:t>
+      </w:r>
+      <w:r>
+        <w:rPr>
+          <w:rFonts w:ascii="Times New Roman" w:hAnsi="Times New Roman"/>
+          <w:i/>
+          <w:sz w:val="24"/>
+          <w:lang w:val="en-US"/>
+        </w:rPr>
+        <w:t>De acum inainte voi folosi termenul de “interfata veche” si “interfata noua” pentru a face referire la interfata curenta a bazei de date Cassandra, reprezentata de consola de tip terminal, respectiv aplicatia(interfata) prezentata, Cassandra Interface.</w:t>
+      </w:r>
+    </w:p>
+    <w:p>
+      <w:pPr>
+        <w:spacing w:after="30"/>
+        <w:rPr>
+          <w:rFonts w:ascii="Times New Roman" w:hAnsi="Times New Roman"/>
+          <w:sz w:val="24"/>
+          <w:lang w:val="en-US"/>
+        </w:rPr>
+      </w:pPr>
+    </w:p>
+    <w:p>
+      <w:pPr>
+        <w:spacing w:after="30"/>
+        <w:rPr>
+          <w:rFonts w:ascii="Times New Roman" w:hAnsi="Times New Roman"/>
+          <w:sz w:val="24"/>
+          <w:lang w:val="en-US"/>
+        </w:rPr>
+      </w:pPr>
+      <w:r>
+        <w:rPr>
+          <w:rFonts w:ascii="Times New Roman" w:hAnsi="Times New Roman"/>
+          <w:sz w:val="24"/>
+          <w:lang w:val="en-US"/>
+        </w:rPr>
+        <w:tab/>
+        <w:t xml:space="preserve">Spre deosebire de interfata veche, care putea fi accesata numai prin query-uri, interfata noua ofera atat facilitatea de </w:t>
+      </w:r>
+      <w:proofErr w:type="gramStart"/>
+      <w:r>
+        <w:rPr>
+          <w:rFonts w:ascii="Times New Roman" w:hAnsi="Times New Roman"/>
+          <w:sz w:val="24"/>
+          <w:lang w:val="en-US"/>
+        </w:rPr>
+        <w:t>a</w:t>
+      </w:r>
+      <w:proofErr w:type="gramEnd"/>
+      <w:r>
+        <w:rPr>
+          <w:rFonts w:ascii="Times New Roman" w:hAnsi="Times New Roman"/>
+          <w:sz w:val="24"/>
+          <w:lang w:val="en-US"/>
+        </w:rPr>
+        <w:t xml:space="preserve"> executa query-uri de tip text, cat si accesarea/executarea datelor prin doar cateva click-uri. Acesta contine cate o pagina speciala pentru acestea: “View/Edit”, “Console/Script”, prin care utilizatorul poate face (intr-un procent destul de mare) cam tot ceea ce poate face si interfata veche, insa mult mai usor.</w:t>
+      </w:r>
+    </w:p>
+    <w:p>
+      <w:pPr>
+        <w:spacing w:after="30"/>
+        <w:rPr>
+          <w:rFonts w:ascii="Times New Roman" w:hAnsi="Times New Roman"/>
+          <w:sz w:val="24"/>
+          <w:lang w:val="en-US"/>
+        </w:rPr>
+      </w:pPr>
+    </w:p>
+    <w:p>
+      <w:pPr>
+        <w:spacing w:after="30"/>
+        <w:rPr>
+          <w:rFonts w:ascii="Times New Roman" w:hAnsi="Times New Roman"/>
+          <w:sz w:val="24"/>
+          <w:lang w:val="en-US"/>
+        </w:rPr>
+      </w:pPr>
+      <w:r>
+        <w:rPr>
+          <w:rFonts w:ascii="Times New Roman" w:hAnsi="Times New Roman"/>
+          <w:sz w:val="24"/>
+          <w:lang w:val="en-US"/>
+        </w:rPr>
+        <w:t xml:space="preserve">Alta diferenta seminificativa, este aceea ca interfata veche </w:t>
+      </w:r>
+      <w:r>
+        <w:rPr>
+          <w:rFonts w:ascii="Times New Roman" w:hAnsi="Times New Roman"/>
+          <w:sz w:val="24"/>
+          <w:lang w:val="en-US"/>
+        </w:rPr>
+        <w:t>nu ofera</w:t>
+      </w:r>
+      <w:r>
+        <w:rPr>
+          <w:rFonts w:ascii="Times New Roman" w:hAnsi="Times New Roman"/>
+          <w:sz w:val="24"/>
+          <w:lang w:val="en-US"/>
+        </w:rPr>
+        <w:t xml:space="preserve"> siguranta si</w:t>
+      </w:r>
+      <w:r>
+        <w:rPr>
+          <w:rFonts w:ascii="Times New Roman" w:hAnsi="Times New Roman"/>
+          <w:sz w:val="24"/>
+          <w:lang w:val="en-US"/>
+        </w:rPr>
+        <w:t xml:space="preserve"> comunicarea eficienta intre doi sau mai multi utilizatori care au acces la aceleasi date. Cassandra Interface ofera aceasta facilitate prin simplul fapt ca orice schimbare asupra bazei de date este salvata in </w:t>
+      </w:r>
+      <w:r>
+        <w:rPr>
+          <w:rFonts w:ascii="Times New Roman" w:hAnsi="Times New Roman"/>
+          <w:sz w:val="24"/>
+          <w:lang w:val="en-US"/>
+        </w:rPr>
+        <w:lastRenderedPageBreak/>
+        <w:t>Log si se poate accesa de catre membrii cu rol superior in orice moment. De asemenea orice schimbare de update sau delete asupra bazei de date creeaza automat un backup. Pe langa aceste lucruri, utilizatorii cu acces la aceleasi date, pot avea roluri si acces diferit asupra lor, facand totul sa se desfasoare intr-un mediu sigur. Astfe</w:t>
+      </w:r>
+      <w:r>
+        <w:rPr>
+          <w:rFonts w:ascii="Times New Roman" w:hAnsi="Times New Roman"/>
+          <w:sz w:val="24"/>
+          <w:lang w:val="en-US"/>
+        </w:rPr>
+        <w:t>l, siguranta datelor in participarea colectiva este asigurata.</w:t>
+      </w:r>
+    </w:p>
+    <w:p>
+      <w:pPr>
+        <w:spacing w:after="30"/>
+        <w:rPr>
+          <w:rFonts w:ascii="Times New Roman" w:hAnsi="Times New Roman"/>
+          <w:sz w:val="24"/>
+          <w:lang w:val="en-US"/>
+        </w:rPr>
+      </w:pPr>
+    </w:p>
+    <w:p>
+      <w:pPr>
+        <w:spacing w:after="30"/>
+        <w:rPr>
+          <w:rFonts w:ascii="Times New Roman" w:hAnsi="Times New Roman"/>
+          <w:sz w:val="24"/>
+          <w:lang w:val="en-US"/>
+        </w:rPr>
+      </w:pPr>
+      <w:r>
+        <w:rPr>
+          <w:rFonts w:ascii="Times New Roman" w:hAnsi="Times New Roman"/>
+          <w:sz w:val="24"/>
+          <w:lang w:val="en-US"/>
+        </w:rPr>
+        <w:tab/>
+        <w:t xml:space="preserve">Principalul scop in dezvoltarea acestei aplicatii </w:t>
+      </w:r>
+      <w:r>
+        <w:rPr>
+          <w:rFonts w:ascii="Times New Roman" w:hAnsi="Times New Roman"/>
+          <w:sz w:val="24"/>
+          <w:lang w:val="en-US"/>
+        </w:rPr>
+        <w:t>fiind</w:t>
+      </w:r>
+      <w:r>
+        <w:rPr>
+          <w:rFonts w:ascii="Times New Roman" w:hAnsi="Times New Roman"/>
+          <w:sz w:val="24"/>
+          <w:lang w:val="en-US"/>
+        </w:rPr>
+        <w:t xml:space="preserve"> eficien</w:t>
+      </w:r>
+      <w:r>
+        <w:rPr>
+          <w:rFonts w:ascii="Times New Roman" w:hAnsi="Times New Roman"/>
+          <w:sz w:val="24"/>
+          <w:lang w:val="en-US"/>
+        </w:rPr>
+        <w:t>izarea</w:t>
+      </w:r>
+      <w:r>
+        <w:rPr>
+          <w:rFonts w:ascii="Times New Roman" w:hAnsi="Times New Roman"/>
+          <w:sz w:val="24"/>
+          <w:lang w:val="en-US"/>
+        </w:rPr>
+        <w:t xml:space="preserve"> din punct de vedere vizual si temporal</w:t>
+      </w:r>
+      <w:r>
+        <w:rPr>
+          <w:rFonts w:ascii="Times New Roman" w:hAnsi="Times New Roman"/>
+          <w:sz w:val="24"/>
+          <w:lang w:val="en-US"/>
+        </w:rPr>
+        <w:t xml:space="preserve">, </w:t>
+      </w:r>
+      <w:r>
+        <w:rPr>
+          <w:rFonts w:ascii="Times New Roman" w:hAnsi="Times New Roman"/>
+          <w:sz w:val="24"/>
+          <w:lang w:val="en-US"/>
+        </w:rPr>
+        <w:t>Cassandra Interface ofera acest lucru</w:t>
+      </w:r>
+      <w:r>
+        <w:rPr>
+          <w:rFonts w:ascii="Times New Roman" w:hAnsi="Times New Roman"/>
+          <w:sz w:val="24"/>
+          <w:lang w:val="en-US"/>
+        </w:rPr>
+        <w:t xml:space="preserve"> prin fiecare componenta </w:t>
+      </w:r>
+      <w:proofErr w:type="gramStart"/>
+      <w:r>
+        <w:rPr>
+          <w:rFonts w:ascii="Times New Roman" w:hAnsi="Times New Roman"/>
+          <w:sz w:val="24"/>
+          <w:lang w:val="en-US"/>
+        </w:rPr>
+        <w:t>a</w:t>
+      </w:r>
+      <w:proofErr w:type="gramEnd"/>
+      <w:r>
+        <w:rPr>
+          <w:rFonts w:ascii="Times New Roman" w:hAnsi="Times New Roman"/>
+          <w:sz w:val="24"/>
+          <w:lang w:val="en-US"/>
+        </w:rPr>
+        <w:t xml:space="preserve"> aplicatiei. Fiecare pagina in parte ofera ceva aparte utilizatorului, care poate beneficia ce acel lucru intr-un timp cat mai scurt.</w:t>
+      </w:r>
+    </w:p>
+    <w:p>
+      <w:pPr>
+        <w:spacing w:after="30"/>
+        <w:rPr>
+          <w:rFonts w:ascii="Times New Roman" w:hAnsi="Times New Roman"/>
+          <w:sz w:val="24"/>
+          <w:lang w:val="en-US"/>
+        </w:rPr>
+      </w:pPr>
+    </w:p>
+    <w:p>
+      <w:pPr>
+        <w:spacing w:after="30"/>
+        <w:rPr>
+          <w:rFonts w:ascii="Times New Roman" w:hAnsi="Times New Roman"/>
+          <w:sz w:val="24"/>
+          <w:lang w:val="en-US"/>
+        </w:rPr>
+      </w:pPr>
+      <w:r>
+        <w:rPr>
+          <w:rFonts w:ascii="Times New Roman" w:hAnsi="Times New Roman"/>
+          <w:sz w:val="24"/>
+          <w:lang w:val="en-US"/>
+        </w:rPr>
+        <w:tab/>
+        <w:t>Pentru a putea beneficia de calitate in dezvoltarea acestei aplicatii atat din punct de vedere al programatorului cat si din perspectiva unui utilizator, am folosit tehnologii complexe in acest sens</w:t>
+      </w:r>
+      <w:r>
+        <w:rPr>
+          <w:rFonts w:ascii="Times New Roman" w:hAnsi="Times New Roman"/>
+          <w:sz w:val="24"/>
+          <w:lang w:val="en-US"/>
+        </w:rPr>
+        <w:t>.</w:t>
+      </w:r>
+    </w:p>
+    <w:p>
+      <w:pPr>
+        <w:spacing w:after="30"/>
+        <w:rPr>
+          <w:rFonts w:ascii="Times New Roman" w:hAnsi="Times New Roman"/>
+          <w:sz w:val="24"/>
+          <w:lang w:val="en-US"/>
+        </w:rPr>
+      </w:pPr>
+    </w:p>
+    <w:p>
+      <w:pPr>
+        <w:spacing w:after="30"/>
+        <w:ind w:firstLine="708"/>
+        <w:rPr>
+          <w:rFonts w:ascii="Times New Roman" w:hAnsi="Times New Roman"/>
+          <w:sz w:val="24"/>
+          <w:lang w:val="en-US"/>
+        </w:rPr>
+      </w:pPr>
+      <w:r>
+        <w:rPr>
+          <w:rFonts w:ascii="Times New Roman" w:hAnsi="Times New Roman"/>
+          <w:sz w:val="24"/>
+          <w:lang w:val="en-US"/>
+        </w:rPr>
+        <w:t>Din motive evidente, baza de date folosita pentru aplicatie este Apache Cassandra, impreuna cu limbajul CQL.</w:t>
+      </w:r>
+    </w:p>
+    <w:p>
+      <w:pPr>
+        <w:spacing w:after="30"/>
+        <w:rPr>
+          <w:rFonts w:ascii="Times New Roman" w:hAnsi="Times New Roman"/>
+          <w:sz w:val="24"/>
+          <w:lang w:val="en-US"/>
+        </w:rPr>
+      </w:pPr>
+    </w:p>
+    <w:p>
+      <w:pPr>
+        <w:spacing w:after="30"/>
+        <w:rPr>
+          <w:rFonts w:ascii="Times New Roman" w:hAnsi="Times New Roman"/>
+          <w:sz w:val="24"/>
+          <w:lang w:val="en-US"/>
+        </w:rPr>
+      </w:pPr>
+      <w:r>
+        <w:rPr>
+          <w:rFonts w:ascii="Times New Roman" w:hAnsi="Times New Roman"/>
+          <w:sz w:val="24"/>
+          <w:lang w:val="en-US"/>
+        </w:rPr>
+        <w:tab/>
+        <w:t xml:space="preserve">Ca limbaj </w:t>
+      </w:r>
+      <w:r>
+        <w:rPr>
+          <w:rFonts w:ascii="Times New Roman" w:hAnsi="Times New Roman"/>
+          <w:sz w:val="24"/>
+          <w:lang w:val="en-US"/>
+        </w:rPr>
+        <w:t xml:space="preserve">principal </w:t>
+      </w:r>
+      <w:r>
+        <w:rPr>
+          <w:rFonts w:ascii="Times New Roman" w:hAnsi="Times New Roman"/>
+          <w:sz w:val="24"/>
+          <w:lang w:val="en-US"/>
+        </w:rPr>
+        <w:t>de programare</w:t>
+      </w:r>
+      <w:r>
+        <w:rPr>
+          <w:rFonts w:ascii="Times New Roman" w:hAnsi="Times New Roman"/>
+          <w:sz w:val="24"/>
+          <w:lang w:val="en-US"/>
+        </w:rPr>
+        <w:t xml:space="preserve"> pentru backend</w:t>
+      </w:r>
+      <w:r>
+        <w:rPr>
+          <w:rFonts w:ascii="Times New Roman" w:hAnsi="Times New Roman"/>
+          <w:sz w:val="24"/>
+          <w:lang w:val="en-US"/>
+        </w:rPr>
+        <w:t xml:space="preserve"> am folosit Java 8, fiind unul dintre </w:t>
+      </w:r>
+      <w:r>
+        <w:rPr>
+          <w:rFonts w:ascii="Times New Roman" w:hAnsi="Times New Roman"/>
+          <w:sz w:val="24"/>
+          <w:lang w:val="en-US"/>
+        </w:rPr>
+        <w:t xml:space="preserve">cele mai bune tehnologii in dezvoltarea aplicatiilor web. De asemenea, este si o preferinta subiectiva. Impreuna cu acesta, am folosit framework-ul Spring Boot integrat pentru Java, </w:t>
+      </w:r>
+      <w:r>
+        <w:rPr>
+          <w:rFonts w:ascii="Times New Roman" w:hAnsi="Times New Roman"/>
+          <w:sz w:val="24"/>
+          <w:lang w:val="en-US"/>
+        </w:rPr>
+        <w:t>oferind</w:t>
+      </w:r>
+      <w:r>
+        <w:rPr>
+          <w:rFonts w:ascii="Times New Roman" w:hAnsi="Times New Roman"/>
+          <w:sz w:val="24"/>
+          <w:lang w:val="en-US"/>
+        </w:rPr>
+        <w:t xml:space="preserve"> o usurinta si o calitate mai mare in dezvoltarea aplicatiei.</w:t>
+      </w:r>
+      <w:r>
+        <w:rPr>
+          <w:rFonts w:ascii="Times New Roman" w:hAnsi="Times New Roman"/>
+          <w:sz w:val="24"/>
+          <w:lang w:val="en-US"/>
+        </w:rPr>
+        <w:t xml:space="preserve"> Pentru o securitate efic</w:t>
+      </w:r>
+      <w:r>
+        <w:rPr>
+          <w:rFonts w:ascii="Times New Roman" w:hAnsi="Times New Roman"/>
+          <w:sz w:val="24"/>
+          <w:lang w:val="en-US"/>
+        </w:rPr>
+        <w:t>a</w:t>
+      </w:r>
+      <w:r>
+        <w:rPr>
+          <w:rFonts w:ascii="Times New Roman" w:hAnsi="Times New Roman"/>
+          <w:sz w:val="24"/>
+          <w:lang w:val="en-US"/>
+        </w:rPr>
+        <w:t>ce am folosit o tehnologie derviata</w:t>
+      </w:r>
+      <w:r>
+        <w:rPr>
+          <w:rFonts w:ascii="Times New Roman" w:hAnsi="Times New Roman"/>
+          <w:sz w:val="24"/>
+          <w:lang w:val="en-US"/>
+        </w:rPr>
+        <w:t xml:space="preserve"> din</w:t>
+      </w:r>
+      <w:r>
+        <w:rPr>
+          <w:rFonts w:ascii="Times New Roman" w:hAnsi="Times New Roman"/>
+          <w:sz w:val="24"/>
+          <w:lang w:val="en-US"/>
+        </w:rPr>
+        <w:t xml:space="preserve"> Spring si anume Spring Security.</w:t>
+      </w:r>
+    </w:p>
+    <w:p>
+      <w:pPr>
+        <w:spacing w:after="30"/>
+        <w:rPr>
+          <w:rFonts w:ascii="Times New Roman" w:hAnsi="Times New Roman"/>
+          <w:sz w:val="24"/>
+          <w:lang w:val="en-US"/>
+        </w:rPr>
+      </w:pPr>
+    </w:p>
+    <w:p>
+      <w:pPr>
+        <w:spacing w:after="30"/>
+        <w:rPr>
+          <w:rFonts w:ascii="Times New Roman" w:hAnsi="Times New Roman"/>
+          <w:sz w:val="24"/>
+          <w:lang w:val="en-US"/>
+        </w:rPr>
+      </w:pPr>
+      <w:r>
+        <w:rPr>
+          <w:rFonts w:ascii="Times New Roman" w:hAnsi="Times New Roman"/>
+          <w:sz w:val="24"/>
+          <w:lang w:val="en-US"/>
+        </w:rPr>
+        <w:tab/>
+        <w:t>Comunicare</w:t>
+      </w:r>
+      <w:r>
+        <w:rPr>
+          <w:rFonts w:ascii="Times New Roman" w:hAnsi="Times New Roman"/>
+          <w:sz w:val="24"/>
+          <w:lang w:val="en-US"/>
+        </w:rPr>
+        <w:t>a</w:t>
+      </w:r>
+      <w:r>
+        <w:rPr>
+          <w:rFonts w:ascii="Times New Roman" w:hAnsi="Times New Roman"/>
+          <w:sz w:val="24"/>
+          <w:lang w:val="en-US"/>
+        </w:rPr>
+        <w:t xml:space="preserve"> intre backend si frontend este realizata prin tehnologia Thymeleaf, o librarie din Java, </w:t>
+      </w:r>
+      <w:r>
+        <w:rPr>
+          <w:rFonts w:ascii="Times New Roman" w:hAnsi="Times New Roman"/>
+          <w:sz w:val="24"/>
+          <w:lang w:val="en-US"/>
+        </w:rPr>
+        <w:t xml:space="preserve">care aplica transformari si proceseaza template-urile afisand datele produse de aplicatie. De asemenea, </w:t>
+      </w:r>
+      <w:r>
+        <w:rPr>
+          <w:rFonts w:ascii="Times New Roman" w:hAnsi="Times New Roman"/>
+          <w:sz w:val="24"/>
+          <w:lang w:val="en-US"/>
+        </w:rPr>
+        <w:t>a fost posibila integrarea cu Spring Security</w:t>
+      </w:r>
+      <w:r>
+        <w:rPr>
+          <w:rFonts w:ascii="Times New Roman" w:hAnsi="Times New Roman"/>
+          <w:sz w:val="24"/>
+          <w:lang w:val="en-US"/>
+        </w:rPr>
+        <w:t xml:space="preserve"> si crearea template-urilor de tip layout</w:t>
+      </w:r>
+      <w:r>
+        <w:rPr>
+          <w:rFonts w:ascii="Times New Roman" w:hAnsi="Times New Roman"/>
+          <w:sz w:val="24"/>
+          <w:lang w:val="en-US"/>
+        </w:rPr>
+        <w:t xml:space="preserve"> prin adaugarea un</w:t>
+      </w:r>
+      <w:r>
+        <w:rPr>
+          <w:rFonts w:ascii="Times New Roman" w:hAnsi="Times New Roman"/>
+          <w:sz w:val="24"/>
+          <w:lang w:val="en-US"/>
+        </w:rPr>
+        <w:t>or</w:t>
+      </w:r>
+      <w:r>
+        <w:rPr>
+          <w:rFonts w:ascii="Times New Roman" w:hAnsi="Times New Roman"/>
+          <w:sz w:val="24"/>
+          <w:lang w:val="en-US"/>
+        </w:rPr>
+        <w:t xml:space="preserve"> dialect</w:t>
+      </w:r>
+      <w:r>
+        <w:rPr>
+          <w:rFonts w:ascii="Times New Roman" w:hAnsi="Times New Roman"/>
+          <w:sz w:val="24"/>
+          <w:lang w:val="en-US"/>
+        </w:rPr>
+        <w:t>e</w:t>
+      </w:r>
+      <w:r>
+        <w:rPr>
+          <w:rFonts w:ascii="Times New Roman" w:hAnsi="Times New Roman"/>
+          <w:sz w:val="24"/>
+          <w:lang w:val="en-US"/>
+        </w:rPr>
+        <w:t xml:space="preserve"> la aceasta librarie.</w:t>
+      </w:r>
+    </w:p>
+    <w:p>
+      <w:pPr>
+        <w:spacing w:after="30"/>
+        <w:rPr>
+          <w:rFonts w:ascii="Times New Roman" w:hAnsi="Times New Roman"/>
+          <w:sz w:val="24"/>
+          <w:lang w:val="en-US"/>
+        </w:rPr>
+      </w:pPr>
+    </w:p>
+    <w:p>
+      <w:pPr>
+        <w:spacing w:after="30"/>
+        <w:rPr>
+          <w:rFonts w:ascii="Times New Roman" w:hAnsi="Times New Roman"/>
+          <w:sz w:val="24"/>
+          <w:lang w:val="en-US"/>
+        </w:rPr>
+      </w:pPr>
+      <w:r>
+        <w:rPr>
+          <w:rFonts w:ascii="Times New Roman" w:hAnsi="Times New Roman"/>
+          <w:sz w:val="24"/>
+          <w:lang w:val="en-US"/>
+        </w:rPr>
+        <w:tab/>
+        <w:t>Pentru frontend</w:t>
+      </w:r>
+      <w:r>
+        <w:rPr>
+          <w:rFonts w:ascii="Times New Roman" w:hAnsi="Times New Roman"/>
+          <w:sz w:val="24"/>
+          <w:lang w:val="en-US"/>
+        </w:rPr>
+        <w:t>, fiind o aplicatie web, am folosit</w:t>
+      </w:r>
+      <w:r>
+        <w:rPr>
+          <w:rFonts w:ascii="Times New Roman" w:hAnsi="Times New Roman"/>
+          <w:sz w:val="24"/>
+          <w:lang w:val="en-US"/>
+        </w:rPr>
+        <w:t xml:space="preserve"> </w:t>
+      </w:r>
+      <w:r>
+        <w:rPr>
+          <w:rFonts w:ascii="Times New Roman" w:hAnsi="Times New Roman"/>
+          <w:sz w:val="24"/>
+          <w:lang w:val="en-US"/>
+        </w:rPr>
+        <w:t>HTML</w:t>
+      </w:r>
+      <w:r>
+        <w:rPr>
+          <w:rFonts w:ascii="Times New Roman" w:hAnsi="Times New Roman"/>
+          <w:sz w:val="24"/>
+          <w:lang w:val="en-US"/>
+        </w:rPr>
+        <w:t>5, impreuna cu</w:t>
+      </w:r>
+      <w:r>
+        <w:rPr>
+          <w:rFonts w:ascii="Times New Roman" w:hAnsi="Times New Roman"/>
+          <w:sz w:val="24"/>
+          <w:lang w:val="en-US"/>
+        </w:rPr>
+        <w:t xml:space="preserve"> elementele de design alte</w:t>
+      </w:r>
+      <w:r>
+        <w:rPr>
+          <w:rFonts w:ascii="Times New Roman" w:hAnsi="Times New Roman"/>
+          <w:sz w:val="24"/>
+          <w:lang w:val="en-US"/>
+        </w:rPr>
+        <w:t xml:space="preserve"> CSS</w:t>
+      </w:r>
+      <w:r>
+        <w:rPr>
+          <w:rFonts w:ascii="Times New Roman" w:hAnsi="Times New Roman"/>
+          <w:sz w:val="24"/>
+          <w:lang w:val="en-US"/>
+        </w:rPr>
+        <w:t>-ului si Bootstrap-ului si crearea de scripturi in</w:t>
+      </w:r>
+      <w:r>
+        <w:rPr>
+          <w:rFonts w:ascii="Times New Roman" w:hAnsi="Times New Roman"/>
+          <w:sz w:val="24"/>
+          <w:lang w:val="en-US"/>
+        </w:rPr>
+        <w:t xml:space="preserve"> Javascript</w:t>
+      </w:r>
+      <w:r>
+        <w:rPr>
+          <w:rFonts w:ascii="Times New Roman" w:hAnsi="Times New Roman"/>
+          <w:sz w:val="24"/>
+          <w:lang w:val="en-US"/>
+        </w:rPr>
+        <w:t xml:space="preserve"> si </w:t>
+      </w:r>
+      <w:r>
+        <w:rPr>
+          <w:rFonts w:ascii="Times New Roman" w:hAnsi="Times New Roman"/>
+          <w:sz w:val="24"/>
+          <w:lang w:val="en-US"/>
+        </w:rPr>
+        <w:t>Jquery</w:t>
+      </w:r>
+      <w:r>
+        <w:rPr>
+          <w:rFonts w:ascii="Times New Roman" w:hAnsi="Times New Roman"/>
+          <w:sz w:val="24"/>
+          <w:lang w:val="en-US"/>
+        </w:rPr>
+        <w:t>.</w:t>
+      </w:r>
+    </w:p>
+    <w:p>
+      <w:pPr>
+        <w:spacing w:after="30"/>
+        <w:rPr>
+          <w:rFonts w:ascii="Times New Roman" w:hAnsi="Times New Roman"/>
+          <w:sz w:val="24"/>
+          <w:lang w:val="en-US"/>
+        </w:rPr>
+      </w:pPr>
+    </w:p>
+    <w:p>
+      <w:pPr>
+        <w:spacing w:after="30"/>
+        <w:rPr>
+          <w:rFonts w:ascii="Times New Roman" w:hAnsi="Times New Roman"/>
+          <w:sz w:val="24"/>
+          <w:lang w:val="en-US"/>
+        </w:rPr>
+      </w:pPr>
+      <w:r>
+        <w:rPr>
+          <w:rFonts w:ascii="Times New Roman" w:hAnsi="Times New Roman"/>
+          <w:sz w:val="24"/>
+          <w:lang w:val="en-US"/>
+        </w:rPr>
+        <w:tab/>
+        <w:t xml:space="preserve">In continuare urmeaza descrierea in amanunt a tehnologiilor folosite si </w:t>
+      </w:r>
+      <w:proofErr w:type="gramStart"/>
+      <w:r>
+        <w:rPr>
+          <w:rFonts w:ascii="Times New Roman" w:hAnsi="Times New Roman"/>
+          <w:sz w:val="24"/>
+          <w:lang w:val="en-US"/>
+        </w:rPr>
+        <w:t>a</w:t>
+      </w:r>
+      <w:proofErr w:type="gramEnd"/>
+      <w:r>
+        <w:rPr>
+          <w:rFonts w:ascii="Times New Roman" w:hAnsi="Times New Roman"/>
+          <w:sz w:val="24"/>
+          <w:lang w:val="en-US"/>
+        </w:rPr>
+        <w:t xml:space="preserve"> aplicatiei.</w:t>
+      </w:r>
+    </w:p>
+    <w:p>
+      <w:pPr>
         <w:spacing w:after="30"/>
         <w:ind w:firstLine="0"/>
-        <w:jc w:val="left"/>
         <w:rPr>
           <w:rFonts w:ascii="Times New Roman" w:hAnsi="Times New Roman"/>
           <w:sz w:val="24"/>
@@ -1980,7 +3185,6 @@
       <w:pPr>
         <w:spacing w:after="30"/>
         <w:ind w:firstLine="0"/>
-        <w:jc w:val="left"/>
         <w:rPr>
           <w:rFonts w:ascii="Times New Roman" w:hAnsi="Times New Roman"/>
           <w:sz w:val="24"/>
@@ -1992,7 +3196,6 @@
       <w:pPr>
         <w:spacing w:after="30"/>
         <w:ind w:firstLine="0"/>
-        <w:jc w:val="left"/>
         <w:rPr>
           <w:rFonts w:ascii="Times New Roman" w:hAnsi="Times New Roman"/>
           <w:sz w:val="24"/>
@@ -2003,1103 +3206,12 @@
     <w:p>
       <w:pPr>
         <w:pStyle w:val="TitluLicenta0"/>
-      </w:pPr>
-      <w:bookmarkStart w:id="0" w:name="_Toc10469851"/>
-      <w:bookmarkStart w:id="1" w:name="_Toc10649191"/>
-      <w:r>
-        <w:lastRenderedPageBreak/>
-        <w:t>Introducere</w:t>
-      </w:r>
-      <w:bookmarkEnd w:id="0"/>
-      <w:bookmarkEnd w:id="1"/>
-    </w:p>
-    <w:p>
-      <w:pPr>
-        <w:pStyle w:val="Licenta"/>
-      </w:pPr>
-      <w:r>
-        <w:t>Ideea aplicatiei pleaca de la</w:t>
-      </w:r>
-      <w:r>
-        <w:t xml:space="preserve"> tehnologia</w:t>
-      </w:r>
-      <w:r>
-        <w:t xml:space="preserve"> Apache Cassandra, o baza de date</w:t>
-      </w:r>
-      <w:r>
-        <w:t xml:space="preserve"> NoSQL (not only SQL) destinata gestionarii cantitatilor mari de date. Din pacate interactionarea cu aceasta baza de date de catre un programator</w:t>
-      </w:r>
-      <w:r>
-        <w:t xml:space="preserve"> nu este foarte complexa.</w:t>
-      </w:r>
-    </w:p>
-    <w:p>
-      <w:pPr>
-        <w:spacing w:after="30"/>
-        <w:ind w:left="360" w:firstLine="0"/>
-        <w:rPr>
-          <w:rFonts w:ascii="Times New Roman" w:hAnsi="Times New Roman"/>
-          <w:sz w:val="24"/>
-          <w:lang w:val="en-US"/>
-        </w:rPr>
-      </w:pPr>
-    </w:p>
-    <w:p>
-      <w:pPr>
-        <w:spacing w:after="30"/>
-        <w:ind w:firstLine="708"/>
-        <w:rPr>
-          <w:rFonts w:ascii="Times New Roman" w:hAnsi="Times New Roman"/>
-          <w:sz w:val="24"/>
-          <w:lang w:val="en-US"/>
-        </w:rPr>
-      </w:pPr>
-      <w:r>
-        <w:rPr>
-          <w:rFonts w:ascii="Times New Roman" w:hAnsi="Times New Roman"/>
-          <w:sz w:val="24"/>
-          <w:lang w:val="en-US"/>
-        </w:rPr>
-        <w:t>Folosind limbajul CQL (Cassandra Query Language), un programat</w:t>
-      </w:r>
-      <w:r>
-        <w:rPr>
-          <w:rFonts w:ascii="Times New Roman" w:hAnsi="Times New Roman"/>
-          <w:sz w:val="24"/>
-          <w:lang w:val="en-US"/>
-        </w:rPr>
-        <w:t>or poate prelua data sau executa comenzi asupra bazei de date.</w:t>
-      </w:r>
-      <w:r>
-        <w:rPr>
-          <w:rFonts w:ascii="Times New Roman" w:hAnsi="Times New Roman"/>
-          <w:sz w:val="24"/>
-          <w:lang w:val="en-US"/>
-        </w:rPr>
-        <w:t xml:space="preserve"> Din pacate, din punct de vedere vizual</w:t>
-      </w:r>
-      <w:r>
-        <w:rPr>
-          <w:rFonts w:ascii="Times New Roman" w:hAnsi="Times New Roman"/>
-          <w:sz w:val="24"/>
-          <w:lang w:val="en-US"/>
-        </w:rPr>
-        <w:t xml:space="preserve"> si din punct de vedere al eficientei</w:t>
-      </w:r>
-      <w:r>
-        <w:rPr>
-          <w:rFonts w:ascii="Times New Roman" w:hAnsi="Times New Roman"/>
-          <w:sz w:val="24"/>
-          <w:lang w:val="en-US"/>
-        </w:rPr>
-        <w:t xml:space="preserve">, aceasta procedura nu este una foarte </w:t>
-      </w:r>
-      <w:r>
-        <w:rPr>
-          <w:rFonts w:ascii="Times New Roman" w:hAnsi="Times New Roman"/>
-          <w:sz w:val="24"/>
-          <w:lang w:val="en-US"/>
-        </w:rPr>
-        <w:t>benefica</w:t>
-      </w:r>
-      <w:r>
-        <w:rPr>
-          <w:rFonts w:ascii="Times New Roman" w:hAnsi="Times New Roman"/>
-          <w:sz w:val="24"/>
-          <w:lang w:val="en-US"/>
-        </w:rPr>
-        <w:t>.</w:t>
-      </w:r>
-      <w:r>
-        <w:rPr>
-          <w:rFonts w:ascii="Times New Roman" w:hAnsi="Times New Roman"/>
-          <w:sz w:val="24"/>
-          <w:lang w:val="en-US"/>
-        </w:rPr>
-        <w:t xml:space="preserve"> Interfata consta intr-o consola care primeste comenzile CQL si returneaza rezultatul.</w:t>
-      </w:r>
-      <w:r>
-        <w:rPr>
-          <w:rFonts w:ascii="Times New Roman" w:hAnsi="Times New Roman"/>
-          <w:sz w:val="24"/>
-          <w:lang w:val="en-US"/>
-        </w:rPr>
-        <w:t xml:space="preserve"> A</w:t>
-      </w:r>
-      <w:r>
-        <w:rPr>
-          <w:rFonts w:ascii="Times New Roman" w:hAnsi="Times New Roman"/>
-          <w:sz w:val="24"/>
-          <w:lang w:val="en-US"/>
-        </w:rPr>
-        <w:t xml:space="preserve">stfel nu exista nicio modalitate de </w:t>
-      </w:r>
-      <w:proofErr w:type="gramStart"/>
-      <w:r>
-        <w:rPr>
-          <w:rFonts w:ascii="Times New Roman" w:hAnsi="Times New Roman"/>
-          <w:sz w:val="24"/>
-          <w:lang w:val="en-US"/>
-        </w:rPr>
-        <w:t>a</w:t>
-      </w:r>
-      <w:proofErr w:type="gramEnd"/>
-      <w:r>
-        <w:rPr>
-          <w:rFonts w:ascii="Times New Roman" w:hAnsi="Times New Roman"/>
-          <w:sz w:val="24"/>
-          <w:lang w:val="en-US"/>
-        </w:rPr>
-        <w:t xml:space="preserve"> avea o privire de ansamblu a bazei de date fara a trece prin mai multi pasi</w:t>
-      </w:r>
-      <w:r>
-        <w:rPr>
-          <w:rFonts w:ascii="Times New Roman" w:hAnsi="Times New Roman"/>
-          <w:sz w:val="24"/>
-          <w:lang w:val="en-US"/>
-        </w:rPr>
-        <w:t xml:space="preserve"> inevitabil.</w:t>
-      </w:r>
-    </w:p>
-    <w:p>
-      <w:pPr>
-        <w:spacing w:after="30"/>
-        <w:rPr>
-          <w:rFonts w:ascii="Times New Roman" w:hAnsi="Times New Roman"/>
-          <w:sz w:val="24"/>
-          <w:lang w:val="en-US"/>
-        </w:rPr>
-      </w:pPr>
-    </w:p>
-    <w:p>
-      <w:pPr>
-        <w:spacing w:after="30"/>
-        <w:rPr>
-          <w:rFonts w:ascii="Times New Roman" w:hAnsi="Times New Roman"/>
-          <w:sz w:val="24"/>
-          <w:lang w:val="en-US"/>
-        </w:rPr>
-      </w:pPr>
-      <w:r>
-        <w:rPr>
-          <w:rFonts w:ascii="Times New Roman" w:hAnsi="Times New Roman"/>
-          <w:sz w:val="24"/>
-          <w:lang w:val="en-US"/>
-        </w:rPr>
-        <w:tab/>
-        <w:t xml:space="preserve">Am ales sa dezvolt aceasta aplicatie in special pentru acest motiv, de </w:t>
-      </w:r>
-      <w:proofErr w:type="gramStart"/>
-      <w:r>
-        <w:rPr>
-          <w:rFonts w:ascii="Times New Roman" w:hAnsi="Times New Roman"/>
-          <w:sz w:val="24"/>
-          <w:lang w:val="en-US"/>
-        </w:rPr>
-        <w:t>a</w:t>
-      </w:r>
-      <w:proofErr w:type="gramEnd"/>
-      <w:r>
-        <w:rPr>
-          <w:rFonts w:ascii="Times New Roman" w:hAnsi="Times New Roman"/>
-          <w:sz w:val="24"/>
-          <w:lang w:val="en-US"/>
-        </w:rPr>
-        <w:t xml:space="preserve"> eficientiza gestionarea acestei baze de date printr-o interfata prietenoasa, eficienta si accesibila oricui (de aici si numele aplicatiei).</w:t>
-      </w:r>
-    </w:p>
-    <w:p>
-      <w:pPr>
-        <w:spacing w:after="30"/>
-        <w:rPr>
-          <w:rFonts w:ascii="Times New Roman" w:hAnsi="Times New Roman"/>
-          <w:sz w:val="24"/>
-          <w:lang w:val="en-US"/>
-        </w:rPr>
-      </w:pPr>
-    </w:p>
-    <w:p>
-      <w:pPr>
-        <w:spacing w:after="30"/>
-        <w:rPr>
-          <w:rFonts w:ascii="Times New Roman" w:hAnsi="Times New Roman"/>
-          <w:sz w:val="24"/>
-          <w:lang w:val="en-US"/>
-        </w:rPr>
-      </w:pPr>
-      <w:r>
-        <w:rPr>
-          <w:rFonts w:ascii="Times New Roman" w:hAnsi="Times New Roman"/>
-          <w:sz w:val="24"/>
-          <w:lang w:val="en-US"/>
-        </w:rPr>
-        <w:tab/>
-      </w:r>
-      <w:r>
-        <w:rPr>
-          <w:rFonts w:ascii="Times New Roman" w:hAnsi="Times New Roman"/>
-          <w:sz w:val="24"/>
-          <w:lang w:val="en-US"/>
-        </w:rPr>
-        <w:t>Am ales ca acesta aplicatie sa fie web in primul rand pentru usurinta si accesibilitatea pe care o ofera interactiunii si comunicarii intre membri. In al doilea rand, pentru a introduce aplicatia mai usor in mediul online, care dupa parerea mea este cel mai eficient mod de a promova o creatie, mai ales aplicatii in genul acesteia.</w:t>
-      </w:r>
-    </w:p>
-    <w:p>
-      <w:pPr>
-        <w:spacing w:after="30"/>
-        <w:rPr>
-          <w:rFonts w:ascii="Times New Roman" w:hAnsi="Times New Roman"/>
-          <w:sz w:val="24"/>
-          <w:lang w:val="en-US"/>
-        </w:rPr>
-      </w:pPr>
-    </w:p>
-    <w:p>
-      <w:pPr>
-        <w:spacing w:after="30"/>
-        <w:rPr>
-          <w:rFonts w:ascii="Times New Roman" w:hAnsi="Times New Roman"/>
-          <w:sz w:val="24"/>
-          <w:lang w:val="en-US"/>
-        </w:rPr>
-      </w:pPr>
-      <w:r>
-        <w:rPr>
-          <w:rFonts w:ascii="Times New Roman" w:hAnsi="Times New Roman"/>
-          <w:sz w:val="24"/>
-          <w:lang w:val="en-US"/>
-        </w:rPr>
-        <w:tab/>
-        <w:t xml:space="preserve">Avand ca exemplu negativ interfata curenta a bazei de date, </w:t>
-      </w:r>
-      <w:r>
-        <w:rPr>
-          <w:rFonts w:ascii="Times New Roman" w:hAnsi="Times New Roman"/>
-          <w:sz w:val="24"/>
-          <w:lang w:val="en-US"/>
-        </w:rPr>
-        <w:t>a</w:t>
-      </w:r>
-      <w:r>
-        <w:rPr>
-          <w:rFonts w:ascii="Times New Roman" w:hAnsi="Times New Roman"/>
-          <w:sz w:val="24"/>
-          <w:lang w:val="en-US"/>
-        </w:rPr>
-        <w:t xml:space="preserve"> fost usor </w:t>
-      </w:r>
-      <w:r>
-        <w:rPr>
-          <w:rFonts w:ascii="Times New Roman" w:hAnsi="Times New Roman"/>
-          <w:sz w:val="24"/>
-          <w:lang w:val="en-US"/>
-        </w:rPr>
-        <w:t xml:space="preserve">de </w:t>
-      </w:r>
-      <w:r>
-        <w:rPr>
-          <w:rFonts w:ascii="Times New Roman" w:hAnsi="Times New Roman"/>
-          <w:sz w:val="24"/>
-          <w:lang w:val="en-US"/>
-        </w:rPr>
-        <w:t>imagin</w:t>
-      </w:r>
-      <w:r>
-        <w:rPr>
-          <w:rFonts w:ascii="Times New Roman" w:hAnsi="Times New Roman"/>
-          <w:sz w:val="24"/>
-          <w:lang w:val="en-US"/>
-        </w:rPr>
-        <w:t>at</w:t>
-      </w:r>
-      <w:r>
-        <w:rPr>
-          <w:rFonts w:ascii="Times New Roman" w:hAnsi="Times New Roman"/>
-          <w:sz w:val="24"/>
-          <w:lang w:val="en-US"/>
-        </w:rPr>
-        <w:t xml:space="preserve"> o aplicatie eficienta care sa-i ocupe locul</w:t>
-      </w:r>
-      <w:r>
-        <w:rPr>
-          <w:rFonts w:ascii="Times New Roman" w:hAnsi="Times New Roman"/>
-          <w:sz w:val="24"/>
-          <w:lang w:val="en-US"/>
-        </w:rPr>
-        <w:t>. Astfel, comparatia dintre cele doua interfete poate fi destul de semnificativa.</w:t>
-      </w:r>
-    </w:p>
-    <w:p>
-      <w:pPr>
-        <w:spacing w:after="30"/>
-        <w:rPr>
-          <w:rFonts w:ascii="Times New Roman" w:hAnsi="Times New Roman"/>
-          <w:sz w:val="24"/>
-          <w:lang w:val="en-US"/>
-        </w:rPr>
-      </w:pPr>
-    </w:p>
-    <w:p>
-      <w:pPr>
-        <w:spacing w:after="30"/>
-        <w:rPr>
-          <w:rFonts w:ascii="Times New Roman" w:hAnsi="Times New Roman"/>
-          <w:i/>
-          <w:sz w:val="24"/>
-          <w:lang w:val="en-US"/>
-        </w:rPr>
-      </w:pPr>
-      <w:r>
-        <w:rPr>
-          <w:rFonts w:ascii="Times New Roman" w:hAnsi="Times New Roman"/>
-          <w:sz w:val="24"/>
-          <w:lang w:val="en-US"/>
-        </w:rPr>
-        <w:tab/>
-      </w:r>
-      <w:r>
-        <w:rPr>
-          <w:rFonts w:ascii="Times New Roman" w:hAnsi="Times New Roman"/>
-          <w:sz w:val="24"/>
-          <w:lang w:val="en-US"/>
-        </w:rPr>
-        <w:t>*</w:t>
-      </w:r>
-      <w:r>
-        <w:rPr>
-          <w:rFonts w:ascii="Times New Roman" w:hAnsi="Times New Roman"/>
-          <w:i/>
-          <w:sz w:val="24"/>
-          <w:lang w:val="en-US"/>
-        </w:rPr>
-        <w:t>De acum inainte voi folosi termenul de “interfata veche” si “interfata noua” pentru a face referire la interfata curenta a bazei de date Cassandra, reprezentata de consola de tip terminal, respectiv aplicatia(interfata) prezentata, Cassandra Interface.</w:t>
-      </w:r>
-    </w:p>
-    <w:p>
-      <w:pPr>
-        <w:spacing w:after="30"/>
-        <w:rPr>
-          <w:rFonts w:ascii="Times New Roman" w:hAnsi="Times New Roman"/>
-          <w:sz w:val="24"/>
-          <w:lang w:val="en-US"/>
-        </w:rPr>
-      </w:pPr>
-    </w:p>
-    <w:p>
-      <w:pPr>
-        <w:spacing w:after="30"/>
-        <w:rPr>
-          <w:rFonts w:ascii="Times New Roman" w:hAnsi="Times New Roman"/>
-          <w:sz w:val="24"/>
-          <w:lang w:val="en-US"/>
-        </w:rPr>
-      </w:pPr>
-      <w:r>
-        <w:rPr>
-          <w:rFonts w:ascii="Times New Roman" w:hAnsi="Times New Roman"/>
-          <w:sz w:val="24"/>
-          <w:lang w:val="en-US"/>
-        </w:rPr>
-        <w:tab/>
-        <w:t xml:space="preserve">Spre deosebire de interfata veche, care putea fi accesata numai prin query-uri, interfata noua ofera atat facilitatea de </w:t>
-      </w:r>
-      <w:proofErr w:type="gramStart"/>
-      <w:r>
-        <w:rPr>
-          <w:rFonts w:ascii="Times New Roman" w:hAnsi="Times New Roman"/>
-          <w:sz w:val="24"/>
-          <w:lang w:val="en-US"/>
-        </w:rPr>
-        <w:t>a</w:t>
-      </w:r>
-      <w:proofErr w:type="gramEnd"/>
-      <w:r>
-        <w:rPr>
-          <w:rFonts w:ascii="Times New Roman" w:hAnsi="Times New Roman"/>
-          <w:sz w:val="24"/>
-          <w:lang w:val="en-US"/>
-        </w:rPr>
-        <w:t xml:space="preserve"> executa query-uri de tip text, cat si accesarea/executarea datelor prin doar cateva click-uri. Acesta contine cate o pagina speciala pentru acestea: “View/Edit”, “Console/Script”, prin care utilizatorul poate face (intr-un procent destul de mare) cam tot ceea ce poate face si interfata veche, insa mult mai usor.</w:t>
-      </w:r>
-    </w:p>
-    <w:p>
-      <w:pPr>
-        <w:spacing w:after="30"/>
-        <w:rPr>
-          <w:rFonts w:ascii="Times New Roman" w:hAnsi="Times New Roman"/>
-          <w:sz w:val="24"/>
-          <w:lang w:val="en-US"/>
-        </w:rPr>
-      </w:pPr>
-    </w:p>
-    <w:p>
-      <w:pPr>
-        <w:spacing w:after="30"/>
-        <w:rPr>
-          <w:rFonts w:ascii="Times New Roman" w:hAnsi="Times New Roman"/>
-          <w:sz w:val="24"/>
-          <w:lang w:val="en-US"/>
-        </w:rPr>
-      </w:pPr>
-      <w:r>
-        <w:rPr>
-          <w:rFonts w:ascii="Times New Roman" w:hAnsi="Times New Roman"/>
-          <w:sz w:val="24"/>
-          <w:lang w:val="en-US"/>
-        </w:rPr>
-        <w:t xml:space="preserve">Alta diferenta seminificativa, este aceea ca interfata veche </w:t>
-      </w:r>
-      <w:r>
-        <w:rPr>
-          <w:rFonts w:ascii="Times New Roman" w:hAnsi="Times New Roman"/>
-          <w:sz w:val="24"/>
-          <w:lang w:val="en-US"/>
-        </w:rPr>
-        <w:t>nu ofera</w:t>
-      </w:r>
-      <w:r>
-        <w:rPr>
-          <w:rFonts w:ascii="Times New Roman" w:hAnsi="Times New Roman"/>
-          <w:sz w:val="24"/>
-          <w:lang w:val="en-US"/>
-        </w:rPr>
-        <w:t xml:space="preserve"> siguranta si</w:t>
-      </w:r>
-      <w:r>
-        <w:rPr>
-          <w:rFonts w:ascii="Times New Roman" w:hAnsi="Times New Roman"/>
-          <w:sz w:val="24"/>
-          <w:lang w:val="en-US"/>
-        </w:rPr>
-        <w:t xml:space="preserve"> comunicarea eficienta intre doi sau mai multi utilizatori care au acces la aceleasi date. Cassandra Interface ofera aceasta facilitate prin simplul fapt ca orice schimbare asupra bazei de date este salvata in </w:t>
-      </w:r>
-      <w:r>
-        <w:rPr>
-          <w:rFonts w:ascii="Times New Roman" w:hAnsi="Times New Roman"/>
-          <w:sz w:val="24"/>
-          <w:lang w:val="en-US"/>
-        </w:rPr>
-        <w:lastRenderedPageBreak/>
-        <w:t>Log si se poate accesa de catre membrii cu rol superior in orice moment. De asemenea orice schimbare de update sau delete asupra bazei de date creeaza automat un backup. Pe langa aceste lucruri, utilizatorii cu acces la aceleasi date, pot avea roluri si acces diferit asupra lor, facand totul sa se desfasoare intr-un mediu sigur. Astfe</w:t>
-      </w:r>
-      <w:r>
-        <w:rPr>
-          <w:rFonts w:ascii="Times New Roman" w:hAnsi="Times New Roman"/>
-          <w:sz w:val="24"/>
-          <w:lang w:val="en-US"/>
-        </w:rPr>
-        <w:t>l, siguranta datelor in participarea colectiva este asigurata.</w:t>
-      </w:r>
-    </w:p>
-    <w:p>
-      <w:pPr>
-        <w:spacing w:after="30"/>
-        <w:rPr>
-          <w:rFonts w:ascii="Times New Roman" w:hAnsi="Times New Roman"/>
-          <w:sz w:val="24"/>
-          <w:lang w:val="en-US"/>
-        </w:rPr>
-      </w:pPr>
-    </w:p>
-    <w:p>
-      <w:pPr>
-        <w:spacing w:after="30"/>
-        <w:rPr>
-          <w:rFonts w:ascii="Times New Roman" w:hAnsi="Times New Roman"/>
-          <w:sz w:val="24"/>
-          <w:lang w:val="en-US"/>
-        </w:rPr>
-      </w:pPr>
-      <w:r>
-        <w:rPr>
-          <w:rFonts w:ascii="Times New Roman" w:hAnsi="Times New Roman"/>
-          <w:sz w:val="24"/>
-          <w:lang w:val="en-US"/>
-        </w:rPr>
-        <w:tab/>
-        <w:t xml:space="preserve">Principalul scop in dezvoltarea acestei aplicatii </w:t>
-      </w:r>
-      <w:r>
-        <w:rPr>
-          <w:rFonts w:ascii="Times New Roman" w:hAnsi="Times New Roman"/>
-          <w:sz w:val="24"/>
-          <w:lang w:val="en-US"/>
-        </w:rPr>
-        <w:t>fiind</w:t>
-      </w:r>
-      <w:r>
-        <w:rPr>
-          <w:rFonts w:ascii="Times New Roman" w:hAnsi="Times New Roman"/>
-          <w:sz w:val="24"/>
-          <w:lang w:val="en-US"/>
-        </w:rPr>
-        <w:t xml:space="preserve"> eficien</w:t>
-      </w:r>
-      <w:r>
-        <w:rPr>
-          <w:rFonts w:ascii="Times New Roman" w:hAnsi="Times New Roman"/>
-          <w:sz w:val="24"/>
-          <w:lang w:val="en-US"/>
-        </w:rPr>
-        <w:t>izarea</w:t>
-      </w:r>
-      <w:r>
-        <w:rPr>
-          <w:rFonts w:ascii="Times New Roman" w:hAnsi="Times New Roman"/>
-          <w:sz w:val="24"/>
-          <w:lang w:val="en-US"/>
-        </w:rPr>
-        <w:t xml:space="preserve"> din punct de vedere vizual si temporal</w:t>
-      </w:r>
-      <w:r>
-        <w:rPr>
-          <w:rFonts w:ascii="Times New Roman" w:hAnsi="Times New Roman"/>
-          <w:sz w:val="24"/>
-          <w:lang w:val="en-US"/>
-        </w:rPr>
-        <w:t xml:space="preserve">, </w:t>
-      </w:r>
-      <w:r>
-        <w:rPr>
-          <w:rFonts w:ascii="Times New Roman" w:hAnsi="Times New Roman"/>
-          <w:sz w:val="24"/>
-          <w:lang w:val="en-US"/>
-        </w:rPr>
-        <w:t>Cassandra Interface ofera acest lucru</w:t>
-      </w:r>
-      <w:r>
-        <w:rPr>
-          <w:rFonts w:ascii="Times New Roman" w:hAnsi="Times New Roman"/>
-          <w:sz w:val="24"/>
-          <w:lang w:val="en-US"/>
-        </w:rPr>
-        <w:t xml:space="preserve"> prin fiecare componenta </w:t>
-      </w:r>
-      <w:proofErr w:type="gramStart"/>
-      <w:r>
-        <w:rPr>
-          <w:rFonts w:ascii="Times New Roman" w:hAnsi="Times New Roman"/>
-          <w:sz w:val="24"/>
-          <w:lang w:val="en-US"/>
-        </w:rPr>
-        <w:t>a</w:t>
-      </w:r>
-      <w:proofErr w:type="gramEnd"/>
-      <w:r>
-        <w:rPr>
-          <w:rFonts w:ascii="Times New Roman" w:hAnsi="Times New Roman"/>
-          <w:sz w:val="24"/>
-          <w:lang w:val="en-US"/>
-        </w:rPr>
-        <w:t xml:space="preserve"> aplicatiei. Fiecare pagina in parte ofera ceva aparte utilizatorului, care poate beneficia ce acel lucru intr-un timp cat mai scurt.</w:t>
-      </w:r>
-    </w:p>
-    <w:p>
-      <w:pPr>
-        <w:spacing w:after="30"/>
-        <w:rPr>
-          <w:rFonts w:ascii="Times New Roman" w:hAnsi="Times New Roman"/>
-          <w:sz w:val="24"/>
-          <w:lang w:val="en-US"/>
-        </w:rPr>
-      </w:pPr>
-    </w:p>
-    <w:p>
-      <w:pPr>
-        <w:spacing w:after="30"/>
-        <w:rPr>
-          <w:rFonts w:ascii="Times New Roman" w:hAnsi="Times New Roman"/>
-          <w:sz w:val="24"/>
-          <w:lang w:val="en-US"/>
-        </w:rPr>
-      </w:pPr>
-      <w:r>
-        <w:rPr>
-          <w:rFonts w:ascii="Times New Roman" w:hAnsi="Times New Roman"/>
-          <w:sz w:val="24"/>
-          <w:lang w:val="en-US"/>
-        </w:rPr>
-        <w:tab/>
-        <w:t>Pentru a putea beneficia de calitate in dezvoltarea acestei aplicatii atat din punct de vedere al programatorului cat si din perspectiva unui utilizator, am folosit tehnologii complexe in acest sens</w:t>
-      </w:r>
-      <w:r>
-        <w:rPr>
-          <w:rFonts w:ascii="Times New Roman" w:hAnsi="Times New Roman"/>
-          <w:sz w:val="24"/>
-          <w:lang w:val="en-US"/>
-        </w:rPr>
-        <w:t>.</w:t>
-      </w:r>
-    </w:p>
-    <w:p>
-      <w:pPr>
-        <w:spacing w:after="30"/>
-        <w:rPr>
-          <w:rFonts w:ascii="Times New Roman" w:hAnsi="Times New Roman"/>
-          <w:sz w:val="24"/>
-          <w:lang w:val="en-US"/>
-        </w:rPr>
-      </w:pPr>
-    </w:p>
-    <w:p>
-      <w:pPr>
-        <w:spacing w:after="30"/>
-        <w:ind w:firstLine="708"/>
-        <w:rPr>
-          <w:rFonts w:ascii="Times New Roman" w:hAnsi="Times New Roman"/>
-          <w:sz w:val="24"/>
-          <w:lang w:val="en-US"/>
-        </w:rPr>
-      </w:pPr>
-      <w:r>
-        <w:rPr>
-          <w:rFonts w:ascii="Times New Roman" w:hAnsi="Times New Roman"/>
-          <w:sz w:val="24"/>
-          <w:lang w:val="en-US"/>
-        </w:rPr>
-        <w:t>Din motive evidente, baza de date folosita pentru aplicatie este Apache Cassandra, impreuna cu limbajul CQL.</w:t>
-      </w:r>
-    </w:p>
-    <w:p>
-      <w:pPr>
-        <w:spacing w:after="30"/>
-        <w:rPr>
-          <w:rFonts w:ascii="Times New Roman" w:hAnsi="Times New Roman"/>
-          <w:sz w:val="24"/>
-          <w:lang w:val="en-US"/>
-        </w:rPr>
-      </w:pPr>
-    </w:p>
-    <w:p>
-      <w:pPr>
-        <w:spacing w:after="30"/>
-        <w:rPr>
-          <w:rFonts w:ascii="Times New Roman" w:hAnsi="Times New Roman"/>
-          <w:sz w:val="24"/>
-          <w:lang w:val="en-US"/>
-        </w:rPr>
-      </w:pPr>
-      <w:r>
-        <w:rPr>
-          <w:rFonts w:ascii="Times New Roman" w:hAnsi="Times New Roman"/>
-          <w:sz w:val="24"/>
-          <w:lang w:val="en-US"/>
-        </w:rPr>
-        <w:tab/>
-        <w:t xml:space="preserve">Ca limbaj </w:t>
-      </w:r>
-      <w:r>
-        <w:rPr>
-          <w:rFonts w:ascii="Times New Roman" w:hAnsi="Times New Roman"/>
-          <w:sz w:val="24"/>
-          <w:lang w:val="en-US"/>
-        </w:rPr>
-        <w:t xml:space="preserve">principal </w:t>
-      </w:r>
-      <w:r>
-        <w:rPr>
-          <w:rFonts w:ascii="Times New Roman" w:hAnsi="Times New Roman"/>
-          <w:sz w:val="24"/>
-          <w:lang w:val="en-US"/>
-        </w:rPr>
-        <w:t>de programare</w:t>
-      </w:r>
-      <w:r>
-        <w:rPr>
-          <w:rFonts w:ascii="Times New Roman" w:hAnsi="Times New Roman"/>
-          <w:sz w:val="24"/>
-          <w:lang w:val="en-US"/>
-        </w:rPr>
-        <w:t xml:space="preserve"> pentru backend</w:t>
-      </w:r>
-      <w:r>
-        <w:rPr>
-          <w:rFonts w:ascii="Times New Roman" w:hAnsi="Times New Roman"/>
-          <w:sz w:val="24"/>
-          <w:lang w:val="en-US"/>
-        </w:rPr>
-        <w:t xml:space="preserve"> am folosit Java 8, fiind unul dintre </w:t>
-      </w:r>
-      <w:r>
-        <w:rPr>
-          <w:rFonts w:ascii="Times New Roman" w:hAnsi="Times New Roman"/>
-          <w:sz w:val="24"/>
-          <w:lang w:val="en-US"/>
-        </w:rPr>
-        <w:t xml:space="preserve">cele mai bune tehnologii in dezvoltarea aplicatiilor web. De asemenea, este si o preferinta subiectiva. Impreuna cu acesta, am folosit framework-ul Spring Boot integrat pentru Java, </w:t>
-      </w:r>
-      <w:r>
-        <w:rPr>
-          <w:rFonts w:ascii="Times New Roman" w:hAnsi="Times New Roman"/>
-          <w:sz w:val="24"/>
-          <w:lang w:val="en-US"/>
-        </w:rPr>
-        <w:t>oferind</w:t>
-      </w:r>
-      <w:r>
-        <w:rPr>
-          <w:rFonts w:ascii="Times New Roman" w:hAnsi="Times New Roman"/>
-          <w:sz w:val="24"/>
-          <w:lang w:val="en-US"/>
-        </w:rPr>
-        <w:t xml:space="preserve"> o usurinta si o calitate mai mare in dezvoltarea aplicatiei.</w:t>
-      </w:r>
-      <w:r>
-        <w:rPr>
-          <w:rFonts w:ascii="Times New Roman" w:hAnsi="Times New Roman"/>
-          <w:sz w:val="24"/>
-          <w:lang w:val="en-US"/>
-        </w:rPr>
-        <w:t xml:space="preserve"> Pentru o securitate efic</w:t>
-      </w:r>
-      <w:r>
-        <w:rPr>
-          <w:rFonts w:ascii="Times New Roman" w:hAnsi="Times New Roman"/>
-          <w:sz w:val="24"/>
-          <w:lang w:val="en-US"/>
-        </w:rPr>
-        <w:t>a</w:t>
-      </w:r>
-      <w:r>
-        <w:rPr>
-          <w:rFonts w:ascii="Times New Roman" w:hAnsi="Times New Roman"/>
-          <w:sz w:val="24"/>
-          <w:lang w:val="en-US"/>
-        </w:rPr>
-        <w:t>ce am folosit o tehnologie derviata</w:t>
-      </w:r>
-      <w:r>
-        <w:rPr>
-          <w:rFonts w:ascii="Times New Roman" w:hAnsi="Times New Roman"/>
-          <w:sz w:val="24"/>
-          <w:lang w:val="en-US"/>
-        </w:rPr>
-        <w:t xml:space="preserve"> din</w:t>
-      </w:r>
-      <w:r>
-        <w:rPr>
-          <w:rFonts w:ascii="Times New Roman" w:hAnsi="Times New Roman"/>
-          <w:sz w:val="24"/>
-          <w:lang w:val="en-US"/>
-        </w:rPr>
-        <w:t xml:space="preserve"> Spring si anume Spring Security.</w:t>
-      </w:r>
-    </w:p>
-    <w:p>
-      <w:pPr>
-        <w:spacing w:after="30"/>
-        <w:rPr>
-          <w:rFonts w:ascii="Times New Roman" w:hAnsi="Times New Roman"/>
-          <w:sz w:val="24"/>
-          <w:lang w:val="en-US"/>
-        </w:rPr>
-      </w:pPr>
-    </w:p>
-    <w:p>
-      <w:pPr>
-        <w:spacing w:after="30"/>
-        <w:rPr>
-          <w:rFonts w:ascii="Times New Roman" w:hAnsi="Times New Roman"/>
-          <w:sz w:val="24"/>
-          <w:lang w:val="en-US"/>
-        </w:rPr>
-      </w:pPr>
-      <w:r>
-        <w:rPr>
-          <w:rFonts w:ascii="Times New Roman" w:hAnsi="Times New Roman"/>
-          <w:sz w:val="24"/>
-          <w:lang w:val="en-US"/>
-        </w:rPr>
-        <w:tab/>
-        <w:t>Comunicare</w:t>
-      </w:r>
-      <w:r>
-        <w:rPr>
-          <w:rFonts w:ascii="Times New Roman" w:hAnsi="Times New Roman"/>
-          <w:sz w:val="24"/>
-          <w:lang w:val="en-US"/>
-        </w:rPr>
-        <w:t>a</w:t>
-      </w:r>
-      <w:r>
-        <w:rPr>
-          <w:rFonts w:ascii="Times New Roman" w:hAnsi="Times New Roman"/>
-          <w:sz w:val="24"/>
-          <w:lang w:val="en-US"/>
-        </w:rPr>
-        <w:t xml:space="preserve"> intre backend si frontend este realizata prin tehnologia Thymeleaf, o librarie din Java, </w:t>
-      </w:r>
-      <w:r>
-        <w:rPr>
-          <w:rFonts w:ascii="Times New Roman" w:hAnsi="Times New Roman"/>
-          <w:sz w:val="24"/>
-          <w:lang w:val="en-US"/>
-        </w:rPr>
-        <w:t xml:space="preserve">care aplica transformari si proceseaza template-urile afisand datele produse de aplicatie. De asemenea, </w:t>
-      </w:r>
-      <w:r>
-        <w:rPr>
-          <w:rFonts w:ascii="Times New Roman" w:hAnsi="Times New Roman"/>
-          <w:sz w:val="24"/>
-          <w:lang w:val="en-US"/>
-        </w:rPr>
-        <w:t>a fost posibila integrarea cu Spring Security</w:t>
-      </w:r>
-      <w:r>
-        <w:rPr>
-          <w:rFonts w:ascii="Times New Roman" w:hAnsi="Times New Roman"/>
-          <w:sz w:val="24"/>
-          <w:lang w:val="en-US"/>
-        </w:rPr>
-        <w:t xml:space="preserve"> si crearea template-urilor de tip layout</w:t>
-      </w:r>
-      <w:r>
-        <w:rPr>
-          <w:rFonts w:ascii="Times New Roman" w:hAnsi="Times New Roman"/>
-          <w:sz w:val="24"/>
-          <w:lang w:val="en-US"/>
-        </w:rPr>
-        <w:t xml:space="preserve"> prin adaugarea un</w:t>
-      </w:r>
-      <w:r>
-        <w:rPr>
-          <w:rFonts w:ascii="Times New Roman" w:hAnsi="Times New Roman"/>
-          <w:sz w:val="24"/>
-          <w:lang w:val="en-US"/>
-        </w:rPr>
-        <w:t>or</w:t>
-      </w:r>
-      <w:r>
-        <w:rPr>
-          <w:rFonts w:ascii="Times New Roman" w:hAnsi="Times New Roman"/>
-          <w:sz w:val="24"/>
-          <w:lang w:val="en-US"/>
-        </w:rPr>
-        <w:t xml:space="preserve"> dialect</w:t>
-      </w:r>
-      <w:r>
-        <w:rPr>
-          <w:rFonts w:ascii="Times New Roman" w:hAnsi="Times New Roman"/>
-          <w:sz w:val="24"/>
-          <w:lang w:val="en-US"/>
-        </w:rPr>
-        <w:t>e</w:t>
-      </w:r>
-      <w:r>
-        <w:rPr>
-          <w:rFonts w:ascii="Times New Roman" w:hAnsi="Times New Roman"/>
-          <w:sz w:val="24"/>
-          <w:lang w:val="en-US"/>
-        </w:rPr>
-        <w:t xml:space="preserve"> la aceasta librarie.</w:t>
-      </w:r>
-    </w:p>
-    <w:p>
-      <w:pPr>
-        <w:spacing w:after="30"/>
-        <w:rPr>
-          <w:rFonts w:ascii="Times New Roman" w:hAnsi="Times New Roman"/>
-          <w:sz w:val="24"/>
-          <w:lang w:val="en-US"/>
-        </w:rPr>
-      </w:pPr>
-    </w:p>
-    <w:p>
-      <w:pPr>
-        <w:spacing w:after="30"/>
-        <w:rPr>
-          <w:rFonts w:ascii="Times New Roman" w:hAnsi="Times New Roman"/>
-          <w:sz w:val="24"/>
-          <w:lang w:val="en-US"/>
-        </w:rPr>
-      </w:pPr>
-      <w:r>
-        <w:rPr>
-          <w:rFonts w:ascii="Times New Roman" w:hAnsi="Times New Roman"/>
-          <w:sz w:val="24"/>
-          <w:lang w:val="en-US"/>
-        </w:rPr>
-        <w:tab/>
-        <w:t>Pentru frontend</w:t>
-      </w:r>
-      <w:r>
-        <w:rPr>
-          <w:rFonts w:ascii="Times New Roman" w:hAnsi="Times New Roman"/>
-          <w:sz w:val="24"/>
-          <w:lang w:val="en-US"/>
-        </w:rPr>
-        <w:t>, fiind o aplicatie web, am folosit</w:t>
-      </w:r>
-      <w:r>
-        <w:rPr>
-          <w:rFonts w:ascii="Times New Roman" w:hAnsi="Times New Roman"/>
-          <w:sz w:val="24"/>
-          <w:lang w:val="en-US"/>
-        </w:rPr>
-        <w:t xml:space="preserve"> </w:t>
-      </w:r>
-      <w:r>
-        <w:rPr>
-          <w:rFonts w:ascii="Times New Roman" w:hAnsi="Times New Roman"/>
-          <w:sz w:val="24"/>
-          <w:lang w:val="en-US"/>
-        </w:rPr>
-        <w:t>HTML</w:t>
-      </w:r>
-      <w:r>
-        <w:rPr>
-          <w:rFonts w:ascii="Times New Roman" w:hAnsi="Times New Roman"/>
-          <w:sz w:val="24"/>
-          <w:lang w:val="en-US"/>
-        </w:rPr>
-        <w:t>5, impreuna cu</w:t>
-      </w:r>
-      <w:r>
-        <w:rPr>
-          <w:rFonts w:ascii="Times New Roman" w:hAnsi="Times New Roman"/>
-          <w:sz w:val="24"/>
-          <w:lang w:val="en-US"/>
-        </w:rPr>
-        <w:t xml:space="preserve"> elementele de design alte</w:t>
-      </w:r>
-      <w:r>
-        <w:rPr>
-          <w:rFonts w:ascii="Times New Roman" w:hAnsi="Times New Roman"/>
-          <w:sz w:val="24"/>
-          <w:lang w:val="en-US"/>
-        </w:rPr>
-        <w:t xml:space="preserve"> CSS</w:t>
-      </w:r>
-      <w:r>
-        <w:rPr>
-          <w:rFonts w:ascii="Times New Roman" w:hAnsi="Times New Roman"/>
-          <w:sz w:val="24"/>
-          <w:lang w:val="en-US"/>
-        </w:rPr>
-        <w:t>-ului si Bootstrap-ului si crearea de scripturi in</w:t>
-      </w:r>
-      <w:r>
-        <w:rPr>
-          <w:rFonts w:ascii="Times New Roman" w:hAnsi="Times New Roman"/>
-          <w:sz w:val="24"/>
-          <w:lang w:val="en-US"/>
-        </w:rPr>
-        <w:t xml:space="preserve"> Javascript</w:t>
-      </w:r>
-      <w:r>
-        <w:rPr>
-          <w:rFonts w:ascii="Times New Roman" w:hAnsi="Times New Roman"/>
-          <w:sz w:val="24"/>
-          <w:lang w:val="en-US"/>
-        </w:rPr>
-        <w:t xml:space="preserve"> si </w:t>
-      </w:r>
-      <w:r>
-        <w:rPr>
-          <w:rFonts w:ascii="Times New Roman" w:hAnsi="Times New Roman"/>
-          <w:sz w:val="24"/>
-          <w:lang w:val="en-US"/>
-        </w:rPr>
-        <w:t>Jquery</w:t>
-      </w:r>
-      <w:r>
-        <w:rPr>
-          <w:rFonts w:ascii="Times New Roman" w:hAnsi="Times New Roman"/>
-          <w:sz w:val="24"/>
-          <w:lang w:val="en-US"/>
-        </w:rPr>
-        <w:t>.</w:t>
-      </w:r>
-    </w:p>
-    <w:p>
-      <w:pPr>
-        <w:spacing w:after="30"/>
-        <w:rPr>
-          <w:rFonts w:ascii="Times New Roman" w:hAnsi="Times New Roman"/>
-          <w:sz w:val="24"/>
-          <w:lang w:val="en-US"/>
-        </w:rPr>
-      </w:pPr>
-    </w:p>
-    <w:p>
-      <w:pPr>
-        <w:spacing w:after="30"/>
-        <w:rPr>
-          <w:rFonts w:ascii="Times New Roman" w:hAnsi="Times New Roman"/>
-          <w:sz w:val="24"/>
-          <w:lang w:val="en-US"/>
-        </w:rPr>
-      </w:pPr>
-      <w:r>
-        <w:rPr>
-          <w:rFonts w:ascii="Times New Roman" w:hAnsi="Times New Roman"/>
-          <w:sz w:val="24"/>
-          <w:lang w:val="en-US"/>
-        </w:rPr>
-        <w:tab/>
-        <w:t xml:space="preserve">In continuare urmeaza descrierea in amanunt a tehnologiilor folosite si </w:t>
-      </w:r>
-      <w:proofErr w:type="gramStart"/>
-      <w:r>
-        <w:rPr>
-          <w:rFonts w:ascii="Times New Roman" w:hAnsi="Times New Roman"/>
-          <w:sz w:val="24"/>
-          <w:lang w:val="en-US"/>
-        </w:rPr>
-        <w:t>a</w:t>
-      </w:r>
-      <w:proofErr w:type="gramEnd"/>
-      <w:r>
-        <w:rPr>
-          <w:rFonts w:ascii="Times New Roman" w:hAnsi="Times New Roman"/>
-          <w:sz w:val="24"/>
-          <w:lang w:val="en-US"/>
-        </w:rPr>
-        <w:t xml:space="preserve"> aplicatiei.</w:t>
-      </w:r>
-    </w:p>
-    <w:p>
-      <w:pPr>
-        <w:spacing w:after="30"/>
-        <w:ind w:firstLine="0"/>
-        <w:rPr>
-          <w:rFonts w:ascii="Times New Roman" w:hAnsi="Times New Roman"/>
-          <w:sz w:val="24"/>
-          <w:lang w:val="en-US"/>
-        </w:rPr>
-      </w:pPr>
-    </w:p>
-    <w:p>
-      <w:pPr>
-        <w:spacing w:after="30"/>
-        <w:ind w:firstLine="0"/>
-        <w:rPr>
-          <w:rFonts w:ascii="Times New Roman" w:hAnsi="Times New Roman"/>
-          <w:sz w:val="24"/>
-          <w:lang w:val="en-US"/>
-        </w:rPr>
-      </w:pPr>
-    </w:p>
-    <w:p>
-      <w:pPr>
-        <w:spacing w:after="30"/>
-        <w:ind w:firstLine="0"/>
-        <w:rPr>
-          <w:rFonts w:ascii="Times New Roman" w:hAnsi="Times New Roman"/>
-          <w:sz w:val="24"/>
-          <w:lang w:val="en-US"/>
-        </w:rPr>
-      </w:pPr>
-    </w:p>
-    <w:p>
-      <w:pPr>
-        <w:pStyle w:val="TitluLicenta0"/>
         <w:rPr>
           <w:lang w:val="en-US"/>
         </w:rPr>
       </w:pPr>
       <w:bookmarkStart w:id="2" w:name="_Toc10469852"/>
-      <w:bookmarkStart w:id="3" w:name="_Toc10649192"/>
+      <w:bookmarkStart w:id="3" w:name="_Toc10723064"/>
       <w:r>
         <w:rPr>
           <w:lang w:val="en-US"/>
@@ -3115,7 +3227,7 @@
         <w:pStyle w:val="SubtitluLicenta"/>
         <w:ind w:firstLine="360"/>
       </w:pPr>
-      <w:bookmarkStart w:id="4" w:name="_Toc10649193"/>
+      <w:bookmarkStart w:id="4" w:name="_Toc10723065"/>
       <w:r>
         <w:t>Apache Cassandra 3.11.3</w:t>
       </w:r>
@@ -3875,7 +3987,7 @@
         <w:pStyle w:val="SubtitluLicenta"/>
         <w:ind w:firstLine="708"/>
       </w:pPr>
-      <w:bookmarkStart w:id="5" w:name="_Toc10649194"/>
+      <w:bookmarkStart w:id="5" w:name="_Toc10723066"/>
       <w:r>
         <w:t>Java</w:t>
       </w:r>
@@ -4180,7 +4292,7 @@
         <w:pStyle w:val="SubtitluLicenta"/>
         <w:ind w:firstLine="708"/>
       </w:pPr>
-      <w:bookmarkStart w:id="6" w:name="_Toc10649195"/>
+      <w:bookmarkStart w:id="6" w:name="_Toc10723067"/>
       <w:r>
         <w:t>Spring</w:t>
       </w:r>
@@ -5520,7 +5632,7 @@
         <w:ind w:firstLine="340"/>
       </w:pPr>
       <w:bookmarkStart w:id="7" w:name="_Toc10469853"/>
-      <w:bookmarkStart w:id="8" w:name="_Toc10649196"/>
+      <w:bookmarkStart w:id="8" w:name="_Toc10723068"/>
       <w:r>
         <w:lastRenderedPageBreak/>
         <w:t>Thymeleaf</w:t>
@@ -6172,7 +6284,7 @@
         <w:pStyle w:val="SubtitluLicenta"/>
         <w:ind w:firstLine="360"/>
       </w:pPr>
-      <w:bookmarkStart w:id="9" w:name="_Toc10649197"/>
+      <w:bookmarkStart w:id="9" w:name="_Toc10723069"/>
       <w:r>
         <w:t>HTML si HTML5</w:t>
       </w:r>
@@ -6332,7 +6444,7 @@
         <w:pStyle w:val="SubtitluLicenta"/>
         <w:ind w:firstLine="360"/>
       </w:pPr>
-      <w:bookmarkStart w:id="10" w:name="_Toc10649198"/>
+      <w:bookmarkStart w:id="10" w:name="_Toc10723070"/>
       <w:r>
         <w:t>CSS si Bootstrap</w:t>
       </w:r>
@@ -6491,7 +6603,7 @@
         <w:pStyle w:val="SubtitluLicenta"/>
         <w:ind w:firstLine="360"/>
       </w:pPr>
-      <w:bookmarkStart w:id="11" w:name="_Toc10649199"/>
+      <w:bookmarkStart w:id="11" w:name="_Toc10723071"/>
       <w:r>
         <w:t>Javascript si Jquery</w:t>
       </w:r>
@@ -6749,7 +6861,7 @@
       <w:pPr>
         <w:pStyle w:val="TitluLicenta0"/>
       </w:pPr>
-      <w:bookmarkStart w:id="12" w:name="_Toc10649200"/>
+      <w:bookmarkStart w:id="12" w:name="_Toc10723072"/>
       <w:r>
         <w:t>Prezentarea aplicatiei</w:t>
       </w:r>
@@ -6760,7 +6872,7 @@
         <w:pStyle w:val="SubtitluLicenta"/>
         <w:ind w:firstLine="360"/>
       </w:pPr>
-      <w:bookmarkStart w:id="13" w:name="_Toc10649201"/>
+      <w:bookmarkStart w:id="13" w:name="_Toc10723073"/>
       <w:r>
         <w:t>Structura</w:t>
       </w:r>
@@ -6942,7 +7054,7 @@
         <w:pStyle w:val="SubtitluLicenta"/>
         <w:ind w:firstLine="360"/>
       </w:pPr>
-      <w:bookmarkStart w:id="14" w:name="_Toc10649202"/>
+      <w:bookmarkStart w:id="14" w:name="_Toc10723074"/>
       <w:r>
         <w:t>Securitate</w:t>
       </w:r>
@@ -7579,7 +7691,7 @@
         <w:pStyle w:val="SubtitluLicenta"/>
         <w:ind w:firstLine="360"/>
       </w:pPr>
-      <w:bookmarkStart w:id="15" w:name="_Toc10649203"/>
+      <w:bookmarkStart w:id="15" w:name="_Toc10723075"/>
       <w:r>
         <w:t>Client-Side</w:t>
       </w:r>
@@ -9064,8 +9176,6 @@
         <w:pStyle w:val="Licenta"/>
         <w:ind w:left="0" w:firstLine="708"/>
       </w:pPr>
-      <w:bookmarkStart w:id="16" w:name="_GoBack"/>
-      <w:bookmarkEnd w:id="16"/>
     </w:p>
     <w:p>
       <w:pPr>
@@ -9353,7 +9463,2718 @@
     <w:p>
       <w:pPr>
         <w:pStyle w:val="Licenta"/>
+        <w:ind w:left="0" w:firstLine="702"/>
+      </w:pPr>
+    </w:p>
+    <w:p>
+      <w:pPr>
+        <w:pStyle w:val="Licenta"/>
+        <w:ind w:left="0" w:firstLine="702"/>
+      </w:pPr>
+      <w:r>
+        <w:t xml:space="preserve">Diferenta dintre un utilizator normal al aplicatiei si unul cu rol de ADMIN, este aceea ca adminul are la dispozitie inca o pagina (disponibila in meniul aplicatiei), numita Console. Aici apare acelasi terminal ca in pagina din baza de date Console/Script (dar fara partea de script), insa nicio restrictie nu mai este aplicata, query-urile putand contine orice keyspace din </w:t>
+      </w:r>
+      <w:r>
+        <w:lastRenderedPageBreak/>
+        <w:t>toata baza de date. Astfel, un admin poate face absolut orice modificare asupra aplicatiei prin intermediul bazei de date, inclusiv adaugarea altui admin, modificand in acest sens tabelul de useri din keyspace-ul admin.</w:t>
+      </w:r>
+    </w:p>
+    <w:p>
+      <w:pPr>
+        <w:pStyle w:val="Licenta"/>
         <w:ind w:left="0" w:firstLine="0"/>
+      </w:pPr>
+    </w:p>
+    <w:p>
+      <w:pPr>
+        <w:pStyle w:val="SubtitluLicenta"/>
+        <w:ind w:firstLine="360"/>
+      </w:pPr>
+      <w:bookmarkStart w:id="16" w:name="_Toc10723076"/>
+      <w:r>
+        <w:t>Server-Side</w:t>
+      </w:r>
+      <w:bookmarkEnd w:id="16"/>
+    </w:p>
+    <w:p>
+      <w:pPr>
+        <w:pStyle w:val="Licenta"/>
+      </w:pPr>
+      <w:r>
+        <w:t>Dupa cum a fost prezentat si la sub-capitolul Structura, backend-ul cuprinde doua parti importante: cea de configurare si cea de web. Vor fi discutate pe rand.</w:t>
+      </w:r>
+    </w:p>
+    <w:p>
+      <w:pPr>
+        <w:pStyle w:val="Licenta"/>
+      </w:pPr>
+    </w:p>
+    <w:p>
+      <w:pPr>
+        <w:pStyle w:val="Licenta"/>
+      </w:pPr>
+      <w:r>
+        <w:t>Pentru inceput, tot mai sus am precizat ca aplicatia este dependenta de baza de date, dat fiind scopul acestia. Astfel, o parte important din configuratiile aduse aplicatiei sunt pentru Apache Cassandra. Datorita suportului adus de catre aceasta in aplicatiile Java, a fost folosita o clasa de configurare automata a bazei de date, in care au fost suprascrise anumite metode pentru adaptare.</w:t>
+      </w:r>
+      <w:r>
+        <w:t xml:space="preserve"> Acesta clasa se numeste AbstractCassandraConfiguration si a fost importat prin dependinte Maven.</w:t>
+      </w:r>
+    </w:p>
+    <w:p>
+      <w:pPr>
+        <w:pStyle w:val="Licenta"/>
+      </w:pPr>
+    </w:p>
+    <w:p>
+      <w:pPr>
+        <w:pStyle w:val="Licenta"/>
+      </w:pPr>
+      <w:r>
+        <w:t>Odata ce baza de date Apache Cassandra este pornita pe server, clasa CassandraConfig, care extinde AbstractCassandraConfiguration (cea precizata mai sus), auto-configureaza aplicatia, conectand-o cu instanta bazei de date pe care o detecteaza pe server</w:t>
+      </w:r>
+      <w:r>
+        <w:t xml:space="preserve"> cu ajutorul metodelor suprascrise cu datele de conectare preluate din fisirul de proprietati al aplicatiei. Mai mult decat atat, unele metode vor prelua din anumite fisiere de pe server (startUpScripts,</w:t>
+      </w:r>
+      <w:r>
+        <w:t xml:space="preserve"> </w:t>
+      </w:r>
+      <w:r>
+        <w:t xml:space="preserve">shutDownScripts), scripturi predefinite care sa se execute la pornirea, respectiv oprirea server-ului. Aceste scripturi constau in crearea / stergerea unor materialized-view-uri pentru tabelele definite in aplicatie, spre a putea prelua date din acestea dupa un alt criteriu in afara de cheia primara (acest mecanism este descris la capitolul </w:t>
+      </w:r>
+      <w:r>
+        <w:t>Tehnologii folosite)</w:t>
+      </w:r>
+      <w:r>
+        <w:t>.</w:t>
+      </w:r>
+    </w:p>
+    <w:p>
+      <w:pPr>
+        <w:pStyle w:val="Licenta"/>
+      </w:pPr>
+    </w:p>
+    <w:p>
+      <w:pPr>
+        <w:pStyle w:val="Licenta"/>
+      </w:pPr>
+      <w:r>
+        <w:rPr>
+          <w:noProof/>
+        </w:rPr>
+        <w:drawing>
+          <wp:inline distT="0" distB="0" distL="0" distR="0" wp14:anchorId="3626764A" wp14:editId="7C94C9D9">
+            <wp:extent cx="5192973" cy="735965"/>
+            <wp:effectExtent l="0" t="0" r="8255" b="6985"/>
+            <wp:docPr id="15" name="Imagine 15"/>
+            <wp:cNvGraphicFramePr>
+              <a:graphicFrameLocks xmlns:a="http://schemas.openxmlformats.org/drawingml/2006/main" noChangeAspect="1"/>
+            </wp:cNvGraphicFramePr>
+            <a:graphic xmlns:a="http://schemas.openxmlformats.org/drawingml/2006/main">
+              <a:graphicData uri="http://schemas.openxmlformats.org/drawingml/2006/picture">
+                <pic:pic xmlns:pic="http://schemas.openxmlformats.org/drawingml/2006/picture">
+                  <pic:nvPicPr>
+                    <pic:cNvPr id="1" name=""/>
+                    <pic:cNvPicPr/>
+                  </pic:nvPicPr>
+                  <pic:blipFill>
+                    <a:blip r:embed="rId59"/>
+                    <a:stretch>
+                      <a:fillRect/>
+                    </a:stretch>
+                  </pic:blipFill>
+                  <pic:spPr>
+                    <a:xfrm>
+                      <a:off x="0" y="0"/>
+                      <a:ext cx="5196394" cy="736450"/>
+                    </a:xfrm>
+                    <a:prstGeom prst="rect">
+                      <a:avLst/>
+                    </a:prstGeom>
+                  </pic:spPr>
+                </pic:pic>
+              </a:graphicData>
+            </a:graphic>
+          </wp:inline>
+        </w:drawing>
+      </w:r>
+    </w:p>
+    <w:p>
+      <w:pPr>
+        <w:pStyle w:val="Licenta"/>
+      </w:pPr>
+    </w:p>
+    <w:p>
+      <w:pPr>
+        <w:pStyle w:val="Licenta"/>
+      </w:pPr>
+      <w:r>
+        <w:t xml:space="preserve">Trebuie precizat insa ca, in Cassandra, un tabel nu poate fi sters sau recreat daca materialized-view-ul care depinde de el inca exista; acest lucru este valabil si invers, un materialized-view neputand fii creat daca tabelul de baza nu exista. Astfel, din cauza acestui lucru, atat StartUpScrips cat si ShutDownScripts fac acelasi lucru si anume sa stearga toate materliazed-view-urile care depind de tabelele ce vor fi recreate la pornirea server-ului Spring, astfel eliminand orice sansa de </w:t>
+      </w:r>
+      <w:proofErr w:type="gramStart"/>
+      <w:r>
+        <w:t>a</w:t>
+      </w:r>
+      <w:proofErr w:type="gramEnd"/>
+      <w:r>
+        <w:t xml:space="preserve"> aparea vreo eroare la pornire. Apoi, dupa ce AbstractCassandraConfiguration isi face treaba, si creeaza tot ceea ce trebuie creat, intr-o </w:t>
+      </w:r>
+      <w:r>
+        <w:lastRenderedPageBreak/>
+        <w:t>clasa numita CommandLineAppStartRunner care implementeaza CommandRunner</w:t>
+      </w:r>
+      <w:r>
+        <w:t>,</w:t>
+      </w:r>
+      <w:r>
+        <w:t xml:space="preserve"> permite prin metoda “run” a se rula cod dupa pornirea cu succes a server-ului Spring Boot</w:t>
+      </w:r>
+      <w:r>
+        <w:t xml:space="preserve">, putand astfel aici rula scripturile de creare dintr-un alt fisier numit “startUpScripsAfter”. Tot in acesta metoda sunt inserate conturile default si keyspace-ul de admin, in care se afla toate datele de constructie </w:t>
+      </w:r>
+      <w:proofErr w:type="gramStart"/>
+      <w:r>
+        <w:t>a</w:t>
+      </w:r>
+      <w:proofErr w:type="gramEnd"/>
+      <w:r>
+        <w:t xml:space="preserve"> aplicatiei (useri / keyspace-uri / etc).</w:t>
+      </w:r>
+    </w:p>
+    <w:p>
+      <w:pPr>
+        <w:pStyle w:val="Licenta"/>
+      </w:pPr>
+    </w:p>
+    <w:p>
+      <w:pPr>
+        <w:pStyle w:val="Licenta"/>
+      </w:pPr>
+    </w:p>
+    <w:p>
+      <w:pPr>
+        <w:pStyle w:val="Licenta"/>
+        <w:jc w:val="center"/>
+      </w:pPr>
+      <w:r>
+        <w:rPr>
+          <w:noProof/>
+        </w:rPr>
+        <w:drawing>
+          <wp:inline distT="0" distB="0" distL="0" distR="0" wp14:anchorId="7F000F08" wp14:editId="50924085">
+            <wp:extent cx="3602214" cy="846162"/>
+            <wp:effectExtent l="0" t="0" r="0" b="0"/>
+            <wp:docPr id="17" name="Imagine 17"/>
+            <wp:cNvGraphicFramePr>
+              <a:graphicFrameLocks xmlns:a="http://schemas.openxmlformats.org/drawingml/2006/main" noChangeAspect="1"/>
+            </wp:cNvGraphicFramePr>
+            <a:graphic xmlns:a="http://schemas.openxmlformats.org/drawingml/2006/main">
+              <a:graphicData uri="http://schemas.openxmlformats.org/drawingml/2006/picture">
+                <pic:pic xmlns:pic="http://schemas.openxmlformats.org/drawingml/2006/picture">
+                  <pic:nvPicPr>
+                    <pic:cNvPr id="1" name=""/>
+                    <pic:cNvPicPr/>
+                  </pic:nvPicPr>
+                  <pic:blipFill>
+                    <a:blip r:embed="rId60"/>
+                    <a:stretch>
+                      <a:fillRect/>
+                    </a:stretch>
+                  </pic:blipFill>
+                  <pic:spPr>
+                    <a:xfrm>
+                      <a:off x="0" y="0"/>
+                      <a:ext cx="3619539" cy="850232"/>
+                    </a:xfrm>
+                    <a:prstGeom prst="rect">
+                      <a:avLst/>
+                    </a:prstGeom>
+                  </pic:spPr>
+                </pic:pic>
+              </a:graphicData>
+            </a:graphic>
+          </wp:inline>
+        </w:drawing>
+      </w:r>
+    </w:p>
+    <w:p>
+      <w:pPr>
+        <w:pStyle w:val="Licenta"/>
+        <w:jc w:val="center"/>
+      </w:pPr>
+    </w:p>
+    <w:p>
+      <w:pPr>
+        <w:pStyle w:val="Licenta"/>
+      </w:pPr>
+      <w:r>
+        <w:t>Mare parte din configurarea framework-ului Spring Security a fost descrisa anterior, insa mai sunt de precizat cateva amanunte.</w:t>
+      </w:r>
+    </w:p>
+    <w:p>
+      <w:pPr>
+        <w:pStyle w:val="Licenta"/>
+      </w:pPr>
+    </w:p>
+    <w:p>
+      <w:pPr>
+        <w:pStyle w:val="Licenta"/>
+      </w:pPr>
+      <w:r>
+        <w:t>Ca si Apache Cassandra, si SpringSecurity a trebuit importat prin Maven in fisierul de configurare pom.xml al aplicatiei. Cu acest import a fost posibila crearea clasei SecurityConfig care extinde clasa de configurare WebSecurityConfigurationAdapter, permitand astfel suprascrierea anumitor propri</w:t>
+      </w:r>
+      <w:r>
+        <w:t>e</w:t>
+      </w:r>
+      <w:r>
+        <w:t>tati</w:t>
+      </w:r>
+      <w:r>
+        <w:t>. In aceste setari descrise si anterior, este de spus ca au fost intoduse clase de tip “handle” pentru anumite evenimente.</w:t>
+      </w:r>
+    </w:p>
+    <w:p>
+      <w:pPr>
+        <w:pStyle w:val="Licenta"/>
+      </w:pPr>
+    </w:p>
+    <w:p>
+      <w:pPr>
+        <w:pStyle w:val="Licenta"/>
+      </w:pPr>
+      <w:r>
+        <w:t>Unul din aceste handlere este “CustomLogoutHandler”, care se apeleaza atunci cand utilizatorul doreste sa se delogheze. In mare parte, aici sunt afisate mesaje in consola server-ului, se sterg cookie-uri si se redirectioneaza catre pagina de Home, urmand ca Spring Security sa-si continue protocolul.</w:t>
+      </w:r>
+    </w:p>
+    <w:p>
+      <w:pPr>
+        <w:pStyle w:val="Licenta"/>
+      </w:pPr>
+    </w:p>
+    <w:p>
+      <w:pPr>
+        <w:pStyle w:val="Licenta"/>
+        <w:jc w:val="center"/>
+      </w:pPr>
+      <w:r>
+        <w:rPr>
+          <w:noProof/>
+        </w:rPr>
+        <w:drawing>
+          <wp:inline distT="0" distB="0" distL="0" distR="0" wp14:anchorId="17B0CBEB" wp14:editId="0AF80E2A">
+            <wp:extent cx="3354780" cy="1864136"/>
+            <wp:effectExtent l="0" t="0" r="0" b="3175"/>
+            <wp:docPr id="30" name="Imagine 30"/>
+            <wp:cNvGraphicFramePr>
+              <a:graphicFrameLocks xmlns:a="http://schemas.openxmlformats.org/drawingml/2006/main" noChangeAspect="1"/>
+            </wp:cNvGraphicFramePr>
+            <a:graphic xmlns:a="http://schemas.openxmlformats.org/drawingml/2006/main">
+              <a:graphicData uri="http://schemas.openxmlformats.org/drawingml/2006/picture">
+                <pic:pic xmlns:pic="http://schemas.openxmlformats.org/drawingml/2006/picture">
+                  <pic:nvPicPr>
+                    <pic:cNvPr id="1" name=""/>
+                    <pic:cNvPicPr/>
+                  </pic:nvPicPr>
+                  <pic:blipFill>
+                    <a:blip r:embed="rId61"/>
+                    <a:stretch>
+                      <a:fillRect/>
+                    </a:stretch>
+                  </pic:blipFill>
+                  <pic:spPr>
+                    <a:xfrm>
+                      <a:off x="0" y="0"/>
+                      <a:ext cx="3371992" cy="1873700"/>
+                    </a:xfrm>
+                    <a:prstGeom prst="rect">
+                      <a:avLst/>
+                    </a:prstGeom>
+                  </pic:spPr>
+                </pic:pic>
+              </a:graphicData>
+            </a:graphic>
+          </wp:inline>
+        </w:drawing>
+      </w:r>
+    </w:p>
+    <w:p>
+      <w:pPr>
+        <w:pStyle w:val="Licenta"/>
+      </w:pPr>
+    </w:p>
+    <w:p>
+      <w:pPr>
+        <w:pStyle w:val="Licenta"/>
+      </w:pPr>
+      <w:r>
+        <w:lastRenderedPageBreak/>
+        <w:t>Un alt handler important este “CustomAuthenticationFailureHandler”, care se apeleaza atunci cand este anuntata o eroare la autentificarea user-ului in aplicatie. Aici se verifica ce tip de eroare este si se stabileste mesajul de eroare potrivit.</w:t>
+      </w:r>
+    </w:p>
+    <w:p>
+      <w:pPr>
+        <w:pStyle w:val="Licenta"/>
+      </w:pPr>
+    </w:p>
+    <w:p>
+      <w:pPr>
+        <w:pStyle w:val="Licenta"/>
+        <w:jc w:val="center"/>
+      </w:pPr>
+      <w:r>
+        <w:rPr>
+          <w:noProof/>
+        </w:rPr>
+        <w:drawing>
+          <wp:inline distT="0" distB="0" distL="0" distR="0" wp14:anchorId="7EEA4D7F" wp14:editId="6EF05F08">
+            <wp:extent cx="3776354" cy="1240053"/>
+            <wp:effectExtent l="0" t="0" r="0" b="0"/>
+            <wp:docPr id="29" name="Imagine 29"/>
+            <wp:cNvGraphicFramePr>
+              <a:graphicFrameLocks xmlns:a="http://schemas.openxmlformats.org/drawingml/2006/main" noChangeAspect="1"/>
+            </wp:cNvGraphicFramePr>
+            <a:graphic xmlns:a="http://schemas.openxmlformats.org/drawingml/2006/main">
+              <a:graphicData uri="http://schemas.openxmlformats.org/drawingml/2006/picture">
+                <pic:pic xmlns:pic="http://schemas.openxmlformats.org/drawingml/2006/picture">
+                  <pic:nvPicPr>
+                    <pic:cNvPr id="1" name=""/>
+                    <pic:cNvPicPr/>
+                  </pic:nvPicPr>
+                  <pic:blipFill>
+                    <a:blip r:embed="rId62"/>
+                    <a:stretch>
+                      <a:fillRect/>
+                    </a:stretch>
+                  </pic:blipFill>
+                  <pic:spPr>
+                    <a:xfrm>
+                      <a:off x="0" y="0"/>
+                      <a:ext cx="3792836" cy="1245465"/>
+                    </a:xfrm>
+                    <a:prstGeom prst="rect">
+                      <a:avLst/>
+                    </a:prstGeom>
+                  </pic:spPr>
+                </pic:pic>
+              </a:graphicData>
+            </a:graphic>
+          </wp:inline>
+        </w:drawing>
+      </w:r>
+    </w:p>
+    <w:p>
+      <w:pPr>
+        <w:pStyle w:val="Licenta"/>
+      </w:pPr>
+    </w:p>
+    <w:p>
+      <w:pPr>
+        <w:pStyle w:val="Licenta"/>
+      </w:pPr>
+      <w:r>
+        <w:t>O configurare importanta o constituie cea de setare a comunicarii cu frontend-ul. Clasa WebMvcConfig implementeaza clasa predefinita pentru aplicatii web (</w:t>
+      </w:r>
+      <w:r>
+        <w:t xml:space="preserve">importata </w:t>
+      </w:r>
+      <w:r>
+        <w:t>tot prin Maven)</w:t>
+      </w:r>
+      <w:r>
+        <w:t>,</w:t>
+      </w:r>
+      <w:r>
+        <w:t xml:space="preserve"> WebMvcConfigurer, care permite setarea “engine”</w:t>
+      </w:r>
+      <w:r>
+        <w:t>-ului</w:t>
+      </w:r>
+      <w:r>
+        <w:t xml:space="preserve"> </w:t>
+      </w:r>
+      <w:r>
+        <w:t>d</w:t>
+      </w:r>
+      <w:r>
+        <w:t>e compilare a template-urilor. Astfel aici este configurat Thymeleaf-ul</w:t>
+      </w:r>
+      <w:r>
+        <w:t>, setand locatia (prefixul), extensia (sufixul) si formatul documentelor de html pe care sa le proceseze, cat si dialectele folosite (descrise mai sus).</w:t>
+      </w:r>
+    </w:p>
+    <w:p>
+      <w:pPr>
+        <w:pStyle w:val="Licenta"/>
+      </w:pPr>
+    </w:p>
+    <w:p>
+      <w:pPr>
+        <w:pStyle w:val="Licenta"/>
+        <w:jc w:val="center"/>
+      </w:pPr>
+      <w:r>
+        <w:rPr>
+          <w:noProof/>
+        </w:rPr>
+        <w:drawing>
+          <wp:inline distT="0" distB="0" distL="0" distR="0" wp14:anchorId="30085469" wp14:editId="768A3A00">
+            <wp:extent cx="3912920" cy="1463463"/>
+            <wp:effectExtent l="0" t="0" r="0" b="3810"/>
+            <wp:docPr id="40" name="Imagine 40"/>
+            <wp:cNvGraphicFramePr>
+              <a:graphicFrameLocks xmlns:a="http://schemas.openxmlformats.org/drawingml/2006/main" noChangeAspect="1"/>
+            </wp:cNvGraphicFramePr>
+            <a:graphic xmlns:a="http://schemas.openxmlformats.org/drawingml/2006/main">
+              <a:graphicData uri="http://schemas.openxmlformats.org/drawingml/2006/picture">
+                <pic:pic xmlns:pic="http://schemas.openxmlformats.org/drawingml/2006/picture">
+                  <pic:nvPicPr>
+                    <pic:cNvPr id="1" name=""/>
+                    <pic:cNvPicPr/>
+                  </pic:nvPicPr>
+                  <pic:blipFill>
+                    <a:blip r:embed="rId63"/>
+                    <a:stretch>
+                      <a:fillRect/>
+                    </a:stretch>
+                  </pic:blipFill>
+                  <pic:spPr>
+                    <a:xfrm>
+                      <a:off x="0" y="0"/>
+                      <a:ext cx="3921807" cy="1466787"/>
+                    </a:xfrm>
+                    <a:prstGeom prst="rect">
+                      <a:avLst/>
+                    </a:prstGeom>
+                  </pic:spPr>
+                </pic:pic>
+              </a:graphicData>
+            </a:graphic>
+          </wp:inline>
+        </w:drawing>
+      </w:r>
+    </w:p>
+    <w:p>
+      <w:pPr>
+        <w:pStyle w:val="Licenta"/>
+      </w:pPr>
+    </w:p>
+    <w:p>
+      <w:pPr>
+        <w:pStyle w:val="Licenta"/>
+      </w:pPr>
+      <w:r>
+        <w:t>Tot la partea de configurare sunt adaugate clasele de proprietati: “CassandraProperties”, “KeyspaceProperties”, “QueryProperties”, “RouteProperties”, prin care se preiau setari din fisierul “</w:t>
+      </w:r>
+      <w:proofErr w:type="gramStart"/>
+      <w:r>
+        <w:t>application.properties</w:t>
+      </w:r>
+      <w:proofErr w:type="gramEnd"/>
+      <w:r>
+        <w:t>” (fisier de proprietati specific pentru Spring). De asemenea, clasa “MessagesGetter”, care face acelasi lucru pentru fisierul de message “</w:t>
+      </w:r>
+      <w:proofErr w:type="gramStart"/>
+      <w:r>
+        <w:t>messages.properties</w:t>
+      </w:r>
+      <w:proofErr w:type="gramEnd"/>
+      <w:r>
+        <w:t>” si clasa “ResourceGetter”, care preia continutul altor fisiere (cum ar fi cele descrise mai sus pentru scripturi).</w:t>
+      </w:r>
+    </w:p>
+    <w:p>
+      <w:pPr>
+        <w:pStyle w:val="Licenta"/>
+      </w:pPr>
+    </w:p>
+    <w:p>
+      <w:pPr>
+        <w:pStyle w:val="Licenta"/>
+      </w:pPr>
+      <w:r>
+        <w:rPr>
+          <w:noProof/>
+        </w:rPr>
+        <w:drawing>
+          <wp:inline distT="0" distB="0" distL="0" distR="0" wp14:anchorId="5703EEF1" wp14:editId="0FC5142E">
+            <wp:extent cx="2783388" cy="727909"/>
+            <wp:effectExtent l="0" t="0" r="0" b="0"/>
+            <wp:docPr id="48" name="Imagine 48"/>
+            <wp:cNvGraphicFramePr>
+              <a:graphicFrameLocks xmlns:a="http://schemas.openxmlformats.org/drawingml/2006/main" noChangeAspect="1"/>
+            </wp:cNvGraphicFramePr>
+            <a:graphic xmlns:a="http://schemas.openxmlformats.org/drawingml/2006/main">
+              <a:graphicData uri="http://schemas.openxmlformats.org/drawingml/2006/picture">
+                <pic:pic xmlns:pic="http://schemas.openxmlformats.org/drawingml/2006/picture">
+                  <pic:nvPicPr>
+                    <pic:cNvPr id="1" name=""/>
+                    <pic:cNvPicPr/>
+                  </pic:nvPicPr>
+                  <pic:blipFill>
+                    <a:blip r:embed="rId64"/>
+                    <a:stretch>
+                      <a:fillRect/>
+                    </a:stretch>
+                  </pic:blipFill>
+                  <pic:spPr>
+                    <a:xfrm>
+                      <a:off x="0" y="0"/>
+                      <a:ext cx="3061635" cy="800676"/>
+                    </a:xfrm>
+                    <a:prstGeom prst="rect">
+                      <a:avLst/>
+                    </a:prstGeom>
+                  </pic:spPr>
+                </pic:pic>
+              </a:graphicData>
+            </a:graphic>
+          </wp:inline>
+        </w:drawing>
+      </w:r>
+      <w:r>
+        <w:rPr>
+          <w:noProof/>
+        </w:rPr>
+        <w:drawing>
+          <wp:inline distT="0" distB="0" distL="0" distR="0" wp14:anchorId="14528B97" wp14:editId="51EEBD5E">
+            <wp:extent cx="2422566" cy="729015"/>
+            <wp:effectExtent l="0" t="0" r="0" b="0"/>
+            <wp:docPr id="46" name="Imagine 46"/>
+            <wp:cNvGraphicFramePr>
+              <a:graphicFrameLocks xmlns:a="http://schemas.openxmlformats.org/drawingml/2006/main" noChangeAspect="1"/>
+            </wp:cNvGraphicFramePr>
+            <a:graphic xmlns:a="http://schemas.openxmlformats.org/drawingml/2006/main">
+              <a:graphicData uri="http://schemas.openxmlformats.org/drawingml/2006/picture">
+                <pic:pic xmlns:pic="http://schemas.openxmlformats.org/drawingml/2006/picture">
+                  <pic:nvPicPr>
+                    <pic:cNvPr id="1" name=""/>
+                    <pic:cNvPicPr/>
+                  </pic:nvPicPr>
+                  <pic:blipFill>
+                    <a:blip r:embed="rId65"/>
+                    <a:stretch>
+                      <a:fillRect/>
+                    </a:stretch>
+                  </pic:blipFill>
+                  <pic:spPr>
+                    <a:xfrm>
+                      <a:off x="0" y="0"/>
+                      <a:ext cx="2573773" cy="774517"/>
+                    </a:xfrm>
+                    <a:prstGeom prst="rect">
+                      <a:avLst/>
+                    </a:prstGeom>
+                  </pic:spPr>
+                </pic:pic>
+              </a:graphicData>
+            </a:graphic>
+          </wp:inline>
+        </w:drawing>
+      </w:r>
+    </w:p>
+    <w:p>
+      <w:pPr>
+        <w:pStyle w:val="Licenta"/>
+      </w:pPr>
+    </w:p>
+    <w:p>
+      <w:pPr>
+        <w:pStyle w:val="Licenta"/>
+      </w:pPr>
+      <w:r>
+        <w:lastRenderedPageBreak/>
+        <w:t>In final, pentru partea de configurare mai intra si cl</w:t>
+      </w:r>
+      <w:r>
+        <w:t>a</w:t>
+      </w:r>
+      <w:r>
+        <w:t>sele de validari, cum ar fi “EmaiValidator”, “PasswordMachesValidator” si “PasswordPatternValidator”, care</w:t>
+      </w:r>
+      <w:r>
+        <w:t>, setate pe un anumit camp (sau chiar clasa in cazul PasswordMachesValidator), ajuta la validarea continutului pentru acel camp / clasa. Astfel, validarea pentru email se face dupa un anumit pattern specific email-urilor, validarea pentru parole identice compara cele doua parole, iar cea pentru pattern-ul parolei, de asemenea foloseste un regex pentru verificarea parolei.</w:t>
+      </w:r>
+    </w:p>
+    <w:p>
+      <w:pPr>
+        <w:pStyle w:val="Licenta"/>
+      </w:pPr>
+    </w:p>
+    <w:p>
+      <w:pPr>
+        <w:pStyle w:val="Licenta"/>
+        <w:jc w:val="center"/>
+      </w:pPr>
+      <w:r>
+        <w:rPr>
+          <w:noProof/>
+        </w:rPr>
+        <w:drawing>
+          <wp:inline distT="0" distB="0" distL="0" distR="0" wp14:anchorId="795F2435" wp14:editId="72992D51">
+            <wp:extent cx="2600696" cy="686295"/>
+            <wp:effectExtent l="0" t="0" r="0" b="0"/>
+            <wp:docPr id="32" name="Imagine 32"/>
+            <wp:cNvGraphicFramePr>
+              <a:graphicFrameLocks xmlns:a="http://schemas.openxmlformats.org/drawingml/2006/main" noChangeAspect="1"/>
+            </wp:cNvGraphicFramePr>
+            <a:graphic xmlns:a="http://schemas.openxmlformats.org/drawingml/2006/main">
+              <a:graphicData uri="http://schemas.openxmlformats.org/drawingml/2006/picture">
+                <pic:pic xmlns:pic="http://schemas.openxmlformats.org/drawingml/2006/picture">
+                  <pic:nvPicPr>
+                    <pic:cNvPr id="1" name=""/>
+                    <pic:cNvPicPr/>
+                  </pic:nvPicPr>
+                  <pic:blipFill>
+                    <a:blip r:embed="rId66"/>
+                    <a:stretch>
+                      <a:fillRect/>
+                    </a:stretch>
+                  </pic:blipFill>
+                  <pic:spPr>
+                    <a:xfrm>
+                      <a:off x="0" y="0"/>
+                      <a:ext cx="2665342" cy="703354"/>
+                    </a:xfrm>
+                    <a:prstGeom prst="rect">
+                      <a:avLst/>
+                    </a:prstGeom>
+                  </pic:spPr>
+                </pic:pic>
+              </a:graphicData>
+            </a:graphic>
+          </wp:inline>
+        </w:drawing>
+      </w:r>
+      <w:r>
+        <w:rPr>
+          <w:noProof/>
+        </w:rPr>
+        <w:drawing>
+          <wp:inline distT="0" distB="0" distL="0" distR="0" wp14:anchorId="65BE3F89" wp14:editId="435BDD08">
+            <wp:extent cx="2600696" cy="685540"/>
+            <wp:effectExtent l="0" t="0" r="0" b="635"/>
+            <wp:docPr id="36" name="Imagine 36"/>
+            <wp:cNvGraphicFramePr>
+              <a:graphicFrameLocks xmlns:a="http://schemas.openxmlformats.org/drawingml/2006/main" noChangeAspect="1"/>
+            </wp:cNvGraphicFramePr>
+            <a:graphic xmlns:a="http://schemas.openxmlformats.org/drawingml/2006/main">
+              <a:graphicData uri="http://schemas.openxmlformats.org/drawingml/2006/picture">
+                <pic:pic xmlns:pic="http://schemas.openxmlformats.org/drawingml/2006/picture">
+                  <pic:nvPicPr>
+                    <pic:cNvPr id="1" name=""/>
+                    <pic:cNvPicPr/>
+                  </pic:nvPicPr>
+                  <pic:blipFill>
+                    <a:blip r:embed="rId67"/>
+                    <a:stretch>
+                      <a:fillRect/>
+                    </a:stretch>
+                  </pic:blipFill>
+                  <pic:spPr>
+                    <a:xfrm>
+                      <a:off x="0" y="0"/>
+                      <a:ext cx="2635985" cy="694842"/>
+                    </a:xfrm>
+                    <a:prstGeom prst="rect">
+                      <a:avLst/>
+                    </a:prstGeom>
+                  </pic:spPr>
+                </pic:pic>
+              </a:graphicData>
+            </a:graphic>
+          </wp:inline>
+        </w:drawing>
+      </w:r>
+    </w:p>
+    <w:p>
+      <w:pPr>
+        <w:pStyle w:val="Licenta"/>
+        <w:jc w:val="center"/>
+      </w:pPr>
+      <w:r>
+        <w:rPr>
+          <w:noProof/>
+        </w:rPr>
+        <w:drawing>
+          <wp:inline distT="0" distB="0" distL="0" distR="0" wp14:anchorId="7A88AB53" wp14:editId="4BEDCD13">
+            <wp:extent cx="5201021" cy="1396570"/>
+            <wp:effectExtent l="0" t="0" r="0" b="0"/>
+            <wp:docPr id="35" name="Imagine 35"/>
+            <wp:cNvGraphicFramePr>
+              <a:graphicFrameLocks xmlns:a="http://schemas.openxmlformats.org/drawingml/2006/main" noChangeAspect="1"/>
+            </wp:cNvGraphicFramePr>
+            <a:graphic xmlns:a="http://schemas.openxmlformats.org/drawingml/2006/main">
+              <a:graphicData uri="http://schemas.openxmlformats.org/drawingml/2006/picture">
+                <pic:pic xmlns:pic="http://schemas.openxmlformats.org/drawingml/2006/picture">
+                  <pic:nvPicPr>
+                    <pic:cNvPr id="1" name=""/>
+                    <pic:cNvPicPr/>
+                  </pic:nvPicPr>
+                  <pic:blipFill>
+                    <a:blip r:embed="rId68"/>
+                    <a:stretch>
+                      <a:fillRect/>
+                    </a:stretch>
+                  </pic:blipFill>
+                  <pic:spPr>
+                    <a:xfrm>
+                      <a:off x="0" y="0"/>
+                      <a:ext cx="5246004" cy="1408649"/>
+                    </a:xfrm>
+                    <a:prstGeom prst="rect">
+                      <a:avLst/>
+                    </a:prstGeom>
+                  </pic:spPr>
+                </pic:pic>
+              </a:graphicData>
+            </a:graphic>
+          </wp:inline>
+        </w:drawing>
+      </w:r>
+    </w:p>
+    <w:p>
+      <w:pPr>
+        <w:pStyle w:val="Licenta"/>
+      </w:pPr>
+    </w:p>
+    <w:p>
+      <w:pPr>
+        <w:pStyle w:val="Licenta"/>
+      </w:pPr>
+      <w:r>
+        <w:t>Urmeaza partea de web, care consta in mai multe controllere, modele, servicii, evenimente si alte caracteristi</w:t>
+      </w:r>
+      <w:r>
+        <w:t>ci</w:t>
+      </w:r>
+      <w:r>
+        <w:t xml:space="preserve"> acestei comunicari intre frontend si backend (REST).</w:t>
+      </w:r>
+    </w:p>
+    <w:p>
+      <w:pPr>
+        <w:pStyle w:val="Licenta"/>
+      </w:pPr>
+    </w:p>
+    <w:p>
+      <w:pPr>
+        <w:pStyle w:val="Licenta"/>
+      </w:pPr>
+      <w:r>
+        <w:t xml:space="preserve">Aplicatia Cassandra Interface, </w:t>
+      </w:r>
+      <w:r>
+        <w:t xml:space="preserve">are </w:t>
+      </w:r>
+      <w:r>
+        <w:t>9</w:t>
+      </w:r>
+      <w:r>
+        <w:t xml:space="preserve"> clase ce indeplinesc rolul de controller.</w:t>
+      </w:r>
+      <w:r>
+        <w:t xml:space="preserve"> </w:t>
+      </w:r>
+      <w:r>
+        <w:t>Folosind Thymeleaf, controllerul poate returna un string cu numele view-ului care trebuie afisat. Pentru stilizare si eficienta, numele respectiv este preluat din fisierul de proprietati.</w:t>
+      </w:r>
+    </w:p>
+    <w:p>
+      <w:pPr>
+        <w:pStyle w:val="Licenta"/>
+      </w:pPr>
+    </w:p>
+    <w:p>
+      <w:pPr>
+        <w:pStyle w:val="Licenta"/>
+      </w:pPr>
+      <w:r>
+        <w:t>De asemenea</w:t>
+      </w:r>
+      <w:r>
+        <w:t xml:space="preserve"> este important de precizat ca</w:t>
+      </w:r>
+      <w:r>
+        <w:t>, fiind o aplicatie in care cererile sunt aproape intotdeauna dinamice</w:t>
+      </w:r>
+      <w:r>
+        <w:t xml:space="preserve"> (tabele, tipuri, functii, fisiere, etc create dinamic de catre useri), iar modelele sunt denormalizate (datele cu interes comun in principiu sunt toate intr-un singur tabel, dat fiind ca este o baza de date NoSQL, adica nerelationara) , aplicatia primeste aceste cereri numai sub forma de GET si POST (in general cerearea GET este cand se preiau date din baza de date, iar POST cand se modifica), nefolosind astfel cereri de tip PUT sau DELETE. In consecinta, controllere accepta numai astfel de cereri (GetMapping si PostMapping – adnotari folosite pentru framework-ul Spring pentru a stii ce fel de cerere sa intercepteze controllerul).</w:t>
+      </w:r>
+    </w:p>
+    <w:p>
+      <w:pPr>
+        <w:pStyle w:val="Licenta"/>
+      </w:pPr>
+    </w:p>
+    <w:p>
+      <w:pPr>
+        <w:pStyle w:val="Licenta"/>
+      </w:pPr>
+      <w:r>
+        <w:t xml:space="preserve">Primul este HomeController si are ca scop prelucrarea request-urilor pentru pagina de Home. </w:t>
+      </w:r>
+      <w:r>
+        <w:t>In esenta, acesta trebuie doar sa creeze obietul User pe care sa-l transmita in view, ca Thymeleaf sa-l poata folosi pentru formularul de register.</w:t>
+      </w:r>
+    </w:p>
+    <w:p>
+      <w:pPr>
+        <w:pStyle w:val="Licenta"/>
+        <w:jc w:val="center"/>
+      </w:pPr>
+      <w:r>
+        <w:rPr>
+          <w:noProof/>
+        </w:rPr>
+        <w:lastRenderedPageBreak/>
+        <w:drawing>
+          <wp:inline distT="0" distB="0" distL="0" distR="0" wp14:anchorId="2DF69C90" wp14:editId="3304CB96">
+            <wp:extent cx="2461211" cy="644837"/>
+            <wp:effectExtent l="0" t="0" r="0" b="3175"/>
+            <wp:docPr id="58" name="Imagine 58"/>
+            <wp:cNvGraphicFramePr>
+              <a:graphicFrameLocks xmlns:a="http://schemas.openxmlformats.org/drawingml/2006/main" noChangeAspect="1"/>
+            </wp:cNvGraphicFramePr>
+            <a:graphic xmlns:a="http://schemas.openxmlformats.org/drawingml/2006/main">
+              <a:graphicData uri="http://schemas.openxmlformats.org/drawingml/2006/picture">
+                <pic:pic xmlns:pic="http://schemas.openxmlformats.org/drawingml/2006/picture">
+                  <pic:nvPicPr>
+                    <pic:cNvPr id="1" name=""/>
+                    <pic:cNvPicPr/>
+                  </pic:nvPicPr>
+                  <pic:blipFill>
+                    <a:blip r:embed="rId69"/>
+                    <a:stretch>
+                      <a:fillRect/>
+                    </a:stretch>
+                  </pic:blipFill>
+                  <pic:spPr>
+                    <a:xfrm>
+                      <a:off x="0" y="0"/>
+                      <a:ext cx="2540471" cy="665603"/>
+                    </a:xfrm>
+                    <a:prstGeom prst="rect">
+                      <a:avLst/>
+                    </a:prstGeom>
+                  </pic:spPr>
+                </pic:pic>
+              </a:graphicData>
+            </a:graphic>
+          </wp:inline>
+        </w:drawing>
+      </w:r>
+    </w:p>
+    <w:p>
+      <w:pPr>
+        <w:pStyle w:val="Licenta"/>
+        <w:jc w:val="center"/>
+      </w:pPr>
+    </w:p>
+    <w:p>
+      <w:pPr>
+        <w:pStyle w:val="Licenta"/>
+      </w:pPr>
+      <w:r>
+        <w:t>Urmatoarele trei sunt legate de inregistrarea in aplicatie a unui utilizator. Primul din cele trei este RegisterController care primeste datele din formularul de inregistrare, le valideaza si returneaza rezultatul. Apoi urmeaza ConfirmationController care este apelat atunci cand utilizatorul da click pe link-ul trimis pe email, verificand astfel token-ul de confirmare si validandu-l sau respingandu-l daca este cazul. Ultimul este RecoveryController, care primeste datele din formularul de recovery, testeaza ce tip de cerere este (pentru resestare parola sau pentru retrimitere email de activare) si actioneaza in consecinta.</w:t>
+      </w:r>
+    </w:p>
+    <w:p>
+      <w:pPr>
+        <w:pStyle w:val="Licenta"/>
+        <w:jc w:val="center"/>
+      </w:pPr>
+      <w:r>
+        <w:rPr>
+          <w:noProof/>
+        </w:rPr>
+        <w:drawing>
+          <wp:inline distT="0" distB="0" distL="0" distR="0" wp14:anchorId="240BA37B" wp14:editId="17112B9A">
+            <wp:extent cx="3058023" cy="631730"/>
+            <wp:effectExtent l="0" t="0" r="0" b="0"/>
+            <wp:docPr id="74" name="Imagine 74"/>
+            <wp:cNvGraphicFramePr>
+              <a:graphicFrameLocks xmlns:a="http://schemas.openxmlformats.org/drawingml/2006/main" noChangeAspect="1"/>
+            </wp:cNvGraphicFramePr>
+            <a:graphic xmlns:a="http://schemas.openxmlformats.org/drawingml/2006/main">
+              <a:graphicData uri="http://schemas.openxmlformats.org/drawingml/2006/picture">
+                <pic:pic xmlns:pic="http://schemas.openxmlformats.org/drawingml/2006/picture">
+                  <pic:nvPicPr>
+                    <pic:cNvPr id="1" name=""/>
+                    <pic:cNvPicPr/>
+                  </pic:nvPicPr>
+                  <pic:blipFill>
+                    <a:blip r:embed="rId70"/>
+                    <a:stretch>
+                      <a:fillRect/>
+                    </a:stretch>
+                  </pic:blipFill>
+                  <pic:spPr>
+                    <a:xfrm>
+                      <a:off x="0" y="0"/>
+                      <a:ext cx="3096002" cy="639576"/>
+                    </a:xfrm>
+                    <a:prstGeom prst="rect">
+                      <a:avLst/>
+                    </a:prstGeom>
+                  </pic:spPr>
+                </pic:pic>
+              </a:graphicData>
+            </a:graphic>
+          </wp:inline>
+        </w:drawing>
+      </w:r>
+    </w:p>
+    <w:p>
+      <w:pPr>
+        <w:pStyle w:val="Licenta"/>
+        <w:ind w:left="708" w:firstLine="0"/>
+        <w:jc w:val="center"/>
+      </w:pPr>
+      <w:r>
+        <w:rPr>
+          <w:noProof/>
+        </w:rPr>
+        <w:drawing>
+          <wp:inline distT="0" distB="0" distL="0" distR="0" wp14:anchorId="17D9E655" wp14:editId="6CEE3192">
+            <wp:extent cx="3079329" cy="448230"/>
+            <wp:effectExtent l="0" t="0" r="0" b="9525"/>
+            <wp:docPr id="72" name="Imagine 72"/>
+            <wp:cNvGraphicFramePr>
+              <a:graphicFrameLocks xmlns:a="http://schemas.openxmlformats.org/drawingml/2006/main" noChangeAspect="1"/>
+            </wp:cNvGraphicFramePr>
+            <a:graphic xmlns:a="http://schemas.openxmlformats.org/drawingml/2006/main">
+              <a:graphicData uri="http://schemas.openxmlformats.org/drawingml/2006/picture">
+                <pic:pic xmlns:pic="http://schemas.openxmlformats.org/drawingml/2006/picture">
+                  <pic:nvPicPr>
+                    <pic:cNvPr id="1" name=""/>
+                    <pic:cNvPicPr/>
+                  </pic:nvPicPr>
+                  <pic:blipFill>
+                    <a:blip r:embed="rId71"/>
+                    <a:stretch>
+                      <a:fillRect/>
+                    </a:stretch>
+                  </pic:blipFill>
+                  <pic:spPr>
+                    <a:xfrm>
+                      <a:off x="0" y="0"/>
+                      <a:ext cx="3230030" cy="470166"/>
+                    </a:xfrm>
+                    <a:prstGeom prst="rect">
+                      <a:avLst/>
+                    </a:prstGeom>
+                  </pic:spPr>
+                </pic:pic>
+              </a:graphicData>
+            </a:graphic>
+          </wp:inline>
+        </w:drawing>
+      </w:r>
+    </w:p>
+    <w:p>
+      <w:pPr>
+        <w:pStyle w:val="Licenta"/>
+        <w:ind w:left="708" w:firstLine="0"/>
+        <w:jc w:val="center"/>
+      </w:pPr>
+      <w:r>
+        <w:rPr>
+          <w:noProof/>
+        </w:rPr>
+        <w:drawing>
+          <wp:inline distT="0" distB="0" distL="0" distR="0" wp14:anchorId="5D9C5883" wp14:editId="5CD99526">
+            <wp:extent cx="3085398" cy="273790"/>
+            <wp:effectExtent l="0" t="0" r="1270" b="0"/>
+            <wp:docPr id="73" name="Imagine 73"/>
+            <wp:cNvGraphicFramePr>
+              <a:graphicFrameLocks xmlns:a="http://schemas.openxmlformats.org/drawingml/2006/main" noChangeAspect="1"/>
+            </wp:cNvGraphicFramePr>
+            <a:graphic xmlns:a="http://schemas.openxmlformats.org/drawingml/2006/main">
+              <a:graphicData uri="http://schemas.openxmlformats.org/drawingml/2006/picture">
+                <pic:pic xmlns:pic="http://schemas.openxmlformats.org/drawingml/2006/picture">
+                  <pic:nvPicPr>
+                    <pic:cNvPr id="1" name=""/>
+                    <pic:cNvPicPr/>
+                  </pic:nvPicPr>
+                  <pic:blipFill>
+                    <a:blip r:embed="rId72"/>
+                    <a:stretch>
+                      <a:fillRect/>
+                    </a:stretch>
+                  </pic:blipFill>
+                  <pic:spPr>
+                    <a:xfrm>
+                      <a:off x="0" y="0"/>
+                      <a:ext cx="3238121" cy="287342"/>
+                    </a:xfrm>
+                    <a:prstGeom prst="rect">
+                      <a:avLst/>
+                    </a:prstGeom>
+                  </pic:spPr>
+                </pic:pic>
+              </a:graphicData>
+            </a:graphic>
+          </wp:inline>
+        </w:drawing>
+      </w:r>
+    </w:p>
+    <w:p>
+      <w:pPr>
+        <w:pStyle w:val="Licenta"/>
+      </w:pPr>
+    </w:p>
+    <w:p>
+      <w:pPr>
+        <w:pStyle w:val="Licenta"/>
+      </w:pPr>
+      <w:r>
+        <w:t>Urmatorul este ProfileController</w:t>
+      </w:r>
+      <w:r>
+        <w:t xml:space="preserve"> si are ca scop prlucrarea request-urilor pentru pagina de Profil. Ruta principala, care returneaza pagina de profil are sarcina de a pregati notificarile utilizatorului (daca exista), sortandu-le descrescator dupa data si anuntarea daca sunt sau nu notificari necitite. Apoi mai sunt rutele care sunt apelate la anumite evenimente: schimbarea avatarului (care primeste o cerere Ajax si returneaza un obiect in format JSON), citirea notificatilor, schimbarea parolei si </w:t>
+      </w:r>
+      <w:proofErr w:type="gramStart"/>
+      <w:r>
+        <w:t>a</w:t>
+      </w:r>
+      <w:proofErr w:type="gramEnd"/>
+      <w:r>
+        <w:t xml:space="preserve"> email-ului, email care si de data aceasta trebuie confirmat.</w:t>
+      </w:r>
+    </w:p>
+    <w:p>
+      <w:pPr>
+        <w:pStyle w:val="Licenta"/>
+      </w:pPr>
+    </w:p>
+    <w:p>
+      <w:pPr>
+        <w:pStyle w:val="Licenta"/>
+        <w:jc w:val="center"/>
+      </w:pPr>
+      <w:r>
+        <w:rPr>
+          <w:noProof/>
+        </w:rPr>
+        <w:drawing>
+          <wp:inline distT="0" distB="0" distL="0" distR="0" wp14:anchorId="3EFA6B6F" wp14:editId="7DEAEAA2">
+            <wp:extent cx="2743200" cy="390246"/>
+            <wp:effectExtent l="0" t="0" r="0" b="0"/>
+            <wp:docPr id="69" name="Imagine 69"/>
+            <wp:cNvGraphicFramePr>
+              <a:graphicFrameLocks xmlns:a="http://schemas.openxmlformats.org/drawingml/2006/main" noChangeAspect="1"/>
+            </wp:cNvGraphicFramePr>
+            <a:graphic xmlns:a="http://schemas.openxmlformats.org/drawingml/2006/main">
+              <a:graphicData uri="http://schemas.openxmlformats.org/drawingml/2006/picture">
+                <pic:pic xmlns:pic="http://schemas.openxmlformats.org/drawingml/2006/picture">
+                  <pic:nvPicPr>
+                    <pic:cNvPr id="1" name=""/>
+                    <pic:cNvPicPr/>
+                  </pic:nvPicPr>
+                  <pic:blipFill>
+                    <a:blip r:embed="rId73"/>
+                    <a:stretch>
+                      <a:fillRect/>
+                    </a:stretch>
+                  </pic:blipFill>
+                  <pic:spPr>
+                    <a:xfrm>
+                      <a:off x="0" y="0"/>
+                      <a:ext cx="2809974" cy="399745"/>
+                    </a:xfrm>
+                    <a:prstGeom prst="rect">
+                      <a:avLst/>
+                    </a:prstGeom>
+                  </pic:spPr>
+                </pic:pic>
+              </a:graphicData>
+            </a:graphic>
+          </wp:inline>
+        </w:drawing>
+      </w:r>
+    </w:p>
+    <w:p>
+      <w:pPr>
+        <w:pStyle w:val="Licenta"/>
+      </w:pPr>
+    </w:p>
+    <w:p>
+      <w:pPr>
+        <w:pStyle w:val="Licenta"/>
+      </w:pPr>
+      <w:r>
+        <w:t>Mai departe vorbim despre SearchController, care se ocupa de cererile Ajax provenite de la cautarile Live din cadrul aplicatiei.</w:t>
+      </w:r>
+      <w:r>
+        <w:t xml:space="preserve"> Se poate observa aici adnotarea diferita a controllerului, fiind @RestController in loc de @Controller ca la celalalte, diferenta fiind ca un RestController va intoarce un “body” (de obicei string JSON) in loc de un view, rezultat acceptat de catre cererile Ajax.</w:t>
+      </w:r>
+      <w:r>
+        <w:t xml:space="preserve"> Cautarea Live este eficienta datorita faptului ca rezultatele apar in timp real p</w:t>
+      </w:r>
+      <w:r>
+        <w:t>e</w:t>
+      </w:r>
+      <w:r>
+        <w:t xml:space="preserve"> masura ce parametrul de cautare este scris, elementele astfel (in numar </w:t>
+      </w:r>
+      <w:r>
+        <w:t>mare</w:t>
+      </w:r>
+      <w:r>
+        <w:t xml:space="preserve"> si nefiltrate) nefiind afisate in view de la inceput, economisindu-se astfel memorie si spatiu. Astfel, acest controller</w:t>
+      </w:r>
+      <w:r>
+        <w:t xml:space="preserve"> se ocupa de cautarile Live pentru useri, tabele, </w:t>
+      </w:r>
+      <w:r>
+        <w:lastRenderedPageBreak/>
+        <w:t>view-uri, coloane si functii, pregatind datele pentru ca plugin-ul Select2 sa le poata primi si afisa in frontend (vom discuta mai incolo despre acest sistem).</w:t>
+      </w:r>
+    </w:p>
+    <w:p>
+      <w:pPr>
+        <w:pStyle w:val="Licenta"/>
+      </w:pPr>
+    </w:p>
+    <w:p>
+      <w:pPr>
+        <w:pStyle w:val="Licenta"/>
+        <w:jc w:val="center"/>
+      </w:pPr>
+      <w:r>
+        <w:rPr>
+          <w:noProof/>
+        </w:rPr>
+        <w:drawing>
+          <wp:inline distT="0" distB="0" distL="0" distR="0" wp14:anchorId="17F82ADF" wp14:editId="3503CC7E">
+            <wp:extent cx="1649092" cy="312967"/>
+            <wp:effectExtent l="0" t="0" r="0" b="0"/>
+            <wp:docPr id="64" name="Imagine 64"/>
+            <wp:cNvGraphicFramePr>
+              <a:graphicFrameLocks xmlns:a="http://schemas.openxmlformats.org/drawingml/2006/main" noChangeAspect="1"/>
+            </wp:cNvGraphicFramePr>
+            <a:graphic xmlns:a="http://schemas.openxmlformats.org/drawingml/2006/main">
+              <a:graphicData uri="http://schemas.openxmlformats.org/drawingml/2006/picture">
+                <pic:pic xmlns:pic="http://schemas.openxmlformats.org/drawingml/2006/picture">
+                  <pic:nvPicPr>
+                    <pic:cNvPr id="1" name=""/>
+                    <pic:cNvPicPr/>
+                  </pic:nvPicPr>
+                  <pic:blipFill>
+                    <a:blip r:embed="rId74"/>
+                    <a:stretch>
+                      <a:fillRect/>
+                    </a:stretch>
+                  </pic:blipFill>
+                  <pic:spPr>
+                    <a:xfrm>
+                      <a:off x="0" y="0"/>
+                      <a:ext cx="1706062" cy="323779"/>
+                    </a:xfrm>
+                    <a:prstGeom prst="rect">
+                      <a:avLst/>
+                    </a:prstGeom>
+                  </pic:spPr>
+                </pic:pic>
+              </a:graphicData>
+            </a:graphic>
+          </wp:inline>
+        </w:drawing>
+      </w:r>
+    </w:p>
+    <w:p>
+      <w:pPr>
+        <w:pStyle w:val="Licenta"/>
+        <w:jc w:val="center"/>
+      </w:pPr>
+    </w:p>
+    <w:p>
+      <w:pPr>
+        <w:pStyle w:val="Licenta"/>
+      </w:pPr>
+      <w:r>
+        <w:t>BackupController se ocupa de descarcarea unui anumit backup (dupa id) sub forma unui fisier JSON (backup-ul are deja stocate datele sub forma unui JSON, acest controller doar trebuind sa le copieze in raspuns-ul catre frontend, care este transformat intr-un raspund de tip fisier). Controller-ul cauta backup-ul dupa id in baza de date, il gaseste daca exista si actioneaza in consecinta.</w:t>
+      </w:r>
+      <w:r>
+        <w:t xml:space="preserve"> Raspunsul returnat fiind un fisier si nu un view, in loc de adnotarea @RestController asupra clasei, s-a ales folosirea adnotarii @ResponseBody, care semnifica acelasi lucru insa nu pe toata clasa ci doar pe functia respectiva.</w:t>
+      </w:r>
+    </w:p>
+    <w:p>
+      <w:pPr>
+        <w:pStyle w:val="Licenta"/>
+      </w:pPr>
+    </w:p>
+    <w:p>
+      <w:pPr>
+        <w:pStyle w:val="Licenta"/>
+        <w:jc w:val="center"/>
+      </w:pPr>
+      <w:r>
+        <w:rPr>
+          <w:noProof/>
+        </w:rPr>
+        <w:drawing>
+          <wp:inline distT="0" distB="0" distL="0" distR="0" wp14:anchorId="350B80A9" wp14:editId="6AA40933">
+            <wp:extent cx="4455764" cy="418465"/>
+            <wp:effectExtent l="0" t="0" r="1270" b="6350"/>
+            <wp:docPr id="68" name="Imagine 68"/>
+            <wp:cNvGraphicFramePr>
+              <a:graphicFrameLocks xmlns:a="http://schemas.openxmlformats.org/drawingml/2006/main" noChangeAspect="1"/>
+            </wp:cNvGraphicFramePr>
+            <a:graphic xmlns:a="http://schemas.openxmlformats.org/drawingml/2006/main">
+              <a:graphicData uri="http://schemas.openxmlformats.org/drawingml/2006/picture">
+                <pic:pic xmlns:pic="http://schemas.openxmlformats.org/drawingml/2006/picture">
+                  <pic:nvPicPr>
+                    <pic:cNvPr id="1" name=""/>
+                    <pic:cNvPicPr/>
+                  </pic:nvPicPr>
+                  <pic:blipFill>
+                    <a:blip r:embed="rId75"/>
+                    <a:stretch>
+                      <a:fillRect/>
+                    </a:stretch>
+                  </pic:blipFill>
+                  <pic:spPr>
+                    <a:xfrm>
+                      <a:off x="0" y="0"/>
+                      <a:ext cx="4455764" cy="418465"/>
+                    </a:xfrm>
+                    <a:prstGeom prst="rect">
+                      <a:avLst/>
+                    </a:prstGeom>
+                  </pic:spPr>
+                </pic:pic>
+              </a:graphicData>
+            </a:graphic>
+          </wp:inline>
+        </w:drawing>
+      </w:r>
+    </w:p>
+    <w:p>
+      <w:pPr>
+        <w:pStyle w:val="Licenta"/>
+        <w:jc w:val="center"/>
+      </w:pPr>
+    </w:p>
+    <w:p>
+      <w:pPr>
+        <w:pStyle w:val="Licenta"/>
+      </w:pPr>
+      <w:r>
+        <w:t>Urmatorul este AdminConsoleController</w:t>
+      </w:r>
+      <w:r>
+        <w:t xml:space="preserve"> care are sarcina de a gestiona cererile legate de pagina Console, disponibila numai adminilor. In principiu acest Controller</w:t>
+      </w:r>
+      <w:r>
+        <w:t xml:space="preserve"> verifica autenticitatea persoanei care il acceseaza (sa aiba drept de acces), iar la trimiterea unei comenzi (query) printr-o cerere Ajax, o proceseaza si returneaza rezultatul care va fi apoi afisat in consola.</w:t>
+      </w:r>
+    </w:p>
+    <w:p>
+      <w:pPr>
+        <w:pStyle w:val="Licenta"/>
+      </w:pPr>
+    </w:p>
+    <w:p>
+      <w:pPr>
+        <w:pStyle w:val="Licenta"/>
+      </w:pPr>
+      <w:r>
+        <w:t>Ultimul si cel mai complex este MyDatabaseController care se ocupa de toate cererile care tin de paginile din My Database</w:t>
+      </w:r>
+      <w:r>
+        <w:t xml:space="preserve"> descrise la Client-Side. Pentru inceput putem spune ca aproape toate metodele sunt pe baza sesiunii utilizatorului. Odata ce acesta se conecteaza la un keyspace, mereu se va testa daca acel keyspace este inca activ</w:t>
+      </w:r>
+      <w:r>
+        <w:t xml:space="preserve"> si bineinteles daca are acces. Astfel, acest controller poate primii cereri pentru:</w:t>
+      </w:r>
+    </w:p>
+    <w:p>
+      <w:pPr>
+        <w:pStyle w:val="Licenta"/>
+        <w:numPr>
+          <w:ilvl w:val="0"/>
+          <w:numId w:val="6"/>
+        </w:numPr>
+      </w:pPr>
+      <w:r>
+        <w:t>Conectare, deconectare</w:t>
+      </w:r>
+      <w:r>
+        <w:t>, editare, stergere</w:t>
+      </w:r>
+      <w:r>
+        <w:t xml:space="preserve"> </w:t>
+      </w:r>
+      <w:r>
+        <w:t>keyspace.</w:t>
+      </w:r>
+    </w:p>
+    <w:p>
+      <w:pPr>
+        <w:pStyle w:val="Licenta"/>
+        <w:numPr>
+          <w:ilvl w:val="0"/>
+          <w:numId w:val="6"/>
+        </w:numPr>
+      </w:pPr>
+      <w:r>
+        <w:t>Adaugare / stergere membru keyspace</w:t>
+      </w:r>
+    </w:p>
+    <w:p>
+      <w:pPr>
+        <w:pStyle w:val="Licenta"/>
+        <w:numPr>
+          <w:ilvl w:val="0"/>
+          <w:numId w:val="6"/>
+        </w:numPr>
+      </w:pPr>
+      <w:r>
+        <w:t>Crearea, stergerea, alterarea unei structuri.</w:t>
+      </w:r>
+    </w:p>
+    <w:p>
+      <w:pPr>
+        <w:pStyle w:val="Licenta"/>
+        <w:numPr>
+          <w:ilvl w:val="0"/>
+          <w:numId w:val="6"/>
+        </w:numPr>
+      </w:pPr>
+      <w:r>
+        <w:t>Inserarea, editarea, stergerea datelor dintr-o structura.</w:t>
+      </w:r>
+    </w:p>
+    <w:p>
+      <w:pPr>
+        <w:pStyle w:val="Licenta"/>
+        <w:numPr>
+          <w:ilvl w:val="0"/>
+          <w:numId w:val="6"/>
+        </w:numPr>
+      </w:pPr>
+      <w:r>
+        <w:t>Selectarea datelor dintr-o structura</w:t>
+      </w:r>
+      <w:r>
+        <w:t xml:space="preserve"> si pregatirea lor pentru afisare (in functie de tipul de date)</w:t>
+      </w:r>
+      <w:r>
+        <w:t>.</w:t>
+      </w:r>
+    </w:p>
+    <w:p>
+      <w:pPr>
+        <w:pStyle w:val="Licenta"/>
+        <w:numPr>
+          <w:ilvl w:val="0"/>
+          <w:numId w:val="6"/>
+        </w:numPr>
+      </w:pPr>
+      <w:r>
+        <w:t>Executarea query-urilor dinamice din consola / script, detectand tipul acestora si actionand in consecinta.</w:t>
+      </w:r>
+    </w:p>
+    <w:p>
+      <w:pPr>
+        <w:pStyle w:val="Licenta"/>
+        <w:numPr>
+          <w:ilvl w:val="0"/>
+          <w:numId w:val="6"/>
+        </w:numPr>
+      </w:pPr>
+      <w:r>
+        <w:t>Exportarea unei structuri.</w:t>
+      </w:r>
+    </w:p>
+    <w:p>
+      <w:pPr>
+        <w:pStyle w:val="Licenta"/>
+        <w:numPr>
+          <w:ilvl w:val="0"/>
+          <w:numId w:val="6"/>
+        </w:numPr>
+      </w:pPr>
+      <w:r>
+        <w:lastRenderedPageBreak/>
+        <w:t>Crearea de log-uri pentru fiecare modificare a bazei de date.</w:t>
+      </w:r>
+    </w:p>
+    <w:p>
+      <w:pPr>
+        <w:pStyle w:val="Licenta"/>
+        <w:numPr>
+          <w:ilvl w:val="0"/>
+          <w:numId w:val="6"/>
+        </w:numPr>
+      </w:pPr>
+      <w:r>
+        <w:t>Schimbare panel (pagina) din MyDatabase (actualizare sesiune).</w:t>
+      </w:r>
+    </w:p>
+    <w:p>
+      <w:pPr>
+        <w:pStyle w:val="Licenta"/>
+        <w:numPr>
+          <w:ilvl w:val="0"/>
+          <w:numId w:val="6"/>
+        </w:numPr>
+      </w:pPr>
+      <w:r>
+        <w:t>Schimbare continut in consola sau script (cerere ajax).</w:t>
+      </w:r>
+    </w:p>
+    <w:p>
+      <w:pPr>
+        <w:pStyle w:val="Licenta"/>
+        <w:numPr>
+          <w:ilvl w:val="0"/>
+          <w:numId w:val="6"/>
+        </w:numPr>
+      </w:pPr>
+      <w:r>
+        <w:t>Cautare in baza de date.</w:t>
+      </w:r>
+    </w:p>
+    <w:p>
+      <w:pPr>
+        <w:pStyle w:val="Licenta"/>
+      </w:pPr>
+    </w:p>
+    <w:p>
+      <w:pPr>
+        <w:pStyle w:val="Licenta"/>
+      </w:pPr>
+      <w:r>
+        <w:t xml:space="preserve">Atunci cand utilizatorul preia date din baza de date sau le vizualizeaza in pagina de View, acestea trebuie procesate inainte, deoarece Cassandra, avand numeroase tipuri de date si colectii, integrarea cu Java ingreuneaza acest proces mai ales ca datele sunt dinamice. Astfel, tot in acest controller a fost simulata o interpretare a datelor in functie de tipul lor, iar in cazul colectiilor s-a folosit o functie recursiva pentru </w:t>
+      </w:r>
+      <w:proofErr w:type="gramStart"/>
+      <w:r>
+        <w:t>a</w:t>
+      </w:r>
+      <w:proofErr w:type="gramEnd"/>
+      <w:r>
+        <w:t xml:space="preserve"> altera primitivele din acestea. Pentru cazurile tipulor frozen, care pot fi de orice tip (creat sau nu de utilizator), aplicatia inca nu ofera suport vizual la fel de bun, insa in viitor se va implementa si acest lucru. Din acest motiv nici importul datelor nu este posibil momentan.</w:t>
+      </w:r>
+    </w:p>
+    <w:p>
+      <w:pPr>
+        <w:pStyle w:val="Licenta"/>
+        <w:ind w:left="702" w:firstLine="0"/>
+      </w:pPr>
+    </w:p>
+    <w:p>
+      <w:pPr>
+        <w:pStyle w:val="Licenta"/>
+      </w:pPr>
+      <w:r>
+        <w:t>De asemenea, fiind o aplicatie la care mai multi utilizator</w:t>
+      </w:r>
+      <w:r>
+        <w:t>i</w:t>
+      </w:r>
+      <w:r>
+        <w:t xml:space="preserve"> pot executa comenzi in acelasi timp, datele sunt re-actualizate </w:t>
+      </w:r>
+      <w:r>
+        <w:t>inainte de fiecare actiune</w:t>
+      </w:r>
+      <w:r>
+        <w:t xml:space="preserve"> pentru a nu </w:t>
+      </w:r>
+      <w:r>
+        <w:t>exista conflicte. De asemenea, sunt afisate mesaje informative (preluate din fisierul de mesaje) pentru fiecare actiune, astfel utilizatorul va stii mereu in ce situatie se afla.</w:t>
+      </w:r>
+      <w:r>
+        <w:t xml:space="preserve"> </w:t>
+      </w:r>
+      <w:r>
+        <w:t>Astfel, acest controller se ocupa de toate aceste caracteristici, facilitand astfel comunicarea dintre utilizator si baza de date</w:t>
+      </w:r>
+      <w:r>
+        <w:t>.</w:t>
+      </w:r>
+    </w:p>
+    <w:p>
+      <w:pPr>
+        <w:pStyle w:val="Licenta"/>
+      </w:pPr>
+    </w:p>
+    <w:p>
+      <w:pPr>
+        <w:pStyle w:val="Licenta"/>
+      </w:pPr>
+      <w:r>
+        <w:t>Acum urmeaza descrierea modelelor aplicatiei. Totul fiind mai mult dinamic, nu exista decat 3 modele si anume User, Keyspace si Backup. Aceste modele la randul lor au anumite campuri de tip “frozen”, fiind create 4 tipuri (UDT) pentru ele. Sunt facute in asa fel incat sa contina destul de multe informatii intr-un singur “tabel”, fiind o baza de date NoSQL, relatiile nu exista, iar tabelel sunt eficiente daca sunt denormalizate. In continuare urmeaza prezentarea lor:</w:t>
+      </w:r>
+    </w:p>
+    <w:p>
+      <w:pPr>
+        <w:pStyle w:val="Licenta"/>
+      </w:pPr>
+      <w:r>
+        <w:tab/>
+        <w:t>Modelul User are 1</w:t>
+      </w:r>
+      <w:r>
+        <w:t>3</w:t>
+      </w:r>
+      <w:r>
+        <w:t xml:space="preserve"> campuri:</w:t>
+      </w:r>
+    </w:p>
+    <w:p>
+      <w:pPr>
+        <w:pStyle w:val="Licenta"/>
+        <w:numPr>
+          <w:ilvl w:val="0"/>
+          <w:numId w:val="7"/>
+        </w:numPr>
+      </w:pPr>
+      <w:r>
+        <w:t xml:space="preserve">Id – </w:t>
+      </w:r>
+      <w:r>
+        <w:t xml:space="preserve">string, </w:t>
+      </w:r>
+      <w:r>
+        <w:t>cheiea primara in care se va depozita un id de forma UUID (universally unique identifier).</w:t>
+      </w:r>
+    </w:p>
+    <w:p>
+      <w:pPr>
+        <w:pStyle w:val="Licenta"/>
+        <w:numPr>
+          <w:ilvl w:val="0"/>
+          <w:numId w:val="7"/>
+        </w:numPr>
+      </w:pPr>
+      <w:r>
+        <w:t>Email – string, validat cu validatorul de email descris mai sus.</w:t>
+      </w:r>
+    </w:p>
+    <w:p>
+      <w:pPr>
+        <w:pStyle w:val="Licenta"/>
+        <w:numPr>
+          <w:ilvl w:val="0"/>
+          <w:numId w:val="7"/>
+        </w:numPr>
+      </w:pPr>
+      <w:r>
+        <w:t>Username – string, validat cu pattern si indexat in baza de dat</w:t>
+      </w:r>
+      <w:r>
+        <w:t>e, fiind un camp foarte folosit.</w:t>
+      </w:r>
+    </w:p>
+    <w:p>
+      <w:pPr>
+        <w:pStyle w:val="Licenta"/>
+        <w:numPr>
+          <w:ilvl w:val="0"/>
+          <w:numId w:val="7"/>
+        </w:numPr>
+      </w:pPr>
+      <w:r>
+        <w:t>Password si MatchingPassword – string-uri, trebuie sa fie identice (se valideaza intreaga clasa), insa in baza de date este trecut numai campul Password.</w:t>
+      </w:r>
+    </w:p>
+    <w:p>
+      <w:pPr>
+        <w:pStyle w:val="Licenta"/>
+        <w:numPr>
+          <w:ilvl w:val="0"/>
+          <w:numId w:val="7"/>
+        </w:numPr>
+      </w:pPr>
+      <w:r>
+        <w:t>Roles – lista de stringuri, contine rolurile de care dispune un user in aplicatie (user sau admin).</w:t>
+      </w:r>
+    </w:p>
+    <w:p>
+      <w:pPr>
+        <w:pStyle w:val="Licenta"/>
+        <w:numPr>
+          <w:ilvl w:val="0"/>
+          <w:numId w:val="7"/>
+        </w:numPr>
+      </w:pPr>
+      <w:r>
+        <w:lastRenderedPageBreak/>
+        <w:t>RegisterDate – tip date, data de inregistrare.</w:t>
+      </w:r>
+    </w:p>
+    <w:p>
+      <w:pPr>
+        <w:pStyle w:val="Licenta"/>
+        <w:numPr>
+          <w:ilvl w:val="0"/>
+          <w:numId w:val="7"/>
+        </w:numPr>
+      </w:pPr>
+      <w:r>
+        <w:t>Enabled – boolean, true daca user-ul a confirmat email-ul, false in caz contrar.</w:t>
+      </w:r>
+    </w:p>
+    <w:p>
+      <w:pPr>
+        <w:pStyle w:val="Licenta"/>
+        <w:numPr>
+          <w:ilvl w:val="0"/>
+          <w:numId w:val="7"/>
+        </w:numPr>
+      </w:pPr>
+      <w:r>
+        <w:t>Token – string, retine token-ul care va fi comparat cu cel trimis pe email pentru confirmarea acestuia.</w:t>
+      </w:r>
+    </w:p>
+    <w:p>
+      <w:pPr>
+        <w:pStyle w:val="Licenta"/>
+        <w:numPr>
+          <w:ilvl w:val="0"/>
+          <w:numId w:val="7"/>
+        </w:numPr>
+      </w:pPr>
+      <w:r>
+        <w:t>ExpiryDate – tip date, retine data la care token-ul de confirmare va expira.</w:t>
+      </w:r>
+    </w:p>
+    <w:p>
+      <w:pPr>
+        <w:pStyle w:val="Licenta"/>
+        <w:numPr>
+          <w:ilvl w:val="0"/>
+          <w:numId w:val="7"/>
+        </w:numPr>
+      </w:pPr>
+      <w:r>
+        <w:t>EmailToken – string, retine token-ul care fi comparat cu cel trimis pe email pentru schimbarea acestuia.</w:t>
+      </w:r>
+    </w:p>
+    <w:p>
+      <w:pPr>
+        <w:pStyle w:val="Licenta"/>
+        <w:numPr>
+          <w:ilvl w:val="0"/>
+          <w:numId w:val="7"/>
+        </w:numPr>
+      </w:pPr>
+      <w:r>
+        <w:t>Avatar – string, retine url-ul avatarului utilizatorului.</w:t>
+      </w:r>
+    </w:p>
+    <w:p>
+      <w:pPr>
+        <w:pStyle w:val="Licenta"/>
+        <w:numPr>
+          <w:ilvl w:val="0"/>
+          <w:numId w:val="7"/>
+        </w:numPr>
+      </w:pPr>
+      <w:r>
+        <w:t>Notifications – lista de UserNotification (UDT), retine notificarile utilizatorului. UserNotification contine urmatoarele:</w:t>
+      </w:r>
+    </w:p>
+    <w:p>
+      <w:pPr>
+        <w:pStyle w:val="Licenta"/>
+        <w:numPr>
+          <w:ilvl w:val="1"/>
+          <w:numId w:val="7"/>
+        </w:numPr>
+      </w:pPr>
+      <w:r>
+        <w:t>Author – string, retine autorul notificarii.</w:t>
+      </w:r>
+    </w:p>
+    <w:p>
+      <w:pPr>
+        <w:pStyle w:val="Licenta"/>
+        <w:numPr>
+          <w:ilvl w:val="1"/>
+          <w:numId w:val="7"/>
+        </w:numPr>
+      </w:pPr>
+      <w:r>
+        <w:t>Date – tip data, contine data la care este trimisa notificarea.</w:t>
+      </w:r>
+    </w:p>
+    <w:p>
+      <w:pPr>
+        <w:pStyle w:val="Licenta"/>
+        <w:numPr>
+          <w:ilvl w:val="1"/>
+          <w:numId w:val="7"/>
+        </w:numPr>
+      </w:pPr>
+      <w:r>
+        <w:t>Read – boolean, true daca notificarea a fost citita, false in caz contrar.</w:t>
+      </w:r>
+    </w:p>
+    <w:p>
+      <w:pPr>
+        <w:pStyle w:val="Licenta"/>
+        <w:numPr>
+          <w:ilvl w:val="1"/>
+          <w:numId w:val="7"/>
+        </w:numPr>
+      </w:pPr>
+      <w:r>
+        <w:t>Content – string, contine continutul notificarii.</w:t>
+      </w:r>
+    </w:p>
+    <w:p>
+      <w:pPr>
+        <w:pStyle w:val="Licenta"/>
+        <w:numPr>
+          <w:ilvl w:val="0"/>
+          <w:numId w:val="7"/>
+        </w:numPr>
+      </w:pPr>
+      <w:r>
+        <w:t>Keyspaces – lista de UserKeyspace (UDT), retine keyspace-urile din care face parte userul. UserKeyspace contine urmatoarele:</w:t>
+      </w:r>
+    </w:p>
+    <w:p>
+      <w:pPr>
+        <w:pStyle w:val="Licenta"/>
+        <w:numPr>
+          <w:ilvl w:val="1"/>
+          <w:numId w:val="7"/>
+        </w:numPr>
+      </w:pPr>
+      <w:r>
+        <w:t>Keyspace – acest camp nu apare in baza de date, dar exista pentru ca acest UDT este folosit pentru a retine in sesiunea utilizatorului atunci cand este conectat la un keyspace, iar in acest camp se va retine keyspace-ul (modelul) propriu-zis.</w:t>
+      </w:r>
+    </w:p>
+    <w:p>
+      <w:pPr>
+        <w:pStyle w:val="Licenta"/>
+        <w:numPr>
+          <w:ilvl w:val="1"/>
+          <w:numId w:val="7"/>
+        </w:numPr>
+      </w:pPr>
+      <w:r>
+        <w:t>Name – string, numele keyspace-ului.</w:t>
+      </w:r>
+    </w:p>
+    <w:p>
+      <w:pPr>
+        <w:pStyle w:val="Licenta"/>
+        <w:numPr>
+          <w:ilvl w:val="1"/>
+          <w:numId w:val="7"/>
+        </w:numPr>
+      </w:pPr>
+      <w:r>
+        <w:t>Access – string, accesul pe care il are userul in keyspace-ul respectiv.</w:t>
+      </w:r>
+    </w:p>
+    <w:p>
+      <w:pPr>
+        <w:pStyle w:val="Licenta"/>
+        <w:numPr>
+          <w:ilvl w:val="1"/>
+          <w:numId w:val="7"/>
+        </w:numPr>
+      </w:pPr>
+      <w:r>
+        <w:t>CreatorName – string, numele creatorului keyspace-ului.</w:t>
+      </w:r>
+    </w:p>
+    <w:p>
+      <w:pPr>
+        <w:pStyle w:val="Licenta"/>
+        <w:ind w:left="1068"/>
+      </w:pPr>
+    </w:p>
+    <w:p>
+      <w:pPr>
+        <w:pStyle w:val="Licenta"/>
+        <w:ind w:left="1068"/>
+      </w:pPr>
+      <w:r>
+        <w:t>Modelul Keyspace are 9 campuri si este de precizat ca la crearea unui keyspace, pe langa ca este trecut in acest tabel, este si creat fizic in Cassandra.</w:t>
+      </w:r>
+    </w:p>
+    <w:p>
+      <w:pPr>
+        <w:pStyle w:val="Licenta"/>
+        <w:numPr>
+          <w:ilvl w:val="0"/>
+          <w:numId w:val="8"/>
+        </w:numPr>
+      </w:pPr>
+      <w:r>
+        <w:t>Id – string, cheiea primara in care se va depozita un id de forma UUID.</w:t>
+      </w:r>
+    </w:p>
+    <w:p>
+      <w:pPr>
+        <w:pStyle w:val="Licenta"/>
+        <w:numPr>
+          <w:ilvl w:val="0"/>
+          <w:numId w:val="8"/>
+        </w:numPr>
+      </w:pPr>
+      <w:r>
+        <w:t>Name – string, validat cu pattern, retine numele keyspace-ului care este format astfel: NumeCreator_NumeKeyspace, astfel evitand conflictele de nume in baza de date.</w:t>
+      </w:r>
+    </w:p>
+    <w:p>
+      <w:pPr>
+        <w:pStyle w:val="Licenta"/>
+        <w:numPr>
+          <w:ilvl w:val="0"/>
+          <w:numId w:val="8"/>
+        </w:numPr>
+      </w:pPr>
+      <w:r>
+        <w:t>PasswordEnabled – boolean, true daca este protejat cu parola, false in caz contrar.</w:t>
+      </w:r>
+    </w:p>
+    <w:p>
+      <w:pPr>
+        <w:pStyle w:val="Licenta"/>
+        <w:numPr>
+          <w:ilvl w:val="0"/>
+          <w:numId w:val="7"/>
+        </w:numPr>
+      </w:pPr>
+      <w:r>
+        <w:t>Password si MatchingPassword – string-uri, trebuie sa fie identice (se valideaza intreaga clasa), insa in baza de date este trecut numai campul Password.</w:t>
+      </w:r>
+    </w:p>
+    <w:p>
+      <w:pPr>
+        <w:pStyle w:val="Licenta"/>
+        <w:numPr>
+          <w:ilvl w:val="0"/>
+          <w:numId w:val="8"/>
+        </w:numPr>
+      </w:pPr>
+      <w:r>
+        <w:lastRenderedPageBreak/>
+        <w:t xml:space="preserve">CreationDate – tip data, retine data la care </w:t>
+      </w:r>
+      <w:r>
+        <w:t>este creat keyspace-ul.</w:t>
+      </w:r>
+    </w:p>
+    <w:p>
+      <w:pPr>
+        <w:pStyle w:val="Licenta"/>
+        <w:numPr>
+          <w:ilvl w:val="0"/>
+          <w:numId w:val="8"/>
+        </w:numPr>
+      </w:pPr>
+      <w:r>
+        <w:t>ReplicationFactor – integer, minim 1 – maixm 8, retine factorul de replicare al keyspace-ului.</w:t>
+      </w:r>
+    </w:p>
+    <w:p>
+      <w:pPr>
+        <w:pStyle w:val="Licenta"/>
+        <w:numPr>
+          <w:ilvl w:val="0"/>
+          <w:numId w:val="8"/>
+        </w:numPr>
+      </w:pPr>
+      <w:r>
+        <w:t>DurableWrites – boolean, true daca keyspace-ul permite durable writes, false in caz contrar.</w:t>
+      </w:r>
+    </w:p>
+    <w:p>
+      <w:pPr>
+        <w:pStyle w:val="Licenta"/>
+        <w:numPr>
+          <w:ilvl w:val="0"/>
+          <w:numId w:val="8"/>
+        </w:numPr>
+      </w:pPr>
+      <w:r>
+        <w:t>Log – lista de KeyspaceLog (UDT), retine log-urile pentru keyspace-ul respectiv. KeyspaceLog contine urmatoarele:</w:t>
+      </w:r>
+    </w:p>
+    <w:p>
+      <w:pPr>
+        <w:pStyle w:val="Licenta"/>
+        <w:numPr>
+          <w:ilvl w:val="1"/>
+          <w:numId w:val="8"/>
+        </w:numPr>
+      </w:pPr>
+      <w:r>
+        <w:t>Content – string, retine continutul logului.</w:t>
+      </w:r>
+    </w:p>
+    <w:p>
+      <w:pPr>
+        <w:pStyle w:val="Licenta"/>
+        <w:numPr>
+          <w:ilvl w:val="1"/>
+          <w:numId w:val="8"/>
+        </w:numPr>
+      </w:pPr>
+      <w:r>
+        <w:t>Date – tip data, retine data la care a fost creat logul.</w:t>
+      </w:r>
+    </w:p>
+    <w:p>
+      <w:pPr>
+        <w:pStyle w:val="Licenta"/>
+        <w:numPr>
+          <w:ilvl w:val="1"/>
+          <w:numId w:val="8"/>
+        </w:numPr>
+      </w:pPr>
+      <w:r>
+        <w:t>Username – string, retine userul care prin actiunile lui a creat logul respectiv.</w:t>
+      </w:r>
+    </w:p>
+    <w:p>
+      <w:pPr>
+        <w:pStyle w:val="Licenta"/>
+        <w:numPr>
+          <w:ilvl w:val="1"/>
+          <w:numId w:val="8"/>
+        </w:numPr>
+      </w:pPr>
+      <w:r>
+        <w:t>Type – string, retine tipul logului, care poate fi de: creare, editare, stergere.</w:t>
+      </w:r>
+    </w:p>
+    <w:p>
+      <w:pPr>
+        <w:pStyle w:val="Licenta"/>
+        <w:numPr>
+          <w:ilvl w:val="0"/>
+          <w:numId w:val="8"/>
+        </w:numPr>
+      </w:pPr>
+      <w:r>
+        <w:t>Users – lista de KeyspaceUser (UDT), retine userii care apartin de keyspace-ul respectiv. KeyspaceUser contine urmatoarele:</w:t>
+      </w:r>
+    </w:p>
+    <w:p>
+      <w:pPr>
+        <w:pStyle w:val="Licenta"/>
+        <w:numPr>
+          <w:ilvl w:val="1"/>
+          <w:numId w:val="8"/>
+        </w:numPr>
+      </w:pPr>
+      <w:r>
+        <w:t>Username – string, retine username-ul utilizatorului care are acces la acest keyspace.</w:t>
+      </w:r>
+    </w:p>
+    <w:p>
+      <w:pPr>
+        <w:pStyle w:val="Licenta"/>
+        <w:numPr>
+          <w:ilvl w:val="1"/>
+          <w:numId w:val="8"/>
+        </w:numPr>
+      </w:pPr>
+      <w:r>
+        <w:t>Acces – string, retine accesul pe care il are utilizatorul cu acces la acest keyspace.</w:t>
+      </w:r>
+    </w:p>
+    <w:p>
+      <w:pPr>
+        <w:pStyle w:val="Licenta"/>
+        <w:ind w:left="1068"/>
+      </w:pPr>
+    </w:p>
+    <w:p>
+      <w:pPr>
+        <w:pStyle w:val="Licenta"/>
+        <w:ind w:left="1068"/>
+      </w:pPr>
+      <w:r>
+        <w:t>Modelul Backup are 4 campuri:</w:t>
+      </w:r>
+    </w:p>
+    <w:p>
+      <w:pPr>
+        <w:pStyle w:val="Licenta"/>
+        <w:numPr>
+          <w:ilvl w:val="0"/>
+          <w:numId w:val="8"/>
+        </w:numPr>
+      </w:pPr>
+      <w:r>
+        <w:t xml:space="preserve">Id - </w:t>
+      </w:r>
+      <w:r>
+        <w:t>string, cheiea primara in care se va depozita un id de forma UUID.</w:t>
+      </w:r>
+    </w:p>
+    <w:p>
+      <w:pPr>
+        <w:pStyle w:val="Licenta"/>
+        <w:numPr>
+          <w:ilvl w:val="0"/>
+          <w:numId w:val="9"/>
+        </w:numPr>
+      </w:pPr>
+      <w:r>
+        <w:t>Content – string, retine continutul backup-ului, in general sub format JSON.</w:t>
+      </w:r>
+    </w:p>
+    <w:p>
+      <w:pPr>
+        <w:pStyle w:val="Licenta"/>
+        <w:numPr>
+          <w:ilvl w:val="0"/>
+          <w:numId w:val="9"/>
+        </w:numPr>
+      </w:pPr>
+      <w:r>
+        <w:t>Date – tip data, retine data la care a fost creat backup-ul.</w:t>
+      </w:r>
+    </w:p>
+    <w:p>
+      <w:pPr>
+        <w:pStyle w:val="Licenta"/>
+        <w:numPr>
+          <w:ilvl w:val="0"/>
+          <w:numId w:val="9"/>
+        </w:numPr>
+      </w:pPr>
+      <w:r>
+        <w:t>KeyspaceName – string, retine numele keyspace-ului in contextul caruia a fost creat backup-ul</w:t>
+      </w:r>
+      <w:r>
+        <w:t>.</w:t>
+      </w:r>
+    </w:p>
+    <w:p>
+      <w:pPr>
+        <w:pStyle w:val="Licenta"/>
+      </w:pPr>
+    </w:p>
+    <w:p>
+      <w:pPr>
+        <w:pStyle w:val="Licenta"/>
+      </w:pPr>
+      <w:r>
+        <w:t>Aceste modele sunt adnotate in primul rand cu @Table, notatie care spune framework-ului sa creeze aceste tabele fizic in baza de date (fiind integrat cu Cassandra, acest lucru este posibil). Apoi, mai sunt adnotatii din cadrul librariei Lombok, care o sa fie discutata mai incolo).</w:t>
+      </w:r>
+    </w:p>
+    <w:p>
+      <w:pPr>
+        <w:pStyle w:val="Licenta"/>
+        <w:ind w:left="0" w:firstLine="0"/>
+      </w:pPr>
+    </w:p>
+    <w:p>
+      <w:pPr>
+        <w:pStyle w:val="Licenta"/>
+      </w:pPr>
+      <w:r>
+        <w:t xml:space="preserve">Mai departe vorbim despre clasele adontate cu @Service, </w:t>
+      </w:r>
+      <w:r>
+        <w:t xml:space="preserve">notatie </w:t>
+      </w:r>
+      <w:r>
+        <w:t xml:space="preserve">care spune framework-ului sa trateze aceste clase ca facand parte din contextul aplictiei si care vor fi folosite </w:t>
+      </w:r>
+      <w:r>
+        <w:t xml:space="preserve">spre </w:t>
+      </w:r>
+      <w:proofErr w:type="gramStart"/>
+      <w:r>
+        <w:t>a</w:t>
+      </w:r>
+      <w:proofErr w:type="gramEnd"/>
+      <w:r>
+        <w:t xml:space="preserve"> oferi diferite servicii.</w:t>
+      </w:r>
+      <w:r>
+        <w:t xml:space="preserve"> In acest caz, acestea se vor ocupa de diferite tranzactii asupra bazei de date, folosind un “bean” creat la configurarea Cassandrei (descrisa anterior) si anume </w:t>
+      </w:r>
+      <w:r>
+        <w:lastRenderedPageBreak/>
+        <w:t xml:space="preserve">CassandraAdminOperations, care permite conexiunea directa cu baza de date, permitand executarea comenzilor si preluarea datelor. </w:t>
+      </w:r>
+      <w:r>
+        <w:t xml:space="preserve"> Aplicatia Cassandra Interface are 3 servicii.</w:t>
+      </w:r>
+    </w:p>
+    <w:p>
+      <w:pPr>
+        <w:pStyle w:val="Licenta"/>
+      </w:pPr>
+    </w:p>
+    <w:p>
+      <w:pPr>
+        <w:pStyle w:val="Licenta"/>
+      </w:pPr>
+      <w:r>
+        <w:t xml:space="preserve">Primul este UserService, care se ocupa de </w:t>
+      </w:r>
+      <w:r>
+        <w:t>tranzactiile pentru tabelul modelului User, descris mai devreme. Aceste tranzactii pot fii de: adaugare, stergere, editare</w:t>
+      </w:r>
+      <w:r>
+        <w:t>, activare</w:t>
+      </w:r>
+      <w:r>
+        <w:t xml:space="preserve"> si cautare dupa mai multe criterii.</w:t>
+      </w:r>
+    </w:p>
+    <w:p>
+      <w:pPr>
+        <w:pStyle w:val="Licenta"/>
+      </w:pPr>
+    </w:p>
+    <w:p>
+      <w:pPr>
+        <w:pStyle w:val="Licenta"/>
+        <w:jc w:val="center"/>
+      </w:pPr>
+      <w:r>
+        <w:rPr>
+          <w:noProof/>
+        </w:rPr>
+        <w:drawing>
+          <wp:inline distT="0" distB="0" distL="0" distR="0" wp14:anchorId="7BAF59EF" wp14:editId="30630C9F">
+            <wp:extent cx="1789532" cy="455232"/>
+            <wp:effectExtent l="0" t="0" r="1270" b="2540"/>
+            <wp:docPr id="77" name="Imagine 77"/>
+            <wp:cNvGraphicFramePr>
+              <a:graphicFrameLocks xmlns:a="http://schemas.openxmlformats.org/drawingml/2006/main" noChangeAspect="1"/>
+            </wp:cNvGraphicFramePr>
+            <a:graphic xmlns:a="http://schemas.openxmlformats.org/drawingml/2006/main">
+              <a:graphicData uri="http://schemas.openxmlformats.org/drawingml/2006/picture">
+                <pic:pic xmlns:pic="http://schemas.openxmlformats.org/drawingml/2006/picture">
+                  <pic:nvPicPr>
+                    <pic:cNvPr id="1" name=""/>
+                    <pic:cNvPicPr/>
+                  </pic:nvPicPr>
+                  <pic:blipFill>
+                    <a:blip r:embed="rId76"/>
+                    <a:stretch>
+                      <a:fillRect/>
+                    </a:stretch>
+                  </pic:blipFill>
+                  <pic:spPr>
+                    <a:xfrm>
+                      <a:off x="0" y="0"/>
+                      <a:ext cx="1814529" cy="461591"/>
+                    </a:xfrm>
+                    <a:prstGeom prst="rect">
+                      <a:avLst/>
+                    </a:prstGeom>
+                  </pic:spPr>
+                </pic:pic>
+              </a:graphicData>
+            </a:graphic>
+          </wp:inline>
+        </w:drawing>
+      </w:r>
+    </w:p>
+    <w:p>
+      <w:pPr>
+        <w:pStyle w:val="Licenta"/>
+        <w:jc w:val="center"/>
+      </w:pPr>
+      <w:r>
+        <w:rPr>
+          <w:noProof/>
+        </w:rPr>
+        <w:drawing>
+          <wp:inline distT="0" distB="0" distL="0" distR="0" wp14:anchorId="7FA42A23" wp14:editId="1B46BDB0">
+            <wp:extent cx="4330778" cy="970033"/>
+            <wp:effectExtent l="0" t="0" r="0" b="1905"/>
+            <wp:docPr id="78" name="Imagine 78"/>
+            <wp:cNvGraphicFramePr>
+              <a:graphicFrameLocks xmlns:a="http://schemas.openxmlformats.org/drawingml/2006/main" noChangeAspect="1"/>
+            </wp:cNvGraphicFramePr>
+            <a:graphic xmlns:a="http://schemas.openxmlformats.org/drawingml/2006/main">
+              <a:graphicData uri="http://schemas.openxmlformats.org/drawingml/2006/picture">
+                <pic:pic xmlns:pic="http://schemas.openxmlformats.org/drawingml/2006/picture">
+                  <pic:nvPicPr>
+                    <pic:cNvPr id="1" name=""/>
+                    <pic:cNvPicPr/>
+                  </pic:nvPicPr>
+                  <pic:blipFill>
+                    <a:blip r:embed="rId77"/>
+                    <a:stretch>
+                      <a:fillRect/>
+                    </a:stretch>
+                  </pic:blipFill>
+                  <pic:spPr>
+                    <a:xfrm>
+                      <a:off x="0" y="0"/>
+                      <a:ext cx="4358822" cy="976315"/>
+                    </a:xfrm>
+                    <a:prstGeom prst="rect">
+                      <a:avLst/>
+                    </a:prstGeom>
+                  </pic:spPr>
+                </pic:pic>
+              </a:graphicData>
+            </a:graphic>
+          </wp:inline>
+        </w:drawing>
+      </w:r>
+    </w:p>
+    <w:p>
+      <w:pPr>
+        <w:pStyle w:val="Licenta"/>
+        <w:jc w:val="center"/>
+      </w:pPr>
+    </w:p>
+    <w:p>
+      <w:pPr>
+        <w:pStyle w:val="Licenta"/>
+      </w:pPr>
+      <w:r>
+        <w:t>Al doilea este BackupService, care se ocupa de crearea, cautarea dupa id si formarea link-ului de download pentru un obiect de tip Backup.</w:t>
+      </w:r>
+    </w:p>
+    <w:p>
+      <w:pPr>
+        <w:pStyle w:val="Licenta"/>
+      </w:pPr>
+    </w:p>
+    <w:p>
+      <w:pPr>
+        <w:pStyle w:val="Licenta"/>
+        <w:jc w:val="center"/>
+      </w:pPr>
+      <w:r>
+        <w:rPr>
+          <w:noProof/>
+        </w:rPr>
+        <w:drawing>
+          <wp:inline distT="0" distB="0" distL="0" distR="0" wp14:anchorId="1CFFB16C" wp14:editId="16941A40">
+            <wp:extent cx="5174762" cy="678788"/>
+            <wp:effectExtent l="0" t="0" r="0" b="7620"/>
+            <wp:docPr id="79" name="Imagine 79"/>
+            <wp:cNvGraphicFramePr>
+              <a:graphicFrameLocks xmlns:a="http://schemas.openxmlformats.org/drawingml/2006/main" noChangeAspect="1"/>
+            </wp:cNvGraphicFramePr>
+            <a:graphic xmlns:a="http://schemas.openxmlformats.org/drawingml/2006/main">
+              <a:graphicData uri="http://schemas.openxmlformats.org/drawingml/2006/picture">
+                <pic:pic xmlns:pic="http://schemas.openxmlformats.org/drawingml/2006/picture">
+                  <pic:nvPicPr>
+                    <pic:cNvPr id="1" name=""/>
+                    <pic:cNvPicPr/>
+                  </pic:nvPicPr>
+                  <pic:blipFill>
+                    <a:blip r:embed="rId78"/>
+                    <a:stretch>
+                      <a:fillRect/>
+                    </a:stretch>
+                  </pic:blipFill>
+                  <pic:spPr>
+                    <a:xfrm>
+                      <a:off x="0" y="0"/>
+                      <a:ext cx="5265006" cy="690626"/>
+                    </a:xfrm>
+                    <a:prstGeom prst="rect">
+                      <a:avLst/>
+                    </a:prstGeom>
+                  </pic:spPr>
+                </pic:pic>
+              </a:graphicData>
+            </a:graphic>
+          </wp:inline>
+        </w:drawing>
+      </w:r>
+    </w:p>
+    <w:p>
+      <w:pPr>
+        <w:pStyle w:val="Licenta"/>
+        <w:jc w:val="center"/>
+      </w:pPr>
+    </w:p>
+    <w:p>
+      <w:pPr>
+        <w:pStyle w:val="Licenta"/>
+      </w:pPr>
+      <w:r>
+        <w:t>Ultimul este KeyspaceService, care serveste la mai multe tranzactii</w:t>
+      </w:r>
+      <w:r>
+        <w:t>, nu numai</w:t>
+      </w:r>
+      <w:r>
+        <w:t xml:space="preserve"> celor legate de modelul Keyspace. </w:t>
+      </w:r>
+      <w:r>
+        <w:t xml:space="preserve">In afara de tranzactiile pentru modelul Keyspace, tot de acest serviciu se foloseste aproape intreg MyDatabaseController-ul, facilitand crearea, editarea, stergerea si preluarea tuturor structurilor din baza de date </w:t>
+      </w:r>
+      <w:proofErr w:type="gramStart"/>
+      <w:r>
+        <w:t>create</w:t>
+      </w:r>
+      <w:proofErr w:type="gramEnd"/>
+      <w:r>
+        <w:t xml:space="preserve"> dinamic de catre utilizatori. Acestea se afla in acest serviciu datorita faptului ca utilizatorii depind si pot interactiona cu baza de date numai prin intermediul keyspace-ului la care sunt conectati.</w:t>
+      </w:r>
+    </w:p>
+    <w:p>
+      <w:pPr>
+        <w:pStyle w:val="Licenta"/>
+      </w:pPr>
+    </w:p>
+    <w:p>
+      <w:pPr>
+        <w:pStyle w:val="Licenta"/>
+      </w:pPr>
+      <w:r>
+        <w:rPr>
+          <w:noProof/>
+        </w:rPr>
+        <w:drawing>
+          <wp:inline distT="0" distB="0" distL="0" distR="0" wp14:anchorId="73F737D8" wp14:editId="5FBBB25B">
+            <wp:extent cx="5048834" cy="1332331"/>
+            <wp:effectExtent l="0" t="0" r="0" b="1270"/>
+            <wp:docPr id="81" name="Imagine 81"/>
+            <wp:cNvGraphicFramePr>
+              <a:graphicFrameLocks xmlns:a="http://schemas.openxmlformats.org/drawingml/2006/main" noChangeAspect="1"/>
+            </wp:cNvGraphicFramePr>
+            <a:graphic xmlns:a="http://schemas.openxmlformats.org/drawingml/2006/main">
+              <a:graphicData uri="http://schemas.openxmlformats.org/drawingml/2006/picture">
+                <pic:pic xmlns:pic="http://schemas.openxmlformats.org/drawingml/2006/picture">
+                  <pic:nvPicPr>
+                    <pic:cNvPr id="1" name=""/>
+                    <pic:cNvPicPr/>
+                  </pic:nvPicPr>
+                  <pic:blipFill>
+                    <a:blip r:embed="rId79"/>
+                    <a:stretch>
+                      <a:fillRect/>
+                    </a:stretch>
+                  </pic:blipFill>
+                  <pic:spPr>
+                    <a:xfrm>
+                      <a:off x="0" y="0"/>
+                      <a:ext cx="5184797" cy="1368210"/>
+                    </a:xfrm>
+                    <a:prstGeom prst="rect">
+                      <a:avLst/>
+                    </a:prstGeom>
+                  </pic:spPr>
+                </pic:pic>
+              </a:graphicData>
+            </a:graphic>
+          </wp:inline>
+        </w:drawing>
+      </w:r>
+    </w:p>
+    <w:p>
+      <w:pPr>
+        <w:pStyle w:val="Licenta"/>
+        <w:jc w:val="center"/>
+      </w:pPr>
+    </w:p>
+    <w:p>
+      <w:pPr>
+        <w:pStyle w:val="Licenta"/>
+      </w:pPr>
+      <w:r>
+        <w:lastRenderedPageBreak/>
+        <w:t xml:space="preserve">Tot pe partea de server in categoria web, aplicatia mai contine GenericFilter, o clasa care implementeaza clasa Filter si este adnotata cu @Component, spunand astfel framework-ului sa creeze un bean si sa foloseasca clasa acesta in scopul pentru care a fost defnitia (daca are un scop). In aplicatiile web, filterul are rolul de a se apela inaintea controller-ului, pentru a “filtra” informatiile din request. Pentru aplicatia Cassandra Interface, filterul este apelat inaintea oricarui Controller, verificand daca utilizatorul care a facut cererea este autentificat, iar in caz pozitiv, actualizeaza notificarile acestuia in contextul Spring. Acest sistem este important pentru </w:t>
+      </w:r>
+      <w:proofErr w:type="gramStart"/>
+      <w:r>
+        <w:t>a</w:t>
+      </w:r>
+      <w:proofErr w:type="gramEnd"/>
+      <w:r>
+        <w:t xml:space="preserve"> afisa in timp real utilizatorului notificarile primite</w:t>
+      </w:r>
+      <w:r>
+        <w:t>, iar utilizarea filter-ului este esentiala fiind inutila actualizarea in fiecare controller separat.</w:t>
+      </w:r>
+    </w:p>
+    <w:p>
+      <w:pPr>
+        <w:pStyle w:val="Licenta"/>
+      </w:pPr>
+    </w:p>
+    <w:p>
+      <w:pPr>
+        <w:pStyle w:val="Licenta"/>
+        <w:jc w:val="center"/>
+      </w:pPr>
+      <w:r>
+        <w:rPr>
+          <w:noProof/>
+        </w:rPr>
+        <w:drawing>
+          <wp:inline distT="0" distB="0" distL="0" distR="0" wp14:anchorId="1560186C" wp14:editId="612EE059">
+            <wp:extent cx="2922714" cy="527514"/>
+            <wp:effectExtent l="0" t="0" r="0" b="6350"/>
+            <wp:docPr id="82" name="Imagine 82"/>
+            <wp:cNvGraphicFramePr>
+              <a:graphicFrameLocks xmlns:a="http://schemas.openxmlformats.org/drawingml/2006/main" noChangeAspect="1"/>
+            </wp:cNvGraphicFramePr>
+            <a:graphic xmlns:a="http://schemas.openxmlformats.org/drawingml/2006/main">
+              <a:graphicData uri="http://schemas.openxmlformats.org/drawingml/2006/picture">
+                <pic:pic xmlns:pic="http://schemas.openxmlformats.org/drawingml/2006/picture">
+                  <pic:nvPicPr>
+                    <pic:cNvPr id="1" name=""/>
+                    <pic:cNvPicPr/>
+                  </pic:nvPicPr>
+                  <pic:blipFill>
+                    <a:blip r:embed="rId80"/>
+                    <a:stretch>
+                      <a:fillRect/>
+                    </a:stretch>
+                  </pic:blipFill>
+                  <pic:spPr>
+                    <a:xfrm>
+                      <a:off x="0" y="0"/>
+                      <a:ext cx="2955726" cy="533472"/>
+                    </a:xfrm>
+                    <a:prstGeom prst="rect">
+                      <a:avLst/>
+                    </a:prstGeom>
+                  </pic:spPr>
+                </pic:pic>
+              </a:graphicData>
+            </a:graphic>
+          </wp:inline>
+        </w:drawing>
+      </w:r>
+    </w:p>
+    <w:p>
+      <w:pPr>
+        <w:pStyle w:val="Licenta"/>
+        <w:jc w:val="center"/>
+      </w:pPr>
+      <w:r>
+        <w:rPr>
+          <w:noProof/>
+        </w:rPr>
+        <w:drawing>
+          <wp:inline distT="0" distB="0" distL="0" distR="0" wp14:anchorId="436C57B9" wp14:editId="51A4C1D1">
+            <wp:extent cx="4293724" cy="1447333"/>
+            <wp:effectExtent l="0" t="0" r="0" b="635"/>
+            <wp:docPr id="83" name="Imagine 83"/>
+            <wp:cNvGraphicFramePr>
+              <a:graphicFrameLocks xmlns:a="http://schemas.openxmlformats.org/drawingml/2006/main" noChangeAspect="1"/>
+            </wp:cNvGraphicFramePr>
+            <a:graphic xmlns:a="http://schemas.openxmlformats.org/drawingml/2006/main">
+              <a:graphicData uri="http://schemas.openxmlformats.org/drawingml/2006/picture">
+                <pic:pic xmlns:pic="http://schemas.openxmlformats.org/drawingml/2006/picture">
+                  <pic:nvPicPr>
+                    <pic:cNvPr id="1" name=""/>
+                    <pic:cNvPicPr/>
+                  </pic:nvPicPr>
+                  <pic:blipFill>
+                    <a:blip r:embed="rId81"/>
+                    <a:stretch>
+                      <a:fillRect/>
+                    </a:stretch>
+                  </pic:blipFill>
+                  <pic:spPr>
+                    <a:xfrm>
+                      <a:off x="0" y="0"/>
+                      <a:ext cx="4322287" cy="1456961"/>
+                    </a:xfrm>
+                    <a:prstGeom prst="rect">
+                      <a:avLst/>
+                    </a:prstGeom>
+                  </pic:spPr>
+                </pic:pic>
+              </a:graphicData>
+            </a:graphic>
+          </wp:inline>
+        </w:drawing>
+      </w:r>
+    </w:p>
+    <w:p>
+      <w:pPr>
+        <w:pStyle w:val="Licenta"/>
+      </w:pPr>
+    </w:p>
+    <w:p>
+      <w:pPr>
+        <w:pStyle w:val="Licenta"/>
+      </w:pPr>
+      <w:r>
+        <w:t>Acum vorbim despre sistemul de trimitere al email-ului de confirmare / recuperare. Pentru ca aplicatia sa nu astepte pana la efectuarea acest</w:t>
+      </w:r>
+      <w:bookmarkStart w:id="17" w:name="_GoBack"/>
+      <w:bookmarkEnd w:id="17"/>
+      <w:r>
+        <w:t xml:space="preserve">uia, s-a folosit un Thread. Thread-ul permite executarea in paralel a unui alt proces. Pe langa acest lucru, a fost folosit sistemul de evenimente, care stabileste trimiterea email-ului ca un eveniment in cadrul apicatiei, nefiind eficient ca acest proces sa se execute in cadrul controllerului. Astfel, atunci cand se trimite un email, se creeaza un thread in interiorul caruia se “publica” evenimentul de trimitere </w:t>
+      </w:r>
+      <w:proofErr w:type="gramStart"/>
+      <w:r>
+        <w:t>a</w:t>
+      </w:r>
+      <w:proofErr w:type="gramEnd"/>
+      <w:r>
+        <w:t xml:space="preserve"> email-ului, acest</w:t>
+      </w:r>
+      <w:r>
+        <w:t>a</w:t>
+      </w:r>
+      <w:r>
+        <w:t xml:space="preserve"> urmand sa fie trimis chiar daca aplicatia si-a continuat cursul</w:t>
+      </w:r>
+      <w:r>
+        <w:t>. Expedierea este posibila importand anumite clase (prin Maven), printre care si SimpleMailMessage, care permite trimiterea de email-uri, setand inainte in proprietati datele necesare conectarii aplicatiei cu un cont de Gmail (stabilind astfel si expeditorul).</w:t>
+      </w:r>
+    </w:p>
+    <w:p>
+      <w:pPr>
+        <w:pStyle w:val="Licenta"/>
+      </w:pPr>
+    </w:p>
+    <w:p>
+      <w:pPr>
+        <w:pStyle w:val="Licenta"/>
+      </w:pPr>
+      <w:r>
+        <w:rPr>
+          <w:noProof/>
+        </w:rPr>
+        <w:drawing>
+          <wp:inline distT="0" distB="0" distL="0" distR="0" wp14:anchorId="39361C55" wp14:editId="419D1B4C">
+            <wp:extent cx="4836455" cy="543248"/>
+            <wp:effectExtent l="0" t="0" r="2540" b="9525"/>
+            <wp:docPr id="84" name="Imagine 84"/>
+            <wp:cNvGraphicFramePr>
+              <a:graphicFrameLocks xmlns:a="http://schemas.openxmlformats.org/drawingml/2006/main" noChangeAspect="1"/>
+            </wp:cNvGraphicFramePr>
+            <a:graphic xmlns:a="http://schemas.openxmlformats.org/drawingml/2006/main">
+              <a:graphicData uri="http://schemas.openxmlformats.org/drawingml/2006/picture">
+                <pic:pic xmlns:pic="http://schemas.openxmlformats.org/drawingml/2006/picture">
+                  <pic:nvPicPr>
+                    <pic:cNvPr id="1" name=""/>
+                    <pic:cNvPicPr/>
+                  </pic:nvPicPr>
+                  <pic:blipFill>
+                    <a:blip r:embed="rId82"/>
+                    <a:stretch>
+                      <a:fillRect/>
+                    </a:stretch>
+                  </pic:blipFill>
+                  <pic:spPr>
+                    <a:xfrm>
+                      <a:off x="0" y="0"/>
+                      <a:ext cx="5017041" cy="563532"/>
+                    </a:xfrm>
+                    <a:prstGeom prst="rect">
+                      <a:avLst/>
+                    </a:prstGeom>
+                  </pic:spPr>
+                </pic:pic>
+              </a:graphicData>
+            </a:graphic>
+          </wp:inline>
+        </w:drawing>
+      </w:r>
+    </w:p>
+    <w:p>
+      <w:pPr>
+        <w:pStyle w:val="Licenta"/>
+        <w:ind w:left="0" w:firstLine="0"/>
+        <w:jc w:val="center"/>
+      </w:pPr>
+      <w:r>
+        <w:rPr>
+          <w:noProof/>
+        </w:rPr>
+        <w:drawing>
+          <wp:inline distT="0" distB="0" distL="0" distR="0" wp14:anchorId="180D789A" wp14:editId="21BAB074">
+            <wp:extent cx="3046725" cy="645587"/>
+            <wp:effectExtent l="0" t="0" r="1905" b="2540"/>
+            <wp:docPr id="85" name="Imagine 85"/>
+            <wp:cNvGraphicFramePr>
+              <a:graphicFrameLocks xmlns:a="http://schemas.openxmlformats.org/drawingml/2006/main" noChangeAspect="1"/>
+            </wp:cNvGraphicFramePr>
+            <a:graphic xmlns:a="http://schemas.openxmlformats.org/drawingml/2006/main">
+              <a:graphicData uri="http://schemas.openxmlformats.org/drawingml/2006/picture">
+                <pic:pic xmlns:pic="http://schemas.openxmlformats.org/drawingml/2006/picture">
+                  <pic:nvPicPr>
+                    <pic:cNvPr id="1" name=""/>
+                    <pic:cNvPicPr/>
+                  </pic:nvPicPr>
+                  <pic:blipFill>
+                    <a:blip r:embed="rId83"/>
+                    <a:stretch>
+                      <a:fillRect/>
+                    </a:stretch>
+                  </pic:blipFill>
+                  <pic:spPr>
+                    <a:xfrm>
+                      <a:off x="0" y="0"/>
+                      <a:ext cx="3134307" cy="664145"/>
+                    </a:xfrm>
+                    <a:prstGeom prst="rect">
+                      <a:avLst/>
+                    </a:prstGeom>
+                  </pic:spPr>
+                </pic:pic>
+              </a:graphicData>
+            </a:graphic>
+          </wp:inline>
+        </w:drawing>
+      </w:r>
+      <w:r>
+        <w:rPr>
+          <w:noProof/>
+        </w:rPr>
+        <w:drawing>
+          <wp:inline distT="0" distB="0" distL="0" distR="0" wp14:anchorId="6531CFB9" wp14:editId="48A1388A">
+            <wp:extent cx="2363866" cy="645128"/>
+            <wp:effectExtent l="0" t="0" r="0" b="3175"/>
+            <wp:docPr id="86" name="Imagine 86"/>
+            <wp:cNvGraphicFramePr>
+              <a:graphicFrameLocks xmlns:a="http://schemas.openxmlformats.org/drawingml/2006/main" noChangeAspect="1"/>
+            </wp:cNvGraphicFramePr>
+            <a:graphic xmlns:a="http://schemas.openxmlformats.org/drawingml/2006/main">
+              <a:graphicData uri="http://schemas.openxmlformats.org/drawingml/2006/picture">
+                <pic:pic xmlns:pic="http://schemas.openxmlformats.org/drawingml/2006/picture">
+                  <pic:nvPicPr>
+                    <pic:cNvPr id="1" name=""/>
+                    <pic:cNvPicPr/>
+                  </pic:nvPicPr>
+                  <pic:blipFill>
+                    <a:blip r:embed="rId84"/>
+                    <a:stretch>
+                      <a:fillRect/>
+                    </a:stretch>
+                  </pic:blipFill>
+                  <pic:spPr>
+                    <a:xfrm>
+                      <a:off x="0" y="0"/>
+                      <a:ext cx="2397593" cy="654333"/>
+                    </a:xfrm>
+                    <a:prstGeom prst="rect">
+                      <a:avLst/>
+                    </a:prstGeom>
+                  </pic:spPr>
+                </pic:pic>
+              </a:graphicData>
+            </a:graphic>
+          </wp:inline>
+        </w:drawing>
+      </w:r>
+    </w:p>
+    <w:p>
+      <w:pPr>
+        <w:pStyle w:val="Licenta"/>
+      </w:pPr>
+    </w:p>
+    <w:p>
+      <w:pPr>
+        <w:pStyle w:val="Licenta"/>
       </w:pPr>
     </w:p>
     <w:p>
@@ -9361,23 +12182,11 @@
         <w:pStyle w:val="SubtitluLicenta"/>
         <w:ind w:firstLine="702"/>
       </w:pPr>
-      <w:r>
-        <w:t>Server-Side</w:t>
-      </w:r>
-    </w:p>
-    <w:p>
-      <w:pPr>
-        <w:pStyle w:val="Licenta"/>
-      </w:pPr>
-    </w:p>
-    <w:p>
-      <w:pPr>
-        <w:pStyle w:val="SubtitluLicenta"/>
-        <w:ind w:firstLine="702"/>
-      </w:pPr>
+      <w:bookmarkStart w:id="18" w:name="_Toc10723077"/>
       <w:r>
         <w:t>Librarii / Plugin-uri folosite</w:t>
       </w:r>
+      <w:bookmarkEnd w:id="18"/>
     </w:p>
     <w:p>
       <w:pPr>
@@ -9392,7 +12201,6 @@
         <w:jc w:val="left"/>
       </w:pPr>
       <w:r>
-        <w:lastRenderedPageBreak/>
         <w:tab/>
       </w:r>
     </w:p>
@@ -9420,11 +12228,11 @@
       <w:pPr>
         <w:pStyle w:val="TitluLicenta0"/>
       </w:pPr>
-      <w:bookmarkStart w:id="17" w:name="_Toc10649204"/>
+      <w:bookmarkStart w:id="19" w:name="_Toc10723078"/>
       <w:r>
         <w:t>Concluzii</w:t>
       </w:r>
-      <w:bookmarkEnd w:id="17"/>
+      <w:bookmarkEnd w:id="19"/>
     </w:p>
     <w:p>
       <w:pPr>
@@ -9438,11 +12246,11 @@
       <w:pPr>
         <w:pStyle w:val="TitluLicenta0"/>
       </w:pPr>
-      <w:bookmarkStart w:id="18" w:name="_Toc10649205"/>
+      <w:bookmarkStart w:id="20" w:name="_Toc10723079"/>
       <w:r>
         <w:t>Lista figuri</w:t>
       </w:r>
-      <w:bookmarkEnd w:id="18"/>
+      <w:bookmarkEnd w:id="20"/>
     </w:p>
     <w:p>
       <w:pPr>
@@ -9456,12 +12264,12 @@
       <w:pPr>
         <w:pStyle w:val="TitluLicenta0"/>
       </w:pPr>
-      <w:bookmarkStart w:id="19" w:name="_Toc10649206"/>
+      <w:bookmarkStart w:id="21" w:name="_Toc10723080"/>
       <w:r>
         <w:t>Bibliografie</w:t>
       </w:r>
       <w:bookmarkEnd w:id="7"/>
-      <w:bookmarkEnd w:id="19"/>
+      <w:bookmarkEnd w:id="21"/>
     </w:p>
     <w:p>
       <w:pPr>
@@ -9489,7 +12297,7 @@
         </w:rPr>
         <w:t xml:space="preserve"> 4.0, </w:t>
       </w:r>
-      <w:hyperlink r:id="rId59" w:history="1">
+      <w:hyperlink r:id="rId85" w:history="1">
         <w:r>
           <w:rPr>
             <w:rStyle w:val="Hyperlink"/>
@@ -9517,7 +12325,7 @@
         </w:rPr>
         <w:t xml:space="preserve">[2] Thymeleaf – Tutorial: Using Thymeleaf, </w:t>
       </w:r>
-      <w:hyperlink r:id="rId60" w:history="1">
+      <w:hyperlink r:id="rId86" w:history="1">
         <w:r>
           <w:rPr>
             <w:rStyle w:val="Hyperlink"/>
@@ -9546,7 +12354,7 @@
         </w:rPr>
         <w:t xml:space="preserve">[3] Apache Cassandra – Wikipedia, </w:t>
       </w:r>
-      <w:hyperlink r:id="rId61" w:history="1">
+      <w:hyperlink r:id="rId87" w:history="1">
         <w:r>
           <w:rPr>
             <w:rStyle w:val="Hyperlink"/>
@@ -9575,7 +12383,7 @@
         </w:rPr>
         <w:t xml:space="preserve">[4] Java (limbaj de programare) – Wikipedia, </w:t>
       </w:r>
-      <w:hyperlink r:id="rId62" w:history="1">
+      <w:hyperlink r:id="rId88" w:history="1">
         <w:r>
           <w:rPr>
             <w:rStyle w:val="Hyperlink"/>
@@ -9603,7 +12411,7 @@
         </w:rPr>
         <w:t xml:space="preserve">[5] Java 8 programming for beginners: Go from zero to hero, </w:t>
       </w:r>
-      <w:hyperlink r:id="rId63" w:history="1">
+      <w:hyperlink r:id="rId89" w:history="1">
         <w:r>
           <w:rPr>
             <w:rStyle w:val="Hyperlink"/>
@@ -9631,7 +12439,7 @@
         </w:rPr>
         <w:t xml:space="preserve">[6] Spring Framework – Wikipedia, </w:t>
       </w:r>
-      <w:hyperlink r:id="rId64" w:history="1">
+      <w:hyperlink r:id="rId90" w:history="1">
         <w:r>
           <w:rPr>
             <w:rStyle w:val="Hyperlink"/>
@@ -9659,7 +12467,7 @@
         </w:rPr>
         <w:t xml:space="preserve">[7] Spring Boot Refference, </w:t>
       </w:r>
-      <w:hyperlink r:id="rId65" w:history="1">
+      <w:hyperlink r:id="rId91" w:history="1">
         <w:r>
           <w:rPr>
             <w:rStyle w:val="Hyperlink"/>
@@ -9688,7 +12496,7 @@
         </w:rPr>
         <w:t xml:space="preserve">[8] Reflexion (computer programming) – Wikipedia, </w:t>
       </w:r>
-      <w:hyperlink r:id="rId66" w:history="1">
+      <w:hyperlink r:id="rId92" w:history="1">
         <w:r>
           <w:rPr>
             <w:rStyle w:val="Hyperlink"/>
@@ -9716,7 +12524,7 @@
         </w:rPr>
         <w:t xml:space="preserve">[9] Programarea orientata pe aspecte – Wikipedia, </w:t>
       </w:r>
-      <w:hyperlink r:id="rId67" w:history="1">
+      <w:hyperlink r:id="rId93" w:history="1">
         <w:r>
           <w:rPr>
             <w:rStyle w:val="Hyperlink"/>
@@ -9744,7 +12552,7 @@
         </w:rPr>
         <w:t xml:space="preserve">[10] Model-view-controller – Wikipedia, </w:t>
       </w:r>
-      <w:hyperlink r:id="rId68" w:history="1">
+      <w:hyperlink r:id="rId94" w:history="1">
         <w:r>
           <w:rPr>
             <w:rStyle w:val="Hyperlink"/>
@@ -9771,7 +12579,7 @@
         </w:rPr>
         <w:t xml:space="preserve">[11] Girish Margan, Model-View-Controller (MVC), May 17 2018 - </w:t>
       </w:r>
-      <w:hyperlink r:id="rId69" w:history="1">
+      <w:hyperlink r:id="rId95" w:history="1">
         <w:r>
           <w:rPr>
             <w:rStyle w:val="Hyperlink"/>
@@ -9797,7 +12605,7 @@
         </w:rPr>
         <w:t xml:space="preserve">[12] Apache Tomcat – Wikipeida, </w:t>
       </w:r>
-      <w:hyperlink r:id="rId70" w:history="1">
+      <w:hyperlink r:id="rId96" w:history="1">
         <w:r>
           <w:rPr>
             <w:rStyle w:val="Hyperlink"/>
@@ -9821,9 +12629,10 @@
           <w:rFonts w:ascii="Times New Roman" w:hAnsi="Times New Roman"/>
           <w:sz w:val="24"/>
         </w:rPr>
+        <w:lastRenderedPageBreak/>
         <w:t xml:space="preserve">[13] Maven, Apache Maven Project – Introduction to the POM, </w:t>
       </w:r>
-      <w:hyperlink r:id="rId71" w:history="1">
+      <w:hyperlink r:id="rId97" w:history="1">
         <w:r>
           <w:rPr>
             <w:rStyle w:val="Hyperlink"/>
@@ -9850,7 +12659,7 @@
         </w:rPr>
         <w:t xml:space="preserve">[14] Spring Framework – Introduction to the Spring Framework, </w:t>
       </w:r>
-      <w:hyperlink r:id="rId72" w:history="1">
+      <w:hyperlink r:id="rId98" w:history="1">
         <w:r>
           <w:rPr>
             <w:rStyle w:val="Hyperlink"/>
@@ -9888,7 +12697,7 @@
         </w:rPr>
         <w:t xml:space="preserve"> </w:t>
       </w:r>
-      <w:hyperlink r:id="rId73" w:history="1">
+      <w:hyperlink r:id="rId99" w:history="1">
         <w:r>
           <w:rPr>
             <w:rStyle w:val="Hyperlink"/>
@@ -9912,10 +12721,9 @@
           <w:rFonts w:ascii="Times New Roman" w:hAnsi="Times New Roman"/>
           <w:sz w:val="24"/>
         </w:rPr>
-        <w:lastRenderedPageBreak/>
         <w:t xml:space="preserve">[16] Wide column store – Wikipedia, </w:t>
       </w:r>
-      <w:hyperlink r:id="rId74" w:history="1">
+      <w:hyperlink r:id="rId100" w:history="1">
         <w:r>
           <w:rPr>
             <w:rStyle w:val="Hyperlink"/>
@@ -9941,7 +12749,7 @@
         </w:rPr>
         <w:t xml:space="preserve">[17] Tutorialspoint – Cassandra Tutorial, </w:t>
       </w:r>
-      <w:hyperlink r:id="rId75" w:history="1">
+      <w:hyperlink r:id="rId101" w:history="1">
         <w:r>
           <w:rPr>
             <w:rStyle w:val="Hyperlink"/>
@@ -9967,7 +12775,7 @@
         </w:rPr>
         <w:t xml:space="preserve">[18] Datastax Documentation – CQL Refference, </w:t>
       </w:r>
-      <w:hyperlink r:id="rId76" w:history="1">
+      <w:hyperlink r:id="rId102" w:history="1">
         <w:r>
           <w:rPr>
             <w:rStyle w:val="Hyperlink"/>
@@ -9993,7 +12801,7 @@
         </w:rPr>
         <w:t xml:space="preserve">[19] Javapoint – Spring Security Tutorial, </w:t>
       </w:r>
-      <w:hyperlink r:id="rId77" w:history="1">
+      <w:hyperlink r:id="rId103" w:history="1">
         <w:r>
           <w:rPr>
             <w:rStyle w:val="Hyperlink"/>
@@ -10019,7 +12827,7 @@
         </w:rPr>
         <w:t xml:space="preserve">[20] Cross-site request forgery – Wikipedia, </w:t>
       </w:r>
-      <w:hyperlink r:id="rId78" w:history="1">
+      <w:hyperlink r:id="rId104" w:history="1">
         <w:r>
           <w:rPr>
             <w:rStyle w:val="Hyperlink"/>
@@ -10045,7 +12853,7 @@
         </w:rPr>
         <w:t xml:space="preserve">[21] Thymeleaf – Wikipedia, </w:t>
       </w:r>
-      <w:hyperlink r:id="rId79" w:history="1">
+      <w:hyperlink r:id="rId105" w:history="1">
         <w:r>
           <w:rPr>
             <w:rStyle w:val="Hyperlink"/>
@@ -10071,7 +12879,7 @@
         </w:rPr>
         <w:t xml:space="preserve">[22] HTML – Wikipedia, </w:t>
       </w:r>
-      <w:hyperlink r:id="rId80" w:history="1">
+      <w:hyperlink r:id="rId106" w:history="1">
         <w:r>
           <w:rPr>
             <w:rStyle w:val="Hyperlink"/>
@@ -10097,7 +12905,7 @@
         </w:rPr>
         <w:t xml:space="preserve">[23] HTML5 – Wikipedia, </w:t>
       </w:r>
-      <w:hyperlink r:id="rId81" w:history="1">
+      <w:hyperlink r:id="rId107" w:history="1">
         <w:r>
           <w:rPr>
             <w:rStyle w:val="Hyperlink"/>
@@ -10123,7 +12931,7 @@
         </w:rPr>
         <w:t xml:space="preserve">[24] Web Techology and Trend: HTML5, </w:t>
       </w:r>
-      <w:hyperlink r:id="rId82" w:history="1">
+      <w:hyperlink r:id="rId108" w:history="1">
         <w:r>
           <w:rPr>
             <w:rStyle w:val="Hyperlink"/>
@@ -10149,7 +12957,7 @@
         </w:rPr>
         <w:t xml:space="preserve">[25] Cascading Style Sheet – Wikipedia, </w:t>
       </w:r>
-      <w:hyperlink r:id="rId83" w:history="1">
+      <w:hyperlink r:id="rId109" w:history="1">
         <w:r>
           <w:rPr>
             <w:rStyle w:val="Hyperlink"/>
@@ -10163,6 +12971,10 @@
     <w:p>
       <w:pPr>
         <w:jc w:val="left"/>
+        <w:rPr>
+          <w:rFonts w:ascii="Times New Roman" w:hAnsi="Times New Roman"/>
+          <w:sz w:val="24"/>
+        </w:rPr>
       </w:pPr>
       <w:r>
         <w:rPr>
@@ -10171,10 +12983,12 @@
         </w:rPr>
         <w:t xml:space="preserve">[26] Boostrap – Wikipedia, </w:t>
       </w:r>
-      <w:hyperlink r:id="rId84" w:history="1">
+      <w:hyperlink r:id="rId110" w:history="1">
         <w:r>
           <w:rPr>
             <w:rStyle w:val="Hyperlink"/>
+            <w:rFonts w:ascii="Times New Roman" w:hAnsi="Times New Roman"/>
+            <w:sz w:val="24"/>
           </w:rPr>
           <w:t>https://en.wikipedia.org/wiki/Bootstrap_(front-end_framework)</w:t>
         </w:r>
@@ -10183,14 +12997,24 @@
     <w:p>
       <w:pPr>
         <w:jc w:val="left"/>
-      </w:pPr>
-      <w:r>
+        <w:rPr>
+          <w:rFonts w:ascii="Times New Roman" w:hAnsi="Times New Roman"/>
+          <w:sz w:val="24"/>
+        </w:rPr>
+      </w:pPr>
+      <w:r>
+        <w:rPr>
+          <w:rFonts w:ascii="Times New Roman" w:hAnsi="Times New Roman"/>
+          <w:sz w:val="24"/>
+        </w:rPr>
         <w:t xml:space="preserve">[27] JavaScript – Wikipedia, </w:t>
       </w:r>
-      <w:hyperlink r:id="rId85" w:history="1">
+      <w:hyperlink r:id="rId111" w:history="1">
         <w:r>
           <w:rPr>
             <w:rStyle w:val="Hyperlink"/>
+            <w:rFonts w:ascii="Times New Roman" w:hAnsi="Times New Roman"/>
+            <w:sz w:val="24"/>
           </w:rPr>
           <w:t>https://en.wikipedia.org/wiki/JavaScript</w:t>
         </w:r>
@@ -10205,19 +13029,25 @@
         </w:rPr>
       </w:pPr>
       <w:r>
+        <w:rPr>
+          <w:rFonts w:ascii="Times New Roman" w:hAnsi="Times New Roman"/>
+          <w:sz w:val="24"/>
+        </w:rPr>
         <w:t xml:space="preserve">[28] Jquery – Wikipedia, </w:t>
       </w:r>
-      <w:hyperlink r:id="rId86" w:history="1">
+      <w:hyperlink r:id="rId112" w:history="1">
         <w:r>
           <w:rPr>
             <w:rStyle w:val="Hyperlink"/>
+            <w:rFonts w:ascii="Times New Roman" w:hAnsi="Times New Roman"/>
+            <w:sz w:val="24"/>
           </w:rPr>
           <w:t>https://en.wikipedia.org/wiki/JQuery</w:t>
         </w:r>
       </w:hyperlink>
     </w:p>
     <w:sectPr>
-      <w:footerReference w:type="default" r:id="rId87"/>
+      <w:footerReference w:type="default" r:id="rId113"/>
       <w:pgSz w:w="11906" w:h="16838"/>
       <w:pgMar w:top="1417" w:right="1417" w:bottom="1417" w:left="1417" w:header="708" w:footer="708" w:gutter="0"/>
       <w:cols w:space="708"/>
@@ -10501,6 +13331,232 @@
     </w:lvl>
   </w:abstractNum>
   <w:abstractNum w:abstractNumId="2" w15:restartNumberingAfterBreak="0">
+    <w:nsid w:val="1435705D"/>
+    <w:multiLevelType w:val="hybridMultilevel"/>
+    <w:tmpl w:val="E8DCC4E2"/>
+    <w:lvl w:ilvl="0" w:tplc="04180001">
+      <w:start w:val="1"/>
+      <w:numFmt w:val="bullet"/>
+      <w:lvlText w:val=""/>
+      <w:lvlJc w:val="left"/>
+      <w:pPr>
+        <w:ind w:left="1776" w:hanging="360"/>
+      </w:pPr>
+      <w:rPr>
+        <w:rFonts w:ascii="Symbol" w:hAnsi="Symbol" w:hint="default"/>
+      </w:rPr>
+    </w:lvl>
+    <w:lvl w:ilvl="1" w:tplc="04180003">
+      <w:start w:val="1"/>
+      <w:numFmt w:val="bullet"/>
+      <w:lvlText w:val="o"/>
+      <w:lvlJc w:val="left"/>
+      <w:pPr>
+        <w:ind w:left="2496" w:hanging="360"/>
+      </w:pPr>
+      <w:rPr>
+        <w:rFonts w:ascii="Courier New" w:hAnsi="Courier New" w:cs="Courier New" w:hint="default"/>
+      </w:rPr>
+    </w:lvl>
+    <w:lvl w:ilvl="2" w:tplc="04180005" w:tentative="1">
+      <w:start w:val="1"/>
+      <w:numFmt w:val="bullet"/>
+      <w:lvlText w:val=""/>
+      <w:lvlJc w:val="left"/>
+      <w:pPr>
+        <w:ind w:left="3216" w:hanging="360"/>
+      </w:pPr>
+      <w:rPr>
+        <w:rFonts w:ascii="Wingdings" w:hAnsi="Wingdings" w:hint="default"/>
+      </w:rPr>
+    </w:lvl>
+    <w:lvl w:ilvl="3" w:tplc="04180001" w:tentative="1">
+      <w:start w:val="1"/>
+      <w:numFmt w:val="bullet"/>
+      <w:lvlText w:val=""/>
+      <w:lvlJc w:val="left"/>
+      <w:pPr>
+        <w:ind w:left="3936" w:hanging="360"/>
+      </w:pPr>
+      <w:rPr>
+        <w:rFonts w:ascii="Symbol" w:hAnsi="Symbol" w:hint="default"/>
+      </w:rPr>
+    </w:lvl>
+    <w:lvl w:ilvl="4" w:tplc="04180003" w:tentative="1">
+      <w:start w:val="1"/>
+      <w:numFmt w:val="bullet"/>
+      <w:lvlText w:val="o"/>
+      <w:lvlJc w:val="left"/>
+      <w:pPr>
+        <w:ind w:left="4656" w:hanging="360"/>
+      </w:pPr>
+      <w:rPr>
+        <w:rFonts w:ascii="Courier New" w:hAnsi="Courier New" w:cs="Courier New" w:hint="default"/>
+      </w:rPr>
+    </w:lvl>
+    <w:lvl w:ilvl="5" w:tplc="04180005" w:tentative="1">
+      <w:start w:val="1"/>
+      <w:numFmt w:val="bullet"/>
+      <w:lvlText w:val=""/>
+      <w:lvlJc w:val="left"/>
+      <w:pPr>
+        <w:ind w:left="5376" w:hanging="360"/>
+      </w:pPr>
+      <w:rPr>
+        <w:rFonts w:ascii="Wingdings" w:hAnsi="Wingdings" w:hint="default"/>
+      </w:rPr>
+    </w:lvl>
+    <w:lvl w:ilvl="6" w:tplc="04180001" w:tentative="1">
+      <w:start w:val="1"/>
+      <w:numFmt w:val="bullet"/>
+      <w:lvlText w:val=""/>
+      <w:lvlJc w:val="left"/>
+      <w:pPr>
+        <w:ind w:left="6096" w:hanging="360"/>
+      </w:pPr>
+      <w:rPr>
+        <w:rFonts w:ascii="Symbol" w:hAnsi="Symbol" w:hint="default"/>
+      </w:rPr>
+    </w:lvl>
+    <w:lvl w:ilvl="7" w:tplc="04180003" w:tentative="1">
+      <w:start w:val="1"/>
+      <w:numFmt w:val="bullet"/>
+      <w:lvlText w:val="o"/>
+      <w:lvlJc w:val="left"/>
+      <w:pPr>
+        <w:ind w:left="6816" w:hanging="360"/>
+      </w:pPr>
+      <w:rPr>
+        <w:rFonts w:ascii="Courier New" w:hAnsi="Courier New" w:cs="Courier New" w:hint="default"/>
+      </w:rPr>
+    </w:lvl>
+    <w:lvl w:ilvl="8" w:tplc="04180005" w:tentative="1">
+      <w:start w:val="1"/>
+      <w:numFmt w:val="bullet"/>
+      <w:lvlText w:val=""/>
+      <w:lvlJc w:val="left"/>
+      <w:pPr>
+        <w:ind w:left="7536" w:hanging="360"/>
+      </w:pPr>
+      <w:rPr>
+        <w:rFonts w:ascii="Wingdings" w:hAnsi="Wingdings" w:hint="default"/>
+      </w:rPr>
+    </w:lvl>
+  </w:abstractNum>
+  <w:abstractNum w:abstractNumId="3" w15:restartNumberingAfterBreak="0">
+    <w:nsid w:val="195226D3"/>
+    <w:multiLevelType w:val="hybridMultilevel"/>
+    <w:tmpl w:val="6BD6549A"/>
+    <w:lvl w:ilvl="0" w:tplc="04180001">
+      <w:start w:val="1"/>
+      <w:numFmt w:val="bullet"/>
+      <w:lvlText w:val=""/>
+      <w:lvlJc w:val="left"/>
+      <w:pPr>
+        <w:ind w:left="1776" w:hanging="360"/>
+      </w:pPr>
+      <w:rPr>
+        <w:rFonts w:ascii="Symbol" w:hAnsi="Symbol" w:hint="default"/>
+      </w:rPr>
+    </w:lvl>
+    <w:lvl w:ilvl="1" w:tplc="04180003" w:tentative="1">
+      <w:start w:val="1"/>
+      <w:numFmt w:val="bullet"/>
+      <w:lvlText w:val="o"/>
+      <w:lvlJc w:val="left"/>
+      <w:pPr>
+        <w:ind w:left="2496" w:hanging="360"/>
+      </w:pPr>
+      <w:rPr>
+        <w:rFonts w:ascii="Courier New" w:hAnsi="Courier New" w:cs="Courier New" w:hint="default"/>
+      </w:rPr>
+    </w:lvl>
+    <w:lvl w:ilvl="2" w:tplc="04180005" w:tentative="1">
+      <w:start w:val="1"/>
+      <w:numFmt w:val="bullet"/>
+      <w:lvlText w:val=""/>
+      <w:lvlJc w:val="left"/>
+      <w:pPr>
+        <w:ind w:left="3216" w:hanging="360"/>
+      </w:pPr>
+      <w:rPr>
+        <w:rFonts w:ascii="Wingdings" w:hAnsi="Wingdings" w:hint="default"/>
+      </w:rPr>
+    </w:lvl>
+    <w:lvl w:ilvl="3" w:tplc="04180001" w:tentative="1">
+      <w:start w:val="1"/>
+      <w:numFmt w:val="bullet"/>
+      <w:lvlText w:val=""/>
+      <w:lvlJc w:val="left"/>
+      <w:pPr>
+        <w:ind w:left="3936" w:hanging="360"/>
+      </w:pPr>
+      <w:rPr>
+        <w:rFonts w:ascii="Symbol" w:hAnsi="Symbol" w:hint="default"/>
+      </w:rPr>
+    </w:lvl>
+    <w:lvl w:ilvl="4" w:tplc="04180003" w:tentative="1">
+      <w:start w:val="1"/>
+      <w:numFmt w:val="bullet"/>
+      <w:lvlText w:val="o"/>
+      <w:lvlJc w:val="left"/>
+      <w:pPr>
+        <w:ind w:left="4656" w:hanging="360"/>
+      </w:pPr>
+      <w:rPr>
+        <w:rFonts w:ascii="Courier New" w:hAnsi="Courier New" w:cs="Courier New" w:hint="default"/>
+      </w:rPr>
+    </w:lvl>
+    <w:lvl w:ilvl="5" w:tplc="04180005" w:tentative="1">
+      <w:start w:val="1"/>
+      <w:numFmt w:val="bullet"/>
+      <w:lvlText w:val=""/>
+      <w:lvlJc w:val="left"/>
+      <w:pPr>
+        <w:ind w:left="5376" w:hanging="360"/>
+      </w:pPr>
+      <w:rPr>
+        <w:rFonts w:ascii="Wingdings" w:hAnsi="Wingdings" w:hint="default"/>
+      </w:rPr>
+    </w:lvl>
+    <w:lvl w:ilvl="6" w:tplc="04180001" w:tentative="1">
+      <w:start w:val="1"/>
+      <w:numFmt w:val="bullet"/>
+      <w:lvlText w:val=""/>
+      <w:lvlJc w:val="left"/>
+      <w:pPr>
+        <w:ind w:left="6096" w:hanging="360"/>
+      </w:pPr>
+      <w:rPr>
+        <w:rFonts w:ascii="Symbol" w:hAnsi="Symbol" w:hint="default"/>
+      </w:rPr>
+    </w:lvl>
+    <w:lvl w:ilvl="7" w:tplc="04180003" w:tentative="1">
+      <w:start w:val="1"/>
+      <w:numFmt w:val="bullet"/>
+      <w:lvlText w:val="o"/>
+      <w:lvlJc w:val="left"/>
+      <w:pPr>
+        <w:ind w:left="6816" w:hanging="360"/>
+      </w:pPr>
+      <w:rPr>
+        <w:rFonts w:ascii="Courier New" w:hAnsi="Courier New" w:cs="Courier New" w:hint="default"/>
+      </w:rPr>
+    </w:lvl>
+    <w:lvl w:ilvl="8" w:tplc="04180005" w:tentative="1">
+      <w:start w:val="1"/>
+      <w:numFmt w:val="bullet"/>
+      <w:lvlText w:val=""/>
+      <w:lvlJc w:val="left"/>
+      <w:pPr>
+        <w:ind w:left="7536" w:hanging="360"/>
+      </w:pPr>
+      <w:rPr>
+        <w:rFonts w:ascii="Wingdings" w:hAnsi="Wingdings" w:hint="default"/>
+      </w:rPr>
+    </w:lvl>
+  </w:abstractNum>
+  <w:abstractNum w:abstractNumId="4" w15:restartNumberingAfterBreak="0">
     <w:nsid w:val="2ADB53E5"/>
     <w:multiLevelType w:val="hybridMultilevel"/>
     <w:tmpl w:val="7F2430BA"/>
@@ -10586,7 +13642,120 @@
       </w:pPr>
     </w:lvl>
   </w:abstractNum>
-  <w:abstractNum w:abstractNumId="3" w15:restartNumberingAfterBreak="0">
+  <w:abstractNum w:abstractNumId="5" w15:restartNumberingAfterBreak="0">
+    <w:nsid w:val="3F3A4C54"/>
+    <w:multiLevelType w:val="hybridMultilevel"/>
+    <w:tmpl w:val="F35A6BD0"/>
+    <w:lvl w:ilvl="0" w:tplc="04180001">
+      <w:start w:val="1"/>
+      <w:numFmt w:val="bullet"/>
+      <w:lvlText w:val=""/>
+      <w:lvlJc w:val="left"/>
+      <w:pPr>
+        <w:ind w:left="1776" w:hanging="360"/>
+      </w:pPr>
+      <w:rPr>
+        <w:rFonts w:ascii="Symbol" w:hAnsi="Symbol" w:hint="default"/>
+      </w:rPr>
+    </w:lvl>
+    <w:lvl w:ilvl="1" w:tplc="04180003">
+      <w:start w:val="1"/>
+      <w:numFmt w:val="bullet"/>
+      <w:lvlText w:val="o"/>
+      <w:lvlJc w:val="left"/>
+      <w:pPr>
+        <w:ind w:left="2496" w:hanging="360"/>
+      </w:pPr>
+      <w:rPr>
+        <w:rFonts w:ascii="Courier New" w:hAnsi="Courier New" w:cs="Courier New" w:hint="default"/>
+      </w:rPr>
+    </w:lvl>
+    <w:lvl w:ilvl="2" w:tplc="04180005" w:tentative="1">
+      <w:start w:val="1"/>
+      <w:numFmt w:val="bullet"/>
+      <w:lvlText w:val=""/>
+      <w:lvlJc w:val="left"/>
+      <w:pPr>
+        <w:ind w:left="3216" w:hanging="360"/>
+      </w:pPr>
+      <w:rPr>
+        <w:rFonts w:ascii="Wingdings" w:hAnsi="Wingdings" w:hint="default"/>
+      </w:rPr>
+    </w:lvl>
+    <w:lvl w:ilvl="3" w:tplc="04180001" w:tentative="1">
+      <w:start w:val="1"/>
+      <w:numFmt w:val="bullet"/>
+      <w:lvlText w:val=""/>
+      <w:lvlJc w:val="left"/>
+      <w:pPr>
+        <w:ind w:left="3936" w:hanging="360"/>
+      </w:pPr>
+      <w:rPr>
+        <w:rFonts w:ascii="Symbol" w:hAnsi="Symbol" w:hint="default"/>
+      </w:rPr>
+    </w:lvl>
+    <w:lvl w:ilvl="4" w:tplc="04180003" w:tentative="1">
+      <w:start w:val="1"/>
+      <w:numFmt w:val="bullet"/>
+      <w:lvlText w:val="o"/>
+      <w:lvlJc w:val="left"/>
+      <w:pPr>
+        <w:ind w:left="4656" w:hanging="360"/>
+      </w:pPr>
+      <w:rPr>
+        <w:rFonts w:ascii="Courier New" w:hAnsi="Courier New" w:cs="Courier New" w:hint="default"/>
+      </w:rPr>
+    </w:lvl>
+    <w:lvl w:ilvl="5" w:tplc="04180005" w:tentative="1">
+      <w:start w:val="1"/>
+      <w:numFmt w:val="bullet"/>
+      <w:lvlText w:val=""/>
+      <w:lvlJc w:val="left"/>
+      <w:pPr>
+        <w:ind w:left="5376" w:hanging="360"/>
+      </w:pPr>
+      <w:rPr>
+        <w:rFonts w:ascii="Wingdings" w:hAnsi="Wingdings" w:hint="default"/>
+      </w:rPr>
+    </w:lvl>
+    <w:lvl w:ilvl="6" w:tplc="04180001" w:tentative="1">
+      <w:start w:val="1"/>
+      <w:numFmt w:val="bullet"/>
+      <w:lvlText w:val=""/>
+      <w:lvlJc w:val="left"/>
+      <w:pPr>
+        <w:ind w:left="6096" w:hanging="360"/>
+      </w:pPr>
+      <w:rPr>
+        <w:rFonts w:ascii="Symbol" w:hAnsi="Symbol" w:hint="default"/>
+      </w:rPr>
+    </w:lvl>
+    <w:lvl w:ilvl="7" w:tplc="04180003" w:tentative="1">
+      <w:start w:val="1"/>
+      <w:numFmt w:val="bullet"/>
+      <w:lvlText w:val="o"/>
+      <w:lvlJc w:val="left"/>
+      <w:pPr>
+        <w:ind w:left="6816" w:hanging="360"/>
+      </w:pPr>
+      <w:rPr>
+        <w:rFonts w:ascii="Courier New" w:hAnsi="Courier New" w:cs="Courier New" w:hint="default"/>
+      </w:rPr>
+    </w:lvl>
+    <w:lvl w:ilvl="8" w:tplc="04180005" w:tentative="1">
+      <w:start w:val="1"/>
+      <w:numFmt w:val="bullet"/>
+      <w:lvlText w:val=""/>
+      <w:lvlJc w:val="left"/>
+      <w:pPr>
+        <w:ind w:left="7536" w:hanging="360"/>
+      </w:pPr>
+      <w:rPr>
+        <w:rFonts w:ascii="Wingdings" w:hAnsi="Wingdings" w:hint="default"/>
+      </w:rPr>
+    </w:lvl>
+  </w:abstractNum>
+  <w:abstractNum w:abstractNumId="6" w15:restartNumberingAfterBreak="0">
     <w:nsid w:val="49771E71"/>
     <w:multiLevelType w:val="hybridMultilevel"/>
     <w:tmpl w:val="133E734A"/>
@@ -10675,7 +13844,120 @@
       </w:pPr>
     </w:lvl>
   </w:abstractNum>
-  <w:abstractNum w:abstractNumId="4" w15:restartNumberingAfterBreak="0">
+  <w:abstractNum w:abstractNumId="7" w15:restartNumberingAfterBreak="0">
+    <w:nsid w:val="4BEB2978"/>
+    <w:multiLevelType w:val="hybridMultilevel"/>
+    <w:tmpl w:val="492EEFDC"/>
+    <w:lvl w:ilvl="0" w:tplc="04180001">
+      <w:start w:val="1"/>
+      <w:numFmt w:val="bullet"/>
+      <w:lvlText w:val=""/>
+      <w:lvlJc w:val="left"/>
+      <w:pPr>
+        <w:ind w:left="1428" w:hanging="360"/>
+      </w:pPr>
+      <w:rPr>
+        <w:rFonts w:ascii="Symbol" w:hAnsi="Symbol" w:hint="default"/>
+      </w:rPr>
+    </w:lvl>
+    <w:lvl w:ilvl="1" w:tplc="04180003" w:tentative="1">
+      <w:start w:val="1"/>
+      <w:numFmt w:val="bullet"/>
+      <w:lvlText w:val="o"/>
+      <w:lvlJc w:val="left"/>
+      <w:pPr>
+        <w:ind w:left="2148" w:hanging="360"/>
+      </w:pPr>
+      <w:rPr>
+        <w:rFonts w:ascii="Courier New" w:hAnsi="Courier New" w:cs="Courier New" w:hint="default"/>
+      </w:rPr>
+    </w:lvl>
+    <w:lvl w:ilvl="2" w:tplc="04180005" w:tentative="1">
+      <w:start w:val="1"/>
+      <w:numFmt w:val="bullet"/>
+      <w:lvlText w:val=""/>
+      <w:lvlJc w:val="left"/>
+      <w:pPr>
+        <w:ind w:left="2868" w:hanging="360"/>
+      </w:pPr>
+      <w:rPr>
+        <w:rFonts w:ascii="Wingdings" w:hAnsi="Wingdings" w:hint="default"/>
+      </w:rPr>
+    </w:lvl>
+    <w:lvl w:ilvl="3" w:tplc="04180001" w:tentative="1">
+      <w:start w:val="1"/>
+      <w:numFmt w:val="bullet"/>
+      <w:lvlText w:val=""/>
+      <w:lvlJc w:val="left"/>
+      <w:pPr>
+        <w:ind w:left="3588" w:hanging="360"/>
+      </w:pPr>
+      <w:rPr>
+        <w:rFonts w:ascii="Symbol" w:hAnsi="Symbol" w:hint="default"/>
+      </w:rPr>
+    </w:lvl>
+    <w:lvl w:ilvl="4" w:tplc="04180003" w:tentative="1">
+      <w:start w:val="1"/>
+      <w:numFmt w:val="bullet"/>
+      <w:lvlText w:val="o"/>
+      <w:lvlJc w:val="left"/>
+      <w:pPr>
+        <w:ind w:left="4308" w:hanging="360"/>
+      </w:pPr>
+      <w:rPr>
+        <w:rFonts w:ascii="Courier New" w:hAnsi="Courier New" w:cs="Courier New" w:hint="default"/>
+      </w:rPr>
+    </w:lvl>
+    <w:lvl w:ilvl="5" w:tplc="04180005" w:tentative="1">
+      <w:start w:val="1"/>
+      <w:numFmt w:val="bullet"/>
+      <w:lvlText w:val=""/>
+      <w:lvlJc w:val="left"/>
+      <w:pPr>
+        <w:ind w:left="5028" w:hanging="360"/>
+      </w:pPr>
+      <w:rPr>
+        <w:rFonts w:ascii="Wingdings" w:hAnsi="Wingdings" w:hint="default"/>
+      </w:rPr>
+    </w:lvl>
+    <w:lvl w:ilvl="6" w:tplc="04180001" w:tentative="1">
+      <w:start w:val="1"/>
+      <w:numFmt w:val="bullet"/>
+      <w:lvlText w:val=""/>
+      <w:lvlJc w:val="left"/>
+      <w:pPr>
+        <w:ind w:left="5748" w:hanging="360"/>
+      </w:pPr>
+      <w:rPr>
+        <w:rFonts w:ascii="Symbol" w:hAnsi="Symbol" w:hint="default"/>
+      </w:rPr>
+    </w:lvl>
+    <w:lvl w:ilvl="7" w:tplc="04180003" w:tentative="1">
+      <w:start w:val="1"/>
+      <w:numFmt w:val="bullet"/>
+      <w:lvlText w:val="o"/>
+      <w:lvlJc w:val="left"/>
+      <w:pPr>
+        <w:ind w:left="6468" w:hanging="360"/>
+      </w:pPr>
+      <w:rPr>
+        <w:rFonts w:ascii="Courier New" w:hAnsi="Courier New" w:cs="Courier New" w:hint="default"/>
+      </w:rPr>
+    </w:lvl>
+    <w:lvl w:ilvl="8" w:tplc="04180005" w:tentative="1">
+      <w:start w:val="1"/>
+      <w:numFmt w:val="bullet"/>
+      <w:lvlText w:val=""/>
+      <w:lvlJc w:val="left"/>
+      <w:pPr>
+        <w:ind w:left="7188" w:hanging="360"/>
+      </w:pPr>
+      <w:rPr>
+        <w:rFonts w:ascii="Wingdings" w:hAnsi="Wingdings" w:hint="default"/>
+      </w:rPr>
+    </w:lvl>
+  </w:abstractNum>
+  <w:abstractNum w:abstractNumId="8" w15:restartNumberingAfterBreak="0">
     <w:nsid w:val="56A82A39"/>
     <w:multiLevelType w:val="hybridMultilevel"/>
     <w:tmpl w:val="F57660C0"/>
@@ -10768,13 +14050,25 @@
     <w:abstractNumId w:val="0"/>
   </w:num>
   <w:num w:numId="3">
-    <w:abstractNumId w:val="3"/>
+    <w:abstractNumId w:val="6"/>
   </w:num>
   <w:num w:numId="4">
+    <w:abstractNumId w:val="4"/>
+  </w:num>
+  <w:num w:numId="5">
+    <w:abstractNumId w:val="8"/>
+  </w:num>
+  <w:num w:numId="6">
+    <w:abstractNumId w:val="7"/>
+  </w:num>
+  <w:num w:numId="7">
     <w:abstractNumId w:val="2"/>
   </w:num>
-  <w:num w:numId="5">
-    <w:abstractNumId w:val="4"/>
+  <w:num w:numId="8">
+    <w:abstractNumId w:val="5"/>
+  </w:num>
+  <w:num w:numId="9">
+    <w:abstractNumId w:val="3"/>
   </w:num>
 </w:numbering>
 </file>
@@ -12101,7 +15395,7 @@
 </file>
 
 <file path=customXml/itemProps1.xml><?xml version="1.0" encoding="utf-8"?>
-<ds:datastoreItem xmlns:ds="http://schemas.openxmlformats.org/officeDocument/2006/customXml" ds:itemID="{23299FC2-120D-48A4-88FB-E9D2716302BF}">
+<ds:datastoreItem xmlns:ds="http://schemas.openxmlformats.org/officeDocument/2006/customXml" ds:itemID="{500E44F3-FF64-4A26-9ED7-34FCE4AFB840}">
   <ds:schemaRefs>
     <ds:schemaRef ds:uri="http://schemas.openxmlformats.org/officeDocument/2006/bibliography"/>
   </ds:schemaRefs>
